--- a/PROYECTOS/Proy_SSEL/Documentacion/4. Analisis y Diseño/SSEL-ECU-VS.docx
+++ b/PROYECTOS/Proy_SSEL/Documentacion/4. Analisis y Diseño/SSEL-ECU-VS.docx
@@ -1,6 +1,6 @@
 
 <file path=word/document.xml><?xml version="1.0" encoding="utf-8"?>
-<w:document xmlns:wpc="http://schemas.microsoft.com/office/word/2010/wordprocessingCanvas" xmlns:mc="http://schemas.openxmlformats.org/markup-compatibility/2006" xmlns:o="urn:schemas-microsoft-com:office:office" xmlns:r="http://schemas.openxmlformats.org/officeDocument/2006/relationships" xmlns:m="http://schemas.openxmlformats.org/officeDocument/2006/math" xmlns:v="urn:schemas-microsoft-com:vml" xmlns:wp14="http://schemas.microsoft.com/office/word/2010/wordprocessingDrawing" xmlns:wp="http://schemas.openxmlformats.org/drawingml/2006/wordprocessingDrawing" xmlns:w10="urn:schemas-microsoft-com:office:word" xmlns:w="http://schemas.openxmlformats.org/wordprocessingml/2006/main" xmlns:w14="http://schemas.microsoft.com/office/word/2010/wordml" xmlns:wpg="http://schemas.microsoft.com/office/word/2010/wordprocessingGroup" xmlns:wpi="http://schemas.microsoft.com/office/word/2010/wordprocessingInk" xmlns:wne="http://schemas.microsoft.com/office/word/2006/wordml" xmlns:wps="http://schemas.microsoft.com/office/word/2010/wordprocessingShape" mc:Ignorable="w14 wp14">
+<w:document xmlns:wpc="http://schemas.microsoft.com/office/word/2010/wordprocessingCanvas" xmlns:mc="http://schemas.openxmlformats.org/markup-compatibility/2006" xmlns:o="urn:schemas-microsoft-com:office:office" xmlns:r="http://schemas.openxmlformats.org/officeDocument/2006/relationships" xmlns:m="http://schemas.openxmlformats.org/officeDocument/2006/math" xmlns:v="urn:schemas-microsoft-com:vml" xmlns:wp14="http://schemas.microsoft.com/office/word/2010/wordprocessingDrawing" xmlns:wp="http://schemas.openxmlformats.org/drawingml/2006/wordprocessingDrawing" xmlns:w10="urn:schemas-microsoft-com:office:word" xmlns:w="http://schemas.openxmlformats.org/wordprocessingml/2006/main" xmlns:w14="http://schemas.microsoft.com/office/word/2010/wordml" xmlns:w15="http://schemas.microsoft.com/office/word/2012/wordml" xmlns:wpg="http://schemas.microsoft.com/office/word/2010/wordprocessingGroup" xmlns:wpi="http://schemas.microsoft.com/office/word/2010/wordprocessingInk" xmlns:wne="http://schemas.microsoft.com/office/word/2006/wordml" xmlns:wps="http://schemas.microsoft.com/office/word/2010/wordprocessingShape" mc:Ignorable="w14 w15 wp14">
   <w:body>
     <w:p>
       <w:pPr>
@@ -398,6 +398,7 @@
               <w:color w:val="auto"/>
               <w:sz w:val="22"/>
               <w:szCs w:val="22"/>
+              <w:lang w:val="es-ES" w:eastAsia="es-ES"/>
             </w:rPr>
           </w:pPr>
           <w:r>
@@ -409,7 +410,7 @@
           <w:r>
             <w:fldChar w:fldCharType="separate"/>
           </w:r>
-          <w:hyperlink w:anchor="_Toc385760077" w:history="1">
+          <w:hyperlink w:anchor="_Toc386397020" w:history="1">
             <w:r>
               <w:rPr>
                 <w:rStyle w:val="Hipervnculo"/>
@@ -425,6 +426,7 @@
                 <w:color w:val="auto"/>
                 <w:sz w:val="22"/>
                 <w:szCs w:val="22"/>
+                <w:lang w:val="es-ES" w:eastAsia="es-ES"/>
               </w:rPr>
               <w:tab/>
             </w:r>
@@ -455,7 +457,7 @@
                 <w:noProof/>
                 <w:webHidden/>
               </w:rPr>
-              <w:instrText xml:space="preserve"> PAGEREF _Toc385760077 \h </w:instrText>
+              <w:instrText xml:space="preserve"> PAGEREF _Toc386397020 \h </w:instrText>
             </w:r>
             <w:r>
               <w:rPr>
@@ -499,9 +501,10 @@
               <w:color w:val="auto"/>
               <w:sz w:val="22"/>
               <w:szCs w:val="22"/>
+              <w:lang w:val="es-ES" w:eastAsia="es-ES"/>
             </w:rPr>
           </w:pPr>
-          <w:hyperlink w:anchor="_Toc385760078" w:history="1">
+          <w:hyperlink w:anchor="_Toc386397021" w:history="1">
             <w:r>
               <w:rPr>
                 <w:rStyle w:val="Hipervnculo"/>
@@ -517,6 +520,7 @@
                 <w:color w:val="auto"/>
                 <w:sz w:val="22"/>
                 <w:szCs w:val="22"/>
+                <w:lang w:val="es-ES" w:eastAsia="es-ES"/>
               </w:rPr>
               <w:tab/>
             </w:r>
@@ -547,7 +551,7 @@
                 <w:noProof/>
                 <w:webHidden/>
               </w:rPr>
-              <w:instrText xml:space="preserve"> PAGEREF _Toc385760078 \h </w:instrText>
+              <w:instrText xml:space="preserve"> PAGEREF _Toc386397021 \h </w:instrText>
             </w:r>
             <w:r>
               <w:rPr>
@@ -591,9 +595,10 @@
               <w:color w:val="auto"/>
               <w:sz w:val="22"/>
               <w:szCs w:val="22"/>
+              <w:lang w:val="es-ES" w:eastAsia="es-ES"/>
             </w:rPr>
           </w:pPr>
-          <w:hyperlink w:anchor="_Toc385760079" w:history="1">
+          <w:hyperlink w:anchor="_Toc386397022" w:history="1">
             <w:r>
               <w:rPr>
                 <w:rStyle w:val="Hipervnculo"/>
@@ -609,6 +614,7 @@
                 <w:color w:val="auto"/>
                 <w:sz w:val="22"/>
                 <w:szCs w:val="22"/>
+                <w:lang w:val="es-ES" w:eastAsia="es-ES"/>
               </w:rPr>
               <w:tab/>
             </w:r>
@@ -639,7 +645,7 @@
                 <w:noProof/>
                 <w:webHidden/>
               </w:rPr>
-              <w:instrText xml:space="preserve"> PAGEREF _Toc385760079 \h </w:instrText>
+              <w:instrText xml:space="preserve"> PAGEREF _Toc386397022 \h </w:instrText>
             </w:r>
             <w:r>
               <w:rPr>
@@ -683,9 +689,10 @@
               <w:color w:val="auto"/>
               <w:sz w:val="22"/>
               <w:szCs w:val="22"/>
+              <w:lang w:val="es-ES" w:eastAsia="es-ES"/>
             </w:rPr>
           </w:pPr>
-          <w:hyperlink w:anchor="_Toc385760080" w:history="1">
+          <w:hyperlink w:anchor="_Toc386397023" w:history="1">
             <w:r>
               <w:rPr>
                 <w:rStyle w:val="Hipervnculo"/>
@@ -701,6 +708,7 @@
                 <w:color w:val="auto"/>
                 <w:sz w:val="22"/>
                 <w:szCs w:val="22"/>
+                <w:lang w:val="es-ES" w:eastAsia="es-ES"/>
               </w:rPr>
               <w:tab/>
             </w:r>
@@ -731,7 +739,7 @@
                 <w:noProof/>
                 <w:webHidden/>
               </w:rPr>
-              <w:instrText xml:space="preserve"> PAGEREF _Toc385760080 \h </w:instrText>
+              <w:instrText xml:space="preserve"> PAGEREF _Toc386397023 \h </w:instrText>
             </w:r>
             <w:r>
               <w:rPr>
@@ -775,9 +783,10 @@
               <w:color w:val="auto"/>
               <w:sz w:val="22"/>
               <w:szCs w:val="22"/>
+              <w:lang w:val="es-ES" w:eastAsia="es-ES"/>
             </w:rPr>
           </w:pPr>
-          <w:hyperlink w:anchor="_Toc385760081" w:history="1">
+          <w:hyperlink w:anchor="_Toc386397024" w:history="1">
             <w:r>
               <w:rPr>
                 <w:rStyle w:val="Hipervnculo"/>
@@ -793,6 +802,7 @@
                 <w:color w:val="auto"/>
                 <w:sz w:val="22"/>
                 <w:szCs w:val="22"/>
+                <w:lang w:val="es-ES" w:eastAsia="es-ES"/>
               </w:rPr>
               <w:tab/>
             </w:r>
@@ -823,7 +833,7 @@
                 <w:noProof/>
                 <w:webHidden/>
               </w:rPr>
-              <w:instrText xml:space="preserve"> PAGEREF _Toc385760081 \h </w:instrText>
+              <w:instrText xml:space="preserve"> PAGEREF _Toc386397024 \h </w:instrText>
             </w:r>
             <w:r>
               <w:rPr>
@@ -867,9 +877,10 @@
               <w:color w:val="auto"/>
               <w:sz w:val="22"/>
               <w:szCs w:val="22"/>
+              <w:lang w:val="es-ES" w:eastAsia="es-ES"/>
             </w:rPr>
           </w:pPr>
-          <w:hyperlink w:anchor="_Toc385760082" w:history="1">
+          <w:hyperlink w:anchor="_Toc386397025" w:history="1">
             <w:r>
               <w:rPr>
                 <w:rStyle w:val="Hipervnculo"/>
@@ -885,6 +896,7 @@
                 <w:color w:val="auto"/>
                 <w:sz w:val="22"/>
                 <w:szCs w:val="22"/>
+                <w:lang w:val="es-ES" w:eastAsia="es-ES"/>
               </w:rPr>
               <w:tab/>
             </w:r>
@@ -915,7 +927,7 @@
                 <w:noProof/>
                 <w:webHidden/>
               </w:rPr>
-              <w:instrText xml:space="preserve"> PAGEREF _Toc385760082 \h </w:instrText>
+              <w:instrText xml:space="preserve"> PAGEREF _Toc386397025 \h </w:instrText>
             </w:r>
             <w:r>
               <w:rPr>
@@ -959,9 +971,10 @@
               <w:color w:val="auto"/>
               <w:sz w:val="22"/>
               <w:szCs w:val="22"/>
+              <w:lang w:val="es-ES" w:eastAsia="es-ES"/>
             </w:rPr>
           </w:pPr>
-          <w:hyperlink w:anchor="_Toc385760083" w:history="1">
+          <w:hyperlink w:anchor="_Toc386397026" w:history="1">
             <w:r>
               <w:rPr>
                 <w:rStyle w:val="Hipervnculo"/>
@@ -977,6 +990,7 @@
                 <w:color w:val="auto"/>
                 <w:sz w:val="22"/>
                 <w:szCs w:val="22"/>
+                <w:lang w:val="es-ES" w:eastAsia="es-ES"/>
               </w:rPr>
               <w:tab/>
             </w:r>
@@ -1007,7 +1021,7 @@
                 <w:noProof/>
                 <w:webHidden/>
               </w:rPr>
-              <w:instrText xml:space="preserve"> PAGEREF _Toc385760083 \h </w:instrText>
+              <w:instrText xml:space="preserve"> PAGEREF _Toc386397026 \h </w:instrText>
             </w:r>
             <w:r>
               <w:rPr>
@@ -1042,7 +1056,6 @@
           <w:pPr>
             <w:pStyle w:val="TDC1"/>
             <w:tabs>
-              <w:tab w:val="left" w:pos="660"/>
               <w:tab w:val="right" w:leader="dot" w:pos="8299"/>
             </w:tabs>
             <w:rPr>
@@ -1051,34 +1064,17 @@
               <w:color w:val="auto"/>
               <w:sz w:val="22"/>
               <w:szCs w:val="22"/>
+              <w:lang w:val="es-ES" w:eastAsia="es-ES"/>
             </w:rPr>
           </w:pPr>
-          <w:hyperlink w:anchor="_Toc385760084" w:history="1">
-            <w:r>
-              <w:rPr>
-                <w:rStyle w:val="Hipervnculo"/>
-                <w:rFonts w:ascii="Times New Roman" w:eastAsia="Arial Black" w:hAnsi="Times New Roman" w:cs="Times New Roman"/>
-                <w:noProof/>
-              </w:rPr>
-              <w:t>IV.</w:t>
-            </w:r>
-            <w:r>
-              <w:rPr>
-                <w:rFonts w:asciiTheme="minorHAnsi" w:eastAsiaTheme="minorEastAsia" w:hAnsiTheme="minorHAnsi" w:cstheme="minorBidi"/>
-                <w:noProof/>
-                <w:color w:val="auto"/>
-                <w:sz w:val="22"/>
-                <w:szCs w:val="22"/>
-              </w:rPr>
-              <w:tab/>
-            </w:r>
+          <w:hyperlink w:anchor="_Toc386397027" w:history="1">
             <w:r>
               <w:rPr>
                 <w:rStyle w:val="Hipervnculo"/>
                 <w:rFonts w:ascii="Times New Roman" w:eastAsia="Arial" w:hAnsi="Times New Roman" w:cs="Times New Roman"/>
                 <w:noProof/>
               </w:rPr>
-              <w:t>PROTOTIPOS DE PANTALLAS DEL SISTEMA</w:t>
+              <w:t>Prototipos de pantallas del sistema</w:t>
             </w:r>
             <w:r>
               <w:rPr>
@@ -1099,7 +1095,7 @@
                 <w:noProof/>
                 <w:webHidden/>
               </w:rPr>
-              <w:instrText xml:space="preserve"> PAGEREF _Toc385760084 \h </w:instrText>
+              <w:instrText xml:space="preserve"> PAGEREF _Toc386397027 \h </w:instrText>
             </w:r>
             <w:r>
               <w:rPr>
@@ -1151,8 +1147,6 @@
       </w:pPr>
       <w:hyperlink w:anchor="_Toc378755257"/>
     </w:p>
-    <w:bookmarkStart w:id="0" w:name="_GoBack"/>
-    <w:bookmarkEnd w:id="0"/>
     <w:p>
       <w:pPr>
         <w:ind w:left="397"/>
@@ -1160,18 +1154,7 @@
           <w:rFonts w:ascii="Times New Roman" w:hAnsi="Times New Roman" w:cs="Times New Roman"/>
         </w:rPr>
       </w:pPr>
-      <w:r>
-        <w:fldChar w:fldCharType="begin"/>
-      </w:r>
-      <w:r>
-        <w:instrText xml:space="preserve"> HYPERLINK \l "_Toc378755257" \h </w:instrText>
-      </w:r>
-      <w:r>
-        <w:fldChar w:fldCharType="separate"/>
-      </w:r>
-      <w:r>
-        <w:fldChar w:fldCharType="end"/>
-      </w:r>
+      <w:hyperlink w:anchor="_Toc378755257"/>
     </w:p>
     <w:p>
       <w:pPr>
@@ -1579,8 +1562,8 @@
           <w:rFonts w:ascii="Times New Roman" w:hAnsi="Times New Roman" w:cs="Times New Roman"/>
         </w:rPr>
       </w:pPr>
-      <w:bookmarkStart w:id="1" w:name="h.gjdgxs" w:colFirst="0" w:colLast="0"/>
-      <w:bookmarkEnd w:id="1"/>
+      <w:bookmarkStart w:id="0" w:name="h.gjdgxs" w:colFirst="0" w:colLast="0"/>
+      <w:bookmarkEnd w:id="0"/>
     </w:p>
     <w:p>
       <w:pPr>
@@ -2218,10 +2201,10 @@
           <w:sz w:val="32"/>
         </w:rPr>
       </w:pPr>
-      <w:bookmarkStart w:id="2" w:name="h.30j0zll" w:colFirst="0" w:colLast="0"/>
-      <w:bookmarkStart w:id="3" w:name="h.1fob9te" w:colFirst="0" w:colLast="0"/>
+      <w:bookmarkStart w:id="1" w:name="h.30j0zll" w:colFirst="0" w:colLast="0"/>
+      <w:bookmarkStart w:id="2" w:name="h.1fob9te" w:colFirst="0" w:colLast="0"/>
+      <w:bookmarkEnd w:id="1"/>
       <w:bookmarkEnd w:id="2"/>
-      <w:bookmarkEnd w:id="3"/>
     </w:p>
     <w:p>
       <w:pPr>
@@ -2234,7 +2217,7 @@
           <w:rFonts w:ascii="Times New Roman" w:hAnsi="Times New Roman" w:cs="Times New Roman"/>
         </w:rPr>
       </w:pPr>
-      <w:bookmarkStart w:id="4" w:name="_Toc385760077"/>
+      <w:bookmarkStart w:id="3" w:name="_Toc386397020"/>
       <w:r>
         <w:rPr>
           <w:rFonts w:ascii="Times New Roman" w:eastAsia="Arial Black" w:hAnsi="Times New Roman" w:cs="Times New Roman"/>
@@ -2242,7 +2225,7 @@
         </w:rPr>
         <w:t>INTRODUCCIÓN</w:t>
       </w:r>
-      <w:bookmarkEnd w:id="4"/>
+      <w:bookmarkEnd w:id="3"/>
     </w:p>
     <w:p>
       <w:pPr>
@@ -2255,9 +2238,9 @@
           <w:rFonts w:ascii="Times New Roman" w:hAnsi="Times New Roman" w:cs="Times New Roman"/>
         </w:rPr>
       </w:pPr>
-      <w:bookmarkStart w:id="5" w:name="h.3znysh7" w:colFirst="0" w:colLast="0"/>
-      <w:bookmarkStart w:id="6" w:name="_Toc385760078"/>
-      <w:bookmarkEnd w:id="5"/>
+      <w:bookmarkStart w:id="4" w:name="h.3znysh7" w:colFirst="0" w:colLast="0"/>
+      <w:bookmarkStart w:id="5" w:name="_Toc386397021"/>
+      <w:bookmarkEnd w:id="4"/>
       <w:r>
         <w:rPr>
           <w:rFonts w:ascii="Times New Roman" w:eastAsia="Arial" w:hAnsi="Times New Roman" w:cs="Times New Roman"/>
@@ -2265,7 +2248,7 @@
         </w:rPr>
         <w:t>Propósito</w:t>
       </w:r>
-      <w:bookmarkEnd w:id="6"/>
+      <w:bookmarkEnd w:id="5"/>
     </w:p>
     <w:p>
       <w:pPr>
@@ -2308,8 +2291,8 @@
           <w:rFonts w:ascii="Times New Roman" w:hAnsi="Times New Roman" w:cs="Times New Roman"/>
         </w:rPr>
       </w:pPr>
-      <w:bookmarkStart w:id="7" w:name="h.2et92p0" w:colFirst="0" w:colLast="0"/>
-      <w:bookmarkEnd w:id="7"/>
+      <w:bookmarkStart w:id="6" w:name="h.2et92p0" w:colFirst="0" w:colLast="0"/>
+      <w:bookmarkEnd w:id="6"/>
     </w:p>
     <w:p>
       <w:pPr>
@@ -2322,7 +2305,7 @@
           <w:rFonts w:ascii="Times New Roman" w:hAnsi="Times New Roman" w:cs="Times New Roman"/>
         </w:rPr>
       </w:pPr>
-      <w:bookmarkStart w:id="8" w:name="_Toc385760079"/>
+      <w:bookmarkStart w:id="7" w:name="_Toc386397022"/>
       <w:r>
         <w:rPr>
           <w:rFonts w:ascii="Times New Roman" w:eastAsia="Arial" w:hAnsi="Times New Roman" w:cs="Times New Roman"/>
@@ -2330,7 +2313,7 @@
         </w:rPr>
         <w:t>Alcance</w:t>
       </w:r>
-      <w:bookmarkEnd w:id="8"/>
+      <w:bookmarkEnd w:id="7"/>
     </w:p>
     <w:p>
       <w:pPr>
@@ -2377,9 +2360,9 @@
           <w:rFonts w:ascii="Times New Roman" w:hAnsi="Times New Roman" w:cs="Times New Roman"/>
         </w:rPr>
       </w:pPr>
-      <w:bookmarkStart w:id="9" w:name="h.tyjcwt" w:colFirst="0" w:colLast="0"/>
-      <w:bookmarkStart w:id="10" w:name="_Toc385760080"/>
-      <w:bookmarkEnd w:id="9"/>
+      <w:bookmarkStart w:id="8" w:name="h.tyjcwt" w:colFirst="0" w:colLast="0"/>
+      <w:bookmarkStart w:id="9" w:name="_Toc386397023"/>
+      <w:bookmarkEnd w:id="8"/>
       <w:r>
         <w:rPr>
           <w:rFonts w:ascii="Times New Roman" w:eastAsia="Arial Black" w:hAnsi="Times New Roman" w:cs="Times New Roman"/>
@@ -2394,7 +2377,7 @@
         </w:rPr>
         <w:t>RMINOS</w:t>
       </w:r>
-      <w:bookmarkEnd w:id="10"/>
+      <w:bookmarkEnd w:id="9"/>
     </w:p>
     <w:p>
       <w:pPr>
@@ -2409,8 +2392,8 @@
           <w:szCs w:val="22"/>
         </w:rPr>
       </w:pPr>
-      <w:bookmarkStart w:id="11" w:name="h.3dy6vkm" w:colFirst="0" w:colLast="0"/>
-      <w:bookmarkEnd w:id="11"/>
+      <w:bookmarkStart w:id="10" w:name="h.3dy6vkm" w:colFirst="0" w:colLast="0"/>
+      <w:bookmarkEnd w:id="10"/>
       <w:r>
         <w:rPr>
           <w:rFonts w:ascii="Times New Roman" w:hAnsi="Times New Roman" w:cs="Times New Roman"/>
@@ -2452,8 +2435,8 @@
           <w:rFonts w:ascii="Times New Roman" w:hAnsi="Times New Roman" w:cs="Times New Roman"/>
         </w:rPr>
       </w:pPr>
-      <w:bookmarkStart w:id="12" w:name="h.1t3h5sf" w:colFirst="0" w:colLast="0"/>
-      <w:bookmarkEnd w:id="12"/>
+      <w:bookmarkStart w:id="11" w:name="h.1t3h5sf" w:colFirst="0" w:colLast="0"/>
+      <w:bookmarkEnd w:id="11"/>
     </w:p>
     <w:p>
       <w:pPr>
@@ -2480,9 +2463,9 @@
           <w:sz w:val="32"/>
         </w:rPr>
       </w:pPr>
-      <w:bookmarkStart w:id="13" w:name="h.4d34og8" w:colFirst="0" w:colLast="0"/>
-      <w:bookmarkStart w:id="14" w:name="_Toc385760081"/>
-      <w:bookmarkEnd w:id="13"/>
+      <w:bookmarkStart w:id="12" w:name="h.4d34og8" w:colFirst="0" w:colLast="0"/>
+      <w:bookmarkStart w:id="13" w:name="_Toc386397024"/>
+      <w:bookmarkEnd w:id="12"/>
       <w:r>
         <w:rPr>
           <w:rFonts w:ascii="Times New Roman" w:eastAsia="Arial Black" w:hAnsi="Times New Roman" w:cs="Times New Roman"/>
@@ -2491,7 +2474,7 @@
         <w:lastRenderedPageBreak/>
         <w:t>ESPECIFICACIONES FUNCIONALES</w:t>
       </w:r>
-      <w:bookmarkEnd w:id="14"/>
+      <w:bookmarkEnd w:id="13"/>
     </w:p>
     <w:p>
       <w:pPr>
@@ -2504,7 +2487,7 @@
           <w:rFonts w:ascii="Times New Roman" w:hAnsi="Times New Roman" w:cs="Times New Roman"/>
         </w:rPr>
       </w:pPr>
-      <w:bookmarkStart w:id="15" w:name="_Toc385760082"/>
+      <w:bookmarkStart w:id="14" w:name="_Toc386397025"/>
       <w:r>
         <w:rPr>
           <w:rFonts w:ascii="Times New Roman" w:eastAsia="Arial" w:hAnsi="Times New Roman" w:cs="Times New Roman"/>
@@ -2512,21 +2495,21 @@
         </w:rPr>
         <w:t>Diagrama de Casos de Uso</w:t>
       </w:r>
+      <w:bookmarkEnd w:id="14"/>
+    </w:p>
+    <w:p>
+      <w:pPr>
+        <w:ind w:left="720"/>
+        <w:jc w:val="left"/>
+        <w:rPr>
+          <w:rFonts w:ascii="Times New Roman" w:hAnsi="Times New Roman" w:cs="Times New Roman"/>
+        </w:rPr>
+      </w:pPr>
+      <w:bookmarkStart w:id="15" w:name="h.17dp8vu" w:colFirst="0" w:colLast="0"/>
       <w:bookmarkEnd w:id="15"/>
     </w:p>
     <w:p>
       <w:pPr>
-        <w:ind w:left="720"/>
-        <w:jc w:val="left"/>
-        <w:rPr>
-          <w:rFonts w:ascii="Times New Roman" w:hAnsi="Times New Roman" w:cs="Times New Roman"/>
-        </w:rPr>
-      </w:pPr>
-      <w:bookmarkStart w:id="16" w:name="h.17dp8vu" w:colFirst="0" w:colLast="0"/>
-      <w:bookmarkEnd w:id="16"/>
-    </w:p>
-    <w:p>
-      <w:pPr>
         <w:ind w:left="1440" w:firstLine="12"/>
         <w:rPr>
           <w:rFonts w:ascii="Times New Roman" w:hAnsi="Times New Roman" w:cs="Times New Roman"/>
@@ -2535,6 +2518,7 @@
       <w:r>
         <w:rPr>
           <w:noProof/>
+          <w:lang w:val="es-ES" w:eastAsia="es-ES"/>
         </w:rPr>
         <w:drawing>
           <wp:inline distT="0" distB="0" distL="0" distR="0" wp14:anchorId="4752B871" wp14:editId="4B7A9A98">
@@ -2552,7 +2536,7 @@
                     <pic:cNvPicPr/>
                   </pic:nvPicPr>
                   <pic:blipFill>
-                    <a:blip r:embed="rId9"/>
+                    <a:blip r:embed="rId8"/>
                     <a:stretch>
                       <a:fillRect/>
                     </a:stretch>
@@ -2585,9 +2569,9 @@
           <w:sz w:val="28"/>
         </w:rPr>
       </w:pPr>
-      <w:bookmarkStart w:id="17" w:name="h.3rdcrjn" w:colFirst="0" w:colLast="0"/>
-      <w:bookmarkStart w:id="18" w:name="_Toc385760083"/>
-      <w:bookmarkEnd w:id="17"/>
+      <w:bookmarkStart w:id="16" w:name="h.3rdcrjn" w:colFirst="0" w:colLast="0"/>
+      <w:bookmarkStart w:id="17" w:name="_Toc386397026"/>
+      <w:bookmarkEnd w:id="16"/>
       <w:r>
         <w:rPr>
           <w:rFonts w:ascii="Times New Roman" w:eastAsia="Arial" w:hAnsi="Times New Roman" w:cs="Times New Roman"/>
@@ -2595,13 +2579,12 @@
         </w:rPr>
         <w:t>Visualizar Subasta</w:t>
       </w:r>
-      <w:bookmarkEnd w:id="18"/>
+      <w:bookmarkEnd w:id="17"/>
     </w:p>
     <w:tbl>
       <w:tblPr>
-        <w:tblW w:w="10480" w:type="dxa"/>
+        <w:tblW w:w="5000" w:type="pct"/>
         <w:jc w:val="center"/>
-        <w:tblInd w:w="-480" w:type="dxa"/>
         <w:tblCellMar>
           <w:left w:w="70" w:type="dxa"/>
           <w:right w:w="70" w:type="dxa"/>
@@ -2609,9 +2592,10 @@
         <w:tblLook w:val="04A0" w:firstRow="1" w:lastRow="0" w:firstColumn="1" w:lastColumn="0" w:noHBand="0" w:noVBand="1"/>
       </w:tblPr>
       <w:tblGrid>
-        <w:gridCol w:w="2960"/>
-        <w:gridCol w:w="3760"/>
-        <w:gridCol w:w="3760"/>
+        <w:gridCol w:w="1912"/>
+        <w:gridCol w:w="2411"/>
+        <w:gridCol w:w="1093"/>
+        <w:gridCol w:w="3033"/>
       </w:tblGrid>
       <w:tr>
         <w:trPr>
@@ -2620,7 +2604,7 @@
         </w:trPr>
         <w:tc>
           <w:tcPr>
-            <w:tcW w:w="2960" w:type="dxa"/>
+            <w:tcW w:w="1131" w:type="pct"/>
             <w:tcBorders>
               <w:top w:val="single" w:sz="8" w:space="0" w:color="auto"/>
               <w:left w:val="single" w:sz="8" w:space="0" w:color="auto"/>
@@ -2628,27 +2612,28 @@
               <w:right w:val="single" w:sz="4" w:space="0" w:color="auto"/>
             </w:tcBorders>
             <w:shd w:val="clear" w:color="auto" w:fill="8DB3E2" w:themeFill="text2" w:themeFillTint="66"/>
-            <w:vAlign w:val="bottom"/>
+            <w:vAlign w:val="center"/>
             <w:hideMark/>
           </w:tcPr>
           <w:p>
             <w:pPr>
               <w:widowControl/>
               <w:spacing w:line="240" w:lineRule="auto"/>
-              <w:rPr>
-                <w:rFonts w:ascii="Arial" w:hAnsi="Arial" w:cs="Arial"/>
+              <w:jc w:val="left"/>
+              <w:rPr>
                 <w:b/>
                 <w:bCs/>
+                <w:sz w:val="20"/>
                 <w:lang w:val="es-PE" w:eastAsia="es-PE"/>
               </w:rPr>
             </w:pPr>
-            <w:bookmarkStart w:id="19" w:name="h.26in1rg" w:colFirst="0" w:colLast="0"/>
-            <w:bookmarkEnd w:id="19"/>
-            <w:r>
-              <w:rPr>
-                <w:rFonts w:ascii="Arial" w:hAnsi="Arial" w:cs="Arial"/>
+            <w:bookmarkStart w:id="18" w:name="h.26in1rg" w:colFirst="0" w:colLast="0"/>
+            <w:bookmarkEnd w:id="18"/>
+            <w:r>
+              <w:rPr>
                 <w:b/>
                 <w:bCs/>
+                <w:sz w:val="20"/>
                 <w:lang w:val="es-PE" w:eastAsia="es-PE"/>
               </w:rPr>
               <w:t xml:space="preserve">Nombre del Caso de Uso </w:t>
@@ -2657,8 +2642,8 @@
         </w:tc>
         <w:tc>
           <w:tcPr>
-            <w:tcW w:w="7520" w:type="dxa"/>
-            <w:gridSpan w:val="2"/>
+            <w:tcW w:w="3869" w:type="pct"/>
+            <w:gridSpan w:val="3"/>
             <w:tcBorders>
               <w:top w:val="single" w:sz="8" w:space="0" w:color="auto"/>
               <w:left w:val="nil"/>
@@ -2666,25 +2651,26 @@
               <w:right w:val="single" w:sz="8" w:space="0" w:color="000000"/>
             </w:tcBorders>
             <w:shd w:val="clear" w:color="auto" w:fill="8DB3E2" w:themeFill="text2" w:themeFillTint="66"/>
-            <w:vAlign w:val="bottom"/>
+            <w:vAlign w:val="center"/>
             <w:hideMark/>
           </w:tcPr>
           <w:p>
             <w:pPr>
               <w:widowControl/>
               <w:spacing w:line="240" w:lineRule="auto"/>
-              <w:rPr>
-                <w:rFonts w:ascii="Arial" w:hAnsi="Arial" w:cs="Arial"/>
+              <w:jc w:val="left"/>
+              <w:rPr>
                 <w:b/>
                 <w:bCs/>
+                <w:sz w:val="20"/>
                 <w:lang w:val="es-PE" w:eastAsia="es-PE"/>
               </w:rPr>
             </w:pPr>
             <w:r>
               <w:rPr>
-                <w:rFonts w:ascii="Arial" w:hAnsi="Arial" w:cs="Arial"/>
                 <w:b/>
                 <w:bCs/>
+                <w:sz w:val="20"/>
                 <w:lang w:val="es-PE" w:eastAsia="es-PE"/>
               </w:rPr>
               <w:t> Visualizar Subasta</w:t>
@@ -2699,7 +2685,7 @@
         </w:trPr>
         <w:tc>
           <w:tcPr>
-            <w:tcW w:w="2960" w:type="dxa"/>
+            <w:tcW w:w="1131" w:type="pct"/>
             <w:tcBorders>
               <w:top w:val="nil"/>
               <w:left w:val="single" w:sz="8" w:space="0" w:color="auto"/>
@@ -2707,25 +2693,26 @@
               <w:right w:val="single" w:sz="4" w:space="0" w:color="auto"/>
             </w:tcBorders>
             <w:shd w:val="clear" w:color="auto" w:fill="8DB3E2" w:themeFill="text2" w:themeFillTint="66"/>
-            <w:vAlign w:val="bottom"/>
+            <w:vAlign w:val="center"/>
             <w:hideMark/>
           </w:tcPr>
           <w:p>
             <w:pPr>
               <w:widowControl/>
               <w:spacing w:line="240" w:lineRule="auto"/>
-              <w:rPr>
-                <w:rFonts w:ascii="Arial" w:hAnsi="Arial" w:cs="Arial"/>
+              <w:jc w:val="left"/>
+              <w:rPr>
                 <w:b/>
                 <w:bCs/>
+                <w:sz w:val="20"/>
                 <w:lang w:val="es-PE" w:eastAsia="es-PE"/>
               </w:rPr>
             </w:pPr>
             <w:r>
               <w:rPr>
-                <w:rFonts w:ascii="Arial" w:hAnsi="Arial" w:cs="Arial"/>
                 <w:b/>
                 <w:bCs/>
+                <w:sz w:val="20"/>
                 <w:lang w:val="es-PE" w:eastAsia="es-PE"/>
               </w:rPr>
               <w:t>Código del Caso de Uso</w:t>
@@ -2734,8 +2721,8 @@
         </w:tc>
         <w:tc>
           <w:tcPr>
-            <w:tcW w:w="7520" w:type="dxa"/>
-            <w:gridSpan w:val="2"/>
+            <w:tcW w:w="3869" w:type="pct"/>
+            <w:gridSpan w:val="3"/>
             <w:tcBorders>
               <w:top w:val="single" w:sz="4" w:space="0" w:color="auto"/>
               <w:left w:val="nil"/>
@@ -2743,28 +2730,115 @@
               <w:right w:val="single" w:sz="8" w:space="0" w:color="000000"/>
             </w:tcBorders>
             <w:shd w:val="clear" w:color="auto" w:fill="8DB3E2" w:themeFill="text2" w:themeFillTint="66"/>
-            <w:vAlign w:val="bottom"/>
+            <w:vAlign w:val="center"/>
             <w:hideMark/>
           </w:tcPr>
           <w:p>
             <w:pPr>
               <w:widowControl/>
               <w:spacing w:line="240" w:lineRule="auto"/>
-              <w:rPr>
-                <w:rFonts w:ascii="Arial" w:hAnsi="Arial" w:cs="Arial"/>
+              <w:jc w:val="left"/>
+              <w:rPr>
                 <w:b/>
                 <w:bCs/>
+                <w:sz w:val="20"/>
                 <w:lang w:val="es-PE" w:eastAsia="es-PE"/>
               </w:rPr>
             </w:pPr>
             <w:r>
               <w:rPr>
-                <w:rFonts w:ascii="Arial" w:hAnsi="Arial" w:cs="Arial"/>
                 <w:b/>
                 <w:bCs/>
+                <w:sz w:val="20"/>
                 <w:lang w:val="es-PE" w:eastAsia="es-PE"/>
               </w:rPr>
-              <w:t>VI-SUB </w:t>
+              <w:t>CU - 05</w:t>
+            </w:r>
+            <w:r>
+              <w:rPr>
+                <w:b/>
+                <w:bCs/>
+                <w:sz w:val="20"/>
+                <w:lang w:val="es-PE" w:eastAsia="es-PE"/>
+              </w:rPr>
+              <w:t> </w:t>
+            </w:r>
+          </w:p>
+        </w:tc>
+        <w:bookmarkStart w:id="19" w:name="_GoBack"/>
+        <w:bookmarkEnd w:id="19"/>
+      </w:tr>
+      <w:tr>
+        <w:trPr>
+          <w:trHeight w:val="342"/>
+          <w:jc w:val="center"/>
+        </w:trPr>
+        <w:tc>
+          <w:tcPr>
+            <w:tcW w:w="1131" w:type="pct"/>
+            <w:tcBorders>
+              <w:top w:val="nil"/>
+              <w:left w:val="single" w:sz="8" w:space="0" w:color="auto"/>
+              <w:bottom w:val="single" w:sz="4" w:space="0" w:color="auto"/>
+              <w:right w:val="single" w:sz="4" w:space="0" w:color="auto"/>
+            </w:tcBorders>
+            <w:shd w:val="clear" w:color="auto" w:fill="auto"/>
+            <w:vAlign w:val="center"/>
+            <w:hideMark/>
+          </w:tcPr>
+          <w:p>
+            <w:pPr>
+              <w:widowControl/>
+              <w:spacing w:line="240" w:lineRule="auto"/>
+              <w:jc w:val="left"/>
+              <w:rPr>
+                <w:b/>
+                <w:bCs/>
+                <w:sz w:val="20"/>
+                <w:lang w:val="es-PE" w:eastAsia="es-PE"/>
+              </w:rPr>
+            </w:pPr>
+            <w:r>
+              <w:rPr>
+                <w:b/>
+                <w:bCs/>
+                <w:sz w:val="20"/>
+                <w:lang w:val="es-PE" w:eastAsia="es-PE"/>
+              </w:rPr>
+              <w:t>Actor(es)</w:t>
+            </w:r>
+          </w:p>
+        </w:tc>
+        <w:tc>
+          <w:tcPr>
+            <w:tcW w:w="3869" w:type="pct"/>
+            <w:gridSpan w:val="3"/>
+            <w:tcBorders>
+              <w:top w:val="single" w:sz="4" w:space="0" w:color="auto"/>
+              <w:left w:val="nil"/>
+              <w:bottom w:val="single" w:sz="4" w:space="0" w:color="auto"/>
+              <w:right w:val="single" w:sz="8" w:space="0" w:color="000000"/>
+            </w:tcBorders>
+            <w:shd w:val="clear" w:color="auto" w:fill="auto"/>
+            <w:vAlign w:val="center"/>
+            <w:hideMark/>
+          </w:tcPr>
+          <w:p>
+            <w:pPr>
+              <w:widowControl/>
+              <w:spacing w:line="240" w:lineRule="auto"/>
+              <w:jc w:val="left"/>
+              <w:rPr>
+                <w:sz w:val="20"/>
+                <w:lang w:val="es-PE" w:eastAsia="es-PE"/>
+              </w:rPr>
+            </w:pPr>
+            <w:r>
+              <w:rPr>
+                <w:sz w:val="20"/>
+                <w:lang w:val="es-PE" w:eastAsia="es-PE"/>
+              </w:rPr>
+              <w:t> Usuario del sistema: postor, dueño del producto e internauta</w:t>
             </w:r>
           </w:p>
         </w:tc>
@@ -2776,7 +2850,7 @@
         </w:trPr>
         <w:tc>
           <w:tcPr>
-            <w:tcW w:w="2960" w:type="dxa"/>
+            <w:tcW w:w="1131" w:type="pct"/>
             <w:tcBorders>
               <w:top w:val="nil"/>
               <w:left w:val="single" w:sz="8" w:space="0" w:color="auto"/>
@@ -2784,35 +2858,36 @@
               <w:right w:val="single" w:sz="4" w:space="0" w:color="auto"/>
             </w:tcBorders>
             <w:shd w:val="clear" w:color="auto" w:fill="auto"/>
-            <w:vAlign w:val="bottom"/>
+            <w:vAlign w:val="center"/>
             <w:hideMark/>
           </w:tcPr>
           <w:p>
             <w:pPr>
               <w:widowControl/>
               <w:spacing w:line="240" w:lineRule="auto"/>
-              <w:rPr>
-                <w:rFonts w:ascii="Arial" w:hAnsi="Arial" w:cs="Arial"/>
+              <w:jc w:val="left"/>
+              <w:rPr>
                 <w:b/>
                 <w:bCs/>
+                <w:sz w:val="20"/>
                 <w:lang w:val="es-PE" w:eastAsia="es-PE"/>
               </w:rPr>
             </w:pPr>
             <w:r>
               <w:rPr>
-                <w:rFonts w:ascii="Arial" w:hAnsi="Arial" w:cs="Arial"/>
                 <w:b/>
                 <w:bCs/>
+                <w:sz w:val="20"/>
                 <w:lang w:val="es-PE" w:eastAsia="es-PE"/>
               </w:rPr>
-              <w:t>Actor(es)</w:t>
+              <w:t>Descripción</w:t>
             </w:r>
           </w:p>
         </w:tc>
         <w:tc>
           <w:tcPr>
-            <w:tcW w:w="7520" w:type="dxa"/>
-            <w:gridSpan w:val="2"/>
+            <w:tcW w:w="3869" w:type="pct"/>
+            <w:gridSpan w:val="3"/>
             <w:tcBorders>
               <w:top w:val="single" w:sz="4" w:space="0" w:color="auto"/>
               <w:left w:val="nil"/>
@@ -2820,36 +2895,37 @@
               <w:right w:val="single" w:sz="8" w:space="0" w:color="000000"/>
             </w:tcBorders>
             <w:shd w:val="clear" w:color="auto" w:fill="auto"/>
-            <w:vAlign w:val="bottom"/>
+            <w:vAlign w:val="center"/>
             <w:hideMark/>
           </w:tcPr>
           <w:p>
             <w:pPr>
               <w:widowControl/>
               <w:spacing w:line="240" w:lineRule="auto"/>
-              <w:rPr>
-                <w:rFonts w:ascii="Arial" w:hAnsi="Arial" w:cs="Arial"/>
+              <w:jc w:val="left"/>
+              <w:rPr>
+                <w:sz w:val="20"/>
                 <w:lang w:val="es-PE" w:eastAsia="es-PE"/>
               </w:rPr>
             </w:pPr>
             <w:r>
               <w:rPr>
-                <w:rFonts w:ascii="Arial" w:hAnsi="Arial" w:cs="Arial"/>
+                <w:sz w:val="20"/>
                 <w:lang w:val="es-PE" w:eastAsia="es-PE"/>
               </w:rPr>
-              <w:t> Usuario del sistema: postor, dueño del producto e internauta</w:t>
+              <w:t>Se realiza búsquedas de subastas mediante filtros establecidos como categorías de productos, monto base de subastas, por fecha inicio o fin de subastas o por lugares de entrega. Se presenta el resultado de búsqueda en grillas de 3x5 en la cual cada una cuenta con un enlace “Más detalles” que nos re direccionará a una nueva pantalla que muestra todos los detalles de la subasta en cuestión.</w:t>
             </w:r>
           </w:p>
         </w:tc>
       </w:tr>
       <w:tr>
         <w:trPr>
-          <w:trHeight w:val="342"/>
+          <w:trHeight w:val="70"/>
           <w:jc w:val="center"/>
         </w:trPr>
         <w:tc>
           <w:tcPr>
-            <w:tcW w:w="2960" w:type="dxa"/>
+            <w:tcW w:w="1131" w:type="pct"/>
             <w:tcBorders>
               <w:top w:val="nil"/>
               <w:left w:val="single" w:sz="8" w:space="0" w:color="auto"/>
@@ -2857,35 +2933,36 @@
               <w:right w:val="single" w:sz="4" w:space="0" w:color="auto"/>
             </w:tcBorders>
             <w:shd w:val="clear" w:color="auto" w:fill="auto"/>
-            <w:vAlign w:val="bottom"/>
+            <w:vAlign w:val="center"/>
             <w:hideMark/>
           </w:tcPr>
           <w:p>
             <w:pPr>
               <w:widowControl/>
               <w:spacing w:line="240" w:lineRule="auto"/>
-              <w:rPr>
-                <w:rFonts w:ascii="Arial" w:hAnsi="Arial" w:cs="Arial"/>
+              <w:jc w:val="left"/>
+              <w:rPr>
                 <w:b/>
                 <w:bCs/>
+                <w:sz w:val="20"/>
                 <w:lang w:val="es-PE" w:eastAsia="es-PE"/>
               </w:rPr>
             </w:pPr>
             <w:r>
               <w:rPr>
-                <w:rFonts w:ascii="Arial" w:hAnsi="Arial" w:cs="Arial"/>
                 <w:b/>
                 <w:bCs/>
+                <w:sz w:val="20"/>
                 <w:lang w:val="es-PE" w:eastAsia="es-PE"/>
               </w:rPr>
-              <w:t>Descripción</w:t>
+              <w:t>Precondición</w:t>
             </w:r>
           </w:p>
         </w:tc>
         <w:tc>
           <w:tcPr>
-            <w:tcW w:w="7520" w:type="dxa"/>
-            <w:gridSpan w:val="2"/>
+            <w:tcW w:w="3869" w:type="pct"/>
+            <w:gridSpan w:val="3"/>
             <w:tcBorders>
               <w:top w:val="single" w:sz="4" w:space="0" w:color="auto"/>
               <w:left w:val="nil"/>
@@ -2893,94 +2970,22 @@
               <w:right w:val="single" w:sz="8" w:space="0" w:color="000000"/>
             </w:tcBorders>
             <w:shd w:val="clear" w:color="auto" w:fill="auto"/>
-            <w:vAlign w:val="bottom"/>
+            <w:vAlign w:val="center"/>
             <w:hideMark/>
           </w:tcPr>
           <w:p>
             <w:pPr>
               <w:widowControl/>
               <w:spacing w:line="240" w:lineRule="auto"/>
-              <w:rPr>
-                <w:rFonts w:ascii="Arial" w:hAnsi="Arial" w:cs="Arial"/>
+              <w:jc w:val="left"/>
+              <w:rPr>
+                <w:sz w:val="20"/>
                 <w:lang w:val="es-PE" w:eastAsia="es-PE"/>
               </w:rPr>
             </w:pPr>
             <w:r>
               <w:rPr>
-                <w:rFonts w:ascii="Arial" w:hAnsi="Arial" w:cs="Arial"/>
-                <w:lang w:val="es-PE" w:eastAsia="es-PE"/>
-              </w:rPr>
-              <w:t>Se realiza búsquedas de subastas mediante filtros establecidos como categorías de productos, monto base de subastas, por fecha inicio o fin de subastas o por lugares de entrega. Se presenta el resultado de búsqueda en grillas de 3x5 en la cual cada una cuenta con un enlace “Más detalles” que nos re direccionará a una nueva pantalla que muestra todos los detalles de la subasta en cuestión.</w:t>
-            </w:r>
-          </w:p>
-        </w:tc>
-      </w:tr>
-      <w:tr>
-        <w:trPr>
-          <w:trHeight w:val="342"/>
-          <w:jc w:val="center"/>
-        </w:trPr>
-        <w:tc>
-          <w:tcPr>
-            <w:tcW w:w="2960" w:type="dxa"/>
-            <w:tcBorders>
-              <w:top w:val="nil"/>
-              <w:left w:val="single" w:sz="8" w:space="0" w:color="auto"/>
-              <w:bottom w:val="single" w:sz="4" w:space="0" w:color="auto"/>
-              <w:right w:val="single" w:sz="4" w:space="0" w:color="auto"/>
-            </w:tcBorders>
-            <w:shd w:val="clear" w:color="auto" w:fill="auto"/>
-            <w:vAlign w:val="bottom"/>
-            <w:hideMark/>
-          </w:tcPr>
-          <w:p>
-            <w:pPr>
-              <w:widowControl/>
-              <w:spacing w:line="240" w:lineRule="auto"/>
-              <w:rPr>
-                <w:rFonts w:ascii="Arial" w:hAnsi="Arial" w:cs="Arial"/>
-                <w:b/>
-                <w:bCs/>
-                <w:lang w:val="es-PE" w:eastAsia="es-PE"/>
-              </w:rPr>
-            </w:pPr>
-            <w:r>
-              <w:rPr>
-                <w:rFonts w:ascii="Arial" w:hAnsi="Arial" w:cs="Arial"/>
-                <w:b/>
-                <w:bCs/>
-                <w:lang w:val="es-PE" w:eastAsia="es-PE"/>
-              </w:rPr>
-              <w:t>Precondición</w:t>
-            </w:r>
-          </w:p>
-        </w:tc>
-        <w:tc>
-          <w:tcPr>
-            <w:tcW w:w="7520" w:type="dxa"/>
-            <w:gridSpan w:val="2"/>
-            <w:tcBorders>
-              <w:top w:val="single" w:sz="4" w:space="0" w:color="auto"/>
-              <w:left w:val="nil"/>
-              <w:bottom w:val="single" w:sz="4" w:space="0" w:color="auto"/>
-              <w:right w:val="single" w:sz="8" w:space="0" w:color="000000"/>
-            </w:tcBorders>
-            <w:shd w:val="clear" w:color="auto" w:fill="auto"/>
-            <w:vAlign w:val="bottom"/>
-            <w:hideMark/>
-          </w:tcPr>
-          <w:p>
-            <w:pPr>
-              <w:widowControl/>
-              <w:spacing w:line="240" w:lineRule="auto"/>
-              <w:rPr>
-                <w:rFonts w:ascii="Arial" w:hAnsi="Arial" w:cs="Arial"/>
-                <w:lang w:val="es-PE" w:eastAsia="es-PE"/>
-              </w:rPr>
-            </w:pPr>
-            <w:r>
-              <w:rPr>
-                <w:rFonts w:ascii="Arial" w:hAnsi="Arial" w:cs="Arial"/>
+                <w:sz w:val="20"/>
                 <w:lang w:val="es-PE" w:eastAsia="es-PE"/>
               </w:rPr>
               <w:t> Ninguna</w:t>
@@ -2995,7 +3000,7 @@
         </w:trPr>
         <w:tc>
           <w:tcPr>
-            <w:tcW w:w="2960" w:type="dxa"/>
+            <w:tcW w:w="1131" w:type="pct"/>
             <w:vMerge w:val="restart"/>
             <w:tcBorders>
               <w:top w:val="nil"/>
@@ -3011,19 +3016,19 @@
             <w:pPr>
               <w:widowControl/>
               <w:spacing w:line="240" w:lineRule="auto"/>
-              <w:jc w:val="center"/>
-              <w:rPr>
-                <w:rFonts w:ascii="Arial" w:hAnsi="Arial" w:cs="Arial"/>
+              <w:jc w:val="left"/>
+              <w:rPr>
                 <w:b/>
                 <w:bCs/>
+                <w:sz w:val="20"/>
                 <w:lang w:val="es-PE" w:eastAsia="es-PE"/>
               </w:rPr>
             </w:pPr>
             <w:r>
               <w:rPr>
-                <w:rFonts w:ascii="Arial" w:hAnsi="Arial" w:cs="Arial"/>
                 <w:b/>
                 <w:bCs/>
+                <w:sz w:val="20"/>
                 <w:lang w:val="es-PE" w:eastAsia="es-PE"/>
               </w:rPr>
               <w:t>Flujo Principal</w:t>
@@ -3032,7 +3037,7 @@
         </w:tc>
         <w:tc>
           <w:tcPr>
-            <w:tcW w:w="3760" w:type="dxa"/>
+            <w:tcW w:w="1427" w:type="pct"/>
             <w:tcBorders>
               <w:top w:val="nil"/>
               <w:left w:val="nil"/>
@@ -3040,7 +3045,7 @@
               <w:right w:val="single" w:sz="4" w:space="0" w:color="auto"/>
             </w:tcBorders>
             <w:shd w:val="clear" w:color="auto" w:fill="auto"/>
-            <w:vAlign w:val="bottom"/>
+            <w:vAlign w:val="center"/>
             <w:hideMark/>
           </w:tcPr>
           <w:p>
@@ -3049,17 +3054,17 @@
               <w:spacing w:line="240" w:lineRule="auto"/>
               <w:jc w:val="center"/>
               <w:rPr>
-                <w:rFonts w:ascii="Arial" w:hAnsi="Arial" w:cs="Arial"/>
                 <w:b/>
                 <w:bCs/>
+                <w:sz w:val="20"/>
                 <w:lang w:val="es-PE" w:eastAsia="es-PE"/>
               </w:rPr>
             </w:pPr>
             <w:r>
               <w:rPr>
-                <w:rFonts w:ascii="Arial" w:hAnsi="Arial" w:cs="Arial"/>
                 <w:b/>
                 <w:bCs/>
+                <w:sz w:val="20"/>
                 <w:lang w:val="es-PE" w:eastAsia="es-PE"/>
               </w:rPr>
               <w:t>Acción actor</w:t>
@@ -3068,7 +3073,8 @@
         </w:tc>
         <w:tc>
           <w:tcPr>
-            <w:tcW w:w="3760" w:type="dxa"/>
+            <w:tcW w:w="2442" w:type="pct"/>
+            <w:gridSpan w:val="2"/>
             <w:tcBorders>
               <w:top w:val="nil"/>
               <w:left w:val="nil"/>
@@ -3076,7 +3082,7 @@
               <w:right w:val="single" w:sz="8" w:space="0" w:color="auto"/>
             </w:tcBorders>
             <w:shd w:val="clear" w:color="auto" w:fill="auto"/>
-            <w:vAlign w:val="bottom"/>
+            <w:vAlign w:val="center"/>
             <w:hideMark/>
           </w:tcPr>
           <w:p>
@@ -3085,17 +3091,17 @@
               <w:spacing w:line="240" w:lineRule="auto"/>
               <w:jc w:val="center"/>
               <w:rPr>
-                <w:rFonts w:ascii="Arial" w:hAnsi="Arial" w:cs="Arial"/>
                 <w:b/>
                 <w:bCs/>
+                <w:sz w:val="20"/>
                 <w:lang w:val="es-PE" w:eastAsia="es-PE"/>
               </w:rPr>
             </w:pPr>
             <w:r>
               <w:rPr>
-                <w:rFonts w:ascii="Arial" w:hAnsi="Arial" w:cs="Arial"/>
                 <w:b/>
                 <w:bCs/>
+                <w:sz w:val="20"/>
                 <w:lang w:val="es-PE" w:eastAsia="es-PE"/>
               </w:rPr>
               <w:t>Acción sistema</w:t>
@@ -3105,12 +3111,12 @@
       </w:tr>
       <w:tr>
         <w:trPr>
-          <w:trHeight w:val="799"/>
+          <w:trHeight w:val="982"/>
           <w:jc w:val="center"/>
         </w:trPr>
         <w:tc>
           <w:tcPr>
-            <w:tcW w:w="2960" w:type="dxa"/>
+            <w:tcW w:w="1131" w:type="pct"/>
             <w:vMerge/>
             <w:tcBorders>
               <w:top w:val="nil"/>
@@ -3125,10 +3131,11 @@
             <w:pPr>
               <w:widowControl/>
               <w:spacing w:line="240" w:lineRule="auto"/>
-              <w:rPr>
-                <w:rFonts w:ascii="Arial" w:hAnsi="Arial" w:cs="Arial"/>
+              <w:jc w:val="left"/>
+              <w:rPr>
                 <w:b/>
                 <w:bCs/>
+                <w:sz w:val="20"/>
                 <w:lang w:val="es-PE" w:eastAsia="es-PE"/>
               </w:rPr>
             </w:pPr>
@@ -3136,7 +3143,7 @@
         </w:tc>
         <w:tc>
           <w:tcPr>
-            <w:tcW w:w="3760" w:type="dxa"/>
+            <w:tcW w:w="1427" w:type="pct"/>
             <w:tcBorders>
               <w:top w:val="nil"/>
               <w:left w:val="nil"/>
@@ -3144,20 +3151,22 @@
               <w:right w:val="single" w:sz="4" w:space="0" w:color="auto"/>
             </w:tcBorders>
             <w:shd w:val="clear" w:color="auto" w:fill="auto"/>
+            <w:vAlign w:val="center"/>
             <w:hideMark/>
           </w:tcPr>
           <w:p>
             <w:pPr>
               <w:widowControl/>
               <w:spacing w:line="240" w:lineRule="auto"/>
-              <w:rPr>
-                <w:rFonts w:ascii="Arial" w:hAnsi="Arial" w:cs="Arial"/>
+              <w:jc w:val="left"/>
+              <w:rPr>
+                <w:sz w:val="20"/>
                 <w:lang w:val="es-PE" w:eastAsia="es-PE"/>
               </w:rPr>
             </w:pPr>
             <w:r>
               <w:rPr>
-                <w:rFonts w:ascii="Arial" w:hAnsi="Arial" w:cs="Arial"/>
+                <w:sz w:val="20"/>
                 <w:lang w:val="es-PE" w:eastAsia="es-PE"/>
               </w:rPr>
               <w:t>1) El usuario o internauta realiza una búsqueda del producto que le interesa utilizando los filtros de búsqueda.</w:t>
@@ -3166,7 +3175,8 @@
         </w:tc>
         <w:tc>
           <w:tcPr>
-            <w:tcW w:w="3760" w:type="dxa"/>
+            <w:tcW w:w="2442" w:type="pct"/>
+            <w:gridSpan w:val="2"/>
             <w:tcBorders>
               <w:top w:val="nil"/>
               <w:left w:val="nil"/>
@@ -3174,20 +3184,22 @@
               <w:right w:val="single" w:sz="8" w:space="0" w:color="auto"/>
             </w:tcBorders>
             <w:shd w:val="clear" w:color="auto" w:fill="auto"/>
+            <w:vAlign w:val="center"/>
             <w:hideMark/>
           </w:tcPr>
           <w:p>
             <w:pPr>
               <w:widowControl/>
               <w:spacing w:line="240" w:lineRule="auto"/>
-              <w:rPr>
-                <w:rFonts w:ascii="Arial" w:hAnsi="Arial" w:cs="Arial"/>
+              <w:jc w:val="left"/>
+              <w:rPr>
+                <w:sz w:val="20"/>
                 <w:lang w:val="es-PE" w:eastAsia="es-PE"/>
               </w:rPr>
             </w:pPr>
             <w:r>
               <w:rPr>
-                <w:rFonts w:ascii="Arial" w:hAnsi="Arial" w:cs="Arial"/>
+                <w:sz w:val="20"/>
                 <w:lang w:val="es-PE" w:eastAsia="es-PE"/>
               </w:rPr>
               <w:t>2) El sistema refresca la pantalla   y presenta la búsqueda en grillas de 3x5.</w:t>
@@ -3197,12 +3209,12 @@
       </w:tr>
       <w:tr>
         <w:trPr>
-          <w:trHeight w:val="782"/>
+          <w:trHeight w:val="642"/>
           <w:jc w:val="center"/>
         </w:trPr>
         <w:tc>
           <w:tcPr>
-            <w:tcW w:w="2960" w:type="dxa"/>
+            <w:tcW w:w="1131" w:type="pct"/>
             <w:vMerge/>
             <w:tcBorders>
               <w:top w:val="nil"/>
@@ -3217,10 +3229,11 @@
             <w:pPr>
               <w:widowControl/>
               <w:spacing w:line="240" w:lineRule="auto"/>
-              <w:rPr>
-                <w:rFonts w:ascii="Arial" w:hAnsi="Arial" w:cs="Arial"/>
+              <w:jc w:val="left"/>
+              <w:rPr>
                 <w:b/>
                 <w:bCs/>
+                <w:sz w:val="20"/>
                 <w:lang w:val="es-PE" w:eastAsia="es-PE"/>
               </w:rPr>
             </w:pPr>
@@ -3228,7 +3241,7 @@
         </w:tc>
         <w:tc>
           <w:tcPr>
-            <w:tcW w:w="3760" w:type="dxa"/>
+            <w:tcW w:w="1427" w:type="pct"/>
             <w:tcBorders>
               <w:top w:val="single" w:sz="4" w:space="0" w:color="auto"/>
               <w:left w:val="nil"/>
@@ -3236,20 +3249,22 @@
               <w:right w:val="single" w:sz="4" w:space="0" w:color="auto"/>
             </w:tcBorders>
             <w:shd w:val="clear" w:color="auto" w:fill="auto"/>
+            <w:vAlign w:val="center"/>
             <w:hideMark/>
           </w:tcPr>
           <w:p>
             <w:pPr>
               <w:widowControl/>
               <w:spacing w:line="240" w:lineRule="auto"/>
-              <w:rPr>
-                <w:rFonts w:ascii="Arial" w:hAnsi="Arial" w:cs="Arial"/>
+              <w:jc w:val="left"/>
+              <w:rPr>
+                <w:sz w:val="20"/>
                 <w:lang w:val="es-PE" w:eastAsia="es-PE"/>
               </w:rPr>
             </w:pPr>
             <w:r>
               <w:rPr>
-                <w:rFonts w:ascii="Arial" w:hAnsi="Arial" w:cs="Arial"/>
+                <w:sz w:val="20"/>
                 <w:lang w:val="es-PE" w:eastAsia="es-PE"/>
               </w:rPr>
               <w:t>3) Elige la subasta que le interesa presionando “Más detalles”</w:t>
@@ -3258,7 +3273,8 @@
         </w:tc>
         <w:tc>
           <w:tcPr>
-            <w:tcW w:w="3760" w:type="dxa"/>
+            <w:tcW w:w="2442" w:type="pct"/>
+            <w:gridSpan w:val="2"/>
             <w:tcBorders>
               <w:top w:val="nil"/>
               <w:left w:val="nil"/>
@@ -3266,20 +3282,22 @@
               <w:right w:val="single" w:sz="8" w:space="0" w:color="auto"/>
             </w:tcBorders>
             <w:shd w:val="clear" w:color="auto" w:fill="auto"/>
+            <w:vAlign w:val="center"/>
             <w:hideMark/>
           </w:tcPr>
           <w:p>
             <w:pPr>
               <w:widowControl/>
               <w:spacing w:line="240" w:lineRule="auto"/>
-              <w:rPr>
-                <w:rFonts w:ascii="Arial" w:hAnsi="Arial" w:cs="Arial"/>
+              <w:jc w:val="left"/>
+              <w:rPr>
+                <w:sz w:val="20"/>
                 <w:lang w:val="es-PE" w:eastAsia="es-PE"/>
               </w:rPr>
             </w:pPr>
             <w:r>
               <w:rPr>
-                <w:rFonts w:ascii="Arial" w:hAnsi="Arial" w:cs="Arial"/>
+                <w:sz w:val="20"/>
                 <w:lang w:val="es-PE" w:eastAsia="es-PE"/>
               </w:rPr>
               <w:t>4) Se muestra la pantalla de ingreso al sistema en la cual se pide ingresar un nombre de usuario y su contraseña.</w:t>
@@ -3294,7 +3312,7 @@
         </w:trPr>
         <w:tc>
           <w:tcPr>
-            <w:tcW w:w="2960" w:type="dxa"/>
+            <w:tcW w:w="1131" w:type="pct"/>
             <w:tcBorders>
               <w:top w:val="single" w:sz="4" w:space="0" w:color="auto"/>
               <w:left w:val="single" w:sz="4" w:space="0" w:color="auto"/>
@@ -3309,19 +3327,19 @@
             <w:pPr>
               <w:widowControl/>
               <w:spacing w:line="240" w:lineRule="auto"/>
-              <w:jc w:val="center"/>
-              <w:rPr>
-                <w:rFonts w:ascii="Arial" w:hAnsi="Arial" w:cs="Arial"/>
+              <w:jc w:val="left"/>
+              <w:rPr>
                 <w:b/>
                 <w:bCs/>
+                <w:sz w:val="20"/>
                 <w:lang w:val="es-PE" w:eastAsia="es-PE"/>
               </w:rPr>
             </w:pPr>
             <w:r>
               <w:rPr>
-                <w:rFonts w:ascii="Arial" w:hAnsi="Arial" w:cs="Arial"/>
                 <w:b/>
                 <w:bCs/>
+                <w:sz w:val="20"/>
                 <w:lang w:val="es-PE" w:eastAsia="es-PE"/>
               </w:rPr>
               <w:t>Flujo Alternativo 1</w:t>
@@ -3330,7 +3348,7 @@
         </w:tc>
         <w:tc>
           <w:tcPr>
-            <w:tcW w:w="3760" w:type="dxa"/>
+            <w:tcW w:w="1427" w:type="pct"/>
             <w:tcBorders>
               <w:top w:val="single" w:sz="4" w:space="0" w:color="auto"/>
               <w:left w:val="nil"/>
@@ -3338,13 +3356,15 @@
               <w:right w:val="single" w:sz="4" w:space="0" w:color="auto"/>
             </w:tcBorders>
             <w:shd w:val="clear" w:color="auto" w:fill="auto"/>
+            <w:vAlign w:val="center"/>
             <w:hideMark/>
           </w:tcPr>
           <w:p>
             <w:pPr>
               <w:spacing w:line="240" w:lineRule="auto"/>
-              <w:rPr>
-                <w:rFonts w:ascii="Arial" w:hAnsi="Arial" w:cs="Arial"/>
+              <w:jc w:val="left"/>
+              <w:rPr>
+                <w:sz w:val="20"/>
                 <w:lang w:val="es-PE" w:eastAsia="es-PE"/>
               </w:rPr>
             </w:pPr>
@@ -3352,27 +3372,30 @@
         </w:tc>
         <w:tc>
           <w:tcPr>
-            <w:tcW w:w="3760" w:type="dxa"/>
+            <w:tcW w:w="2442" w:type="pct"/>
+            <w:gridSpan w:val="2"/>
             <w:tcBorders>
               <w:top w:val="single" w:sz="4" w:space="0" w:color="auto"/>
               <w:left w:val="nil"/>
               <w:right w:val="single" w:sz="4" w:space="0" w:color="auto"/>
             </w:tcBorders>
             <w:shd w:val="clear" w:color="auto" w:fill="auto"/>
+            <w:vAlign w:val="center"/>
             <w:hideMark/>
           </w:tcPr>
           <w:p>
             <w:pPr>
               <w:widowControl/>
               <w:spacing w:line="240" w:lineRule="auto"/>
-              <w:rPr>
-                <w:rFonts w:ascii="Arial" w:hAnsi="Arial" w:cs="Arial"/>
+              <w:jc w:val="left"/>
+              <w:rPr>
+                <w:sz w:val="20"/>
                 <w:lang w:val="es-PE" w:eastAsia="es-PE"/>
               </w:rPr>
             </w:pPr>
             <w:r>
               <w:rPr>
-                <w:rFonts w:ascii="Arial" w:hAnsi="Arial" w:cs="Arial"/>
+                <w:sz w:val="20"/>
                 <w:lang w:val="es-PE" w:eastAsia="es-PE"/>
               </w:rPr>
               <w:t>4.1) Si no se encuentra alguna subasta exactamente con los parámetros del filtro, el sistema presentará las subastas con mayor postores y también se mostrará un mensaje diciendo “Por el momento no existe subastas para esta búsqueda”</w:t>
@@ -3382,12 +3405,12 @@
       </w:tr>
       <w:tr>
         <w:trPr>
-          <w:trHeight w:val="342"/>
+          <w:trHeight w:val="70"/>
           <w:jc w:val="center"/>
         </w:trPr>
         <w:tc>
           <w:tcPr>
-            <w:tcW w:w="2960" w:type="dxa"/>
+            <w:tcW w:w="1131" w:type="pct"/>
             <w:tcBorders>
               <w:top w:val="single" w:sz="4" w:space="0" w:color="auto"/>
               <w:left w:val="single" w:sz="4" w:space="0" w:color="auto"/>
@@ -3395,37 +3418,36 @@
               <w:right w:val="single" w:sz="4" w:space="0" w:color="auto"/>
             </w:tcBorders>
             <w:shd w:val="clear" w:color="auto" w:fill="auto"/>
-            <w:vAlign w:val="bottom"/>
+            <w:vAlign w:val="center"/>
             <w:hideMark/>
           </w:tcPr>
           <w:p>
             <w:pPr>
               <w:widowControl/>
               <w:spacing w:line="240" w:lineRule="auto"/>
-              <w:rPr>
-                <w:rFonts w:ascii="Arial" w:hAnsi="Arial" w:cs="Arial"/>
+              <w:jc w:val="left"/>
+              <w:rPr>
                 <w:b/>
                 <w:bCs/>
+                <w:sz w:val="20"/>
                 <w:lang w:val="es-PE" w:eastAsia="es-PE"/>
               </w:rPr>
             </w:pPr>
-            <w:proofErr w:type="spellStart"/>
-            <w:r>
-              <w:rPr>
-                <w:rFonts w:ascii="Arial" w:hAnsi="Arial" w:cs="Arial"/>
+            <w:r>
+              <w:rPr>
                 <w:b/>
                 <w:bCs/>
+                <w:sz w:val="20"/>
                 <w:lang w:val="es-PE" w:eastAsia="es-PE"/>
               </w:rPr>
               <w:t>Postcondición</w:t>
             </w:r>
-            <w:proofErr w:type="spellEnd"/>
           </w:p>
         </w:tc>
         <w:tc>
           <w:tcPr>
-            <w:tcW w:w="7520" w:type="dxa"/>
-            <w:gridSpan w:val="2"/>
+            <w:tcW w:w="3869" w:type="pct"/>
+            <w:gridSpan w:val="3"/>
             <w:tcBorders>
               <w:top w:val="single" w:sz="4" w:space="0" w:color="auto"/>
               <w:left w:val="nil"/>
@@ -3433,21 +3455,22 @@
               <w:right w:val="single" w:sz="8" w:space="0" w:color="000000"/>
             </w:tcBorders>
             <w:shd w:val="clear" w:color="auto" w:fill="auto"/>
-            <w:vAlign w:val="bottom"/>
+            <w:vAlign w:val="center"/>
             <w:hideMark/>
           </w:tcPr>
           <w:p>
             <w:pPr>
               <w:widowControl/>
               <w:spacing w:line="240" w:lineRule="auto"/>
-              <w:rPr>
-                <w:rFonts w:ascii="Arial" w:hAnsi="Arial" w:cs="Arial"/>
+              <w:jc w:val="left"/>
+              <w:rPr>
+                <w:sz w:val="20"/>
                 <w:lang w:val="es-PE" w:eastAsia="es-PE"/>
               </w:rPr>
             </w:pPr>
             <w:r>
               <w:rPr>
-                <w:rFonts w:ascii="Arial" w:hAnsi="Arial" w:cs="Arial"/>
+                <w:sz w:val="20"/>
                 <w:lang w:val="es-PE" w:eastAsia="es-PE"/>
               </w:rPr>
               <w:t> El internauta tiene la posibilidad de realizar una oferta por el producto.</w:t>
@@ -3457,12 +3480,12 @@
       </w:tr>
       <w:tr>
         <w:trPr>
-          <w:trHeight w:val="799"/>
+          <w:trHeight w:val="277"/>
           <w:jc w:val="center"/>
         </w:trPr>
         <w:tc>
           <w:tcPr>
-            <w:tcW w:w="2960" w:type="dxa"/>
+            <w:tcW w:w="1131" w:type="pct"/>
             <w:tcBorders>
               <w:top w:val="nil"/>
               <w:left w:val="single" w:sz="8" w:space="0" w:color="auto"/>
@@ -3477,19 +3500,19 @@
             <w:pPr>
               <w:widowControl/>
               <w:spacing w:line="240" w:lineRule="auto"/>
-              <w:jc w:val="center"/>
-              <w:rPr>
-                <w:rFonts w:ascii="Arial" w:hAnsi="Arial" w:cs="Arial"/>
+              <w:jc w:val="left"/>
+              <w:rPr>
                 <w:b/>
                 <w:bCs/>
+                <w:sz w:val="20"/>
                 <w:lang w:val="es-PE" w:eastAsia="es-PE"/>
               </w:rPr>
             </w:pPr>
             <w:r>
               <w:rPr>
-                <w:rFonts w:ascii="Arial" w:hAnsi="Arial" w:cs="Arial"/>
                 <w:b/>
                 <w:bCs/>
+                <w:sz w:val="20"/>
                 <w:lang w:val="es-PE" w:eastAsia="es-PE"/>
               </w:rPr>
               <w:t>Flujo Excepcional</w:t>
@@ -3498,7 +3521,8 @@
         </w:tc>
         <w:tc>
           <w:tcPr>
-            <w:tcW w:w="3760" w:type="dxa"/>
+            <w:tcW w:w="2074" w:type="pct"/>
+            <w:gridSpan w:val="2"/>
             <w:tcBorders>
               <w:top w:val="nil"/>
               <w:left w:val="nil"/>
@@ -3506,14 +3530,16 @@
               <w:right w:val="single" w:sz="4" w:space="0" w:color="auto"/>
             </w:tcBorders>
             <w:shd w:val="clear" w:color="auto" w:fill="auto"/>
+            <w:vAlign w:val="center"/>
             <w:hideMark/>
           </w:tcPr>
           <w:p>
             <w:pPr>
               <w:widowControl/>
               <w:spacing w:line="240" w:lineRule="auto"/>
-              <w:rPr>
-                <w:rFonts w:ascii="Arial" w:hAnsi="Arial" w:cs="Arial"/>
+              <w:jc w:val="left"/>
+              <w:rPr>
+                <w:sz w:val="20"/>
                 <w:lang w:val="es-PE" w:eastAsia="es-PE"/>
               </w:rPr>
             </w:pPr>
@@ -3521,7 +3547,7 @@
         </w:tc>
         <w:tc>
           <w:tcPr>
-            <w:tcW w:w="3760" w:type="dxa"/>
+            <w:tcW w:w="1794" w:type="pct"/>
             <w:tcBorders>
               <w:top w:val="nil"/>
               <w:left w:val="nil"/>
@@ -3529,14 +3555,16 @@
               <w:right w:val="single" w:sz="8" w:space="0" w:color="auto"/>
             </w:tcBorders>
             <w:shd w:val="clear" w:color="auto" w:fill="auto"/>
+            <w:vAlign w:val="center"/>
             <w:hideMark/>
           </w:tcPr>
           <w:p>
             <w:pPr>
               <w:widowControl/>
               <w:spacing w:line="240" w:lineRule="auto"/>
-              <w:rPr>
-                <w:rFonts w:ascii="Arial" w:hAnsi="Arial" w:cs="Arial"/>
+              <w:jc w:val="left"/>
+              <w:rPr>
+                <w:sz w:val="20"/>
                 <w:lang w:val="es-PE" w:eastAsia="es-PE"/>
               </w:rPr>
             </w:pPr>
@@ -3545,12 +3573,12 @@
       </w:tr>
       <w:tr>
         <w:trPr>
-          <w:trHeight w:val="342"/>
+          <w:trHeight w:val="139"/>
           <w:jc w:val="center"/>
         </w:trPr>
         <w:tc>
           <w:tcPr>
-            <w:tcW w:w="2960" w:type="dxa"/>
+            <w:tcW w:w="1131" w:type="pct"/>
             <w:tcBorders>
               <w:top w:val="nil"/>
               <w:left w:val="single" w:sz="8" w:space="0" w:color="auto"/>
@@ -3558,25 +3586,26 @@
               <w:right w:val="single" w:sz="4" w:space="0" w:color="auto"/>
             </w:tcBorders>
             <w:shd w:val="clear" w:color="auto" w:fill="auto"/>
-            <w:vAlign w:val="bottom"/>
+            <w:vAlign w:val="center"/>
             <w:hideMark/>
           </w:tcPr>
           <w:p>
             <w:pPr>
               <w:widowControl/>
               <w:spacing w:line="240" w:lineRule="auto"/>
-              <w:rPr>
-                <w:rFonts w:ascii="Arial" w:hAnsi="Arial" w:cs="Arial"/>
+              <w:jc w:val="left"/>
+              <w:rPr>
                 <w:b/>
                 <w:bCs/>
+                <w:sz w:val="20"/>
                 <w:lang w:val="es-PE" w:eastAsia="es-PE"/>
               </w:rPr>
             </w:pPr>
             <w:r>
               <w:rPr>
-                <w:rFonts w:ascii="Arial" w:hAnsi="Arial" w:cs="Arial"/>
                 <w:b/>
                 <w:bCs/>
+                <w:sz w:val="20"/>
                 <w:lang w:val="es-PE" w:eastAsia="es-PE"/>
               </w:rPr>
               <w:t>Frecuencia</w:t>
@@ -3585,8 +3614,8 @@
         </w:tc>
         <w:tc>
           <w:tcPr>
-            <w:tcW w:w="7520" w:type="dxa"/>
-            <w:gridSpan w:val="2"/>
+            <w:tcW w:w="3869" w:type="pct"/>
+            <w:gridSpan w:val="3"/>
             <w:tcBorders>
               <w:top w:val="single" w:sz="4" w:space="0" w:color="auto"/>
               <w:left w:val="nil"/>
@@ -3594,20 +3623,22 @@
               <w:right w:val="single" w:sz="8" w:space="0" w:color="000000"/>
             </w:tcBorders>
             <w:shd w:val="clear" w:color="auto" w:fill="auto"/>
+            <w:vAlign w:val="center"/>
             <w:hideMark/>
           </w:tcPr>
           <w:p>
             <w:pPr>
               <w:widowControl/>
               <w:spacing w:line="240" w:lineRule="auto"/>
-              <w:rPr>
-                <w:rFonts w:ascii="Arial" w:hAnsi="Arial" w:cs="Arial"/>
+              <w:jc w:val="left"/>
+              <w:rPr>
+                <w:sz w:val="20"/>
                 <w:lang w:val="es-PE" w:eastAsia="es-PE"/>
               </w:rPr>
             </w:pPr>
             <w:r>
               <w:rPr>
-                <w:rFonts w:ascii="Arial" w:hAnsi="Arial" w:cs="Arial"/>
+                <w:sz w:val="20"/>
                 <w:lang w:val="es-PE" w:eastAsia="es-PE"/>
               </w:rPr>
               <w:t> Muy frecuente</w:t>
@@ -3617,12 +3648,12 @@
       </w:tr>
       <w:tr>
         <w:trPr>
-          <w:trHeight w:val="342"/>
+          <w:trHeight w:val="214"/>
           <w:jc w:val="center"/>
         </w:trPr>
         <w:tc>
           <w:tcPr>
-            <w:tcW w:w="2960" w:type="dxa"/>
+            <w:tcW w:w="1131" w:type="pct"/>
             <w:tcBorders>
               <w:top w:val="nil"/>
               <w:left w:val="single" w:sz="8" w:space="0" w:color="auto"/>
@@ -3630,25 +3661,26 @@
               <w:right w:val="single" w:sz="4" w:space="0" w:color="auto"/>
             </w:tcBorders>
             <w:shd w:val="clear" w:color="auto" w:fill="auto"/>
-            <w:vAlign w:val="bottom"/>
+            <w:vAlign w:val="center"/>
             <w:hideMark/>
           </w:tcPr>
           <w:p>
             <w:pPr>
               <w:widowControl/>
               <w:spacing w:line="240" w:lineRule="auto"/>
-              <w:rPr>
-                <w:rFonts w:ascii="Arial" w:hAnsi="Arial" w:cs="Arial"/>
+              <w:jc w:val="left"/>
+              <w:rPr>
                 <w:b/>
                 <w:bCs/>
+                <w:sz w:val="20"/>
                 <w:lang w:val="es-PE" w:eastAsia="es-PE"/>
               </w:rPr>
             </w:pPr>
             <w:r>
               <w:rPr>
-                <w:rFonts w:ascii="Arial" w:hAnsi="Arial" w:cs="Arial"/>
                 <w:b/>
                 <w:bCs/>
+                <w:sz w:val="20"/>
                 <w:lang w:val="es-PE" w:eastAsia="es-PE"/>
               </w:rPr>
               <w:t>Importancia</w:t>
@@ -3657,8 +3689,8 @@
         </w:tc>
         <w:tc>
           <w:tcPr>
-            <w:tcW w:w="7520" w:type="dxa"/>
-            <w:gridSpan w:val="2"/>
+            <w:tcW w:w="3869" w:type="pct"/>
+            <w:gridSpan w:val="3"/>
             <w:tcBorders>
               <w:top w:val="single" w:sz="4" w:space="0" w:color="auto"/>
               <w:left w:val="nil"/>
@@ -3666,20 +3698,22 @@
               <w:right w:val="single" w:sz="8" w:space="0" w:color="000000"/>
             </w:tcBorders>
             <w:shd w:val="clear" w:color="auto" w:fill="auto"/>
+            <w:vAlign w:val="center"/>
             <w:hideMark/>
           </w:tcPr>
           <w:p>
             <w:pPr>
               <w:widowControl/>
               <w:spacing w:line="240" w:lineRule="auto"/>
-              <w:rPr>
-                <w:rFonts w:ascii="Arial" w:hAnsi="Arial" w:cs="Arial"/>
+              <w:jc w:val="left"/>
+              <w:rPr>
+                <w:sz w:val="20"/>
                 <w:lang w:val="es-PE" w:eastAsia="es-PE"/>
               </w:rPr>
             </w:pPr>
             <w:r>
               <w:rPr>
-                <w:rFonts w:ascii="Arial" w:hAnsi="Arial" w:cs="Arial"/>
+                <w:sz w:val="20"/>
                 <w:lang w:val="es-PE" w:eastAsia="es-PE"/>
               </w:rPr>
               <w:t> Muy alta</w:t>
@@ -3689,12 +3723,12 @@
       </w:tr>
       <w:tr>
         <w:trPr>
-          <w:trHeight w:val="342"/>
+          <w:trHeight w:val="131"/>
           <w:jc w:val="center"/>
         </w:trPr>
         <w:tc>
           <w:tcPr>
-            <w:tcW w:w="2960" w:type="dxa"/>
+            <w:tcW w:w="1131" w:type="pct"/>
             <w:tcBorders>
               <w:top w:val="nil"/>
               <w:left w:val="single" w:sz="8" w:space="0" w:color="auto"/>
@@ -3702,25 +3736,26 @@
               <w:right w:val="single" w:sz="4" w:space="0" w:color="auto"/>
             </w:tcBorders>
             <w:shd w:val="clear" w:color="auto" w:fill="auto"/>
-            <w:vAlign w:val="bottom"/>
+            <w:vAlign w:val="center"/>
             <w:hideMark/>
           </w:tcPr>
           <w:p>
             <w:pPr>
               <w:widowControl/>
               <w:spacing w:line="240" w:lineRule="auto"/>
-              <w:rPr>
-                <w:rFonts w:ascii="Arial" w:hAnsi="Arial" w:cs="Arial"/>
+              <w:jc w:val="left"/>
+              <w:rPr>
                 <w:b/>
                 <w:bCs/>
+                <w:sz w:val="20"/>
                 <w:lang w:val="es-PE" w:eastAsia="es-PE"/>
               </w:rPr>
             </w:pPr>
             <w:r>
               <w:rPr>
-                <w:rFonts w:ascii="Arial" w:hAnsi="Arial" w:cs="Arial"/>
                 <w:b/>
                 <w:bCs/>
+                <w:sz w:val="20"/>
                 <w:lang w:val="es-PE" w:eastAsia="es-PE"/>
               </w:rPr>
               <w:t>Comentarios</w:t>
@@ -3729,8 +3764,8 @@
         </w:tc>
         <w:tc>
           <w:tcPr>
-            <w:tcW w:w="7520" w:type="dxa"/>
-            <w:gridSpan w:val="2"/>
+            <w:tcW w:w="3869" w:type="pct"/>
+            <w:gridSpan w:val="3"/>
             <w:tcBorders>
               <w:top w:val="single" w:sz="4" w:space="0" w:color="auto"/>
               <w:left w:val="nil"/>
@@ -3738,21 +3773,22 @@
               <w:right w:val="single" w:sz="8" w:space="0" w:color="000000"/>
             </w:tcBorders>
             <w:shd w:val="clear" w:color="auto" w:fill="auto"/>
-            <w:vAlign w:val="bottom"/>
+            <w:vAlign w:val="center"/>
             <w:hideMark/>
           </w:tcPr>
           <w:p>
             <w:pPr>
               <w:widowControl/>
               <w:spacing w:line="240" w:lineRule="auto"/>
-              <w:rPr>
-                <w:rFonts w:ascii="Arial" w:hAnsi="Arial" w:cs="Arial"/>
+              <w:jc w:val="left"/>
+              <w:rPr>
+                <w:sz w:val="20"/>
                 <w:lang w:val="es-PE" w:eastAsia="es-PE"/>
               </w:rPr>
             </w:pPr>
             <w:r>
               <w:rPr>
-                <w:rFonts w:ascii="Arial" w:hAnsi="Arial" w:cs="Arial"/>
+                <w:sz w:val="20"/>
                 <w:lang w:val="es-PE" w:eastAsia="es-PE"/>
               </w:rPr>
               <w:t> </w:t>
@@ -3773,17 +3809,13 @@
     <w:p>
       <w:pPr>
         <w:pStyle w:val="Ttulo1"/>
-        <w:numPr>
-          <w:ilvl w:val="0"/>
-          <w:numId w:val="17"/>
-        </w:numPr>
         <w:rPr>
           <w:rFonts w:ascii="Times New Roman" w:eastAsia="Arial" w:hAnsi="Times New Roman" w:cs="Times New Roman"/>
         </w:rPr>
       </w:pPr>
       <w:bookmarkStart w:id="20" w:name="h.lnxbz9" w:colFirst="0" w:colLast="0"/>
       <w:bookmarkStart w:id="21" w:name="h.35nkun2" w:colFirst="0" w:colLast="0"/>
-      <w:bookmarkStart w:id="22" w:name="_Toc385760084"/>
+      <w:bookmarkStart w:id="22" w:name="_Toc386397027"/>
       <w:bookmarkEnd w:id="20"/>
       <w:bookmarkEnd w:id="21"/>
       <w:r>
@@ -3791,7 +3823,7 @@
           <w:rFonts w:ascii="Times New Roman" w:eastAsia="Arial" w:hAnsi="Times New Roman" w:cs="Times New Roman"/>
         </w:rPr>
         <w:lastRenderedPageBreak/>
-        <w:t>PROTOTIPOS DE PANTALLAS DEL SISTEMA</w:t>
+        <w:t>Prototipos de pantallas del sistema</w:t>
       </w:r>
       <w:bookmarkEnd w:id="22"/>
     </w:p>
@@ -3865,6 +3897,7 @@
         <w:rPr>
           <w:rFonts w:ascii="Times New Roman" w:hAnsi="Times New Roman" w:cs="Times New Roman"/>
           <w:noProof/>
+          <w:lang w:val="es-ES" w:eastAsia="es-ES"/>
         </w:rPr>
         <w:drawing>
           <wp:inline distT="0" distB="0" distL="0" distR="0">
@@ -3879,6 +3912,81 @@
                 <pic:pic xmlns:pic="http://schemas.openxmlformats.org/drawingml/2006/picture">
                   <pic:nvPicPr>
                     <pic:cNvPr id="0" name="Pantalla principal-1.png"/>
+                    <pic:cNvPicPr/>
+                  </pic:nvPicPr>
+                  <pic:blipFill>
+                    <a:blip r:embed="rId9">
+                      <a:extLst>
+                        <a:ext uri="{28A0092B-C50C-407E-A947-70E740481C1C}">
+                          <a14:useLocalDpi xmlns:a14="http://schemas.microsoft.com/office/drawing/2010/main" val="0"/>
+                        </a:ext>
+                      </a:extLst>
+                    </a:blip>
+                    <a:stretch>
+                      <a:fillRect/>
+                    </a:stretch>
+                  </pic:blipFill>
+                  <pic:spPr>
+                    <a:xfrm>
+                      <a:off x="0" y="0"/>
+                      <a:ext cx="5276215" cy="2414270"/>
+                    </a:xfrm>
+                    <a:prstGeom prst="rect">
+                      <a:avLst/>
+                    </a:prstGeom>
+                  </pic:spPr>
+                </pic:pic>
+              </a:graphicData>
+            </a:graphic>
+          </wp:inline>
+        </w:drawing>
+      </w:r>
+    </w:p>
+    <w:p>
+      <w:pPr>
+        <w:ind w:left="720"/>
+        <w:jc w:val="center"/>
+        <w:rPr>
+          <w:rFonts w:ascii="Times New Roman" w:hAnsi="Times New Roman" w:cs="Times New Roman"/>
+        </w:rPr>
+      </w:pPr>
+    </w:p>
+    <w:p>
+      <w:pPr>
+        <w:ind w:left="720"/>
+        <w:jc w:val="center"/>
+        <w:rPr>
+          <w:rFonts w:ascii="Times New Roman" w:hAnsi="Times New Roman" w:cs="Times New Roman"/>
+        </w:rPr>
+      </w:pPr>
+    </w:p>
+    <w:p>
+      <w:pPr>
+        <w:ind w:left="720"/>
+        <w:jc w:val="center"/>
+        <w:rPr>
+          <w:rFonts w:ascii="Times New Roman" w:hAnsi="Times New Roman" w:cs="Times New Roman"/>
+        </w:rPr>
+      </w:pPr>
+      <w:r>
+        <w:rPr>
+          <w:rFonts w:ascii="Times New Roman" w:hAnsi="Times New Roman" w:cs="Times New Roman"/>
+          <w:noProof/>
+          <w:lang w:val="es-ES" w:eastAsia="es-ES"/>
+        </w:rPr>
+        <w:drawing>
+          <wp:inline distT="0" distB="0" distL="0" distR="0">
+            <wp:extent cx="5276215" cy="2414270"/>
+            <wp:effectExtent l="0" t="0" r="635" b="5080"/>
+            <wp:docPr id="4" name="0 Imagen"/>
+            <wp:cNvGraphicFramePr>
+              <a:graphicFrameLocks xmlns:a="http://schemas.openxmlformats.org/drawingml/2006/main" noChangeAspect="1"/>
+            </wp:cNvGraphicFramePr>
+            <a:graphic xmlns:a="http://schemas.openxmlformats.org/drawingml/2006/main">
+              <a:graphicData uri="http://schemas.openxmlformats.org/drawingml/2006/picture">
+                <pic:pic xmlns:pic="http://schemas.openxmlformats.org/drawingml/2006/picture">
+                  <pic:nvPicPr>
+                    <pic:cNvPr id="0" name="subasta sin logueo-2.png"/>
                     <pic:cNvPicPr/>
                   </pic:nvPicPr>
                   <pic:blipFill>
@@ -3911,88 +4019,14 @@
     </w:p>
     <w:p>
       <w:pPr>
-        <w:ind w:left="720"/>
-        <w:jc w:val="center"/>
-        <w:rPr>
-          <w:rFonts w:ascii="Times New Roman" w:hAnsi="Times New Roman" w:cs="Times New Roman"/>
-        </w:rPr>
-      </w:pPr>
-    </w:p>
-    <w:p>
-      <w:pPr>
-        <w:ind w:left="720"/>
-        <w:jc w:val="center"/>
-        <w:rPr>
-          <w:rFonts w:ascii="Times New Roman" w:hAnsi="Times New Roman" w:cs="Times New Roman"/>
-        </w:rPr>
-      </w:pPr>
-    </w:p>
-    <w:p>
-      <w:pPr>
-        <w:ind w:left="720"/>
-        <w:jc w:val="center"/>
-        <w:rPr>
-          <w:rFonts w:ascii="Times New Roman" w:hAnsi="Times New Roman" w:cs="Times New Roman"/>
-        </w:rPr>
-      </w:pPr>
-      <w:r>
-        <w:rPr>
-          <w:rFonts w:ascii="Times New Roman" w:hAnsi="Times New Roman" w:cs="Times New Roman"/>
-          <w:noProof/>
-        </w:rPr>
-        <w:drawing>
-          <wp:inline distT="0" distB="0" distL="0" distR="0">
-            <wp:extent cx="5276215" cy="2414270"/>
-            <wp:effectExtent l="0" t="0" r="635" b="5080"/>
-            <wp:docPr id="4" name="0 Imagen"/>
-            <wp:cNvGraphicFramePr>
-              <a:graphicFrameLocks xmlns:a="http://schemas.openxmlformats.org/drawingml/2006/main" noChangeAspect="1"/>
-            </wp:cNvGraphicFramePr>
-            <a:graphic xmlns:a="http://schemas.openxmlformats.org/drawingml/2006/main">
-              <a:graphicData uri="http://schemas.openxmlformats.org/drawingml/2006/picture">
-                <pic:pic xmlns:pic="http://schemas.openxmlformats.org/drawingml/2006/picture">
-                  <pic:nvPicPr>
-                    <pic:cNvPr id="0" name="subasta sin logueo-2.png"/>
-                    <pic:cNvPicPr/>
-                  </pic:nvPicPr>
-                  <pic:blipFill>
-                    <a:blip r:embed="rId11">
-                      <a:extLst>
-                        <a:ext uri="{28A0092B-C50C-407E-A947-70E740481C1C}">
-                          <a14:useLocalDpi xmlns:a14="http://schemas.microsoft.com/office/drawing/2010/main" val="0"/>
-                        </a:ext>
-                      </a:extLst>
-                    </a:blip>
-                    <a:stretch>
-                      <a:fillRect/>
-                    </a:stretch>
-                  </pic:blipFill>
-                  <pic:spPr>
-                    <a:xfrm>
-                      <a:off x="0" y="0"/>
-                      <a:ext cx="5276215" cy="2414270"/>
-                    </a:xfrm>
-                    <a:prstGeom prst="rect">
-                      <a:avLst/>
-                    </a:prstGeom>
-                  </pic:spPr>
-                </pic:pic>
-              </a:graphicData>
-            </a:graphic>
-          </wp:inline>
-        </w:drawing>
-      </w:r>
-    </w:p>
-    <w:p>
-      <w:pPr>
         <w:rPr>
           <w:rFonts w:ascii="Times New Roman" w:hAnsi="Times New Roman" w:cs="Times New Roman"/>
         </w:rPr>
       </w:pPr>
     </w:p>
     <w:sectPr>
-      <w:headerReference w:type="default" r:id="rId12"/>
-      <w:footerReference w:type="default" r:id="rId13"/>
+      <w:headerReference w:type="default" r:id="rId11"/>
+      <w:footerReference w:type="default" r:id="rId12"/>
       <w:pgSz w:w="11909" w:h="16834"/>
       <w:pgMar w:top="1440" w:right="1800" w:bottom="1440" w:left="1800" w:header="720" w:footer="720" w:gutter="0"/>
       <w:cols w:space="720"/>
@@ -4002,7 +4036,7 @@
 </file>
 
 <file path=word/endnotes.xml><?xml version="1.0" encoding="utf-8"?>
-<w:endnotes xmlns:wpc="http://schemas.microsoft.com/office/word/2010/wordprocessingCanvas" xmlns:mc="http://schemas.openxmlformats.org/markup-compatibility/2006" xmlns:o="urn:schemas-microsoft-com:office:office" xmlns:r="http://schemas.openxmlformats.org/officeDocument/2006/relationships" xmlns:m="http://schemas.openxmlformats.org/officeDocument/2006/math" xmlns:v="urn:schemas-microsoft-com:vml" xmlns:wp14="http://schemas.microsoft.com/office/word/2010/wordprocessingDrawing" xmlns:wp="http://schemas.openxmlformats.org/drawingml/2006/wordprocessingDrawing" xmlns:w10="urn:schemas-microsoft-com:office:word" xmlns:w="http://schemas.openxmlformats.org/wordprocessingml/2006/main" xmlns:w14="http://schemas.microsoft.com/office/word/2010/wordml" xmlns:wpg="http://schemas.microsoft.com/office/word/2010/wordprocessingGroup" xmlns:wpi="http://schemas.microsoft.com/office/word/2010/wordprocessingInk" xmlns:wne="http://schemas.microsoft.com/office/word/2006/wordml" xmlns:wps="http://schemas.microsoft.com/office/word/2010/wordprocessingShape" mc:Ignorable="w14 wp14">
+<w:endnotes xmlns:wpc="http://schemas.microsoft.com/office/word/2010/wordprocessingCanvas" xmlns:mc="http://schemas.openxmlformats.org/markup-compatibility/2006" xmlns:o="urn:schemas-microsoft-com:office:office" xmlns:r="http://schemas.openxmlformats.org/officeDocument/2006/relationships" xmlns:m="http://schemas.openxmlformats.org/officeDocument/2006/math" xmlns:v="urn:schemas-microsoft-com:vml" xmlns:wp14="http://schemas.microsoft.com/office/word/2010/wordprocessingDrawing" xmlns:wp="http://schemas.openxmlformats.org/drawingml/2006/wordprocessingDrawing" xmlns:w10="urn:schemas-microsoft-com:office:word" xmlns:w="http://schemas.openxmlformats.org/wordprocessingml/2006/main" xmlns:w14="http://schemas.microsoft.com/office/word/2010/wordml" xmlns:w15="http://schemas.microsoft.com/office/word/2012/wordml" xmlns:wpg="http://schemas.microsoft.com/office/word/2010/wordprocessingGroup" xmlns:wpi="http://schemas.microsoft.com/office/word/2010/wordprocessingInk" xmlns:wne="http://schemas.microsoft.com/office/word/2006/wordml" xmlns:wps="http://schemas.microsoft.com/office/word/2010/wordprocessingShape" mc:Ignorable="w14 w15 wp14">
   <w:endnote w:type="separator" w:id="-1">
     <w:p>
       <w:pPr>
@@ -4027,7 +4061,7 @@
 </file>
 
 <file path=word/footer1.xml><?xml version="1.0" encoding="utf-8"?>
-<w:ftr xmlns:wpc="http://schemas.microsoft.com/office/word/2010/wordprocessingCanvas" xmlns:mc="http://schemas.openxmlformats.org/markup-compatibility/2006" xmlns:o="urn:schemas-microsoft-com:office:office" xmlns:r="http://schemas.openxmlformats.org/officeDocument/2006/relationships" xmlns:m="http://schemas.openxmlformats.org/officeDocument/2006/math" xmlns:v="urn:schemas-microsoft-com:vml" xmlns:wp14="http://schemas.microsoft.com/office/word/2010/wordprocessingDrawing" xmlns:wp="http://schemas.openxmlformats.org/drawingml/2006/wordprocessingDrawing" xmlns:w10="urn:schemas-microsoft-com:office:word" xmlns:w="http://schemas.openxmlformats.org/wordprocessingml/2006/main" xmlns:w14="http://schemas.microsoft.com/office/word/2010/wordml" xmlns:wpg="http://schemas.microsoft.com/office/word/2010/wordprocessingGroup" xmlns:wpi="http://schemas.microsoft.com/office/word/2010/wordprocessingInk" xmlns:wne="http://schemas.microsoft.com/office/word/2006/wordml" xmlns:wps="http://schemas.microsoft.com/office/word/2010/wordprocessingShape" mc:Ignorable="w14 wp14">
+<w:ftr xmlns:wpc="http://schemas.microsoft.com/office/word/2010/wordprocessingCanvas" xmlns:mc="http://schemas.openxmlformats.org/markup-compatibility/2006" xmlns:o="urn:schemas-microsoft-com:office:office" xmlns:r="http://schemas.openxmlformats.org/officeDocument/2006/relationships" xmlns:m="http://schemas.openxmlformats.org/officeDocument/2006/math" xmlns:v="urn:schemas-microsoft-com:vml" xmlns:wp14="http://schemas.microsoft.com/office/word/2010/wordprocessingDrawing" xmlns:wp="http://schemas.openxmlformats.org/drawingml/2006/wordprocessingDrawing" xmlns:w10="urn:schemas-microsoft-com:office:word" xmlns:w="http://schemas.openxmlformats.org/wordprocessingml/2006/main" xmlns:w14="http://schemas.microsoft.com/office/word/2010/wordml" xmlns:w15="http://schemas.microsoft.com/office/word/2012/wordml" xmlns:wpg="http://schemas.microsoft.com/office/word/2010/wordprocessingGroup" xmlns:wpi="http://schemas.microsoft.com/office/word/2010/wordprocessingInk" xmlns:wne="http://schemas.microsoft.com/office/word/2006/wordml" xmlns:wps="http://schemas.microsoft.com/office/word/2010/wordprocessingShape" mc:Ignorable="w14 w15 wp14">
   <w:p>
     <w:pPr>
       <w:spacing w:after="200" w:line="276" w:lineRule="auto"/>
@@ -4039,14 +4073,6 @@
       <w:tblStyle w:val="TableNormal"/>
       <w:tblW w:w="8531" w:type="dxa"/>
       <w:tblInd w:w="108" w:type="dxa"/>
-      <w:tblBorders>
-        <w:top w:val="single" w:sz="4" w:space="0" w:color="000000"/>
-        <w:left w:val="single" w:sz="4" w:space="0" w:color="000000"/>
-        <w:bottom w:val="single" w:sz="4" w:space="0" w:color="000000"/>
-        <w:right w:val="single" w:sz="4" w:space="0" w:color="000000"/>
-        <w:insideH w:val="single" w:sz="4" w:space="0" w:color="000000"/>
-        <w:insideV w:val="single" w:sz="4" w:space="0" w:color="000000"/>
-      </w:tblBorders>
       <w:tblLayout w:type="fixed"/>
       <w:tblLook w:val="0600" w:firstRow="0" w:lastRow="0" w:firstColumn="0" w:lastColumn="0" w:noHBand="1" w:noVBand="1"/>
     </w:tblPr>
@@ -4130,7 +4156,7 @@
             <w:rPr>
               <w:noProof/>
             </w:rPr>
-            <w:t>1</w:t>
+            <w:t>4</w:t>
           </w:r>
           <w:r>
             <w:fldChar w:fldCharType="end"/>
@@ -4175,7 +4201,7 @@
 </file>
 
 <file path=word/footnotes.xml><?xml version="1.0" encoding="utf-8"?>
-<w:footnotes xmlns:wpc="http://schemas.microsoft.com/office/word/2010/wordprocessingCanvas" xmlns:mc="http://schemas.openxmlformats.org/markup-compatibility/2006" xmlns:o="urn:schemas-microsoft-com:office:office" xmlns:r="http://schemas.openxmlformats.org/officeDocument/2006/relationships" xmlns:m="http://schemas.openxmlformats.org/officeDocument/2006/math" xmlns:v="urn:schemas-microsoft-com:vml" xmlns:wp14="http://schemas.microsoft.com/office/word/2010/wordprocessingDrawing" xmlns:wp="http://schemas.openxmlformats.org/drawingml/2006/wordprocessingDrawing" xmlns:w10="urn:schemas-microsoft-com:office:word" xmlns:w="http://schemas.openxmlformats.org/wordprocessingml/2006/main" xmlns:w14="http://schemas.microsoft.com/office/word/2010/wordml" xmlns:wpg="http://schemas.microsoft.com/office/word/2010/wordprocessingGroup" xmlns:wpi="http://schemas.microsoft.com/office/word/2010/wordprocessingInk" xmlns:wne="http://schemas.microsoft.com/office/word/2006/wordml" xmlns:wps="http://schemas.microsoft.com/office/word/2010/wordprocessingShape" mc:Ignorable="w14 wp14">
+<w:footnotes xmlns:wpc="http://schemas.microsoft.com/office/word/2010/wordprocessingCanvas" xmlns:mc="http://schemas.openxmlformats.org/markup-compatibility/2006" xmlns:o="urn:schemas-microsoft-com:office:office" xmlns:r="http://schemas.openxmlformats.org/officeDocument/2006/relationships" xmlns:m="http://schemas.openxmlformats.org/officeDocument/2006/math" xmlns:v="urn:schemas-microsoft-com:vml" xmlns:wp14="http://schemas.microsoft.com/office/word/2010/wordprocessingDrawing" xmlns:wp="http://schemas.openxmlformats.org/drawingml/2006/wordprocessingDrawing" xmlns:w10="urn:schemas-microsoft-com:office:word" xmlns:w="http://schemas.openxmlformats.org/wordprocessingml/2006/main" xmlns:w14="http://schemas.microsoft.com/office/word/2010/wordml" xmlns:w15="http://schemas.microsoft.com/office/word/2012/wordml" xmlns:wpg="http://schemas.microsoft.com/office/word/2010/wordprocessingGroup" xmlns:wpi="http://schemas.microsoft.com/office/word/2010/wordprocessingInk" xmlns:wne="http://schemas.microsoft.com/office/word/2006/wordml" xmlns:wps="http://schemas.microsoft.com/office/word/2010/wordprocessingShape" mc:Ignorable="w14 w15 wp14">
   <w:footnote w:type="separator" w:id="-1">
     <w:p>
       <w:pPr>
@@ -4200,7 +4226,7 @@
 </file>
 
 <file path=word/header1.xml><?xml version="1.0" encoding="utf-8"?>
-<w:hdr xmlns:wpc="http://schemas.microsoft.com/office/word/2010/wordprocessingCanvas" xmlns:mc="http://schemas.openxmlformats.org/markup-compatibility/2006" xmlns:o="urn:schemas-microsoft-com:office:office" xmlns:r="http://schemas.openxmlformats.org/officeDocument/2006/relationships" xmlns:m="http://schemas.openxmlformats.org/officeDocument/2006/math" xmlns:v="urn:schemas-microsoft-com:vml" xmlns:wp14="http://schemas.microsoft.com/office/word/2010/wordprocessingDrawing" xmlns:wp="http://schemas.openxmlformats.org/drawingml/2006/wordprocessingDrawing" xmlns:w10="urn:schemas-microsoft-com:office:word" xmlns:w="http://schemas.openxmlformats.org/wordprocessingml/2006/main" xmlns:w14="http://schemas.microsoft.com/office/word/2010/wordml" xmlns:wpg="http://schemas.microsoft.com/office/word/2010/wordprocessingGroup" xmlns:wpi="http://schemas.microsoft.com/office/word/2010/wordprocessingInk" xmlns:wne="http://schemas.microsoft.com/office/word/2006/wordml" xmlns:wps="http://schemas.microsoft.com/office/word/2010/wordprocessingShape" mc:Ignorable="w14 wp14">
+<w:hdr xmlns:wpc="http://schemas.microsoft.com/office/word/2010/wordprocessingCanvas" xmlns:mc="http://schemas.openxmlformats.org/markup-compatibility/2006" xmlns:o="urn:schemas-microsoft-com:office:office" xmlns:r="http://schemas.openxmlformats.org/officeDocument/2006/relationships" xmlns:m="http://schemas.openxmlformats.org/officeDocument/2006/math" xmlns:v="urn:schemas-microsoft-com:vml" xmlns:wp14="http://schemas.microsoft.com/office/word/2010/wordprocessingDrawing" xmlns:wp="http://schemas.openxmlformats.org/drawingml/2006/wordprocessingDrawing" xmlns:w10="urn:schemas-microsoft-com:office:word" xmlns:w="http://schemas.openxmlformats.org/wordprocessingml/2006/main" xmlns:w14="http://schemas.microsoft.com/office/word/2010/wordml" xmlns:w15="http://schemas.microsoft.com/office/word/2012/wordml" xmlns:wpg="http://schemas.microsoft.com/office/word/2010/wordprocessingGroup" xmlns:wpi="http://schemas.microsoft.com/office/word/2010/wordprocessingInk" xmlns:wne="http://schemas.microsoft.com/office/word/2006/wordml" xmlns:wps="http://schemas.microsoft.com/office/word/2010/wordprocessingShape" mc:Ignorable="w14 w15 wp14">
   <w:p>
     <w:pPr>
       <w:spacing w:after="200" w:line="276" w:lineRule="auto"/>
@@ -4209,168 +4235,297 @@
   </w:p>
   <w:tbl>
     <w:tblPr>
-      <w:tblStyle w:val="TableNormal"/>
-      <w:tblW w:w="8531" w:type="dxa"/>
-      <w:tblInd w:w="108" w:type="dxa"/>
-      <w:tblBorders>
-        <w:top w:val="single" w:sz="4" w:space="0" w:color="000000"/>
-        <w:left w:val="single" w:sz="4" w:space="0" w:color="000000"/>
-        <w:bottom w:val="single" w:sz="4" w:space="0" w:color="000000"/>
-        <w:right w:val="single" w:sz="4" w:space="0" w:color="000000"/>
-        <w:insideH w:val="single" w:sz="4" w:space="0" w:color="000000"/>
-        <w:insideV w:val="single" w:sz="4" w:space="0" w:color="000000"/>
-      </w:tblBorders>
+      <w:tblStyle w:val="Tablaconcuadrcula"/>
+      <w:tblW w:w="4680" w:type="dxa"/>
+      <w:tblInd w:w="5328" w:type="dxa"/>
       <w:tblLayout w:type="fixed"/>
-      <w:tblLook w:val="0600" w:firstRow="0" w:lastRow="0" w:firstColumn="0" w:lastColumn="0" w:noHBand="1" w:noVBand="1"/>
+      <w:tblLook w:val="01E0" w:firstRow="1" w:lastRow="1" w:firstColumn="1" w:lastColumn="1" w:noHBand="0" w:noVBand="0"/>
     </w:tblPr>
     <w:tblGrid>
-      <w:gridCol w:w="1548"/>
-      <w:gridCol w:w="4140"/>
-      <w:gridCol w:w="2843"/>
+      <w:gridCol w:w="1260"/>
+      <w:gridCol w:w="1620"/>
+      <w:gridCol w:w="900"/>
+      <w:gridCol w:w="900"/>
     </w:tblGrid>
     <w:tr>
       <w:trPr>
-        <w:trHeight w:val="540"/>
+        <w:trHeight w:val="132"/>
       </w:trPr>
       <w:tc>
         <w:tcPr>
-          <w:tcW w:w="1548" w:type="dxa"/>
-          <w:tcMar>
-            <w:left w:w="108" w:type="dxa"/>
-            <w:right w:w="108" w:type="dxa"/>
-          </w:tcMar>
+          <w:tcW w:w="1260" w:type="dxa"/>
+          <w:tcBorders>
+            <w:top w:val="single" w:sz="4" w:space="0" w:color="333333"/>
+            <w:left w:val="single" w:sz="4" w:space="0" w:color="333333"/>
+            <w:bottom w:val="single" w:sz="4" w:space="0" w:color="333333"/>
+            <w:right w:val="single" w:sz="4" w:space="0" w:color="333333"/>
+          </w:tcBorders>
+          <w:shd w:val="clear" w:color="auto" w:fill="E6E6E6"/>
+          <w:vAlign w:val="center"/>
         </w:tcPr>
         <w:p>
           <w:pPr>
-            <w:tabs>
-              <w:tab w:val="center" w:pos="4320"/>
-              <w:tab w:val="right" w:pos="8640"/>
-            </w:tabs>
-            <w:jc w:val="center"/>
-          </w:pPr>
-        </w:p>
-      </w:tc>
-      <w:tc>
-        <w:tcPr>
-          <w:tcW w:w="4140" w:type="dxa"/>
-          <w:tcMar>
-            <w:left w:w="108" w:type="dxa"/>
-            <w:right w:w="108" w:type="dxa"/>
-          </w:tcMar>
-        </w:tcPr>
-        <w:p>
-          <w:pPr>
-            <w:tabs>
-              <w:tab w:val="center" w:pos="4320"/>
-              <w:tab w:val="right" w:pos="8640"/>
-            </w:tabs>
+            <w:pStyle w:val="Encabezado"/>
+            <w:spacing w:before="20" w:after="20"/>
             <w:jc w:val="left"/>
+            <w:rPr>
+              <w:b/>
+              <w:color w:val="333333"/>
+              <w:sz w:val="16"/>
+              <w:szCs w:val="16"/>
+            </w:rPr>
           </w:pPr>
           <w:r>
             <w:rPr>
+              <w:b/>
+              <w:color w:val="333333"/>
               <w:sz w:val="16"/>
+              <w:szCs w:val="16"/>
             </w:rPr>
-            <w:t>Documento de Especificaciones Funcionales</w:t>
+            <w:t>Fecha:</w:t>
           </w:r>
         </w:p>
       </w:tc>
       <w:tc>
         <w:tcPr>
-          <w:tcW w:w="2843" w:type="dxa"/>
-          <w:tcMar>
-            <w:left w:w="108" w:type="dxa"/>
-            <w:right w:w="108" w:type="dxa"/>
-          </w:tcMar>
+          <w:tcW w:w="1620" w:type="dxa"/>
+          <w:tcBorders>
+            <w:top w:val="single" w:sz="4" w:space="0" w:color="333333"/>
+            <w:left w:val="single" w:sz="4" w:space="0" w:color="333333"/>
+            <w:bottom w:val="single" w:sz="4" w:space="0" w:color="333333"/>
+            <w:right w:val="single" w:sz="4" w:space="0" w:color="333333"/>
+          </w:tcBorders>
+          <w:vAlign w:val="center"/>
         </w:tcPr>
         <w:p>
           <w:pPr>
-            <w:tabs>
-              <w:tab w:val="center" w:pos="4320"/>
-              <w:tab w:val="right" w:pos="8640"/>
-            </w:tabs>
+            <w:pStyle w:val="Sinespaciado"/>
+          </w:pPr>
+          <w:r>
+            <w:t>13/04/2014</w:t>
+          </w:r>
+        </w:p>
+      </w:tc>
+      <w:tc>
+        <w:tcPr>
+          <w:tcW w:w="900" w:type="dxa"/>
+          <w:tcBorders>
+            <w:top w:val="single" w:sz="4" w:space="0" w:color="333333"/>
+            <w:left w:val="single" w:sz="4" w:space="0" w:color="333333"/>
+            <w:bottom w:val="single" w:sz="4" w:space="0" w:color="333333"/>
+            <w:right w:val="single" w:sz="4" w:space="0" w:color="333333"/>
+          </w:tcBorders>
+          <w:shd w:val="clear" w:color="auto" w:fill="E6E6E6"/>
+          <w:vAlign w:val="center"/>
+        </w:tcPr>
+        <w:p>
+          <w:pPr>
+            <w:pStyle w:val="Encabezado"/>
+            <w:spacing w:before="20" w:after="20"/>
             <w:jc w:val="left"/>
+            <w:rPr>
+              <w:b/>
+              <w:color w:val="333333"/>
+              <w:sz w:val="16"/>
+              <w:szCs w:val="16"/>
+            </w:rPr>
           </w:pPr>
           <w:r>
             <w:rPr>
+              <w:b/>
+              <w:color w:val="333333"/>
               <w:sz w:val="16"/>
+              <w:szCs w:val="16"/>
             </w:rPr>
-            <w:t>Versión 1</w:t>
+            <w:t>Versión:</w:t>
           </w:r>
+        </w:p>
+      </w:tc>
+      <w:tc>
+        <w:tcPr>
+          <w:tcW w:w="900" w:type="dxa"/>
+          <w:tcBorders>
+            <w:top w:val="single" w:sz="4" w:space="0" w:color="333333"/>
+            <w:left w:val="single" w:sz="4" w:space="0" w:color="333333"/>
+            <w:bottom w:val="single" w:sz="4" w:space="0" w:color="333333"/>
+            <w:right w:val="single" w:sz="4" w:space="0" w:color="333333"/>
+          </w:tcBorders>
+          <w:vAlign w:val="center"/>
+        </w:tcPr>
+        <w:p>
+          <w:pPr>
+            <w:pStyle w:val="Sinespaciado"/>
+          </w:pPr>
           <w:r>
-            <w:rPr>
-              <w:sz w:val="16"/>
-            </w:rPr>
-            <w:t>.0</w:t>
+            <w:t>1.0</w:t>
           </w:r>
         </w:p>
       </w:tc>
     </w:tr>
     <w:tr>
-      <w:trPr>
-        <w:trHeight w:val="540"/>
-      </w:trPr>
       <w:tc>
         <w:tcPr>
-          <w:tcW w:w="1548" w:type="dxa"/>
-          <w:tcMar>
-            <w:left w:w="108" w:type="dxa"/>
-            <w:right w:w="108" w:type="dxa"/>
-          </w:tcMar>
+          <w:tcW w:w="1260" w:type="dxa"/>
+          <w:tcBorders>
+            <w:top w:val="single" w:sz="4" w:space="0" w:color="333333"/>
+            <w:left w:val="single" w:sz="4" w:space="0" w:color="333333"/>
+            <w:bottom w:val="single" w:sz="4" w:space="0" w:color="333333"/>
+            <w:right w:val="single" w:sz="4" w:space="0" w:color="333333"/>
+          </w:tcBorders>
+          <w:shd w:val="clear" w:color="auto" w:fill="E6E6E6"/>
+          <w:vAlign w:val="center"/>
         </w:tcPr>
         <w:p>
           <w:pPr>
-            <w:tabs>
-              <w:tab w:val="center" w:pos="4320"/>
-              <w:tab w:val="right" w:pos="8640"/>
-            </w:tabs>
+            <w:pStyle w:val="Encabezado"/>
+            <w:spacing w:before="20" w:after="20"/>
+            <w:jc w:val="left"/>
           </w:pPr>
+          <w:r>
+            <w:rPr>
+              <w:b/>
+              <w:color w:val="333333"/>
+              <w:sz w:val="16"/>
+              <w:szCs w:val="16"/>
+            </w:rPr>
+            <w:t>Autor:</w:t>
+          </w:r>
         </w:p>
       </w:tc>
       <w:tc>
         <w:tcPr>
-          <w:tcW w:w="4140" w:type="dxa"/>
-          <w:tcMar>
-            <w:left w:w="108" w:type="dxa"/>
-            <w:right w:w="108" w:type="dxa"/>
-          </w:tcMar>
+          <w:tcW w:w="3420" w:type="dxa"/>
+          <w:gridSpan w:val="3"/>
+          <w:tcBorders>
+            <w:top w:val="single" w:sz="4" w:space="0" w:color="333333"/>
+            <w:left w:val="single" w:sz="4" w:space="0" w:color="333333"/>
+            <w:bottom w:val="single" w:sz="4" w:space="0" w:color="333333"/>
+            <w:right w:val="single" w:sz="4" w:space="0" w:color="333333"/>
+          </w:tcBorders>
+          <w:vAlign w:val="center"/>
         </w:tcPr>
         <w:p>
           <w:pPr>
-            <w:tabs>
-              <w:tab w:val="center" w:pos="4320"/>
-              <w:tab w:val="right" w:pos="8640"/>
-            </w:tabs>
+            <w:pStyle w:val="Sinespaciado"/>
+          </w:pPr>
+        </w:p>
+      </w:tc>
+    </w:tr>
+    <w:tr>
+      <w:tc>
+        <w:tcPr>
+          <w:tcW w:w="1260" w:type="dxa"/>
+          <w:tcBorders>
+            <w:top w:val="single" w:sz="4" w:space="0" w:color="333333"/>
+            <w:left w:val="single" w:sz="4" w:space="0" w:color="333333"/>
+            <w:bottom w:val="single" w:sz="4" w:space="0" w:color="333333"/>
+            <w:right w:val="single" w:sz="4" w:space="0" w:color="333333"/>
+          </w:tcBorders>
+          <w:shd w:val="clear" w:color="auto" w:fill="E6E6E6"/>
+          <w:vAlign w:val="center"/>
+        </w:tcPr>
+        <w:p>
+          <w:pPr>
+            <w:pStyle w:val="Encabezado"/>
+            <w:spacing w:before="20" w:after="20"/>
             <w:jc w:val="left"/>
+            <w:rPr>
+              <w:b/>
+              <w:color w:val="333333"/>
+              <w:sz w:val="16"/>
+              <w:szCs w:val="16"/>
+            </w:rPr>
           </w:pPr>
+          <w:r>
+            <w:rPr>
+              <w:b/>
+              <w:color w:val="333333"/>
+              <w:sz w:val="16"/>
+              <w:szCs w:val="16"/>
+            </w:rPr>
+            <w:t>Documento:</w:t>
+          </w:r>
         </w:p>
       </w:tc>
       <w:tc>
         <w:tcPr>
-          <w:tcW w:w="2843" w:type="dxa"/>
-          <w:tcMar>
-            <w:left w:w="108" w:type="dxa"/>
-            <w:right w:w="108" w:type="dxa"/>
-          </w:tcMar>
+          <w:tcW w:w="3420" w:type="dxa"/>
+          <w:gridSpan w:val="3"/>
+          <w:tcBorders>
+            <w:top w:val="single" w:sz="4" w:space="0" w:color="333333"/>
+            <w:left w:val="single" w:sz="4" w:space="0" w:color="333333"/>
+            <w:bottom w:val="single" w:sz="4" w:space="0" w:color="333333"/>
+            <w:right w:val="single" w:sz="4" w:space="0" w:color="333333"/>
+          </w:tcBorders>
+          <w:vAlign w:val="center"/>
         </w:tcPr>
         <w:p>
           <w:pPr>
-            <w:tabs>
-              <w:tab w:val="center" w:pos="4320"/>
-              <w:tab w:val="right" w:pos="8640"/>
-            </w:tabs>
+            <w:pStyle w:val="Sinespaciado"/>
+          </w:pPr>
+          <w:r>
+            <w:t xml:space="preserve">Especificación caso de uso </w:t>
+          </w:r>
+          <w:r>
+            <w:t>VISUALIZAR SUBASTA</w:t>
+          </w:r>
+        </w:p>
+      </w:tc>
+    </w:tr>
+    <w:tr>
+      <w:tc>
+        <w:tcPr>
+          <w:tcW w:w="1260" w:type="dxa"/>
+          <w:tcBorders>
+            <w:top w:val="single" w:sz="4" w:space="0" w:color="333333"/>
+            <w:left w:val="single" w:sz="4" w:space="0" w:color="333333"/>
+            <w:bottom w:val="single" w:sz="4" w:space="0" w:color="333333"/>
+            <w:right w:val="single" w:sz="4" w:space="0" w:color="333333"/>
+          </w:tcBorders>
+          <w:shd w:val="clear" w:color="auto" w:fill="E6E6E6"/>
+          <w:vAlign w:val="center"/>
+        </w:tcPr>
+        <w:p>
+          <w:pPr>
+            <w:pStyle w:val="Encabezado"/>
+            <w:spacing w:before="20" w:after="20"/>
             <w:jc w:val="left"/>
+            <w:rPr>
+              <w:b/>
+              <w:color w:val="333333"/>
+              <w:sz w:val="16"/>
+              <w:szCs w:val="16"/>
+            </w:rPr>
           </w:pPr>
           <w:r>
             <w:rPr>
+              <w:b/>
+              <w:color w:val="333333"/>
               <w:sz w:val="16"/>
+              <w:szCs w:val="16"/>
             </w:rPr>
-            <w:t>Emitido 13/04</w:t>
+            <w:t>Proyecto:</w:t>
           </w:r>
+        </w:p>
+      </w:tc>
+      <w:tc>
+        <w:tcPr>
+          <w:tcW w:w="3420" w:type="dxa"/>
+          <w:gridSpan w:val="3"/>
+          <w:tcBorders>
+            <w:top w:val="single" w:sz="4" w:space="0" w:color="333333"/>
+            <w:left w:val="single" w:sz="4" w:space="0" w:color="333333"/>
+            <w:bottom w:val="single" w:sz="4" w:space="0" w:color="333333"/>
+            <w:right w:val="single" w:sz="4" w:space="0" w:color="333333"/>
+          </w:tcBorders>
+          <w:vAlign w:val="center"/>
+        </w:tcPr>
+        <w:p>
+          <w:pPr>
+            <w:pStyle w:val="Sinespaciado"/>
+          </w:pPr>
           <w:r>
-            <w:rPr>
-              <w:sz w:val="16"/>
-            </w:rPr>
-            <w:t>/2014</w:t>
+            <w:t>Sistema de subasta en línea</w:t>
           </w:r>
         </w:p>
       </w:tc>
@@ -4387,7 +4542,7 @@
 </file>
 
 <file path=word/numbering.xml><?xml version="1.0" encoding="utf-8"?>
-<w:numbering xmlns:wpc="http://schemas.microsoft.com/office/word/2010/wordprocessingCanvas" xmlns:mc="http://schemas.openxmlformats.org/markup-compatibility/2006" xmlns:o="urn:schemas-microsoft-com:office:office" xmlns:r="http://schemas.openxmlformats.org/officeDocument/2006/relationships" xmlns:m="http://schemas.openxmlformats.org/officeDocument/2006/math" xmlns:v="urn:schemas-microsoft-com:vml" xmlns:wp14="http://schemas.microsoft.com/office/word/2010/wordprocessingDrawing" xmlns:wp="http://schemas.openxmlformats.org/drawingml/2006/wordprocessingDrawing" xmlns:w10="urn:schemas-microsoft-com:office:word" xmlns:w="http://schemas.openxmlformats.org/wordprocessingml/2006/main" xmlns:w14="http://schemas.microsoft.com/office/word/2010/wordml" xmlns:wpg="http://schemas.microsoft.com/office/word/2010/wordprocessingGroup" xmlns:wpi="http://schemas.microsoft.com/office/word/2010/wordprocessingInk" xmlns:wne="http://schemas.microsoft.com/office/word/2006/wordml" xmlns:wps="http://schemas.microsoft.com/office/word/2010/wordprocessingShape" mc:Ignorable="w14 wp14">
+<w:numbering xmlns:wpc="http://schemas.microsoft.com/office/word/2010/wordprocessingCanvas" xmlns:mc="http://schemas.openxmlformats.org/markup-compatibility/2006" xmlns:o="urn:schemas-microsoft-com:office:office" xmlns:r="http://schemas.openxmlformats.org/officeDocument/2006/relationships" xmlns:m="http://schemas.openxmlformats.org/officeDocument/2006/math" xmlns:v="urn:schemas-microsoft-com:vml" xmlns:wp14="http://schemas.microsoft.com/office/word/2010/wordprocessingDrawing" xmlns:wp="http://schemas.openxmlformats.org/drawingml/2006/wordprocessingDrawing" xmlns:w10="urn:schemas-microsoft-com:office:word" xmlns:w="http://schemas.openxmlformats.org/wordprocessingml/2006/main" xmlns:w14="http://schemas.microsoft.com/office/word/2010/wordml" xmlns:w15="http://schemas.microsoft.com/office/word/2012/wordml" xmlns:wpg="http://schemas.microsoft.com/office/word/2010/wordprocessingGroup" xmlns:wpi="http://schemas.microsoft.com/office/word/2010/wordprocessingInk" xmlns:wne="http://schemas.microsoft.com/office/word/2006/wordml" xmlns:wps="http://schemas.microsoft.com/office/word/2010/wordprocessingShape" mc:Ignorable="w14 w15 wp14">
   <w:abstractNum w:abstractNumId="0">
     <w:nsid w:val="054717E8"/>
     <w:multiLevelType w:val="multilevel"/>
@@ -7075,7 +7230,7 @@
 </file>
 
 <file path=word/styles.xml><?xml version="1.0" encoding="utf-8"?>
-<w:styles xmlns:mc="http://schemas.openxmlformats.org/markup-compatibility/2006" xmlns:r="http://schemas.openxmlformats.org/officeDocument/2006/relationships" xmlns:w="http://schemas.openxmlformats.org/wordprocessingml/2006/main" xmlns:w14="http://schemas.microsoft.com/office/word/2010/wordml" mc:Ignorable="w14">
+<w:styles xmlns:mc="http://schemas.openxmlformats.org/markup-compatibility/2006" xmlns:r="http://schemas.openxmlformats.org/officeDocument/2006/relationships" xmlns:w="http://schemas.openxmlformats.org/wordprocessingml/2006/main" xmlns:w14="http://schemas.microsoft.com/office/word/2010/wordml" xmlns:w15="http://schemas.microsoft.com/office/word/2012/wordml" mc:Ignorable="w14 w15">
   <w:docDefaults>
     <w:rPrDefault>
       <w:rPr>
@@ -7091,144 +7246,378 @@
       </w:pPr>
     </w:pPrDefault>
   </w:docDefaults>
-  <w:latentStyles w:defLockedState="0" w:defUIPriority="99" w:defSemiHidden="1" w:defUnhideWhenUsed="1" w:defQFormat="0" w:count="267">
-    <w:lsdException w:name="Normal" w:semiHidden="0" w:uiPriority="0" w:unhideWhenUsed="0" w:qFormat="1"/>
-    <w:lsdException w:name="heading 1" w:semiHidden="0" w:uiPriority="9" w:unhideWhenUsed="0" w:qFormat="1"/>
-    <w:lsdException w:name="heading 2" w:uiPriority="9" w:qFormat="1"/>
-    <w:lsdException w:name="heading 3" w:uiPriority="9" w:qFormat="1"/>
-    <w:lsdException w:name="heading 4" w:uiPriority="9" w:qFormat="1"/>
-    <w:lsdException w:name="heading 5" w:uiPriority="9" w:qFormat="1"/>
-    <w:lsdException w:name="heading 6" w:uiPriority="9" w:qFormat="1"/>
-    <w:lsdException w:name="heading 7" w:uiPriority="9" w:qFormat="1"/>
-    <w:lsdException w:name="heading 8" w:uiPriority="9" w:qFormat="1"/>
-    <w:lsdException w:name="heading 9" w:uiPriority="9" w:qFormat="1"/>
-    <w:lsdException w:name="toc 1" w:uiPriority="39"/>
-    <w:lsdException w:name="toc 2" w:uiPriority="39"/>
-    <w:lsdException w:name="toc 3" w:uiPriority="39"/>
-    <w:lsdException w:name="toc 4" w:uiPriority="39"/>
-    <w:lsdException w:name="toc 5" w:uiPriority="39"/>
-    <w:lsdException w:name="toc 6" w:uiPriority="39"/>
-    <w:lsdException w:name="toc 7" w:uiPriority="39"/>
-    <w:lsdException w:name="toc 8" w:uiPriority="39"/>
-    <w:lsdException w:name="toc 9" w:uiPriority="39"/>
-    <w:lsdException w:name="caption" w:uiPriority="35" w:qFormat="1"/>
-    <w:lsdException w:name="Title" w:semiHidden="0" w:uiPriority="10" w:unhideWhenUsed="0" w:qFormat="1"/>
-    <w:lsdException w:name="Default Paragraph Font" w:uiPriority="1"/>
-    <w:lsdException w:name="Subtitle" w:semiHidden="0" w:uiPriority="11" w:unhideWhenUsed="0" w:qFormat="1"/>
-    <w:lsdException w:name="Strong" w:semiHidden="0" w:uiPriority="22" w:unhideWhenUsed="0" w:qFormat="1"/>
-    <w:lsdException w:name="Emphasis" w:semiHidden="0" w:uiPriority="20" w:unhideWhenUsed="0" w:qFormat="1"/>
-    <w:lsdException w:name="Table Grid" w:semiHidden="0" w:uiPriority="59" w:unhideWhenUsed="0"/>
-    <w:lsdException w:name="Placeholder Text" w:unhideWhenUsed="0"/>
-    <w:lsdException w:name="No Spacing" w:semiHidden="0" w:uiPriority="1" w:unhideWhenUsed="0" w:qFormat="1"/>
-    <w:lsdException w:name="Light Shading" w:semiHidden="0" w:uiPriority="60" w:unhideWhenUsed="0"/>
-    <w:lsdException w:name="Light List" w:semiHidden="0" w:uiPriority="61" w:unhideWhenUsed="0"/>
-    <w:lsdException w:name="Light Grid" w:semiHidden="0" w:uiPriority="62" w:unhideWhenUsed="0"/>
-    <w:lsdException w:name="Medium Shading 1" w:semiHidden="0" w:uiPriority="63" w:unhideWhenUsed="0"/>
-    <w:lsdException w:name="Medium Shading 2" w:semiHidden="0" w:uiPriority="64" w:unhideWhenUsed="0"/>
-    <w:lsdException w:name="Medium List 1" w:semiHidden="0" w:uiPriority="65" w:unhideWhenUsed="0"/>
-    <w:lsdException w:name="Medium List 2" w:semiHidden="0" w:uiPriority="66" w:unhideWhenUsed="0"/>
-    <w:lsdException w:name="Medium Grid 1" w:semiHidden="0" w:uiPriority="67" w:unhideWhenUsed="0"/>
-    <w:lsdException w:name="Medium Grid 2" w:semiHidden="0" w:uiPriority="68" w:unhideWhenUsed="0"/>
-    <w:lsdException w:name="Medium Grid 3" w:semiHidden="0" w:uiPriority="69" w:unhideWhenUsed="0"/>
-    <w:lsdException w:name="Dark List" w:semiHidden="0" w:uiPriority="70" w:unhideWhenUsed="0"/>
-    <w:lsdException w:name="Colorful Shading" w:semiHidden="0" w:uiPriority="71" w:unhideWhenUsed="0"/>
-    <w:lsdException w:name="Colorful List" w:semiHidden="0" w:uiPriority="72" w:unhideWhenUsed="0"/>
-    <w:lsdException w:name="Colorful Grid" w:semiHidden="0" w:uiPriority="73" w:unhideWhenUsed="0"/>
-    <w:lsdException w:name="Light Shading Accent 1" w:semiHidden="0" w:uiPriority="60" w:unhideWhenUsed="0"/>
-    <w:lsdException w:name="Light List Accent 1" w:semiHidden="0" w:uiPriority="61" w:unhideWhenUsed="0"/>
-    <w:lsdException w:name="Light Grid Accent 1" w:semiHidden="0" w:uiPriority="62" w:unhideWhenUsed="0"/>
-    <w:lsdException w:name="Medium Shading 1 Accent 1" w:semiHidden="0" w:uiPriority="63" w:unhideWhenUsed="0"/>
-    <w:lsdException w:name="Medium Shading 2 Accent 1" w:semiHidden="0" w:uiPriority="64" w:unhideWhenUsed="0"/>
-    <w:lsdException w:name="Medium List 1 Accent 1" w:semiHidden="0" w:uiPriority="65" w:unhideWhenUsed="0"/>
-    <w:lsdException w:name="Revision" w:unhideWhenUsed="0"/>
-    <w:lsdException w:name="List Paragraph" w:semiHidden="0" w:uiPriority="34" w:unhideWhenUsed="0" w:qFormat="1"/>
-    <w:lsdException w:name="Quote" w:semiHidden="0" w:uiPriority="29" w:unhideWhenUsed="0" w:qFormat="1"/>
-    <w:lsdException w:name="Intense Quote" w:semiHidden="0" w:uiPriority="30" w:unhideWhenUsed="0" w:qFormat="1"/>
-    <w:lsdException w:name="Medium List 2 Accent 1" w:semiHidden="0" w:uiPriority="66" w:unhideWhenUsed="0"/>
-    <w:lsdException w:name="Medium Grid 1 Accent 1" w:semiHidden="0" w:uiPriority="67" w:unhideWhenUsed="0"/>
-    <w:lsdException w:name="Medium Grid 2 Accent 1" w:semiHidden="0" w:uiPriority="68" w:unhideWhenUsed="0"/>
-    <w:lsdException w:name="Medium Grid 3 Accent 1" w:semiHidden="0" w:uiPriority="69" w:unhideWhenUsed="0"/>
-    <w:lsdException w:name="Dark List Accent 1" w:semiHidden="0" w:uiPriority="70" w:unhideWhenUsed="0"/>
-    <w:lsdException w:name="Colorful Shading Accent 1" w:semiHidden="0" w:uiPriority="71" w:unhideWhenUsed="0"/>
-    <w:lsdException w:name="Colorful List Accent 1" w:semiHidden="0" w:uiPriority="72" w:unhideWhenUsed="0"/>
-    <w:lsdException w:name="Colorful Grid Accent 1" w:semiHidden="0" w:uiPriority="73" w:unhideWhenUsed="0"/>
-    <w:lsdException w:name="Light Shading Accent 2" w:semiHidden="0" w:uiPriority="60" w:unhideWhenUsed="0"/>
-    <w:lsdException w:name="Light List Accent 2" w:semiHidden="0" w:uiPriority="61" w:unhideWhenUsed="0"/>
-    <w:lsdException w:name="Light Grid Accent 2" w:semiHidden="0" w:uiPriority="62" w:unhideWhenUsed="0"/>
-    <w:lsdException w:name="Medium Shading 1 Accent 2" w:semiHidden="0" w:uiPriority="63" w:unhideWhenUsed="0"/>
-    <w:lsdException w:name="Medium Shading 2 Accent 2" w:semiHidden="0" w:uiPriority="64" w:unhideWhenUsed="0"/>
-    <w:lsdException w:name="Medium List 1 Accent 2" w:semiHidden="0" w:uiPriority="65" w:unhideWhenUsed="0"/>
-    <w:lsdException w:name="Medium List 2 Accent 2" w:semiHidden="0" w:uiPriority="66" w:unhideWhenUsed="0"/>
-    <w:lsdException w:name="Medium Grid 1 Accent 2" w:semiHidden="0" w:uiPriority="67" w:unhideWhenUsed="0"/>
-    <w:lsdException w:name="Medium Grid 2 Accent 2" w:semiHidden="0" w:uiPriority="68" w:unhideWhenUsed="0"/>
-    <w:lsdException w:name="Medium Grid 3 Accent 2" w:semiHidden="0" w:uiPriority="69" w:unhideWhenUsed="0"/>
-    <w:lsdException w:name="Dark List Accent 2" w:semiHidden="0" w:uiPriority="70" w:unhideWhenUsed="0"/>
-    <w:lsdException w:name="Colorful Shading Accent 2" w:semiHidden="0" w:uiPriority="71" w:unhideWhenUsed="0"/>
-    <w:lsdException w:name="Colorful List Accent 2" w:semiHidden="0" w:uiPriority="72" w:unhideWhenUsed="0"/>
-    <w:lsdException w:name="Colorful Grid Accent 2" w:semiHidden="0" w:uiPriority="73" w:unhideWhenUsed="0"/>
-    <w:lsdException w:name="Light Shading Accent 3" w:semiHidden="0" w:uiPriority="60" w:unhideWhenUsed="0"/>
-    <w:lsdException w:name="Light List Accent 3" w:semiHidden="0" w:uiPriority="61" w:unhideWhenUsed="0"/>
-    <w:lsdException w:name="Light Grid Accent 3" w:semiHidden="0" w:uiPriority="62" w:unhideWhenUsed="0"/>
-    <w:lsdException w:name="Medium Shading 1 Accent 3" w:semiHidden="0" w:uiPriority="63" w:unhideWhenUsed="0"/>
-    <w:lsdException w:name="Medium Shading 2 Accent 3" w:semiHidden="0" w:uiPriority="64" w:unhideWhenUsed="0"/>
-    <w:lsdException w:name="Medium List 1 Accent 3" w:semiHidden="0" w:uiPriority="65" w:unhideWhenUsed="0"/>
-    <w:lsdException w:name="Medium List 2 Accent 3" w:semiHidden="0" w:uiPriority="66" w:unhideWhenUsed="0"/>
-    <w:lsdException w:name="Medium Grid 1 Accent 3" w:semiHidden="0" w:uiPriority="67" w:unhideWhenUsed="0"/>
-    <w:lsdException w:name="Medium Grid 2 Accent 3" w:semiHidden="0" w:uiPriority="68" w:unhideWhenUsed="0"/>
-    <w:lsdException w:name="Medium Grid 3 Accent 3" w:semiHidden="0" w:uiPriority="69" w:unhideWhenUsed="0"/>
-    <w:lsdException w:name="Dark List Accent 3" w:semiHidden="0" w:uiPriority="70" w:unhideWhenUsed="0"/>
-    <w:lsdException w:name="Colorful Shading Accent 3" w:semiHidden="0" w:uiPriority="71" w:unhideWhenUsed="0"/>
-    <w:lsdException w:name="Colorful List Accent 3" w:semiHidden="0" w:uiPriority="72" w:unhideWhenUsed="0"/>
-    <w:lsdException w:name="Colorful Grid Accent 3" w:semiHidden="0" w:uiPriority="73" w:unhideWhenUsed="0"/>
-    <w:lsdException w:name="Light Shading Accent 4" w:semiHidden="0" w:uiPriority="60" w:unhideWhenUsed="0"/>
-    <w:lsdException w:name="Light List Accent 4" w:semiHidden="0" w:uiPriority="61" w:unhideWhenUsed="0"/>
-    <w:lsdException w:name="Light Grid Accent 4" w:semiHidden="0" w:uiPriority="62" w:unhideWhenUsed="0"/>
-    <w:lsdException w:name="Medium Shading 1 Accent 4" w:semiHidden="0" w:uiPriority="63" w:unhideWhenUsed="0"/>
-    <w:lsdException w:name="Medium Shading 2 Accent 4" w:semiHidden="0" w:uiPriority="64" w:unhideWhenUsed="0"/>
-    <w:lsdException w:name="Medium List 1 Accent 4" w:semiHidden="0" w:uiPriority="65" w:unhideWhenUsed="0"/>
-    <w:lsdException w:name="Medium List 2 Accent 4" w:semiHidden="0" w:uiPriority="66" w:unhideWhenUsed="0"/>
-    <w:lsdException w:name="Medium Grid 1 Accent 4" w:semiHidden="0" w:uiPriority="67" w:unhideWhenUsed="0"/>
-    <w:lsdException w:name="Medium Grid 2 Accent 4" w:semiHidden="0" w:uiPriority="68" w:unhideWhenUsed="0"/>
-    <w:lsdException w:name="Medium Grid 3 Accent 4" w:semiHidden="0" w:uiPriority="69" w:unhideWhenUsed="0"/>
-    <w:lsdException w:name="Dark List Accent 4" w:semiHidden="0" w:uiPriority="70" w:unhideWhenUsed="0"/>
-    <w:lsdException w:name="Colorful Shading Accent 4" w:semiHidden="0" w:uiPriority="71" w:unhideWhenUsed="0"/>
-    <w:lsdException w:name="Colorful List Accent 4" w:semiHidden="0" w:uiPriority="72" w:unhideWhenUsed="0"/>
-    <w:lsdException w:name="Colorful Grid Accent 4" w:semiHidden="0" w:uiPriority="73" w:unhideWhenUsed="0"/>
-    <w:lsdException w:name="Light Shading Accent 5" w:semiHidden="0" w:uiPriority="60" w:unhideWhenUsed="0"/>
-    <w:lsdException w:name="Light List Accent 5" w:semiHidden="0" w:uiPriority="61" w:unhideWhenUsed="0"/>
-    <w:lsdException w:name="Light Grid Accent 5" w:semiHidden="0" w:uiPriority="62" w:unhideWhenUsed="0"/>
-    <w:lsdException w:name="Medium Shading 1 Accent 5" w:semiHidden="0" w:uiPriority="63" w:unhideWhenUsed="0"/>
-    <w:lsdException w:name="Medium Shading 2 Accent 5" w:semiHidden="0" w:uiPriority="64" w:unhideWhenUsed="0"/>
-    <w:lsdException w:name="Medium List 1 Accent 5" w:semiHidden="0" w:uiPriority="65" w:unhideWhenUsed="0"/>
-    <w:lsdException w:name="Medium List 2 Accent 5" w:semiHidden="0" w:uiPriority="66" w:unhideWhenUsed="0"/>
-    <w:lsdException w:name="Medium Grid 1 Accent 5" w:semiHidden="0" w:uiPriority="67" w:unhideWhenUsed="0"/>
-    <w:lsdException w:name="Medium Grid 2 Accent 5" w:semiHidden="0" w:uiPriority="68" w:unhideWhenUsed="0"/>
-    <w:lsdException w:name="Medium Grid 3 Accent 5" w:semiHidden="0" w:uiPriority="69" w:unhideWhenUsed="0"/>
-    <w:lsdException w:name="Dark List Accent 5" w:semiHidden="0" w:uiPriority="70" w:unhideWhenUsed="0"/>
-    <w:lsdException w:name="Colorful Shading Accent 5" w:semiHidden="0" w:uiPriority="71" w:unhideWhenUsed="0"/>
-    <w:lsdException w:name="Colorful List Accent 5" w:semiHidden="0" w:uiPriority="72" w:unhideWhenUsed="0"/>
-    <w:lsdException w:name="Colorful Grid Accent 5" w:semiHidden="0" w:uiPriority="73" w:unhideWhenUsed="0"/>
-    <w:lsdException w:name="Light Shading Accent 6" w:semiHidden="0" w:uiPriority="60" w:unhideWhenUsed="0"/>
-    <w:lsdException w:name="Light List Accent 6" w:semiHidden="0" w:uiPriority="61" w:unhideWhenUsed="0"/>
-    <w:lsdException w:name="Light Grid Accent 6" w:semiHidden="0" w:uiPriority="62" w:unhideWhenUsed="0"/>
-    <w:lsdException w:name="Medium Shading 1 Accent 6" w:semiHidden="0" w:uiPriority="63" w:unhideWhenUsed="0"/>
-    <w:lsdException w:name="Medium Shading 2 Accent 6" w:semiHidden="0" w:uiPriority="64" w:unhideWhenUsed="0"/>
-    <w:lsdException w:name="Medium List 1 Accent 6" w:semiHidden="0" w:uiPriority="65" w:unhideWhenUsed="0"/>
-    <w:lsdException w:name="Medium List 2 Accent 6" w:semiHidden="0" w:uiPriority="66" w:unhideWhenUsed="0"/>
-    <w:lsdException w:name="Medium Grid 1 Accent 6" w:semiHidden="0" w:uiPriority="67" w:unhideWhenUsed="0"/>
-    <w:lsdException w:name="Medium Grid 2 Accent 6" w:semiHidden="0" w:uiPriority="68" w:unhideWhenUsed="0"/>
-    <w:lsdException w:name="Medium Grid 3 Accent 6" w:semiHidden="0" w:uiPriority="69" w:unhideWhenUsed="0"/>
-    <w:lsdException w:name="Dark List Accent 6" w:semiHidden="0" w:uiPriority="70" w:unhideWhenUsed="0"/>
-    <w:lsdException w:name="Colorful Shading Accent 6" w:semiHidden="0" w:uiPriority="71" w:unhideWhenUsed="0"/>
-    <w:lsdException w:name="Colorful List Accent 6" w:semiHidden="0" w:uiPriority="72" w:unhideWhenUsed="0"/>
-    <w:lsdException w:name="Colorful Grid Accent 6" w:semiHidden="0" w:uiPriority="73" w:unhideWhenUsed="0"/>
-    <w:lsdException w:name="Subtle Emphasis" w:semiHidden="0" w:uiPriority="19" w:unhideWhenUsed="0" w:qFormat="1"/>
-    <w:lsdException w:name="Intense Emphasis" w:semiHidden="0" w:uiPriority="21" w:unhideWhenUsed="0" w:qFormat="1"/>
-    <w:lsdException w:name="Subtle Reference" w:semiHidden="0" w:uiPriority="31" w:unhideWhenUsed="0" w:qFormat="1"/>
-    <w:lsdException w:name="Intense Reference" w:semiHidden="0" w:uiPriority="32" w:unhideWhenUsed="0" w:qFormat="1"/>
-    <w:lsdException w:name="Book Title" w:semiHidden="0" w:uiPriority="33" w:unhideWhenUsed="0" w:qFormat="1"/>
-    <w:lsdException w:name="Bibliography" w:uiPriority="37"/>
-    <w:lsdException w:name="TOC Heading" w:uiPriority="39" w:qFormat="1"/>
+  <w:latentStyles w:defLockedState="0" w:defUIPriority="99" w:defSemiHidden="0" w:defUnhideWhenUsed="0" w:defQFormat="0" w:count="371">
+    <w:lsdException w:name="Normal" w:uiPriority="0" w:qFormat="1"/>
+    <w:lsdException w:name="heading 1" w:uiPriority="9" w:qFormat="1"/>
+    <w:lsdException w:name="heading 2" w:semiHidden="1" w:uiPriority="9" w:unhideWhenUsed="1" w:qFormat="1"/>
+    <w:lsdException w:name="heading 3" w:semiHidden="1" w:uiPriority="9" w:unhideWhenUsed="1" w:qFormat="1"/>
+    <w:lsdException w:name="heading 4" w:semiHidden="1" w:uiPriority="9" w:unhideWhenUsed="1" w:qFormat="1"/>
+    <w:lsdException w:name="heading 5" w:semiHidden="1" w:uiPriority="9" w:unhideWhenUsed="1" w:qFormat="1"/>
+    <w:lsdException w:name="heading 6" w:semiHidden="1" w:uiPriority="9" w:unhideWhenUsed="1" w:qFormat="1"/>
+    <w:lsdException w:name="heading 7" w:semiHidden="1" w:uiPriority="9" w:unhideWhenUsed="1" w:qFormat="1"/>
+    <w:lsdException w:name="heading 8" w:semiHidden="1" w:uiPriority="9" w:unhideWhenUsed="1" w:qFormat="1"/>
+    <w:lsdException w:name="heading 9" w:semiHidden="1" w:uiPriority="9" w:unhideWhenUsed="1" w:qFormat="1"/>
+    <w:lsdException w:name="index 1" w:semiHidden="1" w:unhideWhenUsed="1"/>
+    <w:lsdException w:name="index 2" w:semiHidden="1" w:unhideWhenUsed="1"/>
+    <w:lsdException w:name="index 3" w:semiHidden="1" w:unhideWhenUsed="1"/>
+    <w:lsdException w:name="index 4" w:semiHidden="1" w:unhideWhenUsed="1"/>
+    <w:lsdException w:name="index 5" w:semiHidden="1" w:unhideWhenUsed="1"/>
+    <w:lsdException w:name="index 6" w:semiHidden="1" w:unhideWhenUsed="1"/>
+    <w:lsdException w:name="index 7" w:semiHidden="1" w:unhideWhenUsed="1"/>
+    <w:lsdException w:name="index 8" w:semiHidden="1" w:unhideWhenUsed="1"/>
+    <w:lsdException w:name="index 9" w:semiHidden="1" w:unhideWhenUsed="1"/>
+    <w:lsdException w:name="toc 1" w:semiHidden="1" w:uiPriority="39" w:unhideWhenUsed="1"/>
+    <w:lsdException w:name="toc 2" w:semiHidden="1" w:uiPriority="39" w:unhideWhenUsed="1"/>
+    <w:lsdException w:name="toc 3" w:semiHidden="1" w:uiPriority="39" w:unhideWhenUsed="1"/>
+    <w:lsdException w:name="toc 4" w:semiHidden="1" w:uiPriority="39" w:unhideWhenUsed="1"/>
+    <w:lsdException w:name="toc 5" w:semiHidden="1" w:uiPriority="39" w:unhideWhenUsed="1"/>
+    <w:lsdException w:name="toc 6" w:semiHidden="1" w:uiPriority="39" w:unhideWhenUsed="1"/>
+    <w:lsdException w:name="toc 7" w:semiHidden="1" w:uiPriority="39" w:unhideWhenUsed="1"/>
+    <w:lsdException w:name="toc 8" w:semiHidden="1" w:uiPriority="39" w:unhideWhenUsed="1"/>
+    <w:lsdException w:name="toc 9" w:semiHidden="1" w:uiPriority="39" w:unhideWhenUsed="1"/>
+    <w:lsdException w:name="Normal Indent" w:semiHidden="1" w:unhideWhenUsed="1"/>
+    <w:lsdException w:name="footnote text" w:semiHidden="1" w:unhideWhenUsed="1"/>
+    <w:lsdException w:name="annotation text" w:semiHidden="1" w:unhideWhenUsed="1"/>
+    <w:lsdException w:name="header" w:semiHidden="1" w:uiPriority="0" w:unhideWhenUsed="1"/>
+    <w:lsdException w:name="footer" w:semiHidden="1" w:unhideWhenUsed="1"/>
+    <w:lsdException w:name="index heading" w:semiHidden="1" w:unhideWhenUsed="1"/>
+    <w:lsdException w:name="caption" w:semiHidden="1" w:uiPriority="35" w:unhideWhenUsed="1" w:qFormat="1"/>
+    <w:lsdException w:name="table of figures" w:semiHidden="1" w:unhideWhenUsed="1"/>
+    <w:lsdException w:name="envelope address" w:semiHidden="1" w:unhideWhenUsed="1"/>
+    <w:lsdException w:name="envelope return" w:semiHidden="1" w:unhideWhenUsed="1"/>
+    <w:lsdException w:name="footnote reference" w:semiHidden="1" w:unhideWhenUsed="1"/>
+    <w:lsdException w:name="annotation reference" w:semiHidden="1" w:unhideWhenUsed="1"/>
+    <w:lsdException w:name="line number" w:semiHidden="1" w:unhideWhenUsed="1"/>
+    <w:lsdException w:name="page number" w:semiHidden="1" w:unhideWhenUsed="1"/>
+    <w:lsdException w:name="endnote reference" w:semiHidden="1" w:unhideWhenUsed="1"/>
+    <w:lsdException w:name="endnote text" w:semiHidden="1" w:unhideWhenUsed="1"/>
+    <w:lsdException w:name="table of authorities" w:semiHidden="1" w:unhideWhenUsed="1"/>
+    <w:lsdException w:name="macro" w:semiHidden="1" w:unhideWhenUsed="1"/>
+    <w:lsdException w:name="toa heading" w:semiHidden="1" w:unhideWhenUsed="1"/>
+    <w:lsdException w:name="List" w:semiHidden="1" w:unhideWhenUsed="1"/>
+    <w:lsdException w:name="List Bullet" w:semiHidden="1" w:unhideWhenUsed="1"/>
+    <w:lsdException w:name="List Number" w:semiHidden="1" w:unhideWhenUsed="1"/>
+    <w:lsdException w:name="List 2" w:semiHidden="1" w:unhideWhenUsed="1"/>
+    <w:lsdException w:name="List 3" w:semiHidden="1" w:unhideWhenUsed="1"/>
+    <w:lsdException w:name="List 4" w:semiHidden="1" w:unhideWhenUsed="1"/>
+    <w:lsdException w:name="List 5" w:semiHidden="1" w:unhideWhenUsed="1"/>
+    <w:lsdException w:name="List Bullet 2" w:semiHidden="1" w:unhideWhenUsed="1"/>
+    <w:lsdException w:name="List Bullet 3" w:semiHidden="1" w:unhideWhenUsed="1"/>
+    <w:lsdException w:name="List Bullet 4" w:semiHidden="1" w:unhideWhenUsed="1"/>
+    <w:lsdException w:name="List Bullet 5" w:semiHidden="1" w:unhideWhenUsed="1"/>
+    <w:lsdException w:name="List Number 2" w:semiHidden="1" w:unhideWhenUsed="1"/>
+    <w:lsdException w:name="List Number 3" w:semiHidden="1" w:unhideWhenUsed="1"/>
+    <w:lsdException w:name="List Number 4" w:semiHidden="1" w:unhideWhenUsed="1"/>
+    <w:lsdException w:name="List Number 5" w:semiHidden="1" w:unhideWhenUsed="1"/>
+    <w:lsdException w:name="Title" w:uiPriority="10" w:qFormat="1"/>
+    <w:lsdException w:name="Closing" w:semiHidden="1" w:unhideWhenUsed="1"/>
+    <w:lsdException w:name="Signature" w:semiHidden="1" w:unhideWhenUsed="1"/>
+    <w:lsdException w:name="Default Paragraph Font" w:semiHidden="1" w:uiPriority="1" w:unhideWhenUsed="1"/>
+    <w:lsdException w:name="Body Text" w:semiHidden="1" w:unhideWhenUsed="1"/>
+    <w:lsdException w:name="Body Text Indent" w:semiHidden="1" w:unhideWhenUsed="1"/>
+    <w:lsdException w:name="List Continue" w:semiHidden="1" w:unhideWhenUsed="1"/>
+    <w:lsdException w:name="List Continue 2" w:semiHidden="1" w:unhideWhenUsed="1"/>
+    <w:lsdException w:name="List Continue 3" w:semiHidden="1" w:unhideWhenUsed="1"/>
+    <w:lsdException w:name="List Continue 4" w:semiHidden="1" w:unhideWhenUsed="1"/>
+    <w:lsdException w:name="List Continue 5" w:semiHidden="1" w:unhideWhenUsed="1"/>
+    <w:lsdException w:name="Message Header" w:semiHidden="1" w:unhideWhenUsed="1"/>
+    <w:lsdException w:name="Subtitle" w:uiPriority="11" w:qFormat="1"/>
+    <w:lsdException w:name="Salutation" w:semiHidden="1" w:unhideWhenUsed="1"/>
+    <w:lsdException w:name="Date" w:semiHidden="1" w:unhideWhenUsed="1"/>
+    <w:lsdException w:name="Body Text First Indent" w:semiHidden="1" w:unhideWhenUsed="1"/>
+    <w:lsdException w:name="Body Text First Indent 2" w:semiHidden="1" w:unhideWhenUsed="1"/>
+    <w:lsdException w:name="Note Heading" w:semiHidden="1" w:unhideWhenUsed="1"/>
+    <w:lsdException w:name="Body Text 2" w:semiHidden="1" w:unhideWhenUsed="1"/>
+    <w:lsdException w:name="Body Text 3" w:semiHidden="1" w:unhideWhenUsed="1"/>
+    <w:lsdException w:name="Body Text Indent 2" w:semiHidden="1" w:unhideWhenUsed="1"/>
+    <w:lsdException w:name="Body Text Indent 3" w:semiHidden="1" w:unhideWhenUsed="1"/>
+    <w:lsdException w:name="Block Text" w:semiHidden="1" w:unhideWhenUsed="1"/>
+    <w:lsdException w:name="Hyperlink" w:semiHidden="1" w:unhideWhenUsed="1"/>
+    <w:lsdException w:name="FollowedHyperlink" w:semiHidden="1" w:unhideWhenUsed="1"/>
+    <w:lsdException w:name="Strong" w:uiPriority="22" w:qFormat="1"/>
+    <w:lsdException w:name="Emphasis" w:uiPriority="20" w:qFormat="1"/>
+    <w:lsdException w:name="Document Map" w:semiHidden="1" w:unhideWhenUsed="1"/>
+    <w:lsdException w:name="Plain Text" w:semiHidden="1" w:unhideWhenUsed="1"/>
+    <w:lsdException w:name="E-mail Signature" w:semiHidden="1" w:unhideWhenUsed="1"/>
+    <w:lsdException w:name="HTML Top of Form" w:semiHidden="1" w:unhideWhenUsed="1"/>
+    <w:lsdException w:name="HTML Bottom of Form" w:semiHidden="1" w:unhideWhenUsed="1"/>
+    <w:lsdException w:name="Normal (Web)" w:semiHidden="1" w:unhideWhenUsed="1"/>
+    <w:lsdException w:name="HTML Acronym" w:semiHidden="1" w:unhideWhenUsed="1"/>
+    <w:lsdException w:name="HTML Address" w:semiHidden="1" w:unhideWhenUsed="1"/>
+    <w:lsdException w:name="HTML Cite" w:semiHidden="1" w:unhideWhenUsed="1"/>
+    <w:lsdException w:name="HTML Code" w:semiHidden="1" w:unhideWhenUsed="1"/>
+    <w:lsdException w:name="HTML Definition" w:semiHidden="1" w:unhideWhenUsed="1"/>
+    <w:lsdException w:name="HTML Keyboard" w:semiHidden="1" w:unhideWhenUsed="1"/>
+    <w:lsdException w:name="HTML Preformatted" w:semiHidden="1" w:unhideWhenUsed="1"/>
+    <w:lsdException w:name="HTML Sample" w:semiHidden="1" w:unhideWhenUsed="1"/>
+    <w:lsdException w:name="HTML Typewriter" w:semiHidden="1" w:unhideWhenUsed="1"/>
+    <w:lsdException w:name="HTML Variable" w:semiHidden="1" w:unhideWhenUsed="1"/>
+    <w:lsdException w:name="Normal Table" w:semiHidden="1" w:unhideWhenUsed="1"/>
+    <w:lsdException w:name="annotation subject" w:semiHidden="1" w:unhideWhenUsed="1"/>
+    <w:lsdException w:name="No List" w:semiHidden="1" w:unhideWhenUsed="1"/>
+    <w:lsdException w:name="Outline List 1" w:semiHidden="1" w:unhideWhenUsed="1"/>
+    <w:lsdException w:name="Outline List 2" w:semiHidden="1" w:unhideWhenUsed="1"/>
+    <w:lsdException w:name="Outline List 3" w:semiHidden="1" w:unhideWhenUsed="1"/>
+    <w:lsdException w:name="Table Simple 1" w:semiHidden="1" w:unhideWhenUsed="1"/>
+    <w:lsdException w:name="Table Simple 2" w:semiHidden="1" w:unhideWhenUsed="1"/>
+    <w:lsdException w:name="Table Simple 3" w:semiHidden="1" w:unhideWhenUsed="1"/>
+    <w:lsdException w:name="Table Classic 1" w:semiHidden="1" w:unhideWhenUsed="1"/>
+    <w:lsdException w:name="Table Classic 2" w:semiHidden="1" w:unhideWhenUsed="1"/>
+    <w:lsdException w:name="Table Classic 3" w:semiHidden="1" w:unhideWhenUsed="1"/>
+    <w:lsdException w:name="Table Classic 4" w:semiHidden="1" w:unhideWhenUsed="1"/>
+    <w:lsdException w:name="Table Colorful 1" w:semiHidden="1" w:unhideWhenUsed="1"/>
+    <w:lsdException w:name="Table Colorful 2" w:semiHidden="1" w:unhideWhenUsed="1"/>
+    <w:lsdException w:name="Table Colorful 3" w:semiHidden="1" w:unhideWhenUsed="1"/>
+    <w:lsdException w:name="Table Columns 1" w:semiHidden="1" w:unhideWhenUsed="1"/>
+    <w:lsdException w:name="Table Columns 2" w:semiHidden="1" w:unhideWhenUsed="1"/>
+    <w:lsdException w:name="Table Columns 3" w:semiHidden="1" w:unhideWhenUsed="1"/>
+    <w:lsdException w:name="Table Columns 4" w:semiHidden="1" w:unhideWhenUsed="1"/>
+    <w:lsdException w:name="Table Columns 5" w:semiHidden="1" w:unhideWhenUsed="1"/>
+    <w:lsdException w:name="Table Grid 1" w:semiHidden="1" w:unhideWhenUsed="1"/>
+    <w:lsdException w:name="Table Grid 2" w:semiHidden="1" w:unhideWhenUsed="1"/>
+    <w:lsdException w:name="Table Grid 3" w:semiHidden="1" w:unhideWhenUsed="1"/>
+    <w:lsdException w:name="Table Grid 4" w:semiHidden="1" w:unhideWhenUsed="1"/>
+    <w:lsdException w:name="Table Grid 5" w:semiHidden="1" w:unhideWhenUsed="1"/>
+    <w:lsdException w:name="Table Grid 6" w:semiHidden="1" w:unhideWhenUsed="1"/>
+    <w:lsdException w:name="Table Grid 7" w:semiHidden="1" w:unhideWhenUsed="1"/>
+    <w:lsdException w:name="Table Grid 8" w:semiHidden="1" w:unhideWhenUsed="1"/>
+    <w:lsdException w:name="Table List 1" w:semiHidden="1" w:unhideWhenUsed="1"/>
+    <w:lsdException w:name="Table List 2" w:semiHidden="1" w:unhideWhenUsed="1"/>
+    <w:lsdException w:name="Table List 3" w:semiHidden="1" w:unhideWhenUsed="1"/>
+    <w:lsdException w:name="Table List 4" w:semiHidden="1" w:unhideWhenUsed="1"/>
+    <w:lsdException w:name="Table List 5" w:semiHidden="1" w:unhideWhenUsed="1"/>
+    <w:lsdException w:name="Table List 6" w:semiHidden="1" w:unhideWhenUsed="1"/>
+    <w:lsdException w:name="Table List 7" w:semiHidden="1" w:unhideWhenUsed="1"/>
+    <w:lsdException w:name="Table List 8" w:semiHidden="1" w:unhideWhenUsed="1"/>
+    <w:lsdException w:name="Table 3D effects 1" w:semiHidden="1" w:unhideWhenUsed="1"/>
+    <w:lsdException w:name="Table 3D effects 2" w:semiHidden="1" w:unhideWhenUsed="1"/>
+    <w:lsdException w:name="Table 3D effects 3" w:semiHidden="1" w:unhideWhenUsed="1"/>
+    <w:lsdException w:name="Table Contemporary" w:semiHidden="1" w:unhideWhenUsed="1"/>
+    <w:lsdException w:name="Table Elegant" w:semiHidden="1" w:unhideWhenUsed="1"/>
+    <w:lsdException w:name="Table Professional" w:semiHidden="1" w:unhideWhenUsed="1"/>
+    <w:lsdException w:name="Table Subtle 1" w:semiHidden="1" w:unhideWhenUsed="1"/>
+    <w:lsdException w:name="Table Subtle 2" w:semiHidden="1" w:unhideWhenUsed="1"/>
+    <w:lsdException w:name="Table Web 1" w:semiHidden="1" w:unhideWhenUsed="1"/>
+    <w:lsdException w:name="Table Web 2" w:semiHidden="1" w:unhideWhenUsed="1"/>
+    <w:lsdException w:name="Table Web 3" w:semiHidden="1" w:unhideWhenUsed="1"/>
+    <w:lsdException w:name="Balloon Text" w:semiHidden="1" w:unhideWhenUsed="1"/>
+    <w:lsdException w:name="Table Grid" w:uiPriority="0"/>
+    <w:lsdException w:name="Table Theme" w:semiHidden="1" w:unhideWhenUsed="1"/>
+    <w:lsdException w:name="Placeholder Text" w:semiHidden="1"/>
+    <w:lsdException w:name="No Spacing" w:uiPriority="1" w:qFormat="1"/>
+    <w:lsdException w:name="Light Shading" w:uiPriority="60"/>
+    <w:lsdException w:name="Light List" w:uiPriority="61"/>
+    <w:lsdException w:name="Light Grid" w:uiPriority="62"/>
+    <w:lsdException w:name="Medium Shading 1" w:uiPriority="63"/>
+    <w:lsdException w:name="Medium Shading 2" w:uiPriority="64"/>
+    <w:lsdException w:name="Medium List 1" w:uiPriority="65"/>
+    <w:lsdException w:name="Medium List 2" w:uiPriority="66"/>
+    <w:lsdException w:name="Medium Grid 1" w:uiPriority="67"/>
+    <w:lsdException w:name="Medium Grid 2" w:uiPriority="68"/>
+    <w:lsdException w:name="Medium Grid 3" w:uiPriority="69"/>
+    <w:lsdException w:name="Dark List" w:uiPriority="70"/>
+    <w:lsdException w:name="Colorful Shading" w:uiPriority="71"/>
+    <w:lsdException w:name="Colorful List" w:uiPriority="72"/>
+    <w:lsdException w:name="Colorful Grid" w:uiPriority="73"/>
+    <w:lsdException w:name="Light Shading Accent 1" w:uiPriority="60"/>
+    <w:lsdException w:name="Light List Accent 1" w:uiPriority="61"/>
+    <w:lsdException w:name="Light Grid Accent 1" w:uiPriority="62"/>
+    <w:lsdException w:name="Medium Shading 1 Accent 1" w:uiPriority="63"/>
+    <w:lsdException w:name="Medium Shading 2 Accent 1" w:uiPriority="64"/>
+    <w:lsdException w:name="Medium List 1 Accent 1" w:uiPriority="65"/>
+    <w:lsdException w:name="Revision" w:semiHidden="1"/>
+    <w:lsdException w:name="List Paragraph" w:uiPriority="34" w:qFormat="1"/>
+    <w:lsdException w:name="Quote" w:uiPriority="29" w:qFormat="1"/>
+    <w:lsdException w:name="Intense Quote" w:uiPriority="30" w:qFormat="1"/>
+    <w:lsdException w:name="Medium List 2 Accent 1" w:uiPriority="66"/>
+    <w:lsdException w:name="Medium Grid 1 Accent 1" w:uiPriority="67"/>
+    <w:lsdException w:name="Medium Grid 2 Accent 1" w:uiPriority="68"/>
+    <w:lsdException w:name="Medium Grid 3 Accent 1" w:uiPriority="69"/>
+    <w:lsdException w:name="Dark List Accent 1" w:uiPriority="70"/>
+    <w:lsdException w:name="Colorful Shading Accent 1" w:uiPriority="71"/>
+    <w:lsdException w:name="Colorful List Accent 1" w:uiPriority="72"/>
+    <w:lsdException w:name="Colorful Grid Accent 1" w:uiPriority="73"/>
+    <w:lsdException w:name="Light Shading Accent 2" w:uiPriority="60"/>
+    <w:lsdException w:name="Light List Accent 2" w:uiPriority="61"/>
+    <w:lsdException w:name="Light Grid Accent 2" w:uiPriority="62"/>
+    <w:lsdException w:name="Medium Shading 1 Accent 2" w:uiPriority="63"/>
+    <w:lsdException w:name="Medium Shading 2 Accent 2" w:uiPriority="64"/>
+    <w:lsdException w:name="Medium List 1 Accent 2" w:uiPriority="65"/>
+    <w:lsdException w:name="Medium List 2 Accent 2" w:uiPriority="66"/>
+    <w:lsdException w:name="Medium Grid 1 Accent 2" w:uiPriority="67"/>
+    <w:lsdException w:name="Medium Grid 2 Accent 2" w:uiPriority="68"/>
+    <w:lsdException w:name="Medium Grid 3 Accent 2" w:uiPriority="69"/>
+    <w:lsdException w:name="Dark List Accent 2" w:uiPriority="70"/>
+    <w:lsdException w:name="Colorful Shading Accent 2" w:uiPriority="71"/>
+    <w:lsdException w:name="Colorful List Accent 2" w:uiPriority="72"/>
+    <w:lsdException w:name="Colorful Grid Accent 2" w:uiPriority="73"/>
+    <w:lsdException w:name="Light Shading Accent 3" w:uiPriority="60"/>
+    <w:lsdException w:name="Light List Accent 3" w:uiPriority="61"/>
+    <w:lsdException w:name="Light Grid Accent 3" w:uiPriority="62"/>
+    <w:lsdException w:name="Medium Shading 1 Accent 3" w:uiPriority="63"/>
+    <w:lsdException w:name="Medium Shading 2 Accent 3" w:uiPriority="64"/>
+    <w:lsdException w:name="Medium List 1 Accent 3" w:uiPriority="65"/>
+    <w:lsdException w:name="Medium List 2 Accent 3" w:uiPriority="66"/>
+    <w:lsdException w:name="Medium Grid 1 Accent 3" w:uiPriority="67"/>
+    <w:lsdException w:name="Medium Grid 2 Accent 3" w:uiPriority="68"/>
+    <w:lsdException w:name="Medium Grid 3 Accent 3" w:uiPriority="69"/>
+    <w:lsdException w:name="Dark List Accent 3" w:uiPriority="70"/>
+    <w:lsdException w:name="Colorful Shading Accent 3" w:uiPriority="71"/>
+    <w:lsdException w:name="Colorful List Accent 3" w:uiPriority="72"/>
+    <w:lsdException w:name="Colorful Grid Accent 3" w:uiPriority="73"/>
+    <w:lsdException w:name="Light Shading Accent 4" w:uiPriority="60"/>
+    <w:lsdException w:name="Light List Accent 4" w:uiPriority="61"/>
+    <w:lsdException w:name="Light Grid Accent 4" w:uiPriority="62"/>
+    <w:lsdException w:name="Medium Shading 1 Accent 4" w:uiPriority="63"/>
+    <w:lsdException w:name="Medium Shading 2 Accent 4" w:uiPriority="64"/>
+    <w:lsdException w:name="Medium List 1 Accent 4" w:uiPriority="65"/>
+    <w:lsdException w:name="Medium List 2 Accent 4" w:uiPriority="66"/>
+    <w:lsdException w:name="Medium Grid 1 Accent 4" w:uiPriority="67"/>
+    <w:lsdException w:name="Medium Grid 2 Accent 4" w:uiPriority="68"/>
+    <w:lsdException w:name="Medium Grid 3 Accent 4" w:uiPriority="69"/>
+    <w:lsdException w:name="Dark List Accent 4" w:uiPriority="70"/>
+    <w:lsdException w:name="Colorful Shading Accent 4" w:uiPriority="71"/>
+    <w:lsdException w:name="Colorful List Accent 4" w:uiPriority="72"/>
+    <w:lsdException w:name="Colorful Grid Accent 4" w:uiPriority="73"/>
+    <w:lsdException w:name="Light Shading Accent 5" w:uiPriority="60"/>
+    <w:lsdException w:name="Light List Accent 5" w:uiPriority="61"/>
+    <w:lsdException w:name="Light Grid Accent 5" w:uiPriority="62"/>
+    <w:lsdException w:name="Medium Shading 1 Accent 5" w:uiPriority="63"/>
+    <w:lsdException w:name="Medium Shading 2 Accent 5" w:uiPriority="64"/>
+    <w:lsdException w:name="Medium List 1 Accent 5" w:uiPriority="65"/>
+    <w:lsdException w:name="Medium List 2 Accent 5" w:uiPriority="66"/>
+    <w:lsdException w:name="Medium Grid 1 Accent 5" w:uiPriority="67"/>
+    <w:lsdException w:name="Medium Grid 2 Accent 5" w:uiPriority="68"/>
+    <w:lsdException w:name="Medium Grid 3 Accent 5" w:uiPriority="69"/>
+    <w:lsdException w:name="Dark List Accent 5" w:uiPriority="70"/>
+    <w:lsdException w:name="Colorful Shading Accent 5" w:uiPriority="71"/>
+    <w:lsdException w:name="Colorful List Accent 5" w:uiPriority="72"/>
+    <w:lsdException w:name="Colorful Grid Accent 5" w:uiPriority="73"/>
+    <w:lsdException w:name="Light Shading Accent 6" w:uiPriority="60"/>
+    <w:lsdException w:name="Light List Accent 6" w:uiPriority="61"/>
+    <w:lsdException w:name="Light Grid Accent 6" w:uiPriority="62"/>
+    <w:lsdException w:name="Medium Shading 1 Accent 6" w:uiPriority="63"/>
+    <w:lsdException w:name="Medium Shading 2 Accent 6" w:uiPriority="64"/>
+    <w:lsdException w:name="Medium List 1 Accent 6" w:uiPriority="65"/>
+    <w:lsdException w:name="Medium List 2 Accent 6" w:uiPriority="66"/>
+    <w:lsdException w:name="Medium Grid 1 Accent 6" w:uiPriority="67"/>
+    <w:lsdException w:name="Medium Grid 2 Accent 6" w:uiPriority="68"/>
+    <w:lsdException w:name="Medium Grid 3 Accent 6" w:uiPriority="69"/>
+    <w:lsdException w:name="Dark List Accent 6" w:uiPriority="70"/>
+    <w:lsdException w:name="Colorful Shading Accent 6" w:uiPriority="71"/>
+    <w:lsdException w:name="Colorful List Accent 6" w:uiPriority="72"/>
+    <w:lsdException w:name="Colorful Grid Accent 6" w:uiPriority="73"/>
+    <w:lsdException w:name="Subtle Emphasis" w:uiPriority="19" w:qFormat="1"/>
+    <w:lsdException w:name="Intense Emphasis" w:uiPriority="21" w:qFormat="1"/>
+    <w:lsdException w:name="Subtle Reference" w:uiPriority="31" w:qFormat="1"/>
+    <w:lsdException w:name="Intense Reference" w:uiPriority="32" w:qFormat="1"/>
+    <w:lsdException w:name="Book Title" w:uiPriority="33" w:qFormat="1"/>
+    <w:lsdException w:name="Bibliography" w:semiHidden="1" w:uiPriority="37" w:unhideWhenUsed="1"/>
+    <w:lsdException w:name="TOC Heading" w:semiHidden="1" w:uiPriority="39" w:unhideWhenUsed="1" w:qFormat="1"/>
+    <w:lsdException w:name="Plain Table 1" w:uiPriority="41"/>
+    <w:lsdException w:name="Plain Table 2" w:uiPriority="42"/>
+    <w:lsdException w:name="Plain Table 3" w:uiPriority="43"/>
+    <w:lsdException w:name="Plain Table 4" w:uiPriority="44"/>
+    <w:lsdException w:name="Plain Table 5" w:uiPriority="45"/>
+    <w:lsdException w:name="Grid Table Light" w:uiPriority="40"/>
+    <w:lsdException w:name="Grid Table 1 Light" w:uiPriority="46"/>
+    <w:lsdException w:name="Grid Table 2" w:uiPriority="47"/>
+    <w:lsdException w:name="Grid Table 3" w:uiPriority="48"/>
+    <w:lsdException w:name="Grid Table 4" w:uiPriority="49"/>
+    <w:lsdException w:name="Grid Table 5 Dark" w:uiPriority="50"/>
+    <w:lsdException w:name="Grid Table 6 Colorful" w:uiPriority="51"/>
+    <w:lsdException w:name="Grid Table 7 Colorful" w:uiPriority="52"/>
+    <w:lsdException w:name="Grid Table 1 Light Accent 1" w:uiPriority="46"/>
+    <w:lsdException w:name="Grid Table 2 Accent 1" w:uiPriority="47"/>
+    <w:lsdException w:name="Grid Table 3 Accent 1" w:uiPriority="48"/>
+    <w:lsdException w:name="Grid Table 4 Accent 1" w:uiPriority="49"/>
+    <w:lsdException w:name="Grid Table 5 Dark Accent 1" w:uiPriority="50"/>
+    <w:lsdException w:name="Grid Table 6 Colorful Accent 1" w:uiPriority="51"/>
+    <w:lsdException w:name="Grid Table 7 Colorful Accent 1" w:uiPriority="52"/>
+    <w:lsdException w:name="Grid Table 1 Light Accent 2" w:uiPriority="46"/>
+    <w:lsdException w:name="Grid Table 2 Accent 2" w:uiPriority="47"/>
+    <w:lsdException w:name="Grid Table 3 Accent 2" w:uiPriority="48"/>
+    <w:lsdException w:name="Grid Table 4 Accent 2" w:uiPriority="49"/>
+    <w:lsdException w:name="Grid Table 5 Dark Accent 2" w:uiPriority="50"/>
+    <w:lsdException w:name="Grid Table 6 Colorful Accent 2" w:uiPriority="51"/>
+    <w:lsdException w:name="Grid Table 7 Colorful Accent 2" w:uiPriority="52"/>
+    <w:lsdException w:name="Grid Table 1 Light Accent 3" w:uiPriority="46"/>
+    <w:lsdException w:name="Grid Table 2 Accent 3" w:uiPriority="47"/>
+    <w:lsdException w:name="Grid Table 3 Accent 3" w:uiPriority="48"/>
+    <w:lsdException w:name="Grid Table 4 Accent 3" w:uiPriority="49"/>
+    <w:lsdException w:name="Grid Table 5 Dark Accent 3" w:uiPriority="50"/>
+    <w:lsdException w:name="Grid Table 6 Colorful Accent 3" w:uiPriority="51"/>
+    <w:lsdException w:name="Grid Table 7 Colorful Accent 3" w:uiPriority="52"/>
+    <w:lsdException w:name="Grid Table 1 Light Accent 4" w:uiPriority="46"/>
+    <w:lsdException w:name="Grid Table 2 Accent 4" w:uiPriority="47"/>
+    <w:lsdException w:name="Grid Table 3 Accent 4" w:uiPriority="48"/>
+    <w:lsdException w:name="Grid Table 4 Accent 4" w:uiPriority="49"/>
+    <w:lsdException w:name="Grid Table 5 Dark Accent 4" w:uiPriority="50"/>
+    <w:lsdException w:name="Grid Table 6 Colorful Accent 4" w:uiPriority="51"/>
+    <w:lsdException w:name="Grid Table 7 Colorful Accent 4" w:uiPriority="52"/>
+    <w:lsdException w:name="Grid Table 1 Light Accent 5" w:uiPriority="46"/>
+    <w:lsdException w:name="Grid Table 2 Accent 5" w:uiPriority="47"/>
+    <w:lsdException w:name="Grid Table 3 Accent 5" w:uiPriority="48"/>
+    <w:lsdException w:name="Grid Table 4 Accent 5" w:uiPriority="49"/>
+    <w:lsdException w:name="Grid Table 5 Dark Accent 5" w:uiPriority="50"/>
+    <w:lsdException w:name="Grid Table 6 Colorful Accent 5" w:uiPriority="51"/>
+    <w:lsdException w:name="Grid Table 7 Colorful Accent 5" w:uiPriority="52"/>
+    <w:lsdException w:name="Grid Table 1 Light Accent 6" w:uiPriority="46"/>
+    <w:lsdException w:name="Grid Table 2 Accent 6" w:uiPriority="47"/>
+    <w:lsdException w:name="Grid Table 3 Accent 6" w:uiPriority="48"/>
+    <w:lsdException w:name="Grid Table 4 Accent 6" w:uiPriority="49"/>
+    <w:lsdException w:name="Grid Table 5 Dark Accent 6" w:uiPriority="50"/>
+    <w:lsdException w:name="Grid Table 6 Colorful Accent 6" w:uiPriority="51"/>
+    <w:lsdException w:name="Grid Table 7 Colorful Accent 6" w:uiPriority="52"/>
+    <w:lsdException w:name="List Table 1 Light" w:uiPriority="46"/>
+    <w:lsdException w:name="List Table 2" w:uiPriority="47"/>
+    <w:lsdException w:name="List Table 3" w:uiPriority="48"/>
+    <w:lsdException w:name="List Table 4" w:uiPriority="49"/>
+    <w:lsdException w:name="List Table 5 Dark" w:uiPriority="50"/>
+    <w:lsdException w:name="List Table 6 Colorful" w:uiPriority="51"/>
+    <w:lsdException w:name="List Table 7 Colorful" w:uiPriority="52"/>
+    <w:lsdException w:name="List Table 1 Light Accent 1" w:uiPriority="46"/>
+    <w:lsdException w:name="List Table 2 Accent 1" w:uiPriority="47"/>
+    <w:lsdException w:name="List Table 3 Accent 1" w:uiPriority="48"/>
+    <w:lsdException w:name="List Table 4 Accent 1" w:uiPriority="49"/>
+    <w:lsdException w:name="List Table 5 Dark Accent 1" w:uiPriority="50"/>
+    <w:lsdException w:name="List Table 6 Colorful Accent 1" w:uiPriority="51"/>
+    <w:lsdException w:name="List Table 7 Colorful Accent 1" w:uiPriority="52"/>
+    <w:lsdException w:name="List Table 1 Light Accent 2" w:uiPriority="46"/>
+    <w:lsdException w:name="List Table 2 Accent 2" w:uiPriority="47"/>
+    <w:lsdException w:name="List Table 3 Accent 2" w:uiPriority="48"/>
+    <w:lsdException w:name="List Table 4 Accent 2" w:uiPriority="49"/>
+    <w:lsdException w:name="List Table 5 Dark Accent 2" w:uiPriority="50"/>
+    <w:lsdException w:name="List Table 6 Colorful Accent 2" w:uiPriority="51"/>
+    <w:lsdException w:name="List Table 7 Colorful Accent 2" w:uiPriority="52"/>
+    <w:lsdException w:name="List Table 1 Light Accent 3" w:uiPriority="46"/>
+    <w:lsdException w:name="List Table 2 Accent 3" w:uiPriority="47"/>
+    <w:lsdException w:name="List Table 3 Accent 3" w:uiPriority="48"/>
+    <w:lsdException w:name="List Table 4 Accent 3" w:uiPriority="49"/>
+    <w:lsdException w:name="List Table 5 Dark Accent 3" w:uiPriority="50"/>
+    <w:lsdException w:name="List Table 6 Colorful Accent 3" w:uiPriority="51"/>
+    <w:lsdException w:name="List Table 7 Colorful Accent 3" w:uiPriority="52"/>
+    <w:lsdException w:name="List Table 1 Light Accent 4" w:uiPriority="46"/>
+    <w:lsdException w:name="List Table 2 Accent 4" w:uiPriority="47"/>
+    <w:lsdException w:name="List Table 3 Accent 4" w:uiPriority="48"/>
+    <w:lsdException w:name="List Table 4 Accent 4" w:uiPriority="49"/>
+    <w:lsdException w:name="List Table 5 Dark Accent 4" w:uiPriority="50"/>
+    <w:lsdException w:name="List Table 6 Colorful Accent 4" w:uiPriority="51"/>
+    <w:lsdException w:name="List Table 7 Colorful Accent 4" w:uiPriority="52"/>
+    <w:lsdException w:name="List Table 1 Light Accent 5" w:uiPriority="46"/>
+    <w:lsdException w:name="List Table 2 Accent 5" w:uiPriority="47"/>
+    <w:lsdException w:name="List Table 3 Accent 5" w:uiPriority="48"/>
+    <w:lsdException w:name="List Table 4 Accent 5" w:uiPriority="49"/>
+    <w:lsdException w:name="List Table 5 Dark Accent 5" w:uiPriority="50"/>
+    <w:lsdException w:name="List Table 6 Colorful Accent 5" w:uiPriority="51"/>
+    <w:lsdException w:name="List Table 7 Colorful Accent 5" w:uiPriority="52"/>
+    <w:lsdException w:name="List Table 1 Light Accent 6" w:uiPriority="46"/>
+    <w:lsdException w:name="List Table 2 Accent 6" w:uiPriority="47"/>
+    <w:lsdException w:name="List Table 3 Accent 6" w:uiPriority="48"/>
+    <w:lsdException w:name="List Table 4 Accent 6" w:uiPriority="49"/>
+    <w:lsdException w:name="List Table 5 Dark Accent 6" w:uiPriority="50"/>
+    <w:lsdException w:name="List Table 6 Colorful Accent 6" w:uiPriority="51"/>
+    <w:lsdException w:name="List Table 7 Colorful Accent 6" w:uiPriority="52"/>
   </w:latentStyles>
   <w:style w:type="paragraph" w:default="1" w:styleId="Normal">
     <w:name w:val="Normal"/>
@@ -7400,9 +7789,9 @@
   </w:style>
   <w:style w:type="paragraph" w:styleId="Encabezado">
     <w:name w:val="header"/>
+    <w:aliases w:val="Encabezado seccion"/>
     <w:basedOn w:val="Normal"/>
     <w:link w:val="EncabezadoCar"/>
-    <w:uiPriority w:val="99"/>
     <w:unhideWhenUsed/>
     <w:rsid w:val="009E68FE"/>
     <w:pPr>
@@ -7415,6 +7804,7 @@
   </w:style>
   <w:style w:type="character" w:customStyle="1" w:styleId="EncabezadoCar">
     <w:name w:val="Encabezado Car"/>
+    <w:aliases w:val="Encabezado seccion Car"/>
     <w:basedOn w:val="Fuentedeprrafopredeter"/>
     <w:link w:val="Encabezado"/>
     <w:uiPriority w:val="99"/>
@@ -7581,171 +7971,45 @@
       <w:ind w:left="360"/>
     </w:pPr>
   </w:style>
-</w:styles>
-</file>
-
-<file path=word/stylesWithEffects.xml><?xml version="1.0" encoding="utf-8"?>
-<w:styles xmlns:wpc="http://schemas.microsoft.com/office/word/2010/wordprocessingCanvas" xmlns:mc="http://schemas.openxmlformats.org/markup-compatibility/2006" xmlns:o="urn:schemas-microsoft-com:office:office" xmlns:r="http://schemas.openxmlformats.org/officeDocument/2006/relationships" xmlns:m="http://schemas.openxmlformats.org/officeDocument/2006/math" xmlns:v="urn:schemas-microsoft-com:vml" xmlns:wp14="http://schemas.microsoft.com/office/word/2010/wordprocessingDrawing" xmlns:wp="http://schemas.openxmlformats.org/drawingml/2006/wordprocessingDrawing" xmlns:w10="urn:schemas-microsoft-com:office:word" xmlns:w="http://schemas.openxmlformats.org/wordprocessingml/2006/main" xmlns:w14="http://schemas.microsoft.com/office/word/2010/wordml" xmlns:wpg="http://schemas.microsoft.com/office/word/2010/wordprocessingGroup" xmlns:wpi="http://schemas.microsoft.com/office/word/2010/wordprocessingInk" xmlns:wne="http://schemas.microsoft.com/office/word/2006/wordml" xmlns:wps="http://schemas.microsoft.com/office/word/2010/wordprocessingShape" mc:Ignorable="w14 wp14">
-  <w:docDefaults>
-    <w:rPrDefault>
-      <w:rPr>
-        <w:rFonts w:asciiTheme="minorHAnsi" w:eastAsiaTheme="minorHAnsi" w:hAnsiTheme="minorHAnsi" w:cstheme="minorBidi"/>
-        <w:sz w:val="22"/>
-        <w:szCs w:val="22"/>
-        <w:lang w:val="es-MX" w:eastAsia="en-US" w:bidi="ar-SA"/>
-      </w:rPr>
-    </w:rPrDefault>
-    <w:pPrDefault>
-      <w:pPr>
-        <w:spacing w:after="200" w:line="276" w:lineRule="auto"/>
-      </w:pPr>
-    </w:pPrDefault>
-  </w:docDefaults>
-  <w:latentStyles w:defLockedState="0" w:defUIPriority="99" w:defSemiHidden="1" w:defUnhideWhenUsed="1" w:defQFormat="0" w:count="267">
-    <w:lsdException w:name="Normal" w:semiHidden="0" w:uiPriority="0" w:unhideWhenUsed="0" w:qFormat="1"/>
-    <w:lsdException w:name="heading 1" w:semiHidden="0" w:uiPriority="9" w:unhideWhenUsed="0" w:qFormat="1"/>
-    <w:lsdException w:name="heading 2" w:uiPriority="9" w:qFormat="1"/>
-    <w:lsdException w:name="heading 3" w:uiPriority="9" w:qFormat="1"/>
-    <w:lsdException w:name="heading 4" w:uiPriority="9" w:qFormat="1"/>
-    <w:lsdException w:name="heading 5" w:uiPriority="9" w:qFormat="1"/>
-    <w:lsdException w:name="heading 6" w:uiPriority="9" w:qFormat="1"/>
-    <w:lsdException w:name="heading 7" w:uiPriority="9" w:qFormat="1"/>
-    <w:lsdException w:name="heading 8" w:uiPriority="9" w:qFormat="1"/>
-    <w:lsdException w:name="heading 9" w:uiPriority="9" w:qFormat="1"/>
-    <w:lsdException w:name="toc 1" w:uiPriority="39"/>
-    <w:lsdException w:name="toc 2" w:uiPriority="39"/>
-    <w:lsdException w:name="toc 3" w:uiPriority="39"/>
-    <w:lsdException w:name="toc 4" w:uiPriority="39"/>
-    <w:lsdException w:name="toc 5" w:uiPriority="39"/>
-    <w:lsdException w:name="toc 6" w:uiPriority="39"/>
-    <w:lsdException w:name="toc 7" w:uiPriority="39"/>
-    <w:lsdException w:name="toc 8" w:uiPriority="39"/>
-    <w:lsdException w:name="toc 9" w:uiPriority="39"/>
-    <w:lsdException w:name="caption" w:uiPriority="35" w:qFormat="1"/>
-    <w:lsdException w:name="Title" w:semiHidden="0" w:uiPriority="10" w:unhideWhenUsed="0" w:qFormat="1"/>
-    <w:lsdException w:name="Default Paragraph Font" w:uiPriority="1"/>
-    <w:lsdException w:name="Subtitle" w:semiHidden="0" w:uiPriority="11" w:unhideWhenUsed="0" w:qFormat="1"/>
-    <w:lsdException w:name="Strong" w:semiHidden="0" w:uiPriority="22" w:unhideWhenUsed="0" w:qFormat="1"/>
-    <w:lsdException w:name="Emphasis" w:semiHidden="0" w:uiPriority="20" w:unhideWhenUsed="0" w:qFormat="1"/>
-    <w:lsdException w:name="Table Grid" w:semiHidden="0" w:uiPriority="59" w:unhideWhenUsed="0"/>
-    <w:lsdException w:name="Placeholder Text" w:unhideWhenUsed="0"/>
-    <w:lsdException w:name="No Spacing" w:semiHidden="0" w:uiPriority="1" w:unhideWhenUsed="0" w:qFormat="1"/>
-    <w:lsdException w:name="Light Shading" w:semiHidden="0" w:uiPriority="60" w:unhideWhenUsed="0"/>
-    <w:lsdException w:name="Light List" w:semiHidden="0" w:uiPriority="61" w:unhideWhenUsed="0"/>
-    <w:lsdException w:name="Light Grid" w:semiHidden="0" w:uiPriority="62" w:unhideWhenUsed="0"/>
-    <w:lsdException w:name="Medium Shading 1" w:semiHidden="0" w:uiPriority="63" w:unhideWhenUsed="0"/>
-    <w:lsdException w:name="Medium Shading 2" w:semiHidden="0" w:uiPriority="64" w:unhideWhenUsed="0"/>
-    <w:lsdException w:name="Medium List 1" w:semiHidden="0" w:uiPriority="65" w:unhideWhenUsed="0"/>
-    <w:lsdException w:name="Medium List 2" w:semiHidden="0" w:uiPriority="66" w:unhideWhenUsed="0"/>
-    <w:lsdException w:name="Medium Grid 1" w:semiHidden="0" w:uiPriority="67" w:unhideWhenUsed="0"/>
-    <w:lsdException w:name="Medium Grid 2" w:semiHidden="0" w:uiPriority="68" w:unhideWhenUsed="0"/>
-    <w:lsdException w:name="Medium Grid 3" w:semiHidden="0" w:uiPriority="69" w:unhideWhenUsed="0"/>
-    <w:lsdException w:name="Dark List" w:semiHidden="0" w:uiPriority="70" w:unhideWhenUsed="0"/>
-    <w:lsdException w:name="Colorful Shading" w:semiHidden="0" w:uiPriority="71" w:unhideWhenUsed="0"/>
-    <w:lsdException w:name="Colorful List" w:semiHidden="0" w:uiPriority="72" w:unhideWhenUsed="0"/>
-    <w:lsdException w:name="Colorful Grid" w:semiHidden="0" w:uiPriority="73" w:unhideWhenUsed="0"/>
-    <w:lsdException w:name="Light Shading Accent 1" w:semiHidden="0" w:uiPriority="60" w:unhideWhenUsed="0"/>
-    <w:lsdException w:name="Light List Accent 1" w:semiHidden="0" w:uiPriority="61" w:unhideWhenUsed="0"/>
-    <w:lsdException w:name="Light Grid Accent 1" w:semiHidden="0" w:uiPriority="62" w:unhideWhenUsed="0"/>
-    <w:lsdException w:name="Medium Shading 1 Accent 1" w:semiHidden="0" w:uiPriority="63" w:unhideWhenUsed="0"/>
-    <w:lsdException w:name="Medium Shading 2 Accent 1" w:semiHidden="0" w:uiPriority="64" w:unhideWhenUsed="0"/>
-    <w:lsdException w:name="Medium List 1 Accent 1" w:semiHidden="0" w:uiPriority="65" w:unhideWhenUsed="0"/>
-    <w:lsdException w:name="Revision" w:unhideWhenUsed="0"/>
-    <w:lsdException w:name="List Paragraph" w:semiHidden="0" w:uiPriority="34" w:unhideWhenUsed="0" w:qFormat="1"/>
-    <w:lsdException w:name="Quote" w:semiHidden="0" w:uiPriority="29" w:unhideWhenUsed="0" w:qFormat="1"/>
-    <w:lsdException w:name="Intense Quote" w:semiHidden="0" w:uiPriority="30" w:unhideWhenUsed="0" w:qFormat="1"/>
-    <w:lsdException w:name="Medium List 2 Accent 1" w:semiHidden="0" w:uiPriority="66" w:unhideWhenUsed="0"/>
-    <w:lsdException w:name="Medium Grid 1 Accent 1" w:semiHidden="0" w:uiPriority="67" w:unhideWhenUsed="0"/>
-    <w:lsdException w:name="Medium Grid 2 Accent 1" w:semiHidden="0" w:uiPriority="68" w:unhideWhenUsed="0"/>
-    <w:lsdException w:name="Medium Grid 3 Accent 1" w:semiHidden="0" w:uiPriority="69" w:unhideWhenUsed="0"/>
-    <w:lsdException w:name="Dark List Accent 1" w:semiHidden="0" w:uiPriority="70" w:unhideWhenUsed="0"/>
-    <w:lsdException w:name="Colorful Shading Accent 1" w:semiHidden="0" w:uiPriority="71" w:unhideWhenUsed="0"/>
-    <w:lsdException w:name="Colorful List Accent 1" w:semiHidden="0" w:uiPriority="72" w:unhideWhenUsed="0"/>
-    <w:lsdException w:name="Colorful Grid Accent 1" w:semiHidden="0" w:uiPriority="73" w:unhideWhenUsed="0"/>
-    <w:lsdException w:name="Light Shading Accent 2" w:semiHidden="0" w:uiPriority="60" w:unhideWhenUsed="0"/>
-    <w:lsdException w:name="Light List Accent 2" w:semiHidden="0" w:uiPriority="61" w:unhideWhenUsed="0"/>
-    <w:lsdException w:name="Light Grid Accent 2" w:semiHidden="0" w:uiPriority="62" w:unhideWhenUsed="0"/>
-    <w:lsdException w:name="Medium Shading 1 Accent 2" w:semiHidden="0" w:uiPriority="63" w:unhideWhenUsed="0"/>
-    <w:lsdException w:name="Medium Shading 2 Accent 2" w:semiHidden="0" w:uiPriority="64" w:unhideWhenUsed="0"/>
-    <w:lsdException w:name="Medium List 1 Accent 2" w:semiHidden="0" w:uiPriority="65" w:unhideWhenUsed="0"/>
-    <w:lsdException w:name="Medium List 2 Accent 2" w:semiHidden="0" w:uiPriority="66" w:unhideWhenUsed="0"/>
-    <w:lsdException w:name="Medium Grid 1 Accent 2" w:semiHidden="0" w:uiPriority="67" w:unhideWhenUsed="0"/>
-    <w:lsdException w:name="Medium Grid 2 Accent 2" w:semiHidden="0" w:uiPriority="68" w:unhideWhenUsed="0"/>
-    <w:lsdException w:name="Medium Grid 3 Accent 2" w:semiHidden="0" w:uiPriority="69" w:unhideWhenUsed="0"/>
-    <w:lsdException w:name="Dark List Accent 2" w:semiHidden="0" w:uiPriority="70" w:unhideWhenUsed="0"/>
-    <w:lsdException w:name="Colorful Shading Accent 2" w:semiHidden="0" w:uiPriority="71" w:unhideWhenUsed="0"/>
-    <w:lsdException w:name="Colorful List Accent 2" w:semiHidden="0" w:uiPriority="72" w:unhideWhenUsed="0"/>
-    <w:lsdException w:name="Colorful Grid Accent 2" w:semiHidden="0" w:uiPriority="73" w:unhideWhenUsed="0"/>
-    <w:lsdException w:name="Light Shading Accent 3" w:semiHidden="0" w:uiPriority="60" w:unhideWhenUsed="0"/>
-    <w:lsdException w:name="Light List Accent 3" w:semiHidden="0" w:uiPriority="61" w:unhideWhenUsed="0"/>
-    <w:lsdException w:name="Light Grid Accent 3" w:semiHidden="0" w:uiPriority="62" w:unhideWhenUsed="0"/>
-    <w:lsdException w:name="Medium Shading 1 Accent 3" w:semiHidden="0" w:uiPriority="63" w:unhideWhenUsed="0"/>
-    <w:lsdException w:name="Medium Shading 2 Accent 3" w:semiHidden="0" w:uiPriority="64" w:unhideWhenUsed="0"/>
-    <w:lsdException w:name="Medium List 1 Accent 3" w:semiHidden="0" w:uiPriority="65" w:unhideWhenUsed="0"/>
-    <w:lsdException w:name="Medium List 2 Accent 3" w:semiHidden="0" w:uiPriority="66" w:unhideWhenUsed="0"/>
-    <w:lsdException w:name="Medium Grid 1 Accent 3" w:semiHidden="0" w:uiPriority="67" w:unhideWhenUsed="0"/>
-    <w:lsdException w:name="Medium Grid 2 Accent 3" w:semiHidden="0" w:uiPriority="68" w:unhideWhenUsed="0"/>
-    <w:lsdException w:name="Medium Grid 3 Accent 3" w:semiHidden="0" w:uiPriority="69" w:unhideWhenUsed="0"/>
-    <w:lsdException w:name="Dark List Accent 3" w:semiHidden="0" w:uiPriority="70" w:unhideWhenUsed="0"/>
-    <w:lsdException w:name="Colorful Shading Accent 3" w:semiHidden="0" w:uiPriority="71" w:unhideWhenUsed="0"/>
-    <w:lsdException w:name="Colorful List Accent 3" w:semiHidden="0" w:uiPriority="72" w:unhideWhenUsed="0"/>
-    <w:lsdException w:name="Colorful Grid Accent 3" w:semiHidden="0" w:uiPriority="73" w:unhideWhenUsed="0"/>
-    <w:lsdException w:name="Light Shading Accent 4" w:semiHidden="0" w:uiPriority="60" w:unhideWhenUsed="0"/>
-    <w:lsdException w:name="Light List Accent 4" w:semiHidden="0" w:uiPriority="61" w:unhideWhenUsed="0"/>
-    <w:lsdException w:name="Light Grid Accent 4" w:semiHidden="0" w:uiPriority="62" w:unhideWhenUsed="0"/>
-    <w:lsdException w:name="Medium Shading 1 Accent 4" w:semiHidden="0" w:uiPriority="63" w:unhideWhenUsed="0"/>
-    <w:lsdException w:name="Medium Shading 2 Accent 4" w:semiHidden="0" w:uiPriority="64" w:unhideWhenUsed="0"/>
-    <w:lsdException w:name="Medium List 1 Accent 4" w:semiHidden="0" w:uiPriority="65" w:unhideWhenUsed="0"/>
-    <w:lsdException w:name="Medium List 2 Accent 4" w:semiHidden="0" w:uiPriority="66" w:unhideWhenUsed="0"/>
-    <w:lsdException w:name="Medium Grid 1 Accent 4" w:semiHidden="0" w:uiPriority="67" w:unhideWhenUsed="0"/>
-    <w:lsdException w:name="Medium Grid 2 Accent 4" w:semiHidden="0" w:uiPriority="68" w:unhideWhenUsed="0"/>
-    <w:lsdException w:name="Medium Grid 3 Accent 4" w:semiHidden="0" w:uiPriority="69" w:unhideWhenUsed="0"/>
-    <w:lsdException w:name="Dark List Accent 4" w:semiHidden="0" w:uiPriority="70" w:unhideWhenUsed="0"/>
-    <w:lsdException w:name="Colorful Shading Accent 4" w:semiHidden="0" w:uiPriority="71" w:unhideWhenUsed="0"/>
-    <w:lsdException w:name="Colorful List Accent 4" w:semiHidden="0" w:uiPriority="72" w:unhideWhenUsed="0"/>
-    <w:lsdException w:name="Colorful Grid Accent 4" w:semiHidden="0" w:uiPriority="73" w:unhideWhenUsed="0"/>
-    <w:lsdException w:name="Light Shading Accent 5" w:semiHidden="0" w:uiPriority="60" w:unhideWhenUsed="0"/>
-    <w:lsdException w:name="Light List Accent 5" w:semiHidden="0" w:uiPriority="61" w:unhideWhenUsed="0"/>
-    <w:lsdException w:name="Light Grid Accent 5" w:semiHidden="0" w:uiPriority="62" w:unhideWhenUsed="0"/>
-    <w:lsdException w:name="Medium Shading 1 Accent 5" w:semiHidden="0" w:uiPriority="63" w:unhideWhenUsed="0"/>
-    <w:lsdException w:name="Medium Shading 2 Accent 5" w:semiHidden="0" w:uiPriority="64" w:unhideWhenUsed="0"/>
-    <w:lsdException w:name="Medium List 1 Accent 5" w:semiHidden="0" w:uiPriority="65" w:unhideWhenUsed="0"/>
-    <w:lsdException w:name="Medium List 2 Accent 5" w:semiHidden="0" w:uiPriority="66" w:unhideWhenUsed="0"/>
-    <w:lsdException w:name="Medium Grid 1 Accent 5" w:semiHidden="0" w:uiPriority="67" w:unhideWhenUsed="0"/>
-    <w:lsdException w:name="Medium Grid 2 Accent 5" w:semiHidden="0" w:uiPriority="68" w:unhideWhenUsed="0"/>
-    <w:lsdException w:name="Medium Grid 3 Accent 5" w:semiHidden="0" w:uiPriority="69" w:unhideWhenUsed="0"/>
-    <w:lsdException w:name="Dark List Accent 5" w:semiHidden="0" w:uiPriority="70" w:unhideWhenUsed="0"/>
-    <w:lsdException w:name="Colorful Shading Accent 5" w:semiHidden="0" w:uiPriority="71" w:unhideWhenUsed="0"/>
-    <w:lsdException w:name="Colorful List Accent 5" w:semiHidden="0" w:uiPriority="72" w:unhideWhenUsed="0"/>
-    <w:lsdException w:name="Colorful Grid Accent 5" w:semiHidden="0" w:uiPriority="73" w:unhideWhenUsed="0"/>
-    <w:lsdException w:name="Light Shading Accent 6" w:semiHidden="0" w:uiPriority="60" w:unhideWhenUsed="0"/>
-    <w:lsdException w:name="Light List Accent 6" w:semiHidden="0" w:uiPriority="61" w:unhideWhenUsed="0"/>
-    <w:lsdException w:name="Light Grid Accent 6" w:semiHidden="0" w:uiPriority="62" w:unhideWhenUsed="0"/>
-    <w:lsdException w:name="Medium Shading 1 Accent 6" w:semiHidden="0" w:uiPriority="63" w:unhideWhenUsed="0"/>
-    <w:lsdException w:name="Medium Shading 2 Accent 6" w:semiHidden="0" w:uiPriority="64" w:unhideWhenUsed="0"/>
-    <w:lsdException w:name="Medium List 1 Accent 6" w:semiHidden="0" w:uiPriority="65" w:unhideWhenUsed="0"/>
-    <w:lsdException w:name="Medium List 2 Accent 6" w:semiHidden="0" w:uiPriority="66" w:unhideWhenUsed="0"/>
-    <w:lsdException w:name="Medium Grid 1 Accent 6" w:semiHidden="0" w:uiPriority="67" w:unhideWhenUsed="0"/>
-    <w:lsdException w:name="Medium Grid 2 Accent 6" w:semiHidden="0" w:uiPriority="68" w:unhideWhenUsed="0"/>
-    <w:lsdException w:name="Medium Grid 3 Accent 6" w:semiHidden="0" w:uiPriority="69" w:unhideWhenUsed="0"/>
-    <w:lsdException w:name="Dark List Accent 6" w:semiHidden="0" w:uiPriority="70" w:unhideWhenUsed="0"/>
-    <w:lsdException w:name="Colorful Shading Accent 6" w:semiHidden="0" w:uiPriority="71" w:unhideWhenUsed="0"/>
-    <w:lsdException w:name="Colorful List Accent 6" w:semiHidden="0" w:uiPriority="72" w:unhideWhenUsed="0"/>
-    <w:lsdException w:name="Colorful Grid Accent 6" w:semiHidden="0" w:uiPriority="73" w:unhideWhenUsed="0"/>
-    <w:lsdException w:name="Subtle Emphasis" w:semiHidden="0" w:uiPriority="19" w:unhideWhenUsed="0" w:qFormat="1"/>
-    <w:lsdException w:name="Intense Emphasis" w:semiHidden="0" w:uiPriority="21" w:unhideWhenUsed="0" w:qFormat="1"/>
-    <w:lsdException w:name="Subtle Reference" w:semiHidden="0" w:uiPriority="31" w:unhideWhenUsed="0" w:qFormat="1"/>
-    <w:lsdException w:name="Intense Reference" w:semiHidden="0" w:uiPriority="32" w:unhideWhenUsed="0" w:qFormat="1"/>
-    <w:lsdException w:name="Book Title" w:semiHidden="0" w:uiPriority="33" w:unhideWhenUsed="0" w:qFormat="1"/>
-    <w:lsdException w:name="Bibliography" w:uiPriority="37"/>
-    <w:lsdException w:name="TOC Heading" w:uiPriority="39" w:qFormat="1"/>
-  </w:latentStyles>
-  <w:style w:type="paragraph" w:default="1" w:styleId="Normal">
-    <w:name w:val="Normal"/>
-    <w:rsid w:val="009E68FE"/>
+  <w:style w:type="table" w:styleId="Tablaconcuadrcula">
+    <w:name w:val="Table Grid"/>
+    <w:basedOn w:val="Tablanormal"/>
+    <w:rsid w:val="0016487F"/>
+    <w:pPr>
+      <w:spacing w:after="0" w:line="240" w:lineRule="auto"/>
+    </w:pPr>
+    <w:rPr>
+      <w:rFonts w:ascii="Times New Roman" w:eastAsia="Times New Roman" w:hAnsi="Times New Roman" w:cs="Times New Roman"/>
+      <w:sz w:val="20"/>
+      <w:szCs w:val="20"/>
+      <w:lang w:val="es-ES" w:eastAsia="es-ES"/>
+    </w:rPr>
+    <w:tblPr>
+      <w:tblInd w:w="0" w:type="dxa"/>
+      <w:tblBorders>
+        <w:top w:val="single" w:sz="4" w:space="0" w:color="auto"/>
+        <w:left w:val="single" w:sz="4" w:space="0" w:color="auto"/>
+        <w:bottom w:val="single" w:sz="4" w:space="0" w:color="auto"/>
+        <w:right w:val="single" w:sz="4" w:space="0" w:color="auto"/>
+        <w:insideH w:val="single" w:sz="4" w:space="0" w:color="auto"/>
+        <w:insideV w:val="single" w:sz="4" w:space="0" w:color="auto"/>
+      </w:tblBorders>
+      <w:tblCellMar>
+        <w:top w:w="0" w:type="dxa"/>
+        <w:left w:w="108" w:type="dxa"/>
+        <w:bottom w:w="0" w:type="dxa"/>
+        <w:right w:w="108" w:type="dxa"/>
+      </w:tblCellMar>
+    </w:tblPr>
+  </w:style>
+  <w:style w:type="paragraph" w:styleId="Sinespaciado">
+    <w:name w:val="No Spacing"/>
+    <w:uiPriority w:val="1"/>
+    <w:qFormat/>
+    <w:rsid w:val="0016487F"/>
     <w:pPr>
       <w:widowControl w:val="0"/>
-      <w:spacing w:after="0" w:line="360" w:lineRule="auto"/>
+      <w:spacing w:after="0" w:line="240" w:lineRule="auto"/>
       <w:jc w:val="both"/>
     </w:pPr>
     <w:rPr>
@@ -7755,341 +8019,6 @@
       <w:szCs w:val="20"/>
       <w:lang w:eastAsia="es-MX"/>
     </w:rPr>
-  </w:style>
-  <w:style w:type="paragraph" w:styleId="Ttulo1">
-    <w:name w:val="heading 1"/>
-    <w:basedOn w:val="Normal"/>
-    <w:next w:val="Normal"/>
-    <w:link w:val="Ttulo1Car"/>
-    <w:uiPriority w:val="9"/>
-    <w:qFormat/>
-    <w:rsid w:val="00D4469A"/>
-    <w:pPr>
-      <w:keepNext/>
-      <w:keepLines/>
-      <w:spacing w:before="480"/>
-      <w:outlineLvl w:val="0"/>
-    </w:pPr>
-    <w:rPr>
-      <w:rFonts w:asciiTheme="majorHAnsi" w:eastAsiaTheme="majorEastAsia" w:hAnsiTheme="majorHAnsi" w:cstheme="majorBidi"/>
-      <w:b/>
-      <w:bCs/>
-      <w:color w:val="365F91" w:themeColor="accent1" w:themeShade="BF"/>
-      <w:sz w:val="28"/>
-      <w:szCs w:val="28"/>
-    </w:rPr>
-  </w:style>
-  <w:style w:type="paragraph" w:styleId="Ttulo2">
-    <w:name w:val="heading 2"/>
-    <w:basedOn w:val="Normal"/>
-    <w:next w:val="Normal"/>
-    <w:link w:val="Ttulo2Car"/>
-    <w:uiPriority w:val="9"/>
-    <w:unhideWhenUsed/>
-    <w:qFormat/>
-    <w:rsid w:val="00D4469A"/>
-    <w:pPr>
-      <w:keepNext/>
-      <w:keepLines/>
-      <w:spacing w:before="200"/>
-      <w:outlineLvl w:val="1"/>
-    </w:pPr>
-    <w:rPr>
-      <w:rFonts w:asciiTheme="majorHAnsi" w:eastAsiaTheme="majorEastAsia" w:hAnsiTheme="majorHAnsi" w:cstheme="majorBidi"/>
-      <w:b/>
-      <w:bCs/>
-      <w:color w:val="4F81BD" w:themeColor="accent1"/>
-      <w:sz w:val="26"/>
-      <w:szCs w:val="26"/>
-    </w:rPr>
-  </w:style>
-  <w:style w:type="paragraph" w:styleId="Ttulo3">
-    <w:name w:val="heading 3"/>
-    <w:basedOn w:val="Normal"/>
-    <w:next w:val="Normal"/>
-    <w:link w:val="Ttulo3Car"/>
-    <w:uiPriority w:val="9"/>
-    <w:semiHidden/>
-    <w:unhideWhenUsed/>
-    <w:qFormat/>
-    <w:rsid w:val="009B0FC1"/>
-    <w:pPr>
-      <w:keepNext/>
-      <w:keepLines/>
-      <w:spacing w:before="200"/>
-      <w:outlineLvl w:val="2"/>
-    </w:pPr>
-    <w:rPr>
-      <w:rFonts w:asciiTheme="majorHAnsi" w:eastAsiaTheme="majorEastAsia" w:hAnsiTheme="majorHAnsi" w:cstheme="majorBidi"/>
-      <w:b/>
-      <w:bCs/>
-      <w:color w:val="4F81BD" w:themeColor="accent1"/>
-    </w:rPr>
-  </w:style>
-  <w:style w:type="character" w:default="1" w:styleId="Fuentedeprrafopredeter">
-    <w:name w:val="Default Paragraph Font"/>
-    <w:uiPriority w:val="1"/>
-    <w:semiHidden/>
-    <w:unhideWhenUsed/>
-  </w:style>
-  <w:style w:type="table" w:default="1" w:styleId="Tablanormal">
-    <w:name w:val="Normal Table"/>
-    <w:uiPriority w:val="99"/>
-    <w:semiHidden/>
-    <w:unhideWhenUsed/>
-    <w:tblPr>
-      <w:tblInd w:w="0" w:type="dxa"/>
-      <w:tblCellMar>
-        <w:top w:w="0" w:type="dxa"/>
-        <w:left w:w="108" w:type="dxa"/>
-        <w:bottom w:w="0" w:type="dxa"/>
-        <w:right w:w="108" w:type="dxa"/>
-      </w:tblCellMar>
-    </w:tblPr>
-  </w:style>
-  <w:style w:type="numbering" w:default="1" w:styleId="Sinlista">
-    <w:name w:val="No List"/>
-    <w:uiPriority w:val="99"/>
-    <w:semiHidden/>
-    <w:unhideWhenUsed/>
-  </w:style>
-  <w:style w:type="table" w:customStyle="1" w:styleId="TableNormal">
-    <w:name w:val="Table Normal"/>
-    <w:rsid w:val="009E68FE"/>
-    <w:pPr>
-      <w:widowControl w:val="0"/>
-      <w:spacing w:after="0" w:line="360" w:lineRule="auto"/>
-      <w:jc w:val="both"/>
-    </w:pPr>
-    <w:rPr>
-      <w:rFonts w:ascii="Tahoma" w:eastAsia="Tahoma" w:hAnsi="Tahoma" w:cs="Tahoma"/>
-      <w:color w:val="000000"/>
-      <w:sz w:val="18"/>
-      <w:szCs w:val="20"/>
-      <w:lang w:eastAsia="es-MX"/>
-    </w:rPr>
-    <w:tblPr>
-      <w:tblCellMar>
-        <w:top w:w="0" w:type="dxa"/>
-        <w:left w:w="0" w:type="dxa"/>
-        <w:bottom w:w="0" w:type="dxa"/>
-        <w:right w:w="0" w:type="dxa"/>
-      </w:tblCellMar>
-    </w:tblPr>
-  </w:style>
-  <w:style w:type="paragraph" w:styleId="Textodeglobo">
-    <w:name w:val="Balloon Text"/>
-    <w:basedOn w:val="Normal"/>
-    <w:link w:val="TextodegloboCar"/>
-    <w:uiPriority w:val="99"/>
-    <w:semiHidden/>
-    <w:unhideWhenUsed/>
-    <w:rsid w:val="009E68FE"/>
-    <w:pPr>
-      <w:spacing w:line="240" w:lineRule="auto"/>
-    </w:pPr>
-    <w:rPr>
-      <w:sz w:val="16"/>
-      <w:szCs w:val="16"/>
-    </w:rPr>
-  </w:style>
-  <w:style w:type="character" w:customStyle="1" w:styleId="TextodegloboCar">
-    <w:name w:val="Texto de globo Car"/>
-    <w:basedOn w:val="Fuentedeprrafopredeter"/>
-    <w:link w:val="Textodeglobo"/>
-    <w:uiPriority w:val="99"/>
-    <w:semiHidden/>
-    <w:rsid w:val="009E68FE"/>
-    <w:rPr>
-      <w:rFonts w:ascii="Tahoma" w:eastAsia="Tahoma" w:hAnsi="Tahoma" w:cs="Tahoma"/>
-      <w:color w:val="000000"/>
-      <w:sz w:val="16"/>
-      <w:szCs w:val="16"/>
-      <w:lang w:eastAsia="es-MX"/>
-    </w:rPr>
-  </w:style>
-  <w:style w:type="paragraph" w:styleId="Encabezado">
-    <w:name w:val="header"/>
-    <w:basedOn w:val="Normal"/>
-    <w:link w:val="EncabezadoCar"/>
-    <w:uiPriority w:val="99"/>
-    <w:unhideWhenUsed/>
-    <w:rsid w:val="009E68FE"/>
-    <w:pPr>
-      <w:tabs>
-        <w:tab w:val="center" w:pos="4419"/>
-        <w:tab w:val="right" w:pos="8838"/>
-      </w:tabs>
-      <w:spacing w:line="240" w:lineRule="auto"/>
-    </w:pPr>
-  </w:style>
-  <w:style w:type="character" w:customStyle="1" w:styleId="EncabezadoCar">
-    <w:name w:val="Encabezado Car"/>
-    <w:basedOn w:val="Fuentedeprrafopredeter"/>
-    <w:link w:val="Encabezado"/>
-    <w:uiPriority w:val="99"/>
-    <w:rsid w:val="009E68FE"/>
-    <w:rPr>
-      <w:rFonts w:ascii="Tahoma" w:eastAsia="Tahoma" w:hAnsi="Tahoma" w:cs="Tahoma"/>
-      <w:color w:val="000000"/>
-      <w:sz w:val="18"/>
-      <w:szCs w:val="20"/>
-      <w:lang w:eastAsia="es-MX"/>
-    </w:rPr>
-  </w:style>
-  <w:style w:type="paragraph" w:styleId="Piedepgina">
-    <w:name w:val="footer"/>
-    <w:basedOn w:val="Normal"/>
-    <w:link w:val="PiedepginaCar"/>
-    <w:uiPriority w:val="99"/>
-    <w:unhideWhenUsed/>
-    <w:rsid w:val="009E68FE"/>
-    <w:pPr>
-      <w:tabs>
-        <w:tab w:val="center" w:pos="4419"/>
-        <w:tab w:val="right" w:pos="8838"/>
-      </w:tabs>
-      <w:spacing w:line="240" w:lineRule="auto"/>
-    </w:pPr>
-  </w:style>
-  <w:style w:type="character" w:customStyle="1" w:styleId="PiedepginaCar">
-    <w:name w:val="Pie de página Car"/>
-    <w:basedOn w:val="Fuentedeprrafopredeter"/>
-    <w:link w:val="Piedepgina"/>
-    <w:uiPriority w:val="99"/>
-    <w:rsid w:val="009E68FE"/>
-    <w:rPr>
-      <w:rFonts w:ascii="Tahoma" w:eastAsia="Tahoma" w:hAnsi="Tahoma" w:cs="Tahoma"/>
-      <w:color w:val="000000"/>
-      <w:sz w:val="18"/>
-      <w:szCs w:val="20"/>
-      <w:lang w:eastAsia="es-MX"/>
-    </w:rPr>
-  </w:style>
-  <w:style w:type="character" w:customStyle="1" w:styleId="Ttulo1Car">
-    <w:name w:val="Título 1 Car"/>
-    <w:basedOn w:val="Fuentedeprrafopredeter"/>
-    <w:link w:val="Ttulo1"/>
-    <w:uiPriority w:val="9"/>
-    <w:rsid w:val="00D4469A"/>
-    <w:rPr>
-      <w:rFonts w:asciiTheme="majorHAnsi" w:eastAsiaTheme="majorEastAsia" w:hAnsiTheme="majorHAnsi" w:cstheme="majorBidi"/>
-      <w:b/>
-      <w:bCs/>
-      <w:color w:val="365F91" w:themeColor="accent1" w:themeShade="BF"/>
-      <w:sz w:val="28"/>
-      <w:szCs w:val="28"/>
-      <w:lang w:eastAsia="es-MX"/>
-    </w:rPr>
-  </w:style>
-  <w:style w:type="paragraph" w:styleId="TtulodeTDC">
-    <w:name w:val="TOC Heading"/>
-    <w:basedOn w:val="Ttulo1"/>
-    <w:next w:val="Normal"/>
-    <w:uiPriority w:val="39"/>
-    <w:semiHidden/>
-    <w:unhideWhenUsed/>
-    <w:qFormat/>
-    <w:rsid w:val="00D4469A"/>
-    <w:pPr>
-      <w:widowControl/>
-      <w:spacing w:line="276" w:lineRule="auto"/>
-      <w:jc w:val="left"/>
-      <w:outlineLvl w:val="9"/>
-    </w:pPr>
-  </w:style>
-  <w:style w:type="character" w:customStyle="1" w:styleId="Ttulo2Car">
-    <w:name w:val="Título 2 Car"/>
-    <w:basedOn w:val="Fuentedeprrafopredeter"/>
-    <w:link w:val="Ttulo2"/>
-    <w:uiPriority w:val="9"/>
-    <w:rsid w:val="00D4469A"/>
-    <w:rPr>
-      <w:rFonts w:asciiTheme="majorHAnsi" w:eastAsiaTheme="majorEastAsia" w:hAnsiTheme="majorHAnsi" w:cstheme="majorBidi"/>
-      <w:b/>
-      <w:bCs/>
-      <w:color w:val="4F81BD" w:themeColor="accent1"/>
-      <w:sz w:val="26"/>
-      <w:szCs w:val="26"/>
-      <w:lang w:eastAsia="es-MX"/>
-    </w:rPr>
-  </w:style>
-  <w:style w:type="paragraph" w:styleId="TDC1">
-    <w:name w:val="toc 1"/>
-    <w:basedOn w:val="Normal"/>
-    <w:next w:val="Normal"/>
-    <w:autoRedefine/>
-    <w:uiPriority w:val="39"/>
-    <w:unhideWhenUsed/>
-    <w:rsid w:val="00D4469A"/>
-    <w:pPr>
-      <w:spacing w:after="100"/>
-    </w:pPr>
-  </w:style>
-  <w:style w:type="paragraph" w:styleId="TDC2">
-    <w:name w:val="toc 2"/>
-    <w:basedOn w:val="Normal"/>
-    <w:next w:val="Normal"/>
-    <w:autoRedefine/>
-    <w:uiPriority w:val="39"/>
-    <w:unhideWhenUsed/>
-    <w:rsid w:val="00D4469A"/>
-    <w:pPr>
-      <w:spacing w:after="100"/>
-      <w:ind w:left="180"/>
-    </w:pPr>
-  </w:style>
-  <w:style w:type="character" w:styleId="Hipervnculo">
-    <w:name w:val="Hyperlink"/>
-    <w:basedOn w:val="Fuentedeprrafopredeter"/>
-    <w:uiPriority w:val="99"/>
-    <w:unhideWhenUsed/>
-    <w:rsid w:val="00D4469A"/>
-    <w:rPr>
-      <w:color w:val="0000FF" w:themeColor="hyperlink"/>
-      <w:u w:val="single"/>
-    </w:rPr>
-  </w:style>
-  <w:style w:type="paragraph" w:styleId="Prrafodelista">
-    <w:name w:val="List Paragraph"/>
-    <w:basedOn w:val="Normal"/>
-    <w:uiPriority w:val="34"/>
-    <w:qFormat/>
-    <w:rsid w:val="00D4469A"/>
-    <w:pPr>
-      <w:ind w:left="720"/>
-      <w:contextualSpacing/>
-    </w:pPr>
-  </w:style>
-  <w:style w:type="character" w:customStyle="1" w:styleId="Ttulo3Car">
-    <w:name w:val="Título 3 Car"/>
-    <w:basedOn w:val="Fuentedeprrafopredeter"/>
-    <w:link w:val="Ttulo3"/>
-    <w:uiPriority w:val="9"/>
-    <w:semiHidden/>
-    <w:rsid w:val="009B0FC1"/>
-    <w:rPr>
-      <w:rFonts w:asciiTheme="majorHAnsi" w:eastAsiaTheme="majorEastAsia" w:hAnsiTheme="majorHAnsi" w:cstheme="majorBidi"/>
-      <w:b/>
-      <w:bCs/>
-      <w:color w:val="4F81BD" w:themeColor="accent1"/>
-      <w:sz w:val="18"/>
-      <w:szCs w:val="20"/>
-      <w:lang w:eastAsia="es-MX"/>
-    </w:rPr>
-  </w:style>
-  <w:style w:type="paragraph" w:styleId="TDC3">
-    <w:name w:val="toc 3"/>
-    <w:basedOn w:val="Normal"/>
-    <w:next w:val="Normal"/>
-    <w:autoRedefine/>
-    <w:uiPriority w:val="39"/>
-    <w:unhideWhenUsed/>
-    <w:rsid w:val="009B0FC1"/>
-    <w:pPr>
-      <w:spacing w:after="100"/>
-      <w:ind w:left="360"/>
-    </w:pPr>
   </w:style>
 </w:styles>
 </file>
@@ -8384,7 +8313,7 @@
 </file>
 
 <file path=customXml/itemProps1.xml><?xml version="1.0" encoding="utf-8"?>
-<ds:datastoreItem xmlns:ds="http://schemas.openxmlformats.org/officeDocument/2006/customXml" ds:itemID="{CECD5715-DC1A-4ACF-9B26-16713864B705}">
+<ds:datastoreItem xmlns:ds="http://schemas.openxmlformats.org/officeDocument/2006/customXml" ds:itemID="{E8898F86-077E-4FB5-AD5B-DEE6AE029040}">
   <ds:schemaRefs>
     <ds:schemaRef ds:uri="http://schemas.openxmlformats.org/officeDocument/2006/bibliography"/>
   </ds:schemaRefs>

--- a/PROYECTOS/Proy_SSEL/Documentacion/4. Analisis y Diseño/SSEL-ECU-VS.docx
+++ b/PROYECTOS/Proy_SSEL/Documentacion/4. Analisis y Diseño/SSEL-ECU-VS.docx
@@ -1,6 +1,6 @@
 
 <file path=word/document.xml><?xml version="1.0" encoding="utf-8"?>
-<w:document xmlns:wpc="http://schemas.microsoft.com/office/word/2010/wordprocessingCanvas" xmlns:mc="http://schemas.openxmlformats.org/markup-compatibility/2006" xmlns:o="urn:schemas-microsoft-com:office:office" xmlns:r="http://schemas.openxmlformats.org/officeDocument/2006/relationships" xmlns:m="http://schemas.openxmlformats.org/officeDocument/2006/math" xmlns:v="urn:schemas-microsoft-com:vml" xmlns:wp14="http://schemas.microsoft.com/office/word/2010/wordprocessingDrawing" xmlns:wp="http://schemas.openxmlformats.org/drawingml/2006/wordprocessingDrawing" xmlns:w10="urn:schemas-microsoft-com:office:word" xmlns:w="http://schemas.openxmlformats.org/wordprocessingml/2006/main" xmlns:w14="http://schemas.microsoft.com/office/word/2010/wordml" xmlns:w15="http://schemas.microsoft.com/office/word/2012/wordml" xmlns:wpg="http://schemas.microsoft.com/office/word/2010/wordprocessingGroup" xmlns:wpi="http://schemas.microsoft.com/office/word/2010/wordprocessingInk" xmlns:wne="http://schemas.microsoft.com/office/word/2006/wordml" xmlns:wps="http://schemas.microsoft.com/office/word/2010/wordprocessingShape" mc:Ignorable="w14 w15 wp14">
+<w:document xmlns:wpc="http://schemas.microsoft.com/office/word/2010/wordprocessingCanvas" xmlns:mc="http://schemas.openxmlformats.org/markup-compatibility/2006" xmlns:o="urn:schemas-microsoft-com:office:office" xmlns:r="http://schemas.openxmlformats.org/officeDocument/2006/relationships" xmlns:m="http://schemas.openxmlformats.org/officeDocument/2006/math" xmlns:v="urn:schemas-microsoft-com:vml" xmlns:wp14="http://schemas.microsoft.com/office/word/2010/wordprocessingDrawing" xmlns:wp="http://schemas.openxmlformats.org/drawingml/2006/wordprocessingDrawing" xmlns:w10="urn:schemas-microsoft-com:office:word" xmlns:w="http://schemas.openxmlformats.org/wordprocessingml/2006/main" xmlns:w14="http://schemas.microsoft.com/office/word/2010/wordml" xmlns:wpg="http://schemas.microsoft.com/office/word/2010/wordprocessingGroup" xmlns:wpi="http://schemas.microsoft.com/office/word/2010/wordprocessingInk" xmlns:wne="http://schemas.microsoft.com/office/word/2006/wordml" xmlns:wps="http://schemas.microsoft.com/office/word/2010/wordprocessingShape" mc:Ignorable="w14 wp14">
   <w:body>
     <w:p>
       <w:pPr>
@@ -10,6 +10,8 @@
           <w:rFonts w:ascii="Times New Roman" w:hAnsi="Times New Roman" w:cs="Times New Roman"/>
         </w:rPr>
       </w:pPr>
+      <w:bookmarkStart w:id="0" w:name="_GoBack"/>
+      <w:bookmarkEnd w:id="0"/>
     </w:p>
     <w:p>
       <w:pPr>
@@ -72,6 +74,7 @@
         </w:rPr>
         <w:t xml:space="preserve">Documento especificación de  </w:t>
       </w:r>
+      <w:proofErr w:type="gramStart"/>
       <w:r>
         <w:rPr>
           <w:rFonts w:ascii="Times New Roman" w:hAnsi="Times New Roman" w:cs="Times New Roman"/>
@@ -80,7 +83,18 @@
           <w:sz w:val="96"/>
           <w:szCs w:val="96"/>
         </w:rPr>
-        <w:t>casos de uso</w:t>
+        <w:t>casos</w:t>
+      </w:r>
+      <w:proofErr w:type="gramEnd"/>
+      <w:r>
+        <w:rPr>
+          <w:rFonts w:ascii="Times New Roman" w:hAnsi="Times New Roman" w:cs="Times New Roman"/>
+          <w:b/>
+          <w:color w:val="17365D" w:themeColor="text2" w:themeShade="BF"/>
+          <w:sz w:val="96"/>
+          <w:szCs w:val="96"/>
+        </w:rPr>
+        <w:t xml:space="preserve"> de uso</w:t>
       </w:r>
       <w:r>
         <w:rPr>
@@ -1562,8 +1576,8 @@
           <w:rFonts w:ascii="Times New Roman" w:hAnsi="Times New Roman" w:cs="Times New Roman"/>
         </w:rPr>
       </w:pPr>
-      <w:bookmarkStart w:id="0" w:name="h.gjdgxs" w:colFirst="0" w:colLast="0"/>
-      <w:bookmarkEnd w:id="0"/>
+      <w:bookmarkStart w:id="1" w:name="h.gjdgxs" w:colFirst="0" w:colLast="0"/>
+      <w:bookmarkEnd w:id="1"/>
     </w:p>
     <w:p>
       <w:pPr>
@@ -2201,10 +2215,10 @@
           <w:sz w:val="32"/>
         </w:rPr>
       </w:pPr>
-      <w:bookmarkStart w:id="1" w:name="h.30j0zll" w:colFirst="0" w:colLast="0"/>
-      <w:bookmarkStart w:id="2" w:name="h.1fob9te" w:colFirst="0" w:colLast="0"/>
-      <w:bookmarkEnd w:id="1"/>
+      <w:bookmarkStart w:id="2" w:name="h.30j0zll" w:colFirst="0" w:colLast="0"/>
+      <w:bookmarkStart w:id="3" w:name="h.1fob9te" w:colFirst="0" w:colLast="0"/>
       <w:bookmarkEnd w:id="2"/>
+      <w:bookmarkEnd w:id="3"/>
     </w:p>
     <w:p>
       <w:pPr>
@@ -2217,7 +2231,7 @@
           <w:rFonts w:ascii="Times New Roman" w:hAnsi="Times New Roman" w:cs="Times New Roman"/>
         </w:rPr>
       </w:pPr>
-      <w:bookmarkStart w:id="3" w:name="_Toc386397020"/>
+      <w:bookmarkStart w:id="4" w:name="_Toc386397020"/>
       <w:r>
         <w:rPr>
           <w:rFonts w:ascii="Times New Roman" w:eastAsia="Arial Black" w:hAnsi="Times New Roman" w:cs="Times New Roman"/>
@@ -2225,7 +2239,7 @@
         </w:rPr>
         <w:t>INTRODUCCIÓN</w:t>
       </w:r>
-      <w:bookmarkEnd w:id="3"/>
+      <w:bookmarkEnd w:id="4"/>
     </w:p>
     <w:p>
       <w:pPr>
@@ -2238,9 +2252,9 @@
           <w:rFonts w:ascii="Times New Roman" w:hAnsi="Times New Roman" w:cs="Times New Roman"/>
         </w:rPr>
       </w:pPr>
-      <w:bookmarkStart w:id="4" w:name="h.3znysh7" w:colFirst="0" w:colLast="0"/>
-      <w:bookmarkStart w:id="5" w:name="_Toc386397021"/>
-      <w:bookmarkEnd w:id="4"/>
+      <w:bookmarkStart w:id="5" w:name="h.3znysh7" w:colFirst="0" w:colLast="0"/>
+      <w:bookmarkStart w:id="6" w:name="_Toc386397021"/>
+      <w:bookmarkEnd w:id="5"/>
       <w:r>
         <w:rPr>
           <w:rFonts w:ascii="Times New Roman" w:eastAsia="Arial" w:hAnsi="Times New Roman" w:cs="Times New Roman"/>
@@ -2248,7 +2262,7 @@
         </w:rPr>
         <w:t>Propósito</w:t>
       </w:r>
-      <w:bookmarkEnd w:id="5"/>
+      <w:bookmarkEnd w:id="6"/>
     </w:p>
     <w:p>
       <w:pPr>
@@ -2291,8 +2305,8 @@
           <w:rFonts w:ascii="Times New Roman" w:hAnsi="Times New Roman" w:cs="Times New Roman"/>
         </w:rPr>
       </w:pPr>
-      <w:bookmarkStart w:id="6" w:name="h.2et92p0" w:colFirst="0" w:colLast="0"/>
-      <w:bookmarkEnd w:id="6"/>
+      <w:bookmarkStart w:id="7" w:name="h.2et92p0" w:colFirst="0" w:colLast="0"/>
+      <w:bookmarkEnd w:id="7"/>
     </w:p>
     <w:p>
       <w:pPr>
@@ -2305,7 +2319,7 @@
           <w:rFonts w:ascii="Times New Roman" w:hAnsi="Times New Roman" w:cs="Times New Roman"/>
         </w:rPr>
       </w:pPr>
-      <w:bookmarkStart w:id="7" w:name="_Toc386397022"/>
+      <w:bookmarkStart w:id="8" w:name="_Toc386397022"/>
       <w:r>
         <w:rPr>
           <w:rFonts w:ascii="Times New Roman" w:eastAsia="Arial" w:hAnsi="Times New Roman" w:cs="Times New Roman"/>
@@ -2313,7 +2327,7 @@
         </w:rPr>
         <w:t>Alcance</w:t>
       </w:r>
-      <w:bookmarkEnd w:id="7"/>
+      <w:bookmarkEnd w:id="8"/>
     </w:p>
     <w:p>
       <w:pPr>
@@ -2360,9 +2374,9 @@
           <w:rFonts w:ascii="Times New Roman" w:hAnsi="Times New Roman" w:cs="Times New Roman"/>
         </w:rPr>
       </w:pPr>
-      <w:bookmarkStart w:id="8" w:name="h.tyjcwt" w:colFirst="0" w:colLast="0"/>
-      <w:bookmarkStart w:id="9" w:name="_Toc386397023"/>
-      <w:bookmarkEnd w:id="8"/>
+      <w:bookmarkStart w:id="9" w:name="h.tyjcwt" w:colFirst="0" w:colLast="0"/>
+      <w:bookmarkStart w:id="10" w:name="_Toc386397023"/>
+      <w:bookmarkEnd w:id="9"/>
       <w:r>
         <w:rPr>
           <w:rFonts w:ascii="Times New Roman" w:eastAsia="Arial Black" w:hAnsi="Times New Roman" w:cs="Times New Roman"/>
@@ -2377,7 +2391,7 @@
         </w:rPr>
         <w:t>RMINOS</w:t>
       </w:r>
-      <w:bookmarkEnd w:id="9"/>
+      <w:bookmarkEnd w:id="10"/>
     </w:p>
     <w:p>
       <w:pPr>
@@ -2392,8 +2406,8 @@
           <w:szCs w:val="22"/>
         </w:rPr>
       </w:pPr>
-      <w:bookmarkStart w:id="10" w:name="h.3dy6vkm" w:colFirst="0" w:colLast="0"/>
-      <w:bookmarkEnd w:id="10"/>
+      <w:bookmarkStart w:id="11" w:name="h.3dy6vkm" w:colFirst="0" w:colLast="0"/>
+      <w:bookmarkEnd w:id="11"/>
       <w:r>
         <w:rPr>
           <w:rFonts w:ascii="Times New Roman" w:hAnsi="Times New Roman" w:cs="Times New Roman"/>
@@ -2435,8 +2449,8 @@
           <w:rFonts w:ascii="Times New Roman" w:hAnsi="Times New Roman" w:cs="Times New Roman"/>
         </w:rPr>
       </w:pPr>
-      <w:bookmarkStart w:id="11" w:name="h.1t3h5sf" w:colFirst="0" w:colLast="0"/>
-      <w:bookmarkEnd w:id="11"/>
+      <w:bookmarkStart w:id="12" w:name="h.1t3h5sf" w:colFirst="0" w:colLast="0"/>
+      <w:bookmarkEnd w:id="12"/>
     </w:p>
     <w:p>
       <w:pPr>
@@ -2463,9 +2477,9 @@
           <w:sz w:val="32"/>
         </w:rPr>
       </w:pPr>
-      <w:bookmarkStart w:id="12" w:name="h.4d34og8" w:colFirst="0" w:colLast="0"/>
-      <w:bookmarkStart w:id="13" w:name="_Toc386397024"/>
-      <w:bookmarkEnd w:id="12"/>
+      <w:bookmarkStart w:id="13" w:name="h.4d34og8" w:colFirst="0" w:colLast="0"/>
+      <w:bookmarkStart w:id="14" w:name="_Toc386397024"/>
+      <w:bookmarkEnd w:id="13"/>
       <w:r>
         <w:rPr>
           <w:rFonts w:ascii="Times New Roman" w:eastAsia="Arial Black" w:hAnsi="Times New Roman" w:cs="Times New Roman"/>
@@ -2474,7 +2488,7 @@
         <w:lastRenderedPageBreak/>
         <w:t>ESPECIFICACIONES FUNCIONALES</w:t>
       </w:r>
-      <w:bookmarkEnd w:id="13"/>
+      <w:bookmarkEnd w:id="14"/>
     </w:p>
     <w:p>
       <w:pPr>
@@ -2487,7 +2501,7 @@
           <w:rFonts w:ascii="Times New Roman" w:hAnsi="Times New Roman" w:cs="Times New Roman"/>
         </w:rPr>
       </w:pPr>
-      <w:bookmarkStart w:id="14" w:name="_Toc386397025"/>
+      <w:bookmarkStart w:id="15" w:name="_Toc386397025"/>
       <w:r>
         <w:rPr>
           <w:rFonts w:ascii="Times New Roman" w:eastAsia="Arial" w:hAnsi="Times New Roman" w:cs="Times New Roman"/>
@@ -2495,21 +2509,21 @@
         </w:rPr>
         <w:t>Diagrama de Casos de Uso</w:t>
       </w:r>
-      <w:bookmarkEnd w:id="14"/>
-    </w:p>
-    <w:p>
-      <w:pPr>
-        <w:ind w:left="720"/>
-        <w:jc w:val="left"/>
-        <w:rPr>
-          <w:rFonts w:ascii="Times New Roman" w:hAnsi="Times New Roman" w:cs="Times New Roman"/>
-        </w:rPr>
-      </w:pPr>
-      <w:bookmarkStart w:id="15" w:name="h.17dp8vu" w:colFirst="0" w:colLast="0"/>
       <w:bookmarkEnd w:id="15"/>
     </w:p>
     <w:p>
       <w:pPr>
+        <w:ind w:left="720"/>
+        <w:jc w:val="left"/>
+        <w:rPr>
+          <w:rFonts w:ascii="Times New Roman" w:hAnsi="Times New Roman" w:cs="Times New Roman"/>
+        </w:rPr>
+      </w:pPr>
+      <w:bookmarkStart w:id="16" w:name="h.17dp8vu" w:colFirst="0" w:colLast="0"/>
+      <w:bookmarkEnd w:id="16"/>
+    </w:p>
+    <w:p>
+      <w:pPr>
         <w:ind w:left="1440" w:firstLine="12"/>
         <w:rPr>
           <w:rFonts w:ascii="Times New Roman" w:hAnsi="Times New Roman" w:cs="Times New Roman"/>
@@ -2518,7 +2532,7 @@
       <w:r>
         <w:rPr>
           <w:noProof/>
-          <w:lang w:val="es-ES" w:eastAsia="es-ES"/>
+          <w:lang w:val="es-PE" w:eastAsia="es-PE"/>
         </w:rPr>
         <w:drawing>
           <wp:inline distT="0" distB="0" distL="0" distR="0" wp14:anchorId="4752B871" wp14:editId="4B7A9A98">
@@ -2536,7 +2550,7 @@
                     <pic:cNvPicPr/>
                   </pic:nvPicPr>
                   <pic:blipFill>
-                    <a:blip r:embed="rId8"/>
+                    <a:blip r:embed="rId9"/>
                     <a:stretch>
                       <a:fillRect/>
                     </a:stretch>
@@ -2569,9 +2583,9 @@
           <w:sz w:val="28"/>
         </w:rPr>
       </w:pPr>
-      <w:bookmarkStart w:id="16" w:name="h.3rdcrjn" w:colFirst="0" w:colLast="0"/>
-      <w:bookmarkStart w:id="17" w:name="_Toc386397026"/>
-      <w:bookmarkEnd w:id="16"/>
+      <w:bookmarkStart w:id="17" w:name="h.3rdcrjn" w:colFirst="0" w:colLast="0"/>
+      <w:bookmarkStart w:id="18" w:name="_Toc386397026"/>
+      <w:bookmarkEnd w:id="17"/>
       <w:r>
         <w:rPr>
           <w:rFonts w:ascii="Times New Roman" w:eastAsia="Arial" w:hAnsi="Times New Roman" w:cs="Times New Roman"/>
@@ -2579,7 +2593,7 @@
         </w:rPr>
         <w:t>Visualizar Subasta</w:t>
       </w:r>
-      <w:bookmarkEnd w:id="17"/>
+      <w:bookmarkEnd w:id="18"/>
     </w:p>
     <w:tbl>
       <w:tblPr>
@@ -2627,8 +2641,8 @@
                 <w:lang w:val="es-PE" w:eastAsia="es-PE"/>
               </w:rPr>
             </w:pPr>
-            <w:bookmarkStart w:id="18" w:name="h.26in1rg" w:colFirst="0" w:colLast="0"/>
-            <w:bookmarkEnd w:id="18"/>
+            <w:bookmarkStart w:id="19" w:name="h.26in1rg" w:colFirst="0" w:colLast="0"/>
+            <w:bookmarkEnd w:id="19"/>
             <w:r>
               <w:rPr>
                 <w:b/>
@@ -2765,8 +2779,6 @@
             </w:r>
           </w:p>
         </w:tc>
-        <w:bookmarkStart w:id="19" w:name="_GoBack"/>
-        <w:bookmarkEnd w:id="19"/>
       </w:tr>
       <w:tr>
         <w:trPr>
@@ -3433,6 +3445,7 @@
                 <w:lang w:val="es-PE" w:eastAsia="es-PE"/>
               </w:rPr>
             </w:pPr>
+            <w:proofErr w:type="spellStart"/>
             <w:r>
               <w:rPr>
                 <w:b/>
@@ -3442,6 +3455,7 @@
               </w:rPr>
               <w:t>Postcondición</w:t>
             </w:r>
+            <w:proofErr w:type="spellEnd"/>
           </w:p>
         </w:tc>
         <w:tc>
@@ -3897,7 +3911,7 @@
         <w:rPr>
           <w:rFonts w:ascii="Times New Roman" w:hAnsi="Times New Roman" w:cs="Times New Roman"/>
           <w:noProof/>
-          <w:lang w:val="es-ES" w:eastAsia="es-ES"/>
+          <w:lang w:val="es-PE" w:eastAsia="es-PE"/>
         </w:rPr>
         <w:drawing>
           <wp:inline distT="0" distB="0" distL="0" distR="0">
@@ -3912,81 +3926,6 @@
                 <pic:pic xmlns:pic="http://schemas.openxmlformats.org/drawingml/2006/picture">
                   <pic:nvPicPr>
                     <pic:cNvPr id="0" name="Pantalla principal-1.png"/>
-                    <pic:cNvPicPr/>
-                  </pic:nvPicPr>
-                  <pic:blipFill>
-                    <a:blip r:embed="rId9">
-                      <a:extLst>
-                        <a:ext uri="{28A0092B-C50C-407E-A947-70E740481C1C}">
-                          <a14:useLocalDpi xmlns:a14="http://schemas.microsoft.com/office/drawing/2010/main" val="0"/>
-                        </a:ext>
-                      </a:extLst>
-                    </a:blip>
-                    <a:stretch>
-                      <a:fillRect/>
-                    </a:stretch>
-                  </pic:blipFill>
-                  <pic:spPr>
-                    <a:xfrm>
-                      <a:off x="0" y="0"/>
-                      <a:ext cx="5276215" cy="2414270"/>
-                    </a:xfrm>
-                    <a:prstGeom prst="rect">
-                      <a:avLst/>
-                    </a:prstGeom>
-                  </pic:spPr>
-                </pic:pic>
-              </a:graphicData>
-            </a:graphic>
-          </wp:inline>
-        </w:drawing>
-      </w:r>
-    </w:p>
-    <w:p>
-      <w:pPr>
-        <w:ind w:left="720"/>
-        <w:jc w:val="center"/>
-        <w:rPr>
-          <w:rFonts w:ascii="Times New Roman" w:hAnsi="Times New Roman" w:cs="Times New Roman"/>
-        </w:rPr>
-      </w:pPr>
-    </w:p>
-    <w:p>
-      <w:pPr>
-        <w:ind w:left="720"/>
-        <w:jc w:val="center"/>
-        <w:rPr>
-          <w:rFonts w:ascii="Times New Roman" w:hAnsi="Times New Roman" w:cs="Times New Roman"/>
-        </w:rPr>
-      </w:pPr>
-    </w:p>
-    <w:p>
-      <w:pPr>
-        <w:ind w:left="720"/>
-        <w:jc w:val="center"/>
-        <w:rPr>
-          <w:rFonts w:ascii="Times New Roman" w:hAnsi="Times New Roman" w:cs="Times New Roman"/>
-        </w:rPr>
-      </w:pPr>
-      <w:r>
-        <w:rPr>
-          <w:rFonts w:ascii="Times New Roman" w:hAnsi="Times New Roman" w:cs="Times New Roman"/>
-          <w:noProof/>
-          <w:lang w:val="es-ES" w:eastAsia="es-ES"/>
-        </w:rPr>
-        <w:drawing>
-          <wp:inline distT="0" distB="0" distL="0" distR="0">
-            <wp:extent cx="5276215" cy="2414270"/>
-            <wp:effectExtent l="0" t="0" r="635" b="5080"/>
-            <wp:docPr id="4" name="0 Imagen"/>
-            <wp:cNvGraphicFramePr>
-              <a:graphicFrameLocks xmlns:a="http://schemas.openxmlformats.org/drawingml/2006/main" noChangeAspect="1"/>
-            </wp:cNvGraphicFramePr>
-            <a:graphic xmlns:a="http://schemas.openxmlformats.org/drawingml/2006/main">
-              <a:graphicData uri="http://schemas.openxmlformats.org/drawingml/2006/picture">
-                <pic:pic xmlns:pic="http://schemas.openxmlformats.org/drawingml/2006/picture">
-                  <pic:nvPicPr>
-                    <pic:cNvPr id="0" name="subasta sin logueo-2.png"/>
                     <pic:cNvPicPr/>
                   </pic:nvPicPr>
                   <pic:blipFill>
@@ -4019,14 +3958,89 @@
     </w:p>
     <w:p>
       <w:pPr>
+        <w:ind w:left="720"/>
+        <w:jc w:val="center"/>
+        <w:rPr>
+          <w:rFonts w:ascii="Times New Roman" w:hAnsi="Times New Roman" w:cs="Times New Roman"/>
+        </w:rPr>
+      </w:pPr>
+    </w:p>
+    <w:p>
+      <w:pPr>
+        <w:ind w:left="720"/>
+        <w:jc w:val="center"/>
+        <w:rPr>
+          <w:rFonts w:ascii="Times New Roman" w:hAnsi="Times New Roman" w:cs="Times New Roman"/>
+        </w:rPr>
+      </w:pPr>
+    </w:p>
+    <w:p>
+      <w:pPr>
+        <w:ind w:left="720"/>
+        <w:jc w:val="center"/>
+        <w:rPr>
+          <w:rFonts w:ascii="Times New Roman" w:hAnsi="Times New Roman" w:cs="Times New Roman"/>
+        </w:rPr>
+      </w:pPr>
+      <w:r>
+        <w:rPr>
+          <w:rFonts w:ascii="Times New Roman" w:hAnsi="Times New Roman" w:cs="Times New Roman"/>
+          <w:noProof/>
+          <w:lang w:val="es-PE" w:eastAsia="es-PE"/>
+        </w:rPr>
+        <w:drawing>
+          <wp:inline distT="0" distB="0" distL="0" distR="0">
+            <wp:extent cx="5276215" cy="2414270"/>
+            <wp:effectExtent l="0" t="0" r="635" b="5080"/>
+            <wp:docPr id="4" name="0 Imagen"/>
+            <wp:cNvGraphicFramePr>
+              <a:graphicFrameLocks xmlns:a="http://schemas.openxmlformats.org/drawingml/2006/main" noChangeAspect="1"/>
+            </wp:cNvGraphicFramePr>
+            <a:graphic xmlns:a="http://schemas.openxmlformats.org/drawingml/2006/main">
+              <a:graphicData uri="http://schemas.openxmlformats.org/drawingml/2006/picture">
+                <pic:pic xmlns:pic="http://schemas.openxmlformats.org/drawingml/2006/picture">
+                  <pic:nvPicPr>
+                    <pic:cNvPr id="0" name="subasta sin logueo-2.png"/>
+                    <pic:cNvPicPr/>
+                  </pic:nvPicPr>
+                  <pic:blipFill>
+                    <a:blip r:embed="rId11">
+                      <a:extLst>
+                        <a:ext uri="{28A0092B-C50C-407E-A947-70E740481C1C}">
+                          <a14:useLocalDpi xmlns:a14="http://schemas.microsoft.com/office/drawing/2010/main" val="0"/>
+                        </a:ext>
+                      </a:extLst>
+                    </a:blip>
+                    <a:stretch>
+                      <a:fillRect/>
+                    </a:stretch>
+                  </pic:blipFill>
+                  <pic:spPr>
+                    <a:xfrm>
+                      <a:off x="0" y="0"/>
+                      <a:ext cx="5276215" cy="2414270"/>
+                    </a:xfrm>
+                    <a:prstGeom prst="rect">
+                      <a:avLst/>
+                    </a:prstGeom>
+                  </pic:spPr>
+                </pic:pic>
+              </a:graphicData>
+            </a:graphic>
+          </wp:inline>
+        </w:drawing>
+      </w:r>
+    </w:p>
+    <w:p>
+      <w:pPr>
         <w:rPr>
           <w:rFonts w:ascii="Times New Roman" w:hAnsi="Times New Roman" w:cs="Times New Roman"/>
         </w:rPr>
       </w:pPr>
     </w:p>
     <w:sectPr>
-      <w:headerReference w:type="default" r:id="rId11"/>
-      <w:footerReference w:type="default" r:id="rId12"/>
+      <w:headerReference w:type="default" r:id="rId12"/>
+      <w:footerReference w:type="default" r:id="rId13"/>
       <w:pgSz w:w="11909" w:h="16834"/>
       <w:pgMar w:top="1440" w:right="1800" w:bottom="1440" w:left="1800" w:header="720" w:footer="720" w:gutter="0"/>
       <w:cols w:space="720"/>
@@ -4036,7 +4050,7 @@
 </file>
 
 <file path=word/endnotes.xml><?xml version="1.0" encoding="utf-8"?>
-<w:endnotes xmlns:wpc="http://schemas.microsoft.com/office/word/2010/wordprocessingCanvas" xmlns:mc="http://schemas.openxmlformats.org/markup-compatibility/2006" xmlns:o="urn:schemas-microsoft-com:office:office" xmlns:r="http://schemas.openxmlformats.org/officeDocument/2006/relationships" xmlns:m="http://schemas.openxmlformats.org/officeDocument/2006/math" xmlns:v="urn:schemas-microsoft-com:vml" xmlns:wp14="http://schemas.microsoft.com/office/word/2010/wordprocessingDrawing" xmlns:wp="http://schemas.openxmlformats.org/drawingml/2006/wordprocessingDrawing" xmlns:w10="urn:schemas-microsoft-com:office:word" xmlns:w="http://schemas.openxmlformats.org/wordprocessingml/2006/main" xmlns:w14="http://schemas.microsoft.com/office/word/2010/wordml" xmlns:w15="http://schemas.microsoft.com/office/word/2012/wordml" xmlns:wpg="http://schemas.microsoft.com/office/word/2010/wordprocessingGroup" xmlns:wpi="http://schemas.microsoft.com/office/word/2010/wordprocessingInk" xmlns:wne="http://schemas.microsoft.com/office/word/2006/wordml" xmlns:wps="http://schemas.microsoft.com/office/word/2010/wordprocessingShape" mc:Ignorable="w14 w15 wp14">
+<w:endnotes xmlns:wpc="http://schemas.microsoft.com/office/word/2010/wordprocessingCanvas" xmlns:mc="http://schemas.openxmlformats.org/markup-compatibility/2006" xmlns:o="urn:schemas-microsoft-com:office:office" xmlns:r="http://schemas.openxmlformats.org/officeDocument/2006/relationships" xmlns:m="http://schemas.openxmlformats.org/officeDocument/2006/math" xmlns:v="urn:schemas-microsoft-com:vml" xmlns:wp14="http://schemas.microsoft.com/office/word/2010/wordprocessingDrawing" xmlns:wp="http://schemas.openxmlformats.org/drawingml/2006/wordprocessingDrawing" xmlns:w10="urn:schemas-microsoft-com:office:word" xmlns:w="http://schemas.openxmlformats.org/wordprocessingml/2006/main" xmlns:w14="http://schemas.microsoft.com/office/word/2010/wordml" xmlns:wpg="http://schemas.microsoft.com/office/word/2010/wordprocessingGroup" xmlns:wpi="http://schemas.microsoft.com/office/word/2010/wordprocessingInk" xmlns:wne="http://schemas.microsoft.com/office/word/2006/wordml" xmlns:wps="http://schemas.microsoft.com/office/word/2010/wordprocessingShape" mc:Ignorable="w14 wp14">
   <w:endnote w:type="separator" w:id="-1">
     <w:p>
       <w:pPr>
@@ -4061,7 +4075,7 @@
 </file>
 
 <file path=word/footer1.xml><?xml version="1.0" encoding="utf-8"?>
-<w:ftr xmlns:wpc="http://schemas.microsoft.com/office/word/2010/wordprocessingCanvas" xmlns:mc="http://schemas.openxmlformats.org/markup-compatibility/2006" xmlns:o="urn:schemas-microsoft-com:office:office" xmlns:r="http://schemas.openxmlformats.org/officeDocument/2006/relationships" xmlns:m="http://schemas.openxmlformats.org/officeDocument/2006/math" xmlns:v="urn:schemas-microsoft-com:vml" xmlns:wp14="http://schemas.microsoft.com/office/word/2010/wordprocessingDrawing" xmlns:wp="http://schemas.openxmlformats.org/drawingml/2006/wordprocessingDrawing" xmlns:w10="urn:schemas-microsoft-com:office:word" xmlns:w="http://schemas.openxmlformats.org/wordprocessingml/2006/main" xmlns:w14="http://schemas.microsoft.com/office/word/2010/wordml" xmlns:w15="http://schemas.microsoft.com/office/word/2012/wordml" xmlns:wpg="http://schemas.microsoft.com/office/word/2010/wordprocessingGroup" xmlns:wpi="http://schemas.microsoft.com/office/word/2010/wordprocessingInk" xmlns:wne="http://schemas.microsoft.com/office/word/2006/wordml" xmlns:wps="http://schemas.microsoft.com/office/word/2010/wordprocessingShape" mc:Ignorable="w14 w15 wp14">
+<w:ftr xmlns:wpc="http://schemas.microsoft.com/office/word/2010/wordprocessingCanvas" xmlns:mc="http://schemas.openxmlformats.org/markup-compatibility/2006" xmlns:o="urn:schemas-microsoft-com:office:office" xmlns:r="http://schemas.openxmlformats.org/officeDocument/2006/relationships" xmlns:m="http://schemas.openxmlformats.org/officeDocument/2006/math" xmlns:v="urn:schemas-microsoft-com:vml" xmlns:wp14="http://schemas.microsoft.com/office/word/2010/wordprocessingDrawing" xmlns:wp="http://schemas.openxmlformats.org/drawingml/2006/wordprocessingDrawing" xmlns:w10="urn:schemas-microsoft-com:office:word" xmlns:w="http://schemas.openxmlformats.org/wordprocessingml/2006/main" xmlns:w14="http://schemas.microsoft.com/office/word/2010/wordml" xmlns:wpg="http://schemas.microsoft.com/office/word/2010/wordprocessingGroup" xmlns:wpi="http://schemas.microsoft.com/office/word/2010/wordprocessingInk" xmlns:wne="http://schemas.microsoft.com/office/word/2006/wordml" xmlns:wps="http://schemas.microsoft.com/office/word/2010/wordprocessingShape" mc:Ignorable="w14 wp14">
   <w:p>
     <w:pPr>
       <w:spacing w:after="200" w:line="276" w:lineRule="auto"/>
@@ -4156,7 +4170,7 @@
             <w:rPr>
               <w:noProof/>
             </w:rPr>
-            <w:t>4</w:t>
+            <w:t>1</w:t>
           </w:r>
           <w:r>
             <w:fldChar w:fldCharType="end"/>
@@ -4201,7 +4215,7 @@
 </file>
 
 <file path=word/footnotes.xml><?xml version="1.0" encoding="utf-8"?>
-<w:footnotes xmlns:wpc="http://schemas.microsoft.com/office/word/2010/wordprocessingCanvas" xmlns:mc="http://schemas.openxmlformats.org/markup-compatibility/2006" xmlns:o="urn:schemas-microsoft-com:office:office" xmlns:r="http://schemas.openxmlformats.org/officeDocument/2006/relationships" xmlns:m="http://schemas.openxmlformats.org/officeDocument/2006/math" xmlns:v="urn:schemas-microsoft-com:vml" xmlns:wp14="http://schemas.microsoft.com/office/word/2010/wordprocessingDrawing" xmlns:wp="http://schemas.openxmlformats.org/drawingml/2006/wordprocessingDrawing" xmlns:w10="urn:schemas-microsoft-com:office:word" xmlns:w="http://schemas.openxmlformats.org/wordprocessingml/2006/main" xmlns:w14="http://schemas.microsoft.com/office/word/2010/wordml" xmlns:w15="http://schemas.microsoft.com/office/word/2012/wordml" xmlns:wpg="http://schemas.microsoft.com/office/word/2010/wordprocessingGroup" xmlns:wpi="http://schemas.microsoft.com/office/word/2010/wordprocessingInk" xmlns:wne="http://schemas.microsoft.com/office/word/2006/wordml" xmlns:wps="http://schemas.microsoft.com/office/word/2010/wordprocessingShape" mc:Ignorable="w14 w15 wp14">
+<w:footnotes xmlns:wpc="http://schemas.microsoft.com/office/word/2010/wordprocessingCanvas" xmlns:mc="http://schemas.openxmlformats.org/markup-compatibility/2006" xmlns:o="urn:schemas-microsoft-com:office:office" xmlns:r="http://schemas.openxmlformats.org/officeDocument/2006/relationships" xmlns:m="http://schemas.openxmlformats.org/officeDocument/2006/math" xmlns:v="urn:schemas-microsoft-com:vml" xmlns:wp14="http://schemas.microsoft.com/office/word/2010/wordprocessingDrawing" xmlns:wp="http://schemas.openxmlformats.org/drawingml/2006/wordprocessingDrawing" xmlns:w10="urn:schemas-microsoft-com:office:word" xmlns:w="http://schemas.openxmlformats.org/wordprocessingml/2006/main" xmlns:w14="http://schemas.microsoft.com/office/word/2010/wordml" xmlns:wpg="http://schemas.microsoft.com/office/word/2010/wordprocessingGroup" xmlns:wpi="http://schemas.microsoft.com/office/word/2010/wordprocessingInk" xmlns:wne="http://schemas.microsoft.com/office/word/2006/wordml" xmlns:wps="http://schemas.microsoft.com/office/word/2010/wordprocessingShape" mc:Ignorable="w14 wp14">
   <w:footnote w:type="separator" w:id="-1">
     <w:p>
       <w:pPr>
@@ -4226,13 +4240,7 @@
 </file>
 
 <file path=word/header1.xml><?xml version="1.0" encoding="utf-8"?>
-<w:hdr xmlns:wpc="http://schemas.microsoft.com/office/word/2010/wordprocessingCanvas" xmlns:mc="http://schemas.openxmlformats.org/markup-compatibility/2006" xmlns:o="urn:schemas-microsoft-com:office:office" xmlns:r="http://schemas.openxmlformats.org/officeDocument/2006/relationships" xmlns:m="http://schemas.openxmlformats.org/officeDocument/2006/math" xmlns:v="urn:schemas-microsoft-com:vml" xmlns:wp14="http://schemas.microsoft.com/office/word/2010/wordprocessingDrawing" xmlns:wp="http://schemas.openxmlformats.org/drawingml/2006/wordprocessingDrawing" xmlns:w10="urn:schemas-microsoft-com:office:word" xmlns:w="http://schemas.openxmlformats.org/wordprocessingml/2006/main" xmlns:w14="http://schemas.microsoft.com/office/word/2010/wordml" xmlns:w15="http://schemas.microsoft.com/office/word/2012/wordml" xmlns:wpg="http://schemas.microsoft.com/office/word/2010/wordprocessingGroup" xmlns:wpi="http://schemas.microsoft.com/office/word/2010/wordprocessingInk" xmlns:wne="http://schemas.microsoft.com/office/word/2006/wordml" xmlns:wps="http://schemas.microsoft.com/office/word/2010/wordprocessingShape" mc:Ignorable="w14 w15 wp14">
-  <w:p>
-    <w:pPr>
-      <w:spacing w:after="200" w:line="276" w:lineRule="auto"/>
-      <w:jc w:val="left"/>
-    </w:pPr>
-  </w:p>
+<w:hdr xmlns:wpc="http://schemas.microsoft.com/office/word/2010/wordprocessingCanvas" xmlns:mc="http://schemas.openxmlformats.org/markup-compatibility/2006" xmlns:o="urn:schemas-microsoft-com:office:office" xmlns:r="http://schemas.openxmlformats.org/officeDocument/2006/relationships" xmlns:m="http://schemas.openxmlformats.org/officeDocument/2006/math" xmlns:v="urn:schemas-microsoft-com:vml" xmlns:wp14="http://schemas.microsoft.com/office/word/2010/wordprocessingDrawing" xmlns:wp="http://schemas.openxmlformats.org/drawingml/2006/wordprocessingDrawing" xmlns:w10="urn:schemas-microsoft-com:office:word" xmlns:w="http://schemas.openxmlformats.org/wordprocessingml/2006/main" xmlns:w14="http://schemas.microsoft.com/office/word/2010/wordml" xmlns:wpg="http://schemas.microsoft.com/office/word/2010/wordprocessingGroup" xmlns:wpi="http://schemas.microsoft.com/office/word/2010/wordprocessingInk" xmlns:wne="http://schemas.microsoft.com/office/word/2006/wordml" xmlns:wps="http://schemas.microsoft.com/office/word/2010/wordprocessingShape" mc:Ignorable="w14 wp14">
   <w:tbl>
     <w:tblPr>
       <w:tblStyle w:val="Tablaconcuadrcula"/>
@@ -4275,6 +4283,67 @@
               <w:szCs w:val="16"/>
             </w:rPr>
           </w:pPr>
+          <w:r>
+            <w:rPr>
+              <w:noProof/>
+              <w:lang w:val="es-PE" w:eastAsia="es-PE"/>
+            </w:rPr>
+            <w:drawing>
+              <wp:anchor distT="0" distB="0" distL="114300" distR="114300" simplePos="0" relativeHeight="251658240" behindDoc="0" locked="0" layoutInCell="1" allowOverlap="1" wp14:anchorId="331D3175" wp14:editId="01FF2827">
+                <wp:simplePos x="0" y="0"/>
+                <wp:positionH relativeFrom="column">
+                  <wp:posOffset>-3587750</wp:posOffset>
+                </wp:positionH>
+                <wp:positionV relativeFrom="paragraph">
+                  <wp:posOffset>-17145</wp:posOffset>
+                </wp:positionV>
+                <wp:extent cx="2418715" cy="866775"/>
+                <wp:effectExtent l="0" t="0" r="635" b="0"/>
+                <wp:wrapNone/>
+                <wp:docPr id="1" name="0 Imagen"/>
+                <wp:cNvGraphicFramePr>
+                  <a:graphicFrameLocks xmlns:a="http://schemas.openxmlformats.org/drawingml/2006/main" noChangeAspect="1"/>
+                </wp:cNvGraphicFramePr>
+                <a:graphic xmlns:a="http://schemas.openxmlformats.org/drawingml/2006/main">
+                  <a:graphicData uri="http://schemas.openxmlformats.org/drawingml/2006/picture">
+                    <pic:pic xmlns:pic="http://schemas.openxmlformats.org/drawingml/2006/picture">
+                      <pic:nvPicPr>
+                        <pic:cNvPr id="0" name="LOGO FISIDEVELOPS.png"/>
+                        <pic:cNvPicPr/>
+                      </pic:nvPicPr>
+                      <pic:blipFill>
+                        <a:blip r:embed="rId1">
+                          <a:extLst>
+                            <a:ext uri="{28A0092B-C50C-407E-A947-70E740481C1C}">
+                              <a14:useLocalDpi xmlns:a14="http://schemas.microsoft.com/office/drawing/2010/main" val="0"/>
+                            </a:ext>
+                          </a:extLst>
+                        </a:blip>
+                        <a:stretch>
+                          <a:fillRect/>
+                        </a:stretch>
+                      </pic:blipFill>
+                      <pic:spPr>
+                        <a:xfrm>
+                          <a:off x="0" y="0"/>
+                          <a:ext cx="2418715" cy="866775"/>
+                        </a:xfrm>
+                        <a:prstGeom prst="rect">
+                          <a:avLst/>
+                        </a:prstGeom>
+                      </pic:spPr>
+                    </pic:pic>
+                  </a:graphicData>
+                </a:graphic>
+                <wp14:sizeRelH relativeFrom="page">
+                  <wp14:pctWidth>0</wp14:pctWidth>
+                </wp14:sizeRelH>
+                <wp14:sizeRelV relativeFrom="page">
+                  <wp14:pctHeight>0</wp14:pctHeight>
+                </wp14:sizeRelV>
+              </wp:anchor>
+            </w:drawing>
+          </w:r>
           <w:r>
             <w:rPr>
               <w:b/>
@@ -4464,10 +4533,7 @@
             <w:pStyle w:val="Sinespaciado"/>
           </w:pPr>
           <w:r>
-            <w:t xml:space="preserve">Especificación caso de uso </w:t>
-          </w:r>
-          <w:r>
-            <w:t>VISUALIZAR SUBASTA</w:t>
+            <w:t>Especificación caso de uso VISUALIZAR SUBASTA</w:t>
           </w:r>
         </w:p>
       </w:tc>
@@ -4542,7 +4608,7 @@
 </file>
 
 <file path=word/numbering.xml><?xml version="1.0" encoding="utf-8"?>
-<w:numbering xmlns:wpc="http://schemas.microsoft.com/office/word/2010/wordprocessingCanvas" xmlns:mc="http://schemas.openxmlformats.org/markup-compatibility/2006" xmlns:o="urn:schemas-microsoft-com:office:office" xmlns:r="http://schemas.openxmlformats.org/officeDocument/2006/relationships" xmlns:m="http://schemas.openxmlformats.org/officeDocument/2006/math" xmlns:v="urn:schemas-microsoft-com:vml" xmlns:wp14="http://schemas.microsoft.com/office/word/2010/wordprocessingDrawing" xmlns:wp="http://schemas.openxmlformats.org/drawingml/2006/wordprocessingDrawing" xmlns:w10="urn:schemas-microsoft-com:office:word" xmlns:w="http://schemas.openxmlformats.org/wordprocessingml/2006/main" xmlns:w14="http://schemas.microsoft.com/office/word/2010/wordml" xmlns:w15="http://schemas.microsoft.com/office/word/2012/wordml" xmlns:wpg="http://schemas.microsoft.com/office/word/2010/wordprocessingGroup" xmlns:wpi="http://schemas.microsoft.com/office/word/2010/wordprocessingInk" xmlns:wne="http://schemas.microsoft.com/office/word/2006/wordml" xmlns:wps="http://schemas.microsoft.com/office/word/2010/wordprocessingShape" mc:Ignorable="w14 w15 wp14">
+<w:numbering xmlns:wpc="http://schemas.microsoft.com/office/word/2010/wordprocessingCanvas" xmlns:mc="http://schemas.openxmlformats.org/markup-compatibility/2006" xmlns:o="urn:schemas-microsoft-com:office:office" xmlns:r="http://schemas.openxmlformats.org/officeDocument/2006/relationships" xmlns:m="http://schemas.openxmlformats.org/officeDocument/2006/math" xmlns:v="urn:schemas-microsoft-com:vml" xmlns:wp14="http://schemas.microsoft.com/office/word/2010/wordprocessingDrawing" xmlns:wp="http://schemas.openxmlformats.org/drawingml/2006/wordprocessingDrawing" xmlns:w10="urn:schemas-microsoft-com:office:word" xmlns:w="http://schemas.openxmlformats.org/wordprocessingml/2006/main" xmlns:w14="http://schemas.microsoft.com/office/word/2010/wordml" xmlns:wpg="http://schemas.microsoft.com/office/word/2010/wordprocessingGroup" xmlns:wpi="http://schemas.microsoft.com/office/word/2010/wordprocessingInk" xmlns:wne="http://schemas.microsoft.com/office/word/2006/wordml" xmlns:wps="http://schemas.microsoft.com/office/word/2010/wordprocessingShape" mc:Ignorable="w14 wp14">
   <w:abstractNum w:abstractNumId="0">
     <w:nsid w:val="054717E8"/>
     <w:multiLevelType w:val="multilevel"/>
@@ -7230,7 +7296,7 @@
 </file>
 
 <file path=word/styles.xml><?xml version="1.0" encoding="utf-8"?>
-<w:styles xmlns:mc="http://schemas.openxmlformats.org/markup-compatibility/2006" xmlns:r="http://schemas.openxmlformats.org/officeDocument/2006/relationships" xmlns:w="http://schemas.openxmlformats.org/wordprocessingml/2006/main" xmlns:w14="http://schemas.microsoft.com/office/word/2010/wordml" xmlns:w15="http://schemas.microsoft.com/office/word/2012/wordml" mc:Ignorable="w14 w15">
+<w:styles xmlns:mc="http://schemas.openxmlformats.org/markup-compatibility/2006" xmlns:r="http://schemas.openxmlformats.org/officeDocument/2006/relationships" xmlns:w="http://schemas.openxmlformats.org/wordprocessingml/2006/main" xmlns:w14="http://schemas.microsoft.com/office/word/2010/wordml" mc:Ignorable="w14">
   <w:docDefaults>
     <w:rPrDefault>
       <w:rPr>
@@ -7246,378 +7312,706 @@
       </w:pPr>
     </w:pPrDefault>
   </w:docDefaults>
-  <w:latentStyles w:defLockedState="0" w:defUIPriority="99" w:defSemiHidden="0" w:defUnhideWhenUsed="0" w:defQFormat="0" w:count="371">
-    <w:lsdException w:name="Normal" w:uiPriority="0" w:qFormat="1"/>
-    <w:lsdException w:name="heading 1" w:uiPriority="9" w:qFormat="1"/>
-    <w:lsdException w:name="heading 2" w:semiHidden="1" w:uiPriority="9" w:unhideWhenUsed="1" w:qFormat="1"/>
-    <w:lsdException w:name="heading 3" w:semiHidden="1" w:uiPriority="9" w:unhideWhenUsed="1" w:qFormat="1"/>
-    <w:lsdException w:name="heading 4" w:semiHidden="1" w:uiPriority="9" w:unhideWhenUsed="1" w:qFormat="1"/>
-    <w:lsdException w:name="heading 5" w:semiHidden="1" w:uiPriority="9" w:unhideWhenUsed="1" w:qFormat="1"/>
-    <w:lsdException w:name="heading 6" w:semiHidden="1" w:uiPriority="9" w:unhideWhenUsed="1" w:qFormat="1"/>
-    <w:lsdException w:name="heading 7" w:semiHidden="1" w:uiPriority="9" w:unhideWhenUsed="1" w:qFormat="1"/>
-    <w:lsdException w:name="heading 8" w:semiHidden="1" w:uiPriority="9" w:unhideWhenUsed="1" w:qFormat="1"/>
-    <w:lsdException w:name="heading 9" w:semiHidden="1" w:uiPriority="9" w:unhideWhenUsed="1" w:qFormat="1"/>
-    <w:lsdException w:name="index 1" w:semiHidden="1" w:unhideWhenUsed="1"/>
-    <w:lsdException w:name="index 2" w:semiHidden="1" w:unhideWhenUsed="1"/>
-    <w:lsdException w:name="index 3" w:semiHidden="1" w:unhideWhenUsed="1"/>
-    <w:lsdException w:name="index 4" w:semiHidden="1" w:unhideWhenUsed="1"/>
-    <w:lsdException w:name="index 5" w:semiHidden="1" w:unhideWhenUsed="1"/>
-    <w:lsdException w:name="index 6" w:semiHidden="1" w:unhideWhenUsed="1"/>
-    <w:lsdException w:name="index 7" w:semiHidden="1" w:unhideWhenUsed="1"/>
-    <w:lsdException w:name="index 8" w:semiHidden="1" w:unhideWhenUsed="1"/>
-    <w:lsdException w:name="index 9" w:semiHidden="1" w:unhideWhenUsed="1"/>
-    <w:lsdException w:name="toc 1" w:semiHidden="1" w:uiPriority="39" w:unhideWhenUsed="1"/>
-    <w:lsdException w:name="toc 2" w:semiHidden="1" w:uiPriority="39" w:unhideWhenUsed="1"/>
-    <w:lsdException w:name="toc 3" w:semiHidden="1" w:uiPriority="39" w:unhideWhenUsed="1"/>
-    <w:lsdException w:name="toc 4" w:semiHidden="1" w:uiPriority="39" w:unhideWhenUsed="1"/>
-    <w:lsdException w:name="toc 5" w:semiHidden="1" w:uiPriority="39" w:unhideWhenUsed="1"/>
-    <w:lsdException w:name="toc 6" w:semiHidden="1" w:uiPriority="39" w:unhideWhenUsed="1"/>
-    <w:lsdException w:name="toc 7" w:semiHidden="1" w:uiPriority="39" w:unhideWhenUsed="1"/>
-    <w:lsdException w:name="toc 8" w:semiHidden="1" w:uiPriority="39" w:unhideWhenUsed="1"/>
-    <w:lsdException w:name="toc 9" w:semiHidden="1" w:uiPriority="39" w:unhideWhenUsed="1"/>
-    <w:lsdException w:name="Normal Indent" w:semiHidden="1" w:unhideWhenUsed="1"/>
-    <w:lsdException w:name="footnote text" w:semiHidden="1" w:unhideWhenUsed="1"/>
-    <w:lsdException w:name="annotation text" w:semiHidden="1" w:unhideWhenUsed="1"/>
-    <w:lsdException w:name="header" w:semiHidden="1" w:uiPriority="0" w:unhideWhenUsed="1"/>
-    <w:lsdException w:name="footer" w:semiHidden="1" w:unhideWhenUsed="1"/>
-    <w:lsdException w:name="index heading" w:semiHidden="1" w:unhideWhenUsed="1"/>
-    <w:lsdException w:name="caption" w:semiHidden="1" w:uiPriority="35" w:unhideWhenUsed="1" w:qFormat="1"/>
-    <w:lsdException w:name="table of figures" w:semiHidden="1" w:unhideWhenUsed="1"/>
-    <w:lsdException w:name="envelope address" w:semiHidden="1" w:unhideWhenUsed="1"/>
-    <w:lsdException w:name="envelope return" w:semiHidden="1" w:unhideWhenUsed="1"/>
-    <w:lsdException w:name="footnote reference" w:semiHidden="1" w:unhideWhenUsed="1"/>
-    <w:lsdException w:name="annotation reference" w:semiHidden="1" w:unhideWhenUsed="1"/>
-    <w:lsdException w:name="line number" w:semiHidden="1" w:unhideWhenUsed="1"/>
-    <w:lsdException w:name="page number" w:semiHidden="1" w:unhideWhenUsed="1"/>
-    <w:lsdException w:name="endnote reference" w:semiHidden="1" w:unhideWhenUsed="1"/>
-    <w:lsdException w:name="endnote text" w:semiHidden="1" w:unhideWhenUsed="1"/>
-    <w:lsdException w:name="table of authorities" w:semiHidden="1" w:unhideWhenUsed="1"/>
-    <w:lsdException w:name="macro" w:semiHidden="1" w:unhideWhenUsed="1"/>
-    <w:lsdException w:name="toa heading" w:semiHidden="1" w:unhideWhenUsed="1"/>
-    <w:lsdException w:name="List" w:semiHidden="1" w:unhideWhenUsed="1"/>
-    <w:lsdException w:name="List Bullet" w:semiHidden="1" w:unhideWhenUsed="1"/>
-    <w:lsdException w:name="List Number" w:semiHidden="1" w:unhideWhenUsed="1"/>
-    <w:lsdException w:name="List 2" w:semiHidden="1" w:unhideWhenUsed="1"/>
-    <w:lsdException w:name="List 3" w:semiHidden="1" w:unhideWhenUsed="1"/>
-    <w:lsdException w:name="List 4" w:semiHidden="1" w:unhideWhenUsed="1"/>
-    <w:lsdException w:name="List 5" w:semiHidden="1" w:unhideWhenUsed="1"/>
-    <w:lsdException w:name="List Bullet 2" w:semiHidden="1" w:unhideWhenUsed="1"/>
-    <w:lsdException w:name="List Bullet 3" w:semiHidden="1" w:unhideWhenUsed="1"/>
-    <w:lsdException w:name="List Bullet 4" w:semiHidden="1" w:unhideWhenUsed="1"/>
-    <w:lsdException w:name="List Bullet 5" w:semiHidden="1" w:unhideWhenUsed="1"/>
-    <w:lsdException w:name="List Number 2" w:semiHidden="1" w:unhideWhenUsed="1"/>
-    <w:lsdException w:name="List Number 3" w:semiHidden="1" w:unhideWhenUsed="1"/>
-    <w:lsdException w:name="List Number 4" w:semiHidden="1" w:unhideWhenUsed="1"/>
-    <w:lsdException w:name="List Number 5" w:semiHidden="1" w:unhideWhenUsed="1"/>
-    <w:lsdException w:name="Title" w:uiPriority="10" w:qFormat="1"/>
-    <w:lsdException w:name="Closing" w:semiHidden="1" w:unhideWhenUsed="1"/>
-    <w:lsdException w:name="Signature" w:semiHidden="1" w:unhideWhenUsed="1"/>
-    <w:lsdException w:name="Default Paragraph Font" w:semiHidden="1" w:uiPriority="1" w:unhideWhenUsed="1"/>
-    <w:lsdException w:name="Body Text" w:semiHidden="1" w:unhideWhenUsed="1"/>
-    <w:lsdException w:name="Body Text Indent" w:semiHidden="1" w:unhideWhenUsed="1"/>
-    <w:lsdException w:name="List Continue" w:semiHidden="1" w:unhideWhenUsed="1"/>
-    <w:lsdException w:name="List Continue 2" w:semiHidden="1" w:unhideWhenUsed="1"/>
-    <w:lsdException w:name="List Continue 3" w:semiHidden="1" w:unhideWhenUsed="1"/>
-    <w:lsdException w:name="List Continue 4" w:semiHidden="1" w:unhideWhenUsed="1"/>
-    <w:lsdException w:name="List Continue 5" w:semiHidden="1" w:unhideWhenUsed="1"/>
-    <w:lsdException w:name="Message Header" w:semiHidden="1" w:unhideWhenUsed="1"/>
-    <w:lsdException w:name="Subtitle" w:uiPriority="11" w:qFormat="1"/>
-    <w:lsdException w:name="Salutation" w:semiHidden="1" w:unhideWhenUsed="1"/>
-    <w:lsdException w:name="Date" w:semiHidden="1" w:unhideWhenUsed="1"/>
-    <w:lsdException w:name="Body Text First Indent" w:semiHidden="1" w:unhideWhenUsed="1"/>
-    <w:lsdException w:name="Body Text First Indent 2" w:semiHidden="1" w:unhideWhenUsed="1"/>
-    <w:lsdException w:name="Note Heading" w:semiHidden="1" w:unhideWhenUsed="1"/>
-    <w:lsdException w:name="Body Text 2" w:semiHidden="1" w:unhideWhenUsed="1"/>
-    <w:lsdException w:name="Body Text 3" w:semiHidden="1" w:unhideWhenUsed="1"/>
-    <w:lsdException w:name="Body Text Indent 2" w:semiHidden="1" w:unhideWhenUsed="1"/>
-    <w:lsdException w:name="Body Text Indent 3" w:semiHidden="1" w:unhideWhenUsed="1"/>
-    <w:lsdException w:name="Block Text" w:semiHidden="1" w:unhideWhenUsed="1"/>
-    <w:lsdException w:name="Hyperlink" w:semiHidden="1" w:unhideWhenUsed="1"/>
-    <w:lsdException w:name="FollowedHyperlink" w:semiHidden="1" w:unhideWhenUsed="1"/>
-    <w:lsdException w:name="Strong" w:uiPriority="22" w:qFormat="1"/>
-    <w:lsdException w:name="Emphasis" w:uiPriority="20" w:qFormat="1"/>
-    <w:lsdException w:name="Document Map" w:semiHidden="1" w:unhideWhenUsed="1"/>
-    <w:lsdException w:name="Plain Text" w:semiHidden="1" w:unhideWhenUsed="1"/>
-    <w:lsdException w:name="E-mail Signature" w:semiHidden="1" w:unhideWhenUsed="1"/>
-    <w:lsdException w:name="HTML Top of Form" w:semiHidden="1" w:unhideWhenUsed="1"/>
-    <w:lsdException w:name="HTML Bottom of Form" w:semiHidden="1" w:unhideWhenUsed="1"/>
-    <w:lsdException w:name="Normal (Web)" w:semiHidden="1" w:unhideWhenUsed="1"/>
-    <w:lsdException w:name="HTML Acronym" w:semiHidden="1" w:unhideWhenUsed="1"/>
-    <w:lsdException w:name="HTML Address" w:semiHidden="1" w:unhideWhenUsed="1"/>
-    <w:lsdException w:name="HTML Cite" w:semiHidden="1" w:unhideWhenUsed="1"/>
-    <w:lsdException w:name="HTML Code" w:semiHidden="1" w:unhideWhenUsed="1"/>
-    <w:lsdException w:name="HTML Definition" w:semiHidden="1" w:unhideWhenUsed="1"/>
-    <w:lsdException w:name="HTML Keyboard" w:semiHidden="1" w:unhideWhenUsed="1"/>
-    <w:lsdException w:name="HTML Preformatted" w:semiHidden="1" w:unhideWhenUsed="1"/>
-    <w:lsdException w:name="HTML Sample" w:semiHidden="1" w:unhideWhenUsed="1"/>
-    <w:lsdException w:name="HTML Typewriter" w:semiHidden="1" w:unhideWhenUsed="1"/>
-    <w:lsdException w:name="HTML Variable" w:semiHidden="1" w:unhideWhenUsed="1"/>
-    <w:lsdException w:name="Normal Table" w:semiHidden="1" w:unhideWhenUsed="1"/>
-    <w:lsdException w:name="annotation subject" w:semiHidden="1" w:unhideWhenUsed="1"/>
-    <w:lsdException w:name="No List" w:semiHidden="1" w:unhideWhenUsed="1"/>
-    <w:lsdException w:name="Outline List 1" w:semiHidden="1" w:unhideWhenUsed="1"/>
-    <w:lsdException w:name="Outline List 2" w:semiHidden="1" w:unhideWhenUsed="1"/>
-    <w:lsdException w:name="Outline List 3" w:semiHidden="1" w:unhideWhenUsed="1"/>
-    <w:lsdException w:name="Table Simple 1" w:semiHidden="1" w:unhideWhenUsed="1"/>
-    <w:lsdException w:name="Table Simple 2" w:semiHidden="1" w:unhideWhenUsed="1"/>
-    <w:lsdException w:name="Table Simple 3" w:semiHidden="1" w:unhideWhenUsed="1"/>
-    <w:lsdException w:name="Table Classic 1" w:semiHidden="1" w:unhideWhenUsed="1"/>
-    <w:lsdException w:name="Table Classic 2" w:semiHidden="1" w:unhideWhenUsed="1"/>
-    <w:lsdException w:name="Table Classic 3" w:semiHidden="1" w:unhideWhenUsed="1"/>
-    <w:lsdException w:name="Table Classic 4" w:semiHidden="1" w:unhideWhenUsed="1"/>
-    <w:lsdException w:name="Table Colorful 1" w:semiHidden="1" w:unhideWhenUsed="1"/>
-    <w:lsdException w:name="Table Colorful 2" w:semiHidden="1" w:unhideWhenUsed="1"/>
-    <w:lsdException w:name="Table Colorful 3" w:semiHidden="1" w:unhideWhenUsed="1"/>
-    <w:lsdException w:name="Table Columns 1" w:semiHidden="1" w:unhideWhenUsed="1"/>
-    <w:lsdException w:name="Table Columns 2" w:semiHidden="1" w:unhideWhenUsed="1"/>
-    <w:lsdException w:name="Table Columns 3" w:semiHidden="1" w:unhideWhenUsed="1"/>
-    <w:lsdException w:name="Table Columns 4" w:semiHidden="1" w:unhideWhenUsed="1"/>
-    <w:lsdException w:name="Table Columns 5" w:semiHidden="1" w:unhideWhenUsed="1"/>
-    <w:lsdException w:name="Table Grid 1" w:semiHidden="1" w:unhideWhenUsed="1"/>
-    <w:lsdException w:name="Table Grid 2" w:semiHidden="1" w:unhideWhenUsed="1"/>
-    <w:lsdException w:name="Table Grid 3" w:semiHidden="1" w:unhideWhenUsed="1"/>
-    <w:lsdException w:name="Table Grid 4" w:semiHidden="1" w:unhideWhenUsed="1"/>
-    <w:lsdException w:name="Table Grid 5" w:semiHidden="1" w:unhideWhenUsed="1"/>
-    <w:lsdException w:name="Table Grid 6" w:semiHidden="1" w:unhideWhenUsed="1"/>
-    <w:lsdException w:name="Table Grid 7" w:semiHidden="1" w:unhideWhenUsed="1"/>
-    <w:lsdException w:name="Table Grid 8" w:semiHidden="1" w:unhideWhenUsed="1"/>
-    <w:lsdException w:name="Table List 1" w:semiHidden="1" w:unhideWhenUsed="1"/>
-    <w:lsdException w:name="Table List 2" w:semiHidden="1" w:unhideWhenUsed="1"/>
-    <w:lsdException w:name="Table List 3" w:semiHidden="1" w:unhideWhenUsed="1"/>
-    <w:lsdException w:name="Table List 4" w:semiHidden="1" w:unhideWhenUsed="1"/>
-    <w:lsdException w:name="Table List 5" w:semiHidden="1" w:unhideWhenUsed="1"/>
-    <w:lsdException w:name="Table List 6" w:semiHidden="1" w:unhideWhenUsed="1"/>
-    <w:lsdException w:name="Table List 7" w:semiHidden="1" w:unhideWhenUsed="1"/>
-    <w:lsdException w:name="Table List 8" w:semiHidden="1" w:unhideWhenUsed="1"/>
-    <w:lsdException w:name="Table 3D effects 1" w:semiHidden="1" w:unhideWhenUsed="1"/>
-    <w:lsdException w:name="Table 3D effects 2" w:semiHidden="1" w:unhideWhenUsed="1"/>
-    <w:lsdException w:name="Table 3D effects 3" w:semiHidden="1" w:unhideWhenUsed="1"/>
-    <w:lsdException w:name="Table Contemporary" w:semiHidden="1" w:unhideWhenUsed="1"/>
-    <w:lsdException w:name="Table Elegant" w:semiHidden="1" w:unhideWhenUsed="1"/>
-    <w:lsdException w:name="Table Professional" w:semiHidden="1" w:unhideWhenUsed="1"/>
-    <w:lsdException w:name="Table Subtle 1" w:semiHidden="1" w:unhideWhenUsed="1"/>
-    <w:lsdException w:name="Table Subtle 2" w:semiHidden="1" w:unhideWhenUsed="1"/>
-    <w:lsdException w:name="Table Web 1" w:semiHidden="1" w:unhideWhenUsed="1"/>
-    <w:lsdException w:name="Table Web 2" w:semiHidden="1" w:unhideWhenUsed="1"/>
-    <w:lsdException w:name="Table Web 3" w:semiHidden="1" w:unhideWhenUsed="1"/>
-    <w:lsdException w:name="Balloon Text" w:semiHidden="1" w:unhideWhenUsed="1"/>
-    <w:lsdException w:name="Table Grid" w:uiPriority="0"/>
-    <w:lsdException w:name="Table Theme" w:semiHidden="1" w:unhideWhenUsed="1"/>
-    <w:lsdException w:name="Placeholder Text" w:semiHidden="1"/>
-    <w:lsdException w:name="No Spacing" w:uiPriority="1" w:qFormat="1"/>
-    <w:lsdException w:name="Light Shading" w:uiPriority="60"/>
-    <w:lsdException w:name="Light List" w:uiPriority="61"/>
-    <w:lsdException w:name="Light Grid" w:uiPriority="62"/>
-    <w:lsdException w:name="Medium Shading 1" w:uiPriority="63"/>
-    <w:lsdException w:name="Medium Shading 2" w:uiPriority="64"/>
-    <w:lsdException w:name="Medium List 1" w:uiPriority="65"/>
-    <w:lsdException w:name="Medium List 2" w:uiPriority="66"/>
-    <w:lsdException w:name="Medium Grid 1" w:uiPriority="67"/>
-    <w:lsdException w:name="Medium Grid 2" w:uiPriority="68"/>
-    <w:lsdException w:name="Medium Grid 3" w:uiPriority="69"/>
-    <w:lsdException w:name="Dark List" w:uiPriority="70"/>
-    <w:lsdException w:name="Colorful Shading" w:uiPriority="71"/>
-    <w:lsdException w:name="Colorful List" w:uiPriority="72"/>
-    <w:lsdException w:name="Colorful Grid" w:uiPriority="73"/>
-    <w:lsdException w:name="Light Shading Accent 1" w:uiPriority="60"/>
-    <w:lsdException w:name="Light List Accent 1" w:uiPriority="61"/>
-    <w:lsdException w:name="Light Grid Accent 1" w:uiPriority="62"/>
-    <w:lsdException w:name="Medium Shading 1 Accent 1" w:uiPriority="63"/>
-    <w:lsdException w:name="Medium Shading 2 Accent 1" w:uiPriority="64"/>
-    <w:lsdException w:name="Medium List 1 Accent 1" w:uiPriority="65"/>
-    <w:lsdException w:name="Revision" w:semiHidden="1"/>
-    <w:lsdException w:name="List Paragraph" w:uiPriority="34" w:qFormat="1"/>
-    <w:lsdException w:name="Quote" w:uiPriority="29" w:qFormat="1"/>
-    <w:lsdException w:name="Intense Quote" w:uiPriority="30" w:qFormat="1"/>
-    <w:lsdException w:name="Medium List 2 Accent 1" w:uiPriority="66"/>
-    <w:lsdException w:name="Medium Grid 1 Accent 1" w:uiPriority="67"/>
-    <w:lsdException w:name="Medium Grid 2 Accent 1" w:uiPriority="68"/>
-    <w:lsdException w:name="Medium Grid 3 Accent 1" w:uiPriority="69"/>
-    <w:lsdException w:name="Dark List Accent 1" w:uiPriority="70"/>
-    <w:lsdException w:name="Colorful Shading Accent 1" w:uiPriority="71"/>
-    <w:lsdException w:name="Colorful List Accent 1" w:uiPriority="72"/>
-    <w:lsdException w:name="Colorful Grid Accent 1" w:uiPriority="73"/>
-    <w:lsdException w:name="Light Shading Accent 2" w:uiPriority="60"/>
-    <w:lsdException w:name="Light List Accent 2" w:uiPriority="61"/>
-    <w:lsdException w:name="Light Grid Accent 2" w:uiPriority="62"/>
-    <w:lsdException w:name="Medium Shading 1 Accent 2" w:uiPriority="63"/>
-    <w:lsdException w:name="Medium Shading 2 Accent 2" w:uiPriority="64"/>
-    <w:lsdException w:name="Medium List 1 Accent 2" w:uiPriority="65"/>
-    <w:lsdException w:name="Medium List 2 Accent 2" w:uiPriority="66"/>
-    <w:lsdException w:name="Medium Grid 1 Accent 2" w:uiPriority="67"/>
-    <w:lsdException w:name="Medium Grid 2 Accent 2" w:uiPriority="68"/>
-    <w:lsdException w:name="Medium Grid 3 Accent 2" w:uiPriority="69"/>
-    <w:lsdException w:name="Dark List Accent 2" w:uiPriority="70"/>
-    <w:lsdException w:name="Colorful Shading Accent 2" w:uiPriority="71"/>
-    <w:lsdException w:name="Colorful List Accent 2" w:uiPriority="72"/>
-    <w:lsdException w:name="Colorful Grid Accent 2" w:uiPriority="73"/>
-    <w:lsdException w:name="Light Shading Accent 3" w:uiPriority="60"/>
-    <w:lsdException w:name="Light List Accent 3" w:uiPriority="61"/>
-    <w:lsdException w:name="Light Grid Accent 3" w:uiPriority="62"/>
-    <w:lsdException w:name="Medium Shading 1 Accent 3" w:uiPriority="63"/>
-    <w:lsdException w:name="Medium Shading 2 Accent 3" w:uiPriority="64"/>
-    <w:lsdException w:name="Medium List 1 Accent 3" w:uiPriority="65"/>
-    <w:lsdException w:name="Medium List 2 Accent 3" w:uiPriority="66"/>
-    <w:lsdException w:name="Medium Grid 1 Accent 3" w:uiPriority="67"/>
-    <w:lsdException w:name="Medium Grid 2 Accent 3" w:uiPriority="68"/>
-    <w:lsdException w:name="Medium Grid 3 Accent 3" w:uiPriority="69"/>
-    <w:lsdException w:name="Dark List Accent 3" w:uiPriority="70"/>
-    <w:lsdException w:name="Colorful Shading Accent 3" w:uiPriority="71"/>
-    <w:lsdException w:name="Colorful List Accent 3" w:uiPriority="72"/>
-    <w:lsdException w:name="Colorful Grid Accent 3" w:uiPriority="73"/>
-    <w:lsdException w:name="Light Shading Accent 4" w:uiPriority="60"/>
-    <w:lsdException w:name="Light List Accent 4" w:uiPriority="61"/>
-    <w:lsdException w:name="Light Grid Accent 4" w:uiPriority="62"/>
-    <w:lsdException w:name="Medium Shading 1 Accent 4" w:uiPriority="63"/>
-    <w:lsdException w:name="Medium Shading 2 Accent 4" w:uiPriority="64"/>
-    <w:lsdException w:name="Medium List 1 Accent 4" w:uiPriority="65"/>
-    <w:lsdException w:name="Medium List 2 Accent 4" w:uiPriority="66"/>
-    <w:lsdException w:name="Medium Grid 1 Accent 4" w:uiPriority="67"/>
-    <w:lsdException w:name="Medium Grid 2 Accent 4" w:uiPriority="68"/>
-    <w:lsdException w:name="Medium Grid 3 Accent 4" w:uiPriority="69"/>
-    <w:lsdException w:name="Dark List Accent 4" w:uiPriority="70"/>
-    <w:lsdException w:name="Colorful Shading Accent 4" w:uiPriority="71"/>
-    <w:lsdException w:name="Colorful List Accent 4" w:uiPriority="72"/>
-    <w:lsdException w:name="Colorful Grid Accent 4" w:uiPriority="73"/>
-    <w:lsdException w:name="Light Shading Accent 5" w:uiPriority="60"/>
-    <w:lsdException w:name="Light List Accent 5" w:uiPriority="61"/>
-    <w:lsdException w:name="Light Grid Accent 5" w:uiPriority="62"/>
-    <w:lsdException w:name="Medium Shading 1 Accent 5" w:uiPriority="63"/>
-    <w:lsdException w:name="Medium Shading 2 Accent 5" w:uiPriority="64"/>
-    <w:lsdException w:name="Medium List 1 Accent 5" w:uiPriority="65"/>
-    <w:lsdException w:name="Medium List 2 Accent 5" w:uiPriority="66"/>
-    <w:lsdException w:name="Medium Grid 1 Accent 5" w:uiPriority="67"/>
-    <w:lsdException w:name="Medium Grid 2 Accent 5" w:uiPriority="68"/>
-    <w:lsdException w:name="Medium Grid 3 Accent 5" w:uiPriority="69"/>
-    <w:lsdException w:name="Dark List Accent 5" w:uiPriority="70"/>
-    <w:lsdException w:name="Colorful Shading Accent 5" w:uiPriority="71"/>
-    <w:lsdException w:name="Colorful List Accent 5" w:uiPriority="72"/>
-    <w:lsdException w:name="Colorful Grid Accent 5" w:uiPriority="73"/>
-    <w:lsdException w:name="Light Shading Accent 6" w:uiPriority="60"/>
-    <w:lsdException w:name="Light List Accent 6" w:uiPriority="61"/>
-    <w:lsdException w:name="Light Grid Accent 6" w:uiPriority="62"/>
-    <w:lsdException w:name="Medium Shading 1 Accent 6" w:uiPriority="63"/>
-    <w:lsdException w:name="Medium Shading 2 Accent 6" w:uiPriority="64"/>
-    <w:lsdException w:name="Medium List 1 Accent 6" w:uiPriority="65"/>
-    <w:lsdException w:name="Medium List 2 Accent 6" w:uiPriority="66"/>
-    <w:lsdException w:name="Medium Grid 1 Accent 6" w:uiPriority="67"/>
-    <w:lsdException w:name="Medium Grid 2 Accent 6" w:uiPriority="68"/>
-    <w:lsdException w:name="Medium Grid 3 Accent 6" w:uiPriority="69"/>
-    <w:lsdException w:name="Dark List Accent 6" w:uiPriority="70"/>
-    <w:lsdException w:name="Colorful Shading Accent 6" w:uiPriority="71"/>
-    <w:lsdException w:name="Colorful List Accent 6" w:uiPriority="72"/>
-    <w:lsdException w:name="Colorful Grid Accent 6" w:uiPriority="73"/>
-    <w:lsdException w:name="Subtle Emphasis" w:uiPriority="19" w:qFormat="1"/>
-    <w:lsdException w:name="Intense Emphasis" w:uiPriority="21" w:qFormat="1"/>
-    <w:lsdException w:name="Subtle Reference" w:uiPriority="31" w:qFormat="1"/>
-    <w:lsdException w:name="Intense Reference" w:uiPriority="32" w:qFormat="1"/>
-    <w:lsdException w:name="Book Title" w:uiPriority="33" w:qFormat="1"/>
-    <w:lsdException w:name="Bibliography" w:semiHidden="1" w:uiPriority="37" w:unhideWhenUsed="1"/>
-    <w:lsdException w:name="TOC Heading" w:semiHidden="1" w:uiPriority="39" w:unhideWhenUsed="1" w:qFormat="1"/>
-    <w:lsdException w:name="Plain Table 1" w:uiPriority="41"/>
-    <w:lsdException w:name="Plain Table 2" w:uiPriority="42"/>
-    <w:lsdException w:name="Plain Table 3" w:uiPriority="43"/>
-    <w:lsdException w:name="Plain Table 4" w:uiPriority="44"/>
-    <w:lsdException w:name="Plain Table 5" w:uiPriority="45"/>
-    <w:lsdException w:name="Grid Table Light" w:uiPriority="40"/>
-    <w:lsdException w:name="Grid Table 1 Light" w:uiPriority="46"/>
-    <w:lsdException w:name="Grid Table 2" w:uiPriority="47"/>
-    <w:lsdException w:name="Grid Table 3" w:uiPriority="48"/>
-    <w:lsdException w:name="Grid Table 4" w:uiPriority="49"/>
-    <w:lsdException w:name="Grid Table 5 Dark" w:uiPriority="50"/>
-    <w:lsdException w:name="Grid Table 6 Colorful" w:uiPriority="51"/>
-    <w:lsdException w:name="Grid Table 7 Colorful" w:uiPriority="52"/>
-    <w:lsdException w:name="Grid Table 1 Light Accent 1" w:uiPriority="46"/>
-    <w:lsdException w:name="Grid Table 2 Accent 1" w:uiPriority="47"/>
-    <w:lsdException w:name="Grid Table 3 Accent 1" w:uiPriority="48"/>
-    <w:lsdException w:name="Grid Table 4 Accent 1" w:uiPriority="49"/>
-    <w:lsdException w:name="Grid Table 5 Dark Accent 1" w:uiPriority="50"/>
-    <w:lsdException w:name="Grid Table 6 Colorful Accent 1" w:uiPriority="51"/>
-    <w:lsdException w:name="Grid Table 7 Colorful Accent 1" w:uiPriority="52"/>
-    <w:lsdException w:name="Grid Table 1 Light Accent 2" w:uiPriority="46"/>
-    <w:lsdException w:name="Grid Table 2 Accent 2" w:uiPriority="47"/>
-    <w:lsdException w:name="Grid Table 3 Accent 2" w:uiPriority="48"/>
-    <w:lsdException w:name="Grid Table 4 Accent 2" w:uiPriority="49"/>
-    <w:lsdException w:name="Grid Table 5 Dark Accent 2" w:uiPriority="50"/>
-    <w:lsdException w:name="Grid Table 6 Colorful Accent 2" w:uiPriority="51"/>
-    <w:lsdException w:name="Grid Table 7 Colorful Accent 2" w:uiPriority="52"/>
-    <w:lsdException w:name="Grid Table 1 Light Accent 3" w:uiPriority="46"/>
-    <w:lsdException w:name="Grid Table 2 Accent 3" w:uiPriority="47"/>
-    <w:lsdException w:name="Grid Table 3 Accent 3" w:uiPriority="48"/>
-    <w:lsdException w:name="Grid Table 4 Accent 3" w:uiPriority="49"/>
-    <w:lsdException w:name="Grid Table 5 Dark Accent 3" w:uiPriority="50"/>
-    <w:lsdException w:name="Grid Table 6 Colorful Accent 3" w:uiPriority="51"/>
-    <w:lsdException w:name="Grid Table 7 Colorful Accent 3" w:uiPriority="52"/>
-    <w:lsdException w:name="Grid Table 1 Light Accent 4" w:uiPriority="46"/>
-    <w:lsdException w:name="Grid Table 2 Accent 4" w:uiPriority="47"/>
-    <w:lsdException w:name="Grid Table 3 Accent 4" w:uiPriority="48"/>
-    <w:lsdException w:name="Grid Table 4 Accent 4" w:uiPriority="49"/>
-    <w:lsdException w:name="Grid Table 5 Dark Accent 4" w:uiPriority="50"/>
-    <w:lsdException w:name="Grid Table 6 Colorful Accent 4" w:uiPriority="51"/>
-    <w:lsdException w:name="Grid Table 7 Colorful Accent 4" w:uiPriority="52"/>
-    <w:lsdException w:name="Grid Table 1 Light Accent 5" w:uiPriority="46"/>
-    <w:lsdException w:name="Grid Table 2 Accent 5" w:uiPriority="47"/>
-    <w:lsdException w:name="Grid Table 3 Accent 5" w:uiPriority="48"/>
-    <w:lsdException w:name="Grid Table 4 Accent 5" w:uiPriority="49"/>
-    <w:lsdException w:name="Grid Table 5 Dark Accent 5" w:uiPriority="50"/>
-    <w:lsdException w:name="Grid Table 6 Colorful Accent 5" w:uiPriority="51"/>
-    <w:lsdException w:name="Grid Table 7 Colorful Accent 5" w:uiPriority="52"/>
-    <w:lsdException w:name="Grid Table 1 Light Accent 6" w:uiPriority="46"/>
-    <w:lsdException w:name="Grid Table 2 Accent 6" w:uiPriority="47"/>
-    <w:lsdException w:name="Grid Table 3 Accent 6" w:uiPriority="48"/>
-    <w:lsdException w:name="Grid Table 4 Accent 6" w:uiPriority="49"/>
-    <w:lsdException w:name="Grid Table 5 Dark Accent 6" w:uiPriority="50"/>
-    <w:lsdException w:name="Grid Table 6 Colorful Accent 6" w:uiPriority="51"/>
-    <w:lsdException w:name="Grid Table 7 Colorful Accent 6" w:uiPriority="52"/>
-    <w:lsdException w:name="List Table 1 Light" w:uiPriority="46"/>
-    <w:lsdException w:name="List Table 2" w:uiPriority="47"/>
-    <w:lsdException w:name="List Table 3" w:uiPriority="48"/>
-    <w:lsdException w:name="List Table 4" w:uiPriority="49"/>
-    <w:lsdException w:name="List Table 5 Dark" w:uiPriority="50"/>
-    <w:lsdException w:name="List Table 6 Colorful" w:uiPriority="51"/>
-    <w:lsdException w:name="List Table 7 Colorful" w:uiPriority="52"/>
-    <w:lsdException w:name="List Table 1 Light Accent 1" w:uiPriority="46"/>
-    <w:lsdException w:name="List Table 2 Accent 1" w:uiPriority="47"/>
-    <w:lsdException w:name="List Table 3 Accent 1" w:uiPriority="48"/>
-    <w:lsdException w:name="List Table 4 Accent 1" w:uiPriority="49"/>
-    <w:lsdException w:name="List Table 5 Dark Accent 1" w:uiPriority="50"/>
-    <w:lsdException w:name="List Table 6 Colorful Accent 1" w:uiPriority="51"/>
-    <w:lsdException w:name="List Table 7 Colorful Accent 1" w:uiPriority="52"/>
-    <w:lsdException w:name="List Table 1 Light Accent 2" w:uiPriority="46"/>
-    <w:lsdException w:name="List Table 2 Accent 2" w:uiPriority="47"/>
-    <w:lsdException w:name="List Table 3 Accent 2" w:uiPriority="48"/>
-    <w:lsdException w:name="List Table 4 Accent 2" w:uiPriority="49"/>
-    <w:lsdException w:name="List Table 5 Dark Accent 2" w:uiPriority="50"/>
-    <w:lsdException w:name="List Table 6 Colorful Accent 2" w:uiPriority="51"/>
-    <w:lsdException w:name="List Table 7 Colorful Accent 2" w:uiPriority="52"/>
-    <w:lsdException w:name="List Table 1 Light Accent 3" w:uiPriority="46"/>
-    <w:lsdException w:name="List Table 2 Accent 3" w:uiPriority="47"/>
-    <w:lsdException w:name="List Table 3 Accent 3" w:uiPriority="48"/>
-    <w:lsdException w:name="List Table 4 Accent 3" w:uiPriority="49"/>
-    <w:lsdException w:name="List Table 5 Dark Accent 3" w:uiPriority="50"/>
-    <w:lsdException w:name="List Table 6 Colorful Accent 3" w:uiPriority="51"/>
-    <w:lsdException w:name="List Table 7 Colorful Accent 3" w:uiPriority="52"/>
-    <w:lsdException w:name="List Table 1 Light Accent 4" w:uiPriority="46"/>
-    <w:lsdException w:name="List Table 2 Accent 4" w:uiPriority="47"/>
-    <w:lsdException w:name="List Table 3 Accent 4" w:uiPriority="48"/>
-    <w:lsdException w:name="List Table 4 Accent 4" w:uiPriority="49"/>
-    <w:lsdException w:name="List Table 5 Dark Accent 4" w:uiPriority="50"/>
-    <w:lsdException w:name="List Table 6 Colorful Accent 4" w:uiPriority="51"/>
-    <w:lsdException w:name="List Table 7 Colorful Accent 4" w:uiPriority="52"/>
-    <w:lsdException w:name="List Table 1 Light Accent 5" w:uiPriority="46"/>
-    <w:lsdException w:name="List Table 2 Accent 5" w:uiPriority="47"/>
-    <w:lsdException w:name="List Table 3 Accent 5" w:uiPriority="48"/>
-    <w:lsdException w:name="List Table 4 Accent 5" w:uiPriority="49"/>
-    <w:lsdException w:name="List Table 5 Dark Accent 5" w:uiPriority="50"/>
-    <w:lsdException w:name="List Table 6 Colorful Accent 5" w:uiPriority="51"/>
-    <w:lsdException w:name="List Table 7 Colorful Accent 5" w:uiPriority="52"/>
-    <w:lsdException w:name="List Table 1 Light Accent 6" w:uiPriority="46"/>
-    <w:lsdException w:name="List Table 2 Accent 6" w:uiPriority="47"/>
-    <w:lsdException w:name="List Table 3 Accent 6" w:uiPriority="48"/>
-    <w:lsdException w:name="List Table 4 Accent 6" w:uiPriority="49"/>
-    <w:lsdException w:name="List Table 5 Dark Accent 6" w:uiPriority="50"/>
-    <w:lsdException w:name="List Table 6 Colorful Accent 6" w:uiPriority="51"/>
-    <w:lsdException w:name="List Table 7 Colorful Accent 6" w:uiPriority="52"/>
+  <w:latentStyles w:defLockedState="0" w:defUIPriority="99" w:defSemiHidden="1" w:defUnhideWhenUsed="1" w:defQFormat="0" w:count="267">
+    <w:lsdException w:name="Normal" w:semiHidden="0" w:uiPriority="0" w:unhideWhenUsed="0" w:qFormat="1"/>
+    <w:lsdException w:name="heading 1" w:semiHidden="0" w:uiPriority="9" w:unhideWhenUsed="0" w:qFormat="1"/>
+    <w:lsdException w:name="heading 2" w:uiPriority="9" w:qFormat="1"/>
+    <w:lsdException w:name="heading 3" w:uiPriority="9" w:qFormat="1"/>
+    <w:lsdException w:name="heading 4" w:uiPriority="9" w:qFormat="1"/>
+    <w:lsdException w:name="heading 5" w:uiPriority="9" w:qFormat="1"/>
+    <w:lsdException w:name="heading 6" w:uiPriority="9" w:qFormat="1"/>
+    <w:lsdException w:name="heading 7" w:uiPriority="9" w:qFormat="1"/>
+    <w:lsdException w:name="heading 8" w:uiPriority="9" w:qFormat="1"/>
+    <w:lsdException w:name="heading 9" w:uiPriority="9" w:qFormat="1"/>
+    <w:lsdException w:name="toc 1" w:uiPriority="39"/>
+    <w:lsdException w:name="toc 2" w:uiPriority="39"/>
+    <w:lsdException w:name="toc 3" w:uiPriority="39"/>
+    <w:lsdException w:name="toc 4" w:uiPriority="39"/>
+    <w:lsdException w:name="toc 5" w:uiPriority="39"/>
+    <w:lsdException w:name="toc 6" w:uiPriority="39"/>
+    <w:lsdException w:name="toc 7" w:uiPriority="39"/>
+    <w:lsdException w:name="toc 8" w:uiPriority="39"/>
+    <w:lsdException w:name="toc 9" w:uiPriority="39"/>
+    <w:lsdException w:name="header" w:uiPriority="0"/>
+    <w:lsdException w:name="caption" w:uiPriority="35" w:qFormat="1"/>
+    <w:lsdException w:name="Title" w:semiHidden="0" w:uiPriority="10" w:unhideWhenUsed="0" w:qFormat="1"/>
+    <w:lsdException w:name="Default Paragraph Font" w:uiPriority="1"/>
+    <w:lsdException w:name="Subtitle" w:semiHidden="0" w:uiPriority="11" w:unhideWhenUsed="0" w:qFormat="1"/>
+    <w:lsdException w:name="Strong" w:semiHidden="0" w:uiPriority="22" w:unhideWhenUsed="0" w:qFormat="1"/>
+    <w:lsdException w:name="Emphasis" w:semiHidden="0" w:uiPriority="20" w:unhideWhenUsed="0" w:qFormat="1"/>
+    <w:lsdException w:name="Table Grid" w:semiHidden="0" w:uiPriority="0" w:unhideWhenUsed="0"/>
+    <w:lsdException w:name="Placeholder Text" w:unhideWhenUsed="0"/>
+    <w:lsdException w:name="No Spacing" w:semiHidden="0" w:uiPriority="1" w:unhideWhenUsed="0" w:qFormat="1"/>
+    <w:lsdException w:name="Light Shading" w:semiHidden="0" w:uiPriority="60" w:unhideWhenUsed="0"/>
+    <w:lsdException w:name="Light List" w:semiHidden="0" w:uiPriority="61" w:unhideWhenUsed="0"/>
+    <w:lsdException w:name="Light Grid" w:semiHidden="0" w:uiPriority="62" w:unhideWhenUsed="0"/>
+    <w:lsdException w:name="Medium Shading 1" w:semiHidden="0" w:uiPriority="63" w:unhideWhenUsed="0"/>
+    <w:lsdException w:name="Medium Shading 2" w:semiHidden="0" w:uiPriority="64" w:unhideWhenUsed="0"/>
+    <w:lsdException w:name="Medium List 1" w:semiHidden="0" w:uiPriority="65" w:unhideWhenUsed="0"/>
+    <w:lsdException w:name="Medium List 2" w:semiHidden="0" w:uiPriority="66" w:unhideWhenUsed="0"/>
+    <w:lsdException w:name="Medium Grid 1" w:semiHidden="0" w:uiPriority="67" w:unhideWhenUsed="0"/>
+    <w:lsdException w:name="Medium Grid 2" w:semiHidden="0" w:uiPriority="68" w:unhideWhenUsed="0"/>
+    <w:lsdException w:name="Medium Grid 3" w:semiHidden="0" w:uiPriority="69" w:unhideWhenUsed="0"/>
+    <w:lsdException w:name="Dark List" w:semiHidden="0" w:uiPriority="70" w:unhideWhenUsed="0"/>
+    <w:lsdException w:name="Colorful Shading" w:semiHidden="0" w:uiPriority="71" w:unhideWhenUsed="0"/>
+    <w:lsdException w:name="Colorful List" w:semiHidden="0" w:uiPriority="72" w:unhideWhenUsed="0"/>
+    <w:lsdException w:name="Colorful Grid" w:semiHidden="0" w:uiPriority="73" w:unhideWhenUsed="0"/>
+    <w:lsdException w:name="Light Shading Accent 1" w:semiHidden="0" w:uiPriority="60" w:unhideWhenUsed="0"/>
+    <w:lsdException w:name="Light List Accent 1" w:semiHidden="0" w:uiPriority="61" w:unhideWhenUsed="0"/>
+    <w:lsdException w:name="Light Grid Accent 1" w:semiHidden="0" w:uiPriority="62" w:unhideWhenUsed="0"/>
+    <w:lsdException w:name="Medium Shading 1 Accent 1" w:semiHidden="0" w:uiPriority="63" w:unhideWhenUsed="0"/>
+    <w:lsdException w:name="Medium Shading 2 Accent 1" w:semiHidden="0" w:uiPriority="64" w:unhideWhenUsed="0"/>
+    <w:lsdException w:name="Medium List 1 Accent 1" w:semiHidden="0" w:uiPriority="65" w:unhideWhenUsed="0"/>
+    <w:lsdException w:name="Revision" w:unhideWhenUsed="0"/>
+    <w:lsdException w:name="List Paragraph" w:semiHidden="0" w:uiPriority="34" w:unhideWhenUsed="0" w:qFormat="1"/>
+    <w:lsdException w:name="Quote" w:semiHidden="0" w:uiPriority="29" w:unhideWhenUsed="0" w:qFormat="1"/>
+    <w:lsdException w:name="Intense Quote" w:semiHidden="0" w:uiPriority="30" w:unhideWhenUsed="0" w:qFormat="1"/>
+    <w:lsdException w:name="Medium List 2 Accent 1" w:semiHidden="0" w:uiPriority="66" w:unhideWhenUsed="0"/>
+    <w:lsdException w:name="Medium Grid 1 Accent 1" w:semiHidden="0" w:uiPriority="67" w:unhideWhenUsed="0"/>
+    <w:lsdException w:name="Medium Grid 2 Accent 1" w:semiHidden="0" w:uiPriority="68" w:unhideWhenUsed="0"/>
+    <w:lsdException w:name="Medium Grid 3 Accent 1" w:semiHidden="0" w:uiPriority="69" w:unhideWhenUsed="0"/>
+    <w:lsdException w:name="Dark List Accent 1" w:semiHidden="0" w:uiPriority="70" w:unhideWhenUsed="0"/>
+    <w:lsdException w:name="Colorful Shading Accent 1" w:semiHidden="0" w:uiPriority="71" w:unhideWhenUsed="0"/>
+    <w:lsdException w:name="Colorful List Accent 1" w:semiHidden="0" w:uiPriority="72" w:unhideWhenUsed="0"/>
+    <w:lsdException w:name="Colorful Grid Accent 1" w:semiHidden="0" w:uiPriority="73" w:unhideWhenUsed="0"/>
+    <w:lsdException w:name="Light Shading Accent 2" w:semiHidden="0" w:uiPriority="60" w:unhideWhenUsed="0"/>
+    <w:lsdException w:name="Light List Accent 2" w:semiHidden="0" w:uiPriority="61" w:unhideWhenUsed="0"/>
+    <w:lsdException w:name="Light Grid Accent 2" w:semiHidden="0" w:uiPriority="62" w:unhideWhenUsed="0"/>
+    <w:lsdException w:name="Medium Shading 1 Accent 2" w:semiHidden="0" w:uiPriority="63" w:unhideWhenUsed="0"/>
+    <w:lsdException w:name="Medium Shading 2 Accent 2" w:semiHidden="0" w:uiPriority="64" w:unhideWhenUsed="0"/>
+    <w:lsdException w:name="Medium List 1 Accent 2" w:semiHidden="0" w:uiPriority="65" w:unhideWhenUsed="0"/>
+    <w:lsdException w:name="Medium List 2 Accent 2" w:semiHidden="0" w:uiPriority="66" w:unhideWhenUsed="0"/>
+    <w:lsdException w:name="Medium Grid 1 Accent 2" w:semiHidden="0" w:uiPriority="67" w:unhideWhenUsed="0"/>
+    <w:lsdException w:name="Medium Grid 2 Accent 2" w:semiHidden="0" w:uiPriority="68" w:unhideWhenUsed="0"/>
+    <w:lsdException w:name="Medium Grid 3 Accent 2" w:semiHidden="0" w:uiPriority="69" w:unhideWhenUsed="0"/>
+    <w:lsdException w:name="Dark List Accent 2" w:semiHidden="0" w:uiPriority="70" w:unhideWhenUsed="0"/>
+    <w:lsdException w:name="Colorful Shading Accent 2" w:semiHidden="0" w:uiPriority="71" w:unhideWhenUsed="0"/>
+    <w:lsdException w:name="Colorful List Accent 2" w:semiHidden="0" w:uiPriority="72" w:unhideWhenUsed="0"/>
+    <w:lsdException w:name="Colorful Grid Accent 2" w:semiHidden="0" w:uiPriority="73" w:unhideWhenUsed="0"/>
+    <w:lsdException w:name="Light Shading Accent 3" w:semiHidden="0" w:uiPriority="60" w:unhideWhenUsed="0"/>
+    <w:lsdException w:name="Light List Accent 3" w:semiHidden="0" w:uiPriority="61" w:unhideWhenUsed="0"/>
+    <w:lsdException w:name="Light Grid Accent 3" w:semiHidden="0" w:uiPriority="62" w:unhideWhenUsed="0"/>
+    <w:lsdException w:name="Medium Shading 1 Accent 3" w:semiHidden="0" w:uiPriority="63" w:unhideWhenUsed="0"/>
+    <w:lsdException w:name="Medium Shading 2 Accent 3" w:semiHidden="0" w:uiPriority="64" w:unhideWhenUsed="0"/>
+    <w:lsdException w:name="Medium List 1 Accent 3" w:semiHidden="0" w:uiPriority="65" w:unhideWhenUsed="0"/>
+    <w:lsdException w:name="Medium List 2 Accent 3" w:semiHidden="0" w:uiPriority="66" w:unhideWhenUsed="0"/>
+    <w:lsdException w:name="Medium Grid 1 Accent 3" w:semiHidden="0" w:uiPriority="67" w:unhideWhenUsed="0"/>
+    <w:lsdException w:name="Medium Grid 2 Accent 3" w:semiHidden="0" w:uiPriority="68" w:unhideWhenUsed="0"/>
+    <w:lsdException w:name="Medium Grid 3 Accent 3" w:semiHidden="0" w:uiPriority="69" w:unhideWhenUsed="0"/>
+    <w:lsdException w:name="Dark List Accent 3" w:semiHidden="0" w:uiPriority="70" w:unhideWhenUsed="0"/>
+    <w:lsdException w:name="Colorful Shading Accent 3" w:semiHidden="0" w:uiPriority="71" w:unhideWhenUsed="0"/>
+    <w:lsdException w:name="Colorful List Accent 3" w:semiHidden="0" w:uiPriority="72" w:unhideWhenUsed="0"/>
+    <w:lsdException w:name="Colorful Grid Accent 3" w:semiHidden="0" w:uiPriority="73" w:unhideWhenUsed="0"/>
+    <w:lsdException w:name="Light Shading Accent 4" w:semiHidden="0" w:uiPriority="60" w:unhideWhenUsed="0"/>
+    <w:lsdException w:name="Light List Accent 4" w:semiHidden="0" w:uiPriority="61" w:unhideWhenUsed="0"/>
+    <w:lsdException w:name="Light Grid Accent 4" w:semiHidden="0" w:uiPriority="62" w:unhideWhenUsed="0"/>
+    <w:lsdException w:name="Medium Shading 1 Accent 4" w:semiHidden="0" w:uiPriority="63" w:unhideWhenUsed="0"/>
+    <w:lsdException w:name="Medium Shading 2 Accent 4" w:semiHidden="0" w:uiPriority="64" w:unhideWhenUsed="0"/>
+    <w:lsdException w:name="Medium List 1 Accent 4" w:semiHidden="0" w:uiPriority="65" w:unhideWhenUsed="0"/>
+    <w:lsdException w:name="Medium List 2 Accent 4" w:semiHidden="0" w:uiPriority="66" w:unhideWhenUsed="0"/>
+    <w:lsdException w:name="Medium Grid 1 Accent 4" w:semiHidden="0" w:uiPriority="67" w:unhideWhenUsed="0"/>
+    <w:lsdException w:name="Medium Grid 2 Accent 4" w:semiHidden="0" w:uiPriority="68" w:unhideWhenUsed="0"/>
+    <w:lsdException w:name="Medium Grid 3 Accent 4" w:semiHidden="0" w:uiPriority="69" w:unhideWhenUsed="0"/>
+    <w:lsdException w:name="Dark List Accent 4" w:semiHidden="0" w:uiPriority="70" w:unhideWhenUsed="0"/>
+    <w:lsdException w:name="Colorful Shading Accent 4" w:semiHidden="0" w:uiPriority="71" w:unhideWhenUsed="0"/>
+    <w:lsdException w:name="Colorful List Accent 4" w:semiHidden="0" w:uiPriority="72" w:unhideWhenUsed="0"/>
+    <w:lsdException w:name="Colorful Grid Accent 4" w:semiHidden="0" w:uiPriority="73" w:unhideWhenUsed="0"/>
+    <w:lsdException w:name="Light Shading Accent 5" w:semiHidden="0" w:uiPriority="60" w:unhideWhenUsed="0"/>
+    <w:lsdException w:name="Light List Accent 5" w:semiHidden="0" w:uiPriority="61" w:unhideWhenUsed="0"/>
+    <w:lsdException w:name="Light Grid Accent 5" w:semiHidden="0" w:uiPriority="62" w:unhideWhenUsed="0"/>
+    <w:lsdException w:name="Medium Shading 1 Accent 5" w:semiHidden="0" w:uiPriority="63" w:unhideWhenUsed="0"/>
+    <w:lsdException w:name="Medium Shading 2 Accent 5" w:semiHidden="0" w:uiPriority="64" w:unhideWhenUsed="0"/>
+    <w:lsdException w:name="Medium List 1 Accent 5" w:semiHidden="0" w:uiPriority="65" w:unhideWhenUsed="0"/>
+    <w:lsdException w:name="Medium List 2 Accent 5" w:semiHidden="0" w:uiPriority="66" w:unhideWhenUsed="0"/>
+    <w:lsdException w:name="Medium Grid 1 Accent 5" w:semiHidden="0" w:uiPriority="67" w:unhideWhenUsed="0"/>
+    <w:lsdException w:name="Medium Grid 2 Accent 5" w:semiHidden="0" w:uiPriority="68" w:unhideWhenUsed="0"/>
+    <w:lsdException w:name="Medium Grid 3 Accent 5" w:semiHidden="0" w:uiPriority="69" w:unhideWhenUsed="0"/>
+    <w:lsdException w:name="Dark List Accent 5" w:semiHidden="0" w:uiPriority="70" w:unhideWhenUsed="0"/>
+    <w:lsdException w:name="Colorful Shading Accent 5" w:semiHidden="0" w:uiPriority="71" w:unhideWhenUsed="0"/>
+    <w:lsdException w:name="Colorful List Accent 5" w:semiHidden="0" w:uiPriority="72" w:unhideWhenUsed="0"/>
+    <w:lsdException w:name="Colorful Grid Accent 5" w:semiHidden="0" w:uiPriority="73" w:unhideWhenUsed="0"/>
+    <w:lsdException w:name="Light Shading Accent 6" w:semiHidden="0" w:uiPriority="60" w:unhideWhenUsed="0"/>
+    <w:lsdException w:name="Light List Accent 6" w:semiHidden="0" w:uiPriority="61" w:unhideWhenUsed="0"/>
+    <w:lsdException w:name="Light Grid Accent 6" w:semiHidden="0" w:uiPriority="62" w:unhideWhenUsed="0"/>
+    <w:lsdException w:name="Medium Shading 1 Accent 6" w:semiHidden="0" w:uiPriority="63" w:unhideWhenUsed="0"/>
+    <w:lsdException w:name="Medium Shading 2 Accent 6" w:semiHidden="0" w:uiPriority="64" w:unhideWhenUsed="0"/>
+    <w:lsdException w:name="Medium List 1 Accent 6" w:semiHidden="0" w:uiPriority="65" w:unhideWhenUsed="0"/>
+    <w:lsdException w:name="Medium List 2 Accent 6" w:semiHidden="0" w:uiPriority="66" w:unhideWhenUsed="0"/>
+    <w:lsdException w:name="Medium Grid 1 Accent 6" w:semiHidden="0" w:uiPriority="67" w:unhideWhenUsed="0"/>
+    <w:lsdException w:name="Medium Grid 2 Accent 6" w:semiHidden="0" w:uiPriority="68" w:unhideWhenUsed="0"/>
+    <w:lsdException w:name="Medium Grid 3 Accent 6" w:semiHidden="0" w:uiPriority="69" w:unhideWhenUsed="0"/>
+    <w:lsdException w:name="Dark List Accent 6" w:semiHidden="0" w:uiPriority="70" w:unhideWhenUsed="0"/>
+    <w:lsdException w:name="Colorful Shading Accent 6" w:semiHidden="0" w:uiPriority="71" w:unhideWhenUsed="0"/>
+    <w:lsdException w:name="Colorful List Accent 6" w:semiHidden="0" w:uiPriority="72" w:unhideWhenUsed="0"/>
+    <w:lsdException w:name="Colorful Grid Accent 6" w:semiHidden="0" w:uiPriority="73" w:unhideWhenUsed="0"/>
+    <w:lsdException w:name="Subtle Emphasis" w:semiHidden="0" w:uiPriority="19" w:unhideWhenUsed="0" w:qFormat="1"/>
+    <w:lsdException w:name="Intense Emphasis" w:semiHidden="0" w:uiPriority="21" w:unhideWhenUsed="0" w:qFormat="1"/>
+    <w:lsdException w:name="Subtle Reference" w:semiHidden="0" w:uiPriority="31" w:unhideWhenUsed="0" w:qFormat="1"/>
+    <w:lsdException w:name="Intense Reference" w:semiHidden="0" w:uiPriority="32" w:unhideWhenUsed="0" w:qFormat="1"/>
+    <w:lsdException w:name="Book Title" w:semiHidden="0" w:uiPriority="33" w:unhideWhenUsed="0" w:qFormat="1"/>
+    <w:lsdException w:name="Bibliography" w:uiPriority="37"/>
+    <w:lsdException w:name="TOC Heading" w:uiPriority="39" w:qFormat="1"/>
+  </w:latentStyles>
+  <w:style w:type="paragraph" w:default="1" w:styleId="Normal">
+    <w:name w:val="Normal"/>
+    <w:rsid w:val="009E68FE"/>
+    <w:pPr>
+      <w:widowControl w:val="0"/>
+      <w:spacing w:after="0" w:line="360" w:lineRule="auto"/>
+      <w:jc w:val="both"/>
+    </w:pPr>
+    <w:rPr>
+      <w:rFonts w:ascii="Tahoma" w:eastAsia="Tahoma" w:hAnsi="Tahoma" w:cs="Tahoma"/>
+      <w:color w:val="000000"/>
+      <w:sz w:val="18"/>
+      <w:szCs w:val="20"/>
+      <w:lang w:eastAsia="es-MX"/>
+    </w:rPr>
+  </w:style>
+  <w:style w:type="paragraph" w:styleId="Ttulo1">
+    <w:name w:val="heading 1"/>
+    <w:basedOn w:val="Normal"/>
+    <w:next w:val="Normal"/>
+    <w:link w:val="Ttulo1Car"/>
+    <w:uiPriority w:val="9"/>
+    <w:qFormat/>
+    <w:rsid w:val="00D4469A"/>
+    <w:pPr>
+      <w:keepNext/>
+      <w:keepLines/>
+      <w:spacing w:before="480"/>
+      <w:outlineLvl w:val="0"/>
+    </w:pPr>
+    <w:rPr>
+      <w:rFonts w:asciiTheme="majorHAnsi" w:eastAsiaTheme="majorEastAsia" w:hAnsiTheme="majorHAnsi" w:cstheme="majorBidi"/>
+      <w:b/>
+      <w:bCs/>
+      <w:color w:val="365F91" w:themeColor="accent1" w:themeShade="BF"/>
+      <w:sz w:val="28"/>
+      <w:szCs w:val="28"/>
+    </w:rPr>
+  </w:style>
+  <w:style w:type="paragraph" w:styleId="Ttulo2">
+    <w:name w:val="heading 2"/>
+    <w:basedOn w:val="Normal"/>
+    <w:next w:val="Normal"/>
+    <w:link w:val="Ttulo2Car"/>
+    <w:uiPriority w:val="9"/>
+    <w:unhideWhenUsed/>
+    <w:qFormat/>
+    <w:rsid w:val="00D4469A"/>
+    <w:pPr>
+      <w:keepNext/>
+      <w:keepLines/>
+      <w:spacing w:before="200"/>
+      <w:outlineLvl w:val="1"/>
+    </w:pPr>
+    <w:rPr>
+      <w:rFonts w:asciiTheme="majorHAnsi" w:eastAsiaTheme="majorEastAsia" w:hAnsiTheme="majorHAnsi" w:cstheme="majorBidi"/>
+      <w:b/>
+      <w:bCs/>
+      <w:color w:val="4F81BD" w:themeColor="accent1"/>
+      <w:sz w:val="26"/>
+      <w:szCs w:val="26"/>
+    </w:rPr>
+  </w:style>
+  <w:style w:type="paragraph" w:styleId="Ttulo3">
+    <w:name w:val="heading 3"/>
+    <w:basedOn w:val="Normal"/>
+    <w:next w:val="Normal"/>
+    <w:link w:val="Ttulo3Car"/>
+    <w:uiPriority w:val="9"/>
+    <w:semiHidden/>
+    <w:unhideWhenUsed/>
+    <w:qFormat/>
+    <w:rsid w:val="009B0FC1"/>
+    <w:pPr>
+      <w:keepNext/>
+      <w:keepLines/>
+      <w:spacing w:before="200"/>
+      <w:outlineLvl w:val="2"/>
+    </w:pPr>
+    <w:rPr>
+      <w:rFonts w:asciiTheme="majorHAnsi" w:eastAsiaTheme="majorEastAsia" w:hAnsiTheme="majorHAnsi" w:cstheme="majorBidi"/>
+      <w:b/>
+      <w:bCs/>
+      <w:color w:val="4F81BD" w:themeColor="accent1"/>
+    </w:rPr>
+  </w:style>
+  <w:style w:type="character" w:default="1" w:styleId="Fuentedeprrafopredeter">
+    <w:name w:val="Default Paragraph Font"/>
+    <w:uiPriority w:val="1"/>
+    <w:semiHidden/>
+    <w:unhideWhenUsed/>
+  </w:style>
+  <w:style w:type="table" w:default="1" w:styleId="Tablanormal">
+    <w:name w:val="Normal Table"/>
+    <w:uiPriority w:val="99"/>
+    <w:semiHidden/>
+    <w:unhideWhenUsed/>
+    <w:tblPr>
+      <w:tblInd w:w="0" w:type="dxa"/>
+      <w:tblCellMar>
+        <w:top w:w="0" w:type="dxa"/>
+        <w:left w:w="108" w:type="dxa"/>
+        <w:bottom w:w="0" w:type="dxa"/>
+        <w:right w:w="108" w:type="dxa"/>
+      </w:tblCellMar>
+    </w:tblPr>
+  </w:style>
+  <w:style w:type="numbering" w:default="1" w:styleId="Sinlista">
+    <w:name w:val="No List"/>
+    <w:uiPriority w:val="99"/>
+    <w:semiHidden/>
+    <w:unhideWhenUsed/>
+  </w:style>
+  <w:style w:type="table" w:customStyle="1" w:styleId="TableNormal">
+    <w:name w:val="Table Normal"/>
+    <w:rsid w:val="009E68FE"/>
+    <w:pPr>
+      <w:widowControl w:val="0"/>
+      <w:spacing w:after="0" w:line="360" w:lineRule="auto"/>
+      <w:jc w:val="both"/>
+    </w:pPr>
+    <w:rPr>
+      <w:rFonts w:ascii="Tahoma" w:eastAsia="Tahoma" w:hAnsi="Tahoma" w:cs="Tahoma"/>
+      <w:color w:val="000000"/>
+      <w:sz w:val="18"/>
+      <w:szCs w:val="20"/>
+      <w:lang w:eastAsia="es-MX"/>
+    </w:rPr>
+    <w:tblPr>
+      <w:tblCellMar>
+        <w:top w:w="0" w:type="dxa"/>
+        <w:left w:w="0" w:type="dxa"/>
+        <w:bottom w:w="0" w:type="dxa"/>
+        <w:right w:w="0" w:type="dxa"/>
+      </w:tblCellMar>
+    </w:tblPr>
+  </w:style>
+  <w:style w:type="paragraph" w:styleId="Textodeglobo">
+    <w:name w:val="Balloon Text"/>
+    <w:basedOn w:val="Normal"/>
+    <w:link w:val="TextodegloboCar"/>
+    <w:uiPriority w:val="99"/>
+    <w:semiHidden/>
+    <w:unhideWhenUsed/>
+    <w:rsid w:val="009E68FE"/>
+    <w:pPr>
+      <w:spacing w:line="240" w:lineRule="auto"/>
+    </w:pPr>
+    <w:rPr>
+      <w:sz w:val="16"/>
+      <w:szCs w:val="16"/>
+    </w:rPr>
+  </w:style>
+  <w:style w:type="character" w:customStyle="1" w:styleId="TextodegloboCar">
+    <w:name w:val="Texto de globo Car"/>
+    <w:basedOn w:val="Fuentedeprrafopredeter"/>
+    <w:link w:val="Textodeglobo"/>
+    <w:uiPriority w:val="99"/>
+    <w:semiHidden/>
+    <w:rsid w:val="009E68FE"/>
+    <w:rPr>
+      <w:rFonts w:ascii="Tahoma" w:eastAsia="Tahoma" w:hAnsi="Tahoma" w:cs="Tahoma"/>
+      <w:color w:val="000000"/>
+      <w:sz w:val="16"/>
+      <w:szCs w:val="16"/>
+      <w:lang w:eastAsia="es-MX"/>
+    </w:rPr>
+  </w:style>
+  <w:style w:type="paragraph" w:styleId="Encabezado">
+    <w:name w:val="header"/>
+    <w:aliases w:val="Encabezado seccion"/>
+    <w:basedOn w:val="Normal"/>
+    <w:link w:val="EncabezadoCar"/>
+    <w:unhideWhenUsed/>
+    <w:rsid w:val="009E68FE"/>
+    <w:pPr>
+      <w:tabs>
+        <w:tab w:val="center" w:pos="4419"/>
+        <w:tab w:val="right" w:pos="8838"/>
+      </w:tabs>
+      <w:spacing w:line="240" w:lineRule="auto"/>
+    </w:pPr>
+  </w:style>
+  <w:style w:type="character" w:customStyle="1" w:styleId="EncabezadoCar">
+    <w:name w:val="Encabezado Car"/>
+    <w:aliases w:val="Encabezado seccion Car"/>
+    <w:basedOn w:val="Fuentedeprrafopredeter"/>
+    <w:link w:val="Encabezado"/>
+    <w:uiPriority w:val="99"/>
+    <w:rsid w:val="009E68FE"/>
+    <w:rPr>
+      <w:rFonts w:ascii="Tahoma" w:eastAsia="Tahoma" w:hAnsi="Tahoma" w:cs="Tahoma"/>
+      <w:color w:val="000000"/>
+      <w:sz w:val="18"/>
+      <w:szCs w:val="20"/>
+      <w:lang w:eastAsia="es-MX"/>
+    </w:rPr>
+  </w:style>
+  <w:style w:type="paragraph" w:styleId="Piedepgina">
+    <w:name w:val="footer"/>
+    <w:basedOn w:val="Normal"/>
+    <w:link w:val="PiedepginaCar"/>
+    <w:uiPriority w:val="99"/>
+    <w:unhideWhenUsed/>
+    <w:rsid w:val="009E68FE"/>
+    <w:pPr>
+      <w:tabs>
+        <w:tab w:val="center" w:pos="4419"/>
+        <w:tab w:val="right" w:pos="8838"/>
+      </w:tabs>
+      <w:spacing w:line="240" w:lineRule="auto"/>
+    </w:pPr>
+  </w:style>
+  <w:style w:type="character" w:customStyle="1" w:styleId="PiedepginaCar">
+    <w:name w:val="Pie de página Car"/>
+    <w:basedOn w:val="Fuentedeprrafopredeter"/>
+    <w:link w:val="Piedepgina"/>
+    <w:uiPriority w:val="99"/>
+    <w:rsid w:val="009E68FE"/>
+    <w:rPr>
+      <w:rFonts w:ascii="Tahoma" w:eastAsia="Tahoma" w:hAnsi="Tahoma" w:cs="Tahoma"/>
+      <w:color w:val="000000"/>
+      <w:sz w:val="18"/>
+      <w:szCs w:val="20"/>
+      <w:lang w:eastAsia="es-MX"/>
+    </w:rPr>
+  </w:style>
+  <w:style w:type="character" w:customStyle="1" w:styleId="Ttulo1Car">
+    <w:name w:val="Título 1 Car"/>
+    <w:basedOn w:val="Fuentedeprrafopredeter"/>
+    <w:link w:val="Ttulo1"/>
+    <w:uiPriority w:val="9"/>
+    <w:rsid w:val="00D4469A"/>
+    <w:rPr>
+      <w:rFonts w:asciiTheme="majorHAnsi" w:eastAsiaTheme="majorEastAsia" w:hAnsiTheme="majorHAnsi" w:cstheme="majorBidi"/>
+      <w:b/>
+      <w:bCs/>
+      <w:color w:val="365F91" w:themeColor="accent1" w:themeShade="BF"/>
+      <w:sz w:val="28"/>
+      <w:szCs w:val="28"/>
+      <w:lang w:eastAsia="es-MX"/>
+    </w:rPr>
+  </w:style>
+  <w:style w:type="paragraph" w:styleId="TtulodeTDC">
+    <w:name w:val="TOC Heading"/>
+    <w:basedOn w:val="Ttulo1"/>
+    <w:next w:val="Normal"/>
+    <w:uiPriority w:val="39"/>
+    <w:semiHidden/>
+    <w:unhideWhenUsed/>
+    <w:qFormat/>
+    <w:rsid w:val="00D4469A"/>
+    <w:pPr>
+      <w:widowControl/>
+      <w:spacing w:line="276" w:lineRule="auto"/>
+      <w:jc w:val="left"/>
+      <w:outlineLvl w:val="9"/>
+    </w:pPr>
+  </w:style>
+  <w:style w:type="character" w:customStyle="1" w:styleId="Ttulo2Car">
+    <w:name w:val="Título 2 Car"/>
+    <w:basedOn w:val="Fuentedeprrafopredeter"/>
+    <w:link w:val="Ttulo2"/>
+    <w:uiPriority w:val="9"/>
+    <w:rsid w:val="00D4469A"/>
+    <w:rPr>
+      <w:rFonts w:asciiTheme="majorHAnsi" w:eastAsiaTheme="majorEastAsia" w:hAnsiTheme="majorHAnsi" w:cstheme="majorBidi"/>
+      <w:b/>
+      <w:bCs/>
+      <w:color w:val="4F81BD" w:themeColor="accent1"/>
+      <w:sz w:val="26"/>
+      <w:szCs w:val="26"/>
+      <w:lang w:eastAsia="es-MX"/>
+    </w:rPr>
+  </w:style>
+  <w:style w:type="paragraph" w:styleId="TDC1">
+    <w:name w:val="toc 1"/>
+    <w:basedOn w:val="Normal"/>
+    <w:next w:val="Normal"/>
+    <w:autoRedefine/>
+    <w:uiPriority w:val="39"/>
+    <w:unhideWhenUsed/>
+    <w:rsid w:val="00D4469A"/>
+    <w:pPr>
+      <w:spacing w:after="100"/>
+    </w:pPr>
+  </w:style>
+  <w:style w:type="paragraph" w:styleId="TDC2">
+    <w:name w:val="toc 2"/>
+    <w:basedOn w:val="Normal"/>
+    <w:next w:val="Normal"/>
+    <w:autoRedefine/>
+    <w:uiPriority w:val="39"/>
+    <w:unhideWhenUsed/>
+    <w:rsid w:val="00D4469A"/>
+    <w:pPr>
+      <w:spacing w:after="100"/>
+      <w:ind w:left="180"/>
+    </w:pPr>
+  </w:style>
+  <w:style w:type="character" w:styleId="Hipervnculo">
+    <w:name w:val="Hyperlink"/>
+    <w:basedOn w:val="Fuentedeprrafopredeter"/>
+    <w:uiPriority w:val="99"/>
+    <w:unhideWhenUsed/>
+    <w:rsid w:val="00D4469A"/>
+    <w:rPr>
+      <w:color w:val="0000FF" w:themeColor="hyperlink"/>
+      <w:u w:val="single"/>
+    </w:rPr>
+  </w:style>
+  <w:style w:type="paragraph" w:styleId="Prrafodelista">
+    <w:name w:val="List Paragraph"/>
+    <w:basedOn w:val="Normal"/>
+    <w:uiPriority w:val="34"/>
+    <w:qFormat/>
+    <w:rsid w:val="00D4469A"/>
+    <w:pPr>
+      <w:ind w:left="720"/>
+      <w:contextualSpacing/>
+    </w:pPr>
+  </w:style>
+  <w:style w:type="character" w:customStyle="1" w:styleId="Ttulo3Car">
+    <w:name w:val="Título 3 Car"/>
+    <w:basedOn w:val="Fuentedeprrafopredeter"/>
+    <w:link w:val="Ttulo3"/>
+    <w:uiPriority w:val="9"/>
+    <w:semiHidden/>
+    <w:rsid w:val="009B0FC1"/>
+    <w:rPr>
+      <w:rFonts w:asciiTheme="majorHAnsi" w:eastAsiaTheme="majorEastAsia" w:hAnsiTheme="majorHAnsi" w:cstheme="majorBidi"/>
+      <w:b/>
+      <w:bCs/>
+      <w:color w:val="4F81BD" w:themeColor="accent1"/>
+      <w:sz w:val="18"/>
+      <w:szCs w:val="20"/>
+      <w:lang w:eastAsia="es-MX"/>
+    </w:rPr>
+  </w:style>
+  <w:style w:type="paragraph" w:styleId="TDC3">
+    <w:name w:val="toc 3"/>
+    <w:basedOn w:val="Normal"/>
+    <w:next w:val="Normal"/>
+    <w:autoRedefine/>
+    <w:uiPriority w:val="39"/>
+    <w:unhideWhenUsed/>
+    <w:rsid w:val="009B0FC1"/>
+    <w:pPr>
+      <w:spacing w:after="100"/>
+      <w:ind w:left="360"/>
+    </w:pPr>
+  </w:style>
+  <w:style w:type="table" w:styleId="Tablaconcuadrcula">
+    <w:name w:val="Table Grid"/>
+    <w:basedOn w:val="Tablanormal"/>
+    <w:rsid w:val="0016487F"/>
+    <w:pPr>
+      <w:spacing w:after="0" w:line="240" w:lineRule="auto"/>
+    </w:pPr>
+    <w:rPr>
+      <w:rFonts w:ascii="Times New Roman" w:eastAsia="Times New Roman" w:hAnsi="Times New Roman" w:cs="Times New Roman"/>
+      <w:sz w:val="20"/>
+      <w:szCs w:val="20"/>
+      <w:lang w:val="es-ES" w:eastAsia="es-ES"/>
+    </w:rPr>
+    <w:tblPr>
+      <w:tblInd w:w="0" w:type="dxa"/>
+      <w:tblBorders>
+        <w:top w:val="single" w:sz="4" w:space="0" w:color="auto"/>
+        <w:left w:val="single" w:sz="4" w:space="0" w:color="auto"/>
+        <w:bottom w:val="single" w:sz="4" w:space="0" w:color="auto"/>
+        <w:right w:val="single" w:sz="4" w:space="0" w:color="auto"/>
+        <w:insideH w:val="single" w:sz="4" w:space="0" w:color="auto"/>
+        <w:insideV w:val="single" w:sz="4" w:space="0" w:color="auto"/>
+      </w:tblBorders>
+      <w:tblCellMar>
+        <w:top w:w="0" w:type="dxa"/>
+        <w:left w:w="108" w:type="dxa"/>
+        <w:bottom w:w="0" w:type="dxa"/>
+        <w:right w:w="108" w:type="dxa"/>
+      </w:tblCellMar>
+    </w:tblPr>
+  </w:style>
+  <w:style w:type="paragraph" w:styleId="Sinespaciado">
+    <w:name w:val="No Spacing"/>
+    <w:uiPriority w:val="1"/>
+    <w:qFormat/>
+    <w:rsid w:val="0016487F"/>
+    <w:pPr>
+      <w:widowControl w:val="0"/>
+      <w:spacing w:after="0" w:line="240" w:lineRule="auto"/>
+      <w:jc w:val="both"/>
+    </w:pPr>
+    <w:rPr>
+      <w:rFonts w:ascii="Tahoma" w:eastAsia="Tahoma" w:hAnsi="Tahoma" w:cs="Tahoma"/>
+      <w:color w:val="000000"/>
+      <w:sz w:val="18"/>
+      <w:szCs w:val="20"/>
+      <w:lang w:eastAsia="es-MX"/>
+    </w:rPr>
+  </w:style>
+</w:styles>
+</file>
+
+<file path=word/stylesWithEffects.xml><?xml version="1.0" encoding="utf-8"?>
+<w:styles xmlns:wpc="http://schemas.microsoft.com/office/word/2010/wordprocessingCanvas" xmlns:mc="http://schemas.openxmlformats.org/markup-compatibility/2006" xmlns:o="urn:schemas-microsoft-com:office:office" xmlns:r="http://schemas.openxmlformats.org/officeDocument/2006/relationships" xmlns:m="http://schemas.openxmlformats.org/officeDocument/2006/math" xmlns:v="urn:schemas-microsoft-com:vml" xmlns:wp14="http://schemas.microsoft.com/office/word/2010/wordprocessingDrawing" xmlns:wp="http://schemas.openxmlformats.org/drawingml/2006/wordprocessingDrawing" xmlns:w10="urn:schemas-microsoft-com:office:word" xmlns:w="http://schemas.openxmlformats.org/wordprocessingml/2006/main" xmlns:w14="http://schemas.microsoft.com/office/word/2010/wordml" xmlns:wpg="http://schemas.microsoft.com/office/word/2010/wordprocessingGroup" xmlns:wpi="http://schemas.microsoft.com/office/word/2010/wordprocessingInk" xmlns:wne="http://schemas.microsoft.com/office/word/2006/wordml" xmlns:wps="http://schemas.microsoft.com/office/word/2010/wordprocessingShape" mc:Ignorable="w14 wp14">
+  <w:docDefaults>
+    <w:rPrDefault>
+      <w:rPr>
+        <w:rFonts w:asciiTheme="minorHAnsi" w:eastAsiaTheme="minorHAnsi" w:hAnsiTheme="minorHAnsi" w:cstheme="minorBidi"/>
+        <w:sz w:val="22"/>
+        <w:szCs w:val="22"/>
+        <w:lang w:val="es-MX" w:eastAsia="en-US" w:bidi="ar-SA"/>
+      </w:rPr>
+    </w:rPrDefault>
+    <w:pPrDefault>
+      <w:pPr>
+        <w:spacing w:after="200" w:line="276" w:lineRule="auto"/>
+      </w:pPr>
+    </w:pPrDefault>
+  </w:docDefaults>
+  <w:latentStyles w:defLockedState="0" w:defUIPriority="99" w:defSemiHidden="1" w:defUnhideWhenUsed="1" w:defQFormat="0" w:count="267">
+    <w:lsdException w:name="Normal" w:semiHidden="0" w:uiPriority="0" w:unhideWhenUsed="0" w:qFormat="1"/>
+    <w:lsdException w:name="heading 1" w:semiHidden="0" w:uiPriority="9" w:unhideWhenUsed="0" w:qFormat="1"/>
+    <w:lsdException w:name="heading 2" w:uiPriority="9" w:qFormat="1"/>
+    <w:lsdException w:name="heading 3" w:uiPriority="9" w:qFormat="1"/>
+    <w:lsdException w:name="heading 4" w:uiPriority="9" w:qFormat="1"/>
+    <w:lsdException w:name="heading 5" w:uiPriority="9" w:qFormat="1"/>
+    <w:lsdException w:name="heading 6" w:uiPriority="9" w:qFormat="1"/>
+    <w:lsdException w:name="heading 7" w:uiPriority="9" w:qFormat="1"/>
+    <w:lsdException w:name="heading 8" w:uiPriority="9" w:qFormat="1"/>
+    <w:lsdException w:name="heading 9" w:uiPriority="9" w:qFormat="1"/>
+    <w:lsdException w:name="toc 1" w:uiPriority="39"/>
+    <w:lsdException w:name="toc 2" w:uiPriority="39"/>
+    <w:lsdException w:name="toc 3" w:uiPriority="39"/>
+    <w:lsdException w:name="toc 4" w:uiPriority="39"/>
+    <w:lsdException w:name="toc 5" w:uiPriority="39"/>
+    <w:lsdException w:name="toc 6" w:uiPriority="39"/>
+    <w:lsdException w:name="toc 7" w:uiPriority="39"/>
+    <w:lsdException w:name="toc 8" w:uiPriority="39"/>
+    <w:lsdException w:name="toc 9" w:uiPriority="39"/>
+    <w:lsdException w:name="header" w:uiPriority="0"/>
+    <w:lsdException w:name="caption" w:uiPriority="35" w:qFormat="1"/>
+    <w:lsdException w:name="Title" w:semiHidden="0" w:uiPriority="10" w:unhideWhenUsed="0" w:qFormat="1"/>
+    <w:lsdException w:name="Default Paragraph Font" w:uiPriority="1"/>
+    <w:lsdException w:name="Subtitle" w:semiHidden="0" w:uiPriority="11" w:unhideWhenUsed="0" w:qFormat="1"/>
+    <w:lsdException w:name="Strong" w:semiHidden="0" w:uiPriority="22" w:unhideWhenUsed="0" w:qFormat="1"/>
+    <w:lsdException w:name="Emphasis" w:semiHidden="0" w:uiPriority="20" w:unhideWhenUsed="0" w:qFormat="1"/>
+    <w:lsdException w:name="Table Grid" w:semiHidden="0" w:uiPriority="0" w:unhideWhenUsed="0"/>
+    <w:lsdException w:name="Placeholder Text" w:unhideWhenUsed="0"/>
+    <w:lsdException w:name="No Spacing" w:semiHidden="0" w:uiPriority="1" w:unhideWhenUsed="0" w:qFormat="1"/>
+    <w:lsdException w:name="Light Shading" w:semiHidden="0" w:uiPriority="60" w:unhideWhenUsed="0"/>
+    <w:lsdException w:name="Light List" w:semiHidden="0" w:uiPriority="61" w:unhideWhenUsed="0"/>
+    <w:lsdException w:name="Light Grid" w:semiHidden="0" w:uiPriority="62" w:unhideWhenUsed="0"/>
+    <w:lsdException w:name="Medium Shading 1" w:semiHidden="0" w:uiPriority="63" w:unhideWhenUsed="0"/>
+    <w:lsdException w:name="Medium Shading 2" w:semiHidden="0" w:uiPriority="64" w:unhideWhenUsed="0"/>
+    <w:lsdException w:name="Medium List 1" w:semiHidden="0" w:uiPriority="65" w:unhideWhenUsed="0"/>
+    <w:lsdException w:name="Medium List 2" w:semiHidden="0" w:uiPriority="66" w:unhideWhenUsed="0"/>
+    <w:lsdException w:name="Medium Grid 1" w:semiHidden="0" w:uiPriority="67" w:unhideWhenUsed="0"/>
+    <w:lsdException w:name="Medium Grid 2" w:semiHidden="0" w:uiPriority="68" w:unhideWhenUsed="0"/>
+    <w:lsdException w:name="Medium Grid 3" w:semiHidden="0" w:uiPriority="69" w:unhideWhenUsed="0"/>
+    <w:lsdException w:name="Dark List" w:semiHidden="0" w:uiPriority="70" w:unhideWhenUsed="0"/>
+    <w:lsdException w:name="Colorful Shading" w:semiHidden="0" w:uiPriority="71" w:unhideWhenUsed="0"/>
+    <w:lsdException w:name="Colorful List" w:semiHidden="0" w:uiPriority="72" w:unhideWhenUsed="0"/>
+    <w:lsdException w:name="Colorful Grid" w:semiHidden="0" w:uiPriority="73" w:unhideWhenUsed="0"/>
+    <w:lsdException w:name="Light Shading Accent 1" w:semiHidden="0" w:uiPriority="60" w:unhideWhenUsed="0"/>
+    <w:lsdException w:name="Light List Accent 1" w:semiHidden="0" w:uiPriority="61" w:unhideWhenUsed="0"/>
+    <w:lsdException w:name="Light Grid Accent 1" w:semiHidden="0" w:uiPriority="62" w:unhideWhenUsed="0"/>
+    <w:lsdException w:name="Medium Shading 1 Accent 1" w:semiHidden="0" w:uiPriority="63" w:unhideWhenUsed="0"/>
+    <w:lsdException w:name="Medium Shading 2 Accent 1" w:semiHidden="0" w:uiPriority="64" w:unhideWhenUsed="0"/>
+    <w:lsdException w:name="Medium List 1 Accent 1" w:semiHidden="0" w:uiPriority="65" w:unhideWhenUsed="0"/>
+    <w:lsdException w:name="Revision" w:unhideWhenUsed="0"/>
+    <w:lsdException w:name="List Paragraph" w:semiHidden="0" w:uiPriority="34" w:unhideWhenUsed="0" w:qFormat="1"/>
+    <w:lsdException w:name="Quote" w:semiHidden="0" w:uiPriority="29" w:unhideWhenUsed="0" w:qFormat="1"/>
+    <w:lsdException w:name="Intense Quote" w:semiHidden="0" w:uiPriority="30" w:unhideWhenUsed="0" w:qFormat="1"/>
+    <w:lsdException w:name="Medium List 2 Accent 1" w:semiHidden="0" w:uiPriority="66" w:unhideWhenUsed="0"/>
+    <w:lsdException w:name="Medium Grid 1 Accent 1" w:semiHidden="0" w:uiPriority="67" w:unhideWhenUsed="0"/>
+    <w:lsdException w:name="Medium Grid 2 Accent 1" w:semiHidden="0" w:uiPriority="68" w:unhideWhenUsed="0"/>
+    <w:lsdException w:name="Medium Grid 3 Accent 1" w:semiHidden="0" w:uiPriority="69" w:unhideWhenUsed="0"/>
+    <w:lsdException w:name="Dark List Accent 1" w:semiHidden="0" w:uiPriority="70" w:unhideWhenUsed="0"/>
+    <w:lsdException w:name="Colorful Shading Accent 1" w:semiHidden="0" w:uiPriority="71" w:unhideWhenUsed="0"/>
+    <w:lsdException w:name="Colorful List Accent 1" w:semiHidden="0" w:uiPriority="72" w:unhideWhenUsed="0"/>
+    <w:lsdException w:name="Colorful Grid Accent 1" w:semiHidden="0" w:uiPriority="73" w:unhideWhenUsed="0"/>
+    <w:lsdException w:name="Light Shading Accent 2" w:semiHidden="0" w:uiPriority="60" w:unhideWhenUsed="0"/>
+    <w:lsdException w:name="Light List Accent 2" w:semiHidden="0" w:uiPriority="61" w:unhideWhenUsed="0"/>
+    <w:lsdException w:name="Light Grid Accent 2" w:semiHidden="0" w:uiPriority="62" w:unhideWhenUsed="0"/>
+    <w:lsdException w:name="Medium Shading 1 Accent 2" w:semiHidden="0" w:uiPriority="63" w:unhideWhenUsed="0"/>
+    <w:lsdException w:name="Medium Shading 2 Accent 2" w:semiHidden="0" w:uiPriority="64" w:unhideWhenUsed="0"/>
+    <w:lsdException w:name="Medium List 1 Accent 2" w:semiHidden="0" w:uiPriority="65" w:unhideWhenUsed="0"/>
+    <w:lsdException w:name="Medium List 2 Accent 2" w:semiHidden="0" w:uiPriority="66" w:unhideWhenUsed="0"/>
+    <w:lsdException w:name="Medium Grid 1 Accent 2" w:semiHidden="0" w:uiPriority="67" w:unhideWhenUsed="0"/>
+    <w:lsdException w:name="Medium Grid 2 Accent 2" w:semiHidden="0" w:uiPriority="68" w:unhideWhenUsed="0"/>
+    <w:lsdException w:name="Medium Grid 3 Accent 2" w:semiHidden="0" w:uiPriority="69" w:unhideWhenUsed="0"/>
+    <w:lsdException w:name="Dark List Accent 2" w:semiHidden="0" w:uiPriority="70" w:unhideWhenUsed="0"/>
+    <w:lsdException w:name="Colorful Shading Accent 2" w:semiHidden="0" w:uiPriority="71" w:unhideWhenUsed="0"/>
+    <w:lsdException w:name="Colorful List Accent 2" w:semiHidden="0" w:uiPriority="72" w:unhideWhenUsed="0"/>
+    <w:lsdException w:name="Colorful Grid Accent 2" w:semiHidden="0" w:uiPriority="73" w:unhideWhenUsed="0"/>
+    <w:lsdException w:name="Light Shading Accent 3" w:semiHidden="0" w:uiPriority="60" w:unhideWhenUsed="0"/>
+    <w:lsdException w:name="Light List Accent 3" w:semiHidden="0" w:uiPriority="61" w:unhideWhenUsed="0"/>
+    <w:lsdException w:name="Light Grid Accent 3" w:semiHidden="0" w:uiPriority="62" w:unhideWhenUsed="0"/>
+    <w:lsdException w:name="Medium Shading 1 Accent 3" w:semiHidden="0" w:uiPriority="63" w:unhideWhenUsed="0"/>
+    <w:lsdException w:name="Medium Shading 2 Accent 3" w:semiHidden="0" w:uiPriority="64" w:unhideWhenUsed="0"/>
+    <w:lsdException w:name="Medium List 1 Accent 3" w:semiHidden="0" w:uiPriority="65" w:unhideWhenUsed="0"/>
+    <w:lsdException w:name="Medium List 2 Accent 3" w:semiHidden="0" w:uiPriority="66" w:unhideWhenUsed="0"/>
+    <w:lsdException w:name="Medium Grid 1 Accent 3" w:semiHidden="0" w:uiPriority="67" w:unhideWhenUsed="0"/>
+    <w:lsdException w:name="Medium Grid 2 Accent 3" w:semiHidden="0" w:uiPriority="68" w:unhideWhenUsed="0"/>
+    <w:lsdException w:name="Medium Grid 3 Accent 3" w:semiHidden="0" w:uiPriority="69" w:unhideWhenUsed="0"/>
+    <w:lsdException w:name="Dark List Accent 3" w:semiHidden="0" w:uiPriority="70" w:unhideWhenUsed="0"/>
+    <w:lsdException w:name="Colorful Shading Accent 3" w:semiHidden="0" w:uiPriority="71" w:unhideWhenUsed="0"/>
+    <w:lsdException w:name="Colorful List Accent 3" w:semiHidden="0" w:uiPriority="72" w:unhideWhenUsed="0"/>
+    <w:lsdException w:name="Colorful Grid Accent 3" w:semiHidden="0" w:uiPriority="73" w:unhideWhenUsed="0"/>
+    <w:lsdException w:name="Light Shading Accent 4" w:semiHidden="0" w:uiPriority="60" w:unhideWhenUsed="0"/>
+    <w:lsdException w:name="Light List Accent 4" w:semiHidden="0" w:uiPriority="61" w:unhideWhenUsed="0"/>
+    <w:lsdException w:name="Light Grid Accent 4" w:semiHidden="0" w:uiPriority="62" w:unhideWhenUsed="0"/>
+    <w:lsdException w:name="Medium Shading 1 Accent 4" w:semiHidden="0" w:uiPriority="63" w:unhideWhenUsed="0"/>
+    <w:lsdException w:name="Medium Shading 2 Accent 4" w:semiHidden="0" w:uiPriority="64" w:unhideWhenUsed="0"/>
+    <w:lsdException w:name="Medium List 1 Accent 4" w:semiHidden="0" w:uiPriority="65" w:unhideWhenUsed="0"/>
+    <w:lsdException w:name="Medium List 2 Accent 4" w:semiHidden="0" w:uiPriority="66" w:unhideWhenUsed="0"/>
+    <w:lsdException w:name="Medium Grid 1 Accent 4" w:semiHidden="0" w:uiPriority="67" w:unhideWhenUsed="0"/>
+    <w:lsdException w:name="Medium Grid 2 Accent 4" w:semiHidden="0" w:uiPriority="68" w:unhideWhenUsed="0"/>
+    <w:lsdException w:name="Medium Grid 3 Accent 4" w:semiHidden="0" w:uiPriority="69" w:unhideWhenUsed="0"/>
+    <w:lsdException w:name="Dark List Accent 4" w:semiHidden="0" w:uiPriority="70" w:unhideWhenUsed="0"/>
+    <w:lsdException w:name="Colorful Shading Accent 4" w:semiHidden="0" w:uiPriority="71" w:unhideWhenUsed="0"/>
+    <w:lsdException w:name="Colorful List Accent 4" w:semiHidden="0" w:uiPriority="72" w:unhideWhenUsed="0"/>
+    <w:lsdException w:name="Colorful Grid Accent 4" w:semiHidden="0" w:uiPriority="73" w:unhideWhenUsed="0"/>
+    <w:lsdException w:name="Light Shading Accent 5" w:semiHidden="0" w:uiPriority="60" w:unhideWhenUsed="0"/>
+    <w:lsdException w:name="Light List Accent 5" w:semiHidden="0" w:uiPriority="61" w:unhideWhenUsed="0"/>
+    <w:lsdException w:name="Light Grid Accent 5" w:semiHidden="0" w:uiPriority="62" w:unhideWhenUsed="0"/>
+    <w:lsdException w:name="Medium Shading 1 Accent 5" w:semiHidden="0" w:uiPriority="63" w:unhideWhenUsed="0"/>
+    <w:lsdException w:name="Medium Shading 2 Accent 5" w:semiHidden="0" w:uiPriority="64" w:unhideWhenUsed="0"/>
+    <w:lsdException w:name="Medium List 1 Accent 5" w:semiHidden="0" w:uiPriority="65" w:unhideWhenUsed="0"/>
+    <w:lsdException w:name="Medium List 2 Accent 5" w:semiHidden="0" w:uiPriority="66" w:unhideWhenUsed="0"/>
+    <w:lsdException w:name="Medium Grid 1 Accent 5" w:semiHidden="0" w:uiPriority="67" w:unhideWhenUsed="0"/>
+    <w:lsdException w:name="Medium Grid 2 Accent 5" w:semiHidden="0" w:uiPriority="68" w:unhideWhenUsed="0"/>
+    <w:lsdException w:name="Medium Grid 3 Accent 5" w:semiHidden="0" w:uiPriority="69" w:unhideWhenUsed="0"/>
+    <w:lsdException w:name="Dark List Accent 5" w:semiHidden="0" w:uiPriority="70" w:unhideWhenUsed="0"/>
+    <w:lsdException w:name="Colorful Shading Accent 5" w:semiHidden="0" w:uiPriority="71" w:unhideWhenUsed="0"/>
+    <w:lsdException w:name="Colorful List Accent 5" w:semiHidden="0" w:uiPriority="72" w:unhideWhenUsed="0"/>
+    <w:lsdException w:name="Colorful Grid Accent 5" w:semiHidden="0" w:uiPriority="73" w:unhideWhenUsed="0"/>
+    <w:lsdException w:name="Light Shading Accent 6" w:semiHidden="0" w:uiPriority="60" w:unhideWhenUsed="0"/>
+    <w:lsdException w:name="Light List Accent 6" w:semiHidden="0" w:uiPriority="61" w:unhideWhenUsed="0"/>
+    <w:lsdException w:name="Light Grid Accent 6" w:semiHidden="0" w:uiPriority="62" w:unhideWhenUsed="0"/>
+    <w:lsdException w:name="Medium Shading 1 Accent 6" w:semiHidden="0" w:uiPriority="63" w:unhideWhenUsed="0"/>
+    <w:lsdException w:name="Medium Shading 2 Accent 6" w:semiHidden="0" w:uiPriority="64" w:unhideWhenUsed="0"/>
+    <w:lsdException w:name="Medium List 1 Accent 6" w:semiHidden="0" w:uiPriority="65" w:unhideWhenUsed="0"/>
+    <w:lsdException w:name="Medium List 2 Accent 6" w:semiHidden="0" w:uiPriority="66" w:unhideWhenUsed="0"/>
+    <w:lsdException w:name="Medium Grid 1 Accent 6" w:semiHidden="0" w:uiPriority="67" w:unhideWhenUsed="0"/>
+    <w:lsdException w:name="Medium Grid 2 Accent 6" w:semiHidden="0" w:uiPriority="68" w:unhideWhenUsed="0"/>
+    <w:lsdException w:name="Medium Grid 3 Accent 6" w:semiHidden="0" w:uiPriority="69" w:unhideWhenUsed="0"/>
+    <w:lsdException w:name="Dark List Accent 6" w:semiHidden="0" w:uiPriority="70" w:unhideWhenUsed="0"/>
+    <w:lsdException w:name="Colorful Shading Accent 6" w:semiHidden="0" w:uiPriority="71" w:unhideWhenUsed="0"/>
+    <w:lsdException w:name="Colorful List Accent 6" w:semiHidden="0" w:uiPriority="72" w:unhideWhenUsed="0"/>
+    <w:lsdException w:name="Colorful Grid Accent 6" w:semiHidden="0" w:uiPriority="73" w:unhideWhenUsed="0"/>
+    <w:lsdException w:name="Subtle Emphasis" w:semiHidden="0" w:uiPriority="19" w:unhideWhenUsed="0" w:qFormat="1"/>
+    <w:lsdException w:name="Intense Emphasis" w:semiHidden="0" w:uiPriority="21" w:unhideWhenUsed="0" w:qFormat="1"/>
+    <w:lsdException w:name="Subtle Reference" w:semiHidden="0" w:uiPriority="31" w:unhideWhenUsed="0" w:qFormat="1"/>
+    <w:lsdException w:name="Intense Reference" w:semiHidden="0" w:uiPriority="32" w:unhideWhenUsed="0" w:qFormat="1"/>
+    <w:lsdException w:name="Book Title" w:semiHidden="0" w:uiPriority="33" w:unhideWhenUsed="0" w:qFormat="1"/>
+    <w:lsdException w:name="Bibliography" w:uiPriority="37"/>
+    <w:lsdException w:name="TOC Heading" w:uiPriority="39" w:qFormat="1"/>
   </w:latentStyles>
   <w:style w:type="paragraph" w:default="1" w:styleId="Normal">
     <w:name w:val="Normal"/>
@@ -8313,7 +8707,7 @@
 </file>
 
 <file path=customXml/itemProps1.xml><?xml version="1.0" encoding="utf-8"?>
-<ds:datastoreItem xmlns:ds="http://schemas.openxmlformats.org/officeDocument/2006/customXml" ds:itemID="{E8898F86-077E-4FB5-AD5B-DEE6AE029040}">
+<ds:datastoreItem xmlns:ds="http://schemas.openxmlformats.org/officeDocument/2006/customXml" ds:itemID="{A41D545C-1567-434C-93A0-23110A5285B9}">
   <ds:schemaRefs>
     <ds:schemaRef ds:uri="http://schemas.openxmlformats.org/officeDocument/2006/bibliography"/>
   </ds:schemaRefs>

--- a/PROYECTOS/Proy_SSEL/Documentacion/4. Analisis y Diseño/SSEL-ECU-VS.docx
+++ b/PROYECTOS/Proy_SSEL/Documentacion/4. Analisis y Diseño/SSEL-ECU-VS.docx
@@ -1,6 +1,6 @@
 
 <file path=word/document.xml><?xml version="1.0" encoding="utf-8"?>
-<w:document xmlns:wpc="http://schemas.microsoft.com/office/word/2010/wordprocessingCanvas" xmlns:mc="http://schemas.openxmlformats.org/markup-compatibility/2006" xmlns:o="urn:schemas-microsoft-com:office:office" xmlns:r="http://schemas.openxmlformats.org/officeDocument/2006/relationships" xmlns:m="http://schemas.openxmlformats.org/officeDocument/2006/math" xmlns:v="urn:schemas-microsoft-com:vml" xmlns:wp14="http://schemas.microsoft.com/office/word/2010/wordprocessingDrawing" xmlns:wp="http://schemas.openxmlformats.org/drawingml/2006/wordprocessingDrawing" xmlns:w10="urn:schemas-microsoft-com:office:word" xmlns:w="http://schemas.openxmlformats.org/wordprocessingml/2006/main" xmlns:w14="http://schemas.microsoft.com/office/word/2010/wordml" xmlns:wpg="http://schemas.microsoft.com/office/word/2010/wordprocessingGroup" xmlns:wpi="http://schemas.microsoft.com/office/word/2010/wordprocessingInk" xmlns:wne="http://schemas.microsoft.com/office/word/2006/wordml" xmlns:wps="http://schemas.microsoft.com/office/word/2010/wordprocessingShape" mc:Ignorable="w14 wp14">
+<w:document xmlns:wpc="http://schemas.microsoft.com/office/word/2010/wordprocessingCanvas" xmlns:mc="http://schemas.openxmlformats.org/markup-compatibility/2006" xmlns:o="urn:schemas-microsoft-com:office:office" xmlns:r="http://schemas.openxmlformats.org/officeDocument/2006/relationships" xmlns:m="http://schemas.openxmlformats.org/officeDocument/2006/math" xmlns:v="urn:schemas-microsoft-com:vml" xmlns:wp14="http://schemas.microsoft.com/office/word/2010/wordprocessingDrawing" xmlns:wp="http://schemas.openxmlformats.org/drawingml/2006/wordprocessingDrawing" xmlns:w10="urn:schemas-microsoft-com:office:word" xmlns:w="http://schemas.openxmlformats.org/wordprocessingml/2006/main" xmlns:w14="http://schemas.microsoft.com/office/word/2010/wordml" xmlns:w15="http://schemas.microsoft.com/office/word/2012/wordml" xmlns:wpg="http://schemas.microsoft.com/office/word/2010/wordprocessingGroup" xmlns:wpi="http://schemas.microsoft.com/office/word/2010/wordprocessingInk" xmlns:wne="http://schemas.microsoft.com/office/word/2006/wordml" xmlns:wps="http://schemas.microsoft.com/office/word/2010/wordprocessingShape" mc:Ignorable="w14 w15 wp14">
   <w:body>
     <w:p>
       <w:pPr>
@@ -10,8 +10,6 @@
           <w:rFonts w:ascii="Times New Roman" w:hAnsi="Times New Roman" w:cs="Times New Roman"/>
         </w:rPr>
       </w:pPr>
-      <w:bookmarkStart w:id="0" w:name="_GoBack"/>
-      <w:bookmarkEnd w:id="0"/>
     </w:p>
     <w:p>
       <w:pPr>
@@ -74,7 +72,6 @@
         </w:rPr>
         <w:t xml:space="preserve">Documento especificación de  </w:t>
       </w:r>
-      <w:proofErr w:type="gramStart"/>
       <w:r>
         <w:rPr>
           <w:rFonts w:ascii="Times New Roman" w:hAnsi="Times New Roman" w:cs="Times New Roman"/>
@@ -83,18 +80,7 @@
           <w:sz w:val="96"/>
           <w:szCs w:val="96"/>
         </w:rPr>
-        <w:t>casos</w:t>
-      </w:r>
-      <w:proofErr w:type="gramEnd"/>
-      <w:r>
-        <w:rPr>
-          <w:rFonts w:ascii="Times New Roman" w:hAnsi="Times New Roman" w:cs="Times New Roman"/>
-          <w:b/>
-          <w:color w:val="17365D" w:themeColor="text2" w:themeShade="BF"/>
-          <w:sz w:val="96"/>
-          <w:szCs w:val="96"/>
-        </w:rPr>
-        <w:t xml:space="preserve"> de uso</w:t>
+        <w:t>casos de uso</w:t>
       </w:r>
       <w:r>
         <w:rPr>
@@ -1576,8 +1562,8 @@
           <w:rFonts w:ascii="Times New Roman" w:hAnsi="Times New Roman" w:cs="Times New Roman"/>
         </w:rPr>
       </w:pPr>
-      <w:bookmarkStart w:id="1" w:name="h.gjdgxs" w:colFirst="0" w:colLast="0"/>
-      <w:bookmarkEnd w:id="1"/>
+      <w:bookmarkStart w:id="0" w:name="h.gjdgxs" w:colFirst="0" w:colLast="0"/>
+      <w:bookmarkEnd w:id="0"/>
     </w:p>
     <w:p>
       <w:pPr>
@@ -2215,10 +2201,10 @@
           <w:sz w:val="32"/>
         </w:rPr>
       </w:pPr>
-      <w:bookmarkStart w:id="2" w:name="h.30j0zll" w:colFirst="0" w:colLast="0"/>
-      <w:bookmarkStart w:id="3" w:name="h.1fob9te" w:colFirst="0" w:colLast="0"/>
+      <w:bookmarkStart w:id="1" w:name="h.30j0zll" w:colFirst="0" w:colLast="0"/>
+      <w:bookmarkStart w:id="2" w:name="h.1fob9te" w:colFirst="0" w:colLast="0"/>
+      <w:bookmarkEnd w:id="1"/>
       <w:bookmarkEnd w:id="2"/>
-      <w:bookmarkEnd w:id="3"/>
     </w:p>
     <w:p>
       <w:pPr>
@@ -2231,7 +2217,7 @@
           <w:rFonts w:ascii="Times New Roman" w:hAnsi="Times New Roman" w:cs="Times New Roman"/>
         </w:rPr>
       </w:pPr>
-      <w:bookmarkStart w:id="4" w:name="_Toc386397020"/>
+      <w:bookmarkStart w:id="3" w:name="_Toc386397020"/>
       <w:r>
         <w:rPr>
           <w:rFonts w:ascii="Times New Roman" w:eastAsia="Arial Black" w:hAnsi="Times New Roman" w:cs="Times New Roman"/>
@@ -2239,7 +2225,7 @@
         </w:rPr>
         <w:t>INTRODUCCIÓN</w:t>
       </w:r>
-      <w:bookmarkEnd w:id="4"/>
+      <w:bookmarkEnd w:id="3"/>
     </w:p>
     <w:p>
       <w:pPr>
@@ -2252,9 +2238,9 @@
           <w:rFonts w:ascii="Times New Roman" w:hAnsi="Times New Roman" w:cs="Times New Roman"/>
         </w:rPr>
       </w:pPr>
-      <w:bookmarkStart w:id="5" w:name="h.3znysh7" w:colFirst="0" w:colLast="0"/>
-      <w:bookmarkStart w:id="6" w:name="_Toc386397021"/>
-      <w:bookmarkEnd w:id="5"/>
+      <w:bookmarkStart w:id="4" w:name="h.3znysh7" w:colFirst="0" w:colLast="0"/>
+      <w:bookmarkStart w:id="5" w:name="_Toc386397021"/>
+      <w:bookmarkEnd w:id="4"/>
       <w:r>
         <w:rPr>
           <w:rFonts w:ascii="Times New Roman" w:eastAsia="Arial" w:hAnsi="Times New Roman" w:cs="Times New Roman"/>
@@ -2262,7 +2248,7 @@
         </w:rPr>
         <w:t>Propósito</w:t>
       </w:r>
-      <w:bookmarkEnd w:id="6"/>
+      <w:bookmarkEnd w:id="5"/>
     </w:p>
     <w:p>
       <w:pPr>
@@ -2305,8 +2291,8 @@
           <w:rFonts w:ascii="Times New Roman" w:hAnsi="Times New Roman" w:cs="Times New Roman"/>
         </w:rPr>
       </w:pPr>
-      <w:bookmarkStart w:id="7" w:name="h.2et92p0" w:colFirst="0" w:colLast="0"/>
-      <w:bookmarkEnd w:id="7"/>
+      <w:bookmarkStart w:id="6" w:name="h.2et92p0" w:colFirst="0" w:colLast="0"/>
+      <w:bookmarkEnd w:id="6"/>
     </w:p>
     <w:p>
       <w:pPr>
@@ -2319,7 +2305,7 @@
           <w:rFonts w:ascii="Times New Roman" w:hAnsi="Times New Roman" w:cs="Times New Roman"/>
         </w:rPr>
       </w:pPr>
-      <w:bookmarkStart w:id="8" w:name="_Toc386397022"/>
+      <w:bookmarkStart w:id="7" w:name="_Toc386397022"/>
       <w:r>
         <w:rPr>
           <w:rFonts w:ascii="Times New Roman" w:eastAsia="Arial" w:hAnsi="Times New Roman" w:cs="Times New Roman"/>
@@ -2327,7 +2313,7 @@
         </w:rPr>
         <w:t>Alcance</w:t>
       </w:r>
-      <w:bookmarkEnd w:id="8"/>
+      <w:bookmarkEnd w:id="7"/>
     </w:p>
     <w:p>
       <w:pPr>
@@ -2374,9 +2360,9 @@
           <w:rFonts w:ascii="Times New Roman" w:hAnsi="Times New Roman" w:cs="Times New Roman"/>
         </w:rPr>
       </w:pPr>
-      <w:bookmarkStart w:id="9" w:name="h.tyjcwt" w:colFirst="0" w:colLast="0"/>
-      <w:bookmarkStart w:id="10" w:name="_Toc386397023"/>
-      <w:bookmarkEnd w:id="9"/>
+      <w:bookmarkStart w:id="8" w:name="h.tyjcwt" w:colFirst="0" w:colLast="0"/>
+      <w:bookmarkStart w:id="9" w:name="_Toc386397023"/>
+      <w:bookmarkEnd w:id="8"/>
       <w:r>
         <w:rPr>
           <w:rFonts w:ascii="Times New Roman" w:eastAsia="Arial Black" w:hAnsi="Times New Roman" w:cs="Times New Roman"/>
@@ -2391,7 +2377,7 @@
         </w:rPr>
         <w:t>RMINOS</w:t>
       </w:r>
-      <w:bookmarkEnd w:id="10"/>
+      <w:bookmarkEnd w:id="9"/>
     </w:p>
     <w:p>
       <w:pPr>
@@ -2406,8 +2392,8 @@
           <w:szCs w:val="22"/>
         </w:rPr>
       </w:pPr>
-      <w:bookmarkStart w:id="11" w:name="h.3dy6vkm" w:colFirst="0" w:colLast="0"/>
-      <w:bookmarkEnd w:id="11"/>
+      <w:bookmarkStart w:id="10" w:name="h.3dy6vkm" w:colFirst="0" w:colLast="0"/>
+      <w:bookmarkEnd w:id="10"/>
       <w:r>
         <w:rPr>
           <w:rFonts w:ascii="Times New Roman" w:hAnsi="Times New Roman" w:cs="Times New Roman"/>
@@ -2449,8 +2435,8 @@
           <w:rFonts w:ascii="Times New Roman" w:hAnsi="Times New Roman" w:cs="Times New Roman"/>
         </w:rPr>
       </w:pPr>
-      <w:bookmarkStart w:id="12" w:name="h.1t3h5sf" w:colFirst="0" w:colLast="0"/>
-      <w:bookmarkEnd w:id="12"/>
+      <w:bookmarkStart w:id="11" w:name="h.1t3h5sf" w:colFirst="0" w:colLast="0"/>
+      <w:bookmarkEnd w:id="11"/>
     </w:p>
     <w:p>
       <w:pPr>
@@ -2477,9 +2463,9 @@
           <w:sz w:val="32"/>
         </w:rPr>
       </w:pPr>
-      <w:bookmarkStart w:id="13" w:name="h.4d34og8" w:colFirst="0" w:colLast="0"/>
-      <w:bookmarkStart w:id="14" w:name="_Toc386397024"/>
-      <w:bookmarkEnd w:id="13"/>
+      <w:bookmarkStart w:id="12" w:name="h.4d34og8" w:colFirst="0" w:colLast="0"/>
+      <w:bookmarkStart w:id="13" w:name="_Toc386397024"/>
+      <w:bookmarkEnd w:id="12"/>
       <w:r>
         <w:rPr>
           <w:rFonts w:ascii="Times New Roman" w:eastAsia="Arial Black" w:hAnsi="Times New Roman" w:cs="Times New Roman"/>
@@ -2488,7 +2474,7 @@
         <w:lastRenderedPageBreak/>
         <w:t>ESPECIFICACIONES FUNCIONALES</w:t>
       </w:r>
-      <w:bookmarkEnd w:id="14"/>
+      <w:bookmarkEnd w:id="13"/>
     </w:p>
     <w:p>
       <w:pPr>
@@ -2501,7 +2487,7 @@
           <w:rFonts w:ascii="Times New Roman" w:hAnsi="Times New Roman" w:cs="Times New Roman"/>
         </w:rPr>
       </w:pPr>
-      <w:bookmarkStart w:id="15" w:name="_Toc386397025"/>
+      <w:bookmarkStart w:id="14" w:name="_Toc386397025"/>
       <w:r>
         <w:rPr>
           <w:rFonts w:ascii="Times New Roman" w:eastAsia="Arial" w:hAnsi="Times New Roman" w:cs="Times New Roman"/>
@@ -2509,21 +2495,21 @@
         </w:rPr>
         <w:t>Diagrama de Casos de Uso</w:t>
       </w:r>
+      <w:bookmarkEnd w:id="14"/>
+    </w:p>
+    <w:p>
+      <w:pPr>
+        <w:ind w:left="720"/>
+        <w:jc w:val="left"/>
+        <w:rPr>
+          <w:rFonts w:ascii="Times New Roman" w:hAnsi="Times New Roman" w:cs="Times New Roman"/>
+        </w:rPr>
+      </w:pPr>
+      <w:bookmarkStart w:id="15" w:name="h.17dp8vu" w:colFirst="0" w:colLast="0"/>
       <w:bookmarkEnd w:id="15"/>
     </w:p>
     <w:p>
       <w:pPr>
-        <w:ind w:left="720"/>
-        <w:jc w:val="left"/>
-        <w:rPr>
-          <w:rFonts w:ascii="Times New Roman" w:hAnsi="Times New Roman" w:cs="Times New Roman"/>
-        </w:rPr>
-      </w:pPr>
-      <w:bookmarkStart w:id="16" w:name="h.17dp8vu" w:colFirst="0" w:colLast="0"/>
-      <w:bookmarkEnd w:id="16"/>
-    </w:p>
-    <w:p>
-      <w:pPr>
         <w:ind w:left="1440" w:firstLine="12"/>
         <w:rPr>
           <w:rFonts w:ascii="Times New Roman" w:hAnsi="Times New Roman" w:cs="Times New Roman"/>
@@ -2531,14 +2517,14 @@
       </w:pPr>
       <w:r>
         <w:rPr>
+          <w:rFonts w:ascii="Times New Roman" w:hAnsi="Times New Roman" w:cs="Times New Roman"/>
           <w:noProof/>
-          <w:lang w:val="es-PE" w:eastAsia="es-PE"/>
         </w:rPr>
         <w:drawing>
-          <wp:inline distT="0" distB="0" distL="0" distR="0" wp14:anchorId="4752B871" wp14:editId="4B7A9A98">
-            <wp:extent cx="4876191" cy="866667"/>
-            <wp:effectExtent l="0" t="0" r="635" b="0"/>
-            <wp:docPr id="6" name="Imagen 6"/>
+          <wp:inline distT="0" distB="0" distL="0" distR="0">
+            <wp:extent cx="3796030" cy="1530985"/>
+            <wp:effectExtent l="114300" t="114300" r="109220" b="145415"/>
+            <wp:docPr id="1" name="Imagen 1"/>
             <wp:cNvGraphicFramePr>
               <a:graphicFrameLocks xmlns:a="http://schemas.openxmlformats.org/drawingml/2006/main" noChangeAspect="1"/>
             </wp:cNvGraphicFramePr>
@@ -2546,23 +2532,62 @@
               <a:graphicData uri="http://schemas.openxmlformats.org/drawingml/2006/picture">
                 <pic:pic xmlns:pic="http://schemas.openxmlformats.org/drawingml/2006/picture">
                   <pic:nvPicPr>
-                    <pic:cNvPr id="0" name=""/>
-                    <pic:cNvPicPr/>
+                    <pic:cNvPr id="0" name="Picture 1"/>
+                    <pic:cNvPicPr>
+                      <a:picLocks noChangeAspect="1" noChangeArrowheads="1"/>
+                    </pic:cNvPicPr>
                   </pic:nvPicPr>
                   <pic:blipFill>
-                    <a:blip r:embed="rId9"/>
+                    <a:blip r:embed="rId8">
+                      <a:extLst>
+                        <a:ext uri="{28A0092B-C50C-407E-A947-70E740481C1C}">
+                          <a14:useLocalDpi xmlns:a14="http://schemas.microsoft.com/office/drawing/2010/main" val="0"/>
+                        </a:ext>
+                      </a:extLst>
+                    </a:blip>
+                    <a:srcRect/>
                     <a:stretch>
                       <a:fillRect/>
                     </a:stretch>
                   </pic:blipFill>
-                  <pic:spPr>
+                  <pic:spPr bwMode="auto">
                     <a:xfrm>
                       <a:off x="0" y="0"/>
-                      <a:ext cx="4876191" cy="866667"/>
+                      <a:ext cx="3796030" cy="1530985"/>
                     </a:xfrm>
                     <a:prstGeom prst="rect">
                       <a:avLst/>
                     </a:prstGeom>
+                    <a:solidFill>
+                      <a:srgbClr val="FFFFFF">
+                        <a:shade val="85000"/>
+                      </a:srgbClr>
+                    </a:solidFill>
+                    <a:ln w="88900" cap="sq">
+                      <a:solidFill>
+                        <a:srgbClr val="FFFFFF"/>
+                      </a:solidFill>
+                      <a:miter lim="800000"/>
+                    </a:ln>
+                    <a:effectLst>
+                      <a:outerShdw blurRad="55000" dist="18000" dir="5400000" algn="tl" rotWithShape="0">
+                        <a:srgbClr val="000000">
+                          <a:alpha val="40000"/>
+                        </a:srgbClr>
+                      </a:outerShdw>
+                    </a:effectLst>
+                    <a:scene3d>
+                      <a:camera prst="orthographicFront"/>
+                      <a:lightRig rig="twoPt" dir="t">
+                        <a:rot lat="0" lon="0" rev="7200000"/>
+                      </a:lightRig>
+                    </a:scene3d>
+                    <a:sp3d>
+                      <a:bevelT w="25400" h="19050"/>
+                      <a:contourClr>
+                        <a:srgbClr val="FFFFFF"/>
+                      </a:contourClr>
+                    </a:sp3d>
                   </pic:spPr>
                 </pic:pic>
               </a:graphicData>
@@ -2570,6 +2595,8 @@
           </wp:inline>
         </w:drawing>
       </w:r>
+      <w:bookmarkStart w:id="16" w:name="_GoBack"/>
+      <w:bookmarkEnd w:id="16"/>
     </w:p>
     <w:p>
       <w:pPr>
@@ -2850,7 +2877,7 @@
                 <w:sz w:val="20"/>
                 <w:lang w:val="es-PE" w:eastAsia="es-PE"/>
               </w:rPr>
-              <w:t> Usuario del sistema: postor, dueño del producto e internauta</w:t>
+              <w:t> Usuario o postor</w:t>
             </w:r>
           </w:p>
         </w:tc>
@@ -3181,7 +3208,14 @@
                 <w:sz w:val="20"/>
                 <w:lang w:val="es-PE" w:eastAsia="es-PE"/>
               </w:rPr>
-              <w:t>1) El usuario o internauta realiza una búsqueda del producto que le interesa utilizando los filtros de búsqueda.</w:t>
+              <w:t>1) El usuario o postor</w:t>
+            </w:r>
+            <w:r>
+              <w:rPr>
+                <w:sz w:val="20"/>
+                <w:lang w:val="es-PE" w:eastAsia="es-PE"/>
+              </w:rPr>
+              <w:t xml:space="preserve"> realiza una búsqueda del producto que le interesa utilizando los filtros de búsqueda.</w:t>
             </w:r>
           </w:p>
         </w:tc>
@@ -3445,7 +3479,6 @@
                 <w:lang w:val="es-PE" w:eastAsia="es-PE"/>
               </w:rPr>
             </w:pPr>
-            <w:proofErr w:type="spellStart"/>
             <w:r>
               <w:rPr>
                 <w:b/>
@@ -3455,7 +3488,6 @@
               </w:rPr>
               <w:t>Postcondición</w:t>
             </w:r>
-            <w:proofErr w:type="spellEnd"/>
           </w:p>
         </w:tc>
         <w:tc>
@@ -3487,7 +3519,29 @@
                 <w:sz w:val="20"/>
                 <w:lang w:val="es-PE" w:eastAsia="es-PE"/>
               </w:rPr>
-              <w:t> El internauta tiene la posibilidad de realizar una oferta por el producto.</w:t>
+              <w:t xml:space="preserve"> El </w:t>
+            </w:r>
+            <w:r>
+              <w:rPr>
+                <w:sz w:val="20"/>
+                <w:lang w:val="es-PE" w:eastAsia="es-PE"/>
+              </w:rPr>
+              <w:t xml:space="preserve">usuario o postor </w:t>
+            </w:r>
+            <w:r>
+              <w:rPr>
+                <w:sz w:val="20"/>
+                <w:lang w:val="es-PE" w:eastAsia="es-PE"/>
+              </w:rPr>
+              <w:t xml:space="preserve">tiene la posibilidad de realizar una oferta por el </w:t>
+            </w:r>
+            <w:r>
+              <w:rPr>
+                <w:sz w:val="20"/>
+                <w:lang w:val="es-PE" w:eastAsia="es-PE"/>
+              </w:rPr>
+              <w:lastRenderedPageBreak/>
+              <w:t>producto.</w:t>
             </w:r>
           </w:p>
         </w:tc>
@@ -3529,6 +3583,7 @@
                 <w:sz w:val="20"/>
                 <w:lang w:val="es-PE" w:eastAsia="es-PE"/>
               </w:rPr>
+              <w:lastRenderedPageBreak/>
               <w:t>Flujo Excepcional</w:t>
             </w:r>
           </w:p>
@@ -3836,7 +3891,6 @@
         <w:rPr>
           <w:rFonts w:ascii="Times New Roman" w:eastAsia="Arial" w:hAnsi="Times New Roman" w:cs="Times New Roman"/>
         </w:rPr>
-        <w:lastRenderedPageBreak/>
         <w:t>Prototipos de pantallas del sistema</w:t>
       </w:r>
       <w:bookmarkEnd w:id="22"/>
@@ -3911,7 +3965,6 @@
         <w:rPr>
           <w:rFonts w:ascii="Times New Roman" w:hAnsi="Times New Roman" w:cs="Times New Roman"/>
           <w:noProof/>
-          <w:lang w:val="es-PE" w:eastAsia="es-PE"/>
         </w:rPr>
         <w:drawing>
           <wp:inline distT="0" distB="0" distL="0" distR="0">
@@ -3926,6 +3979,81 @@
                 <pic:pic xmlns:pic="http://schemas.openxmlformats.org/drawingml/2006/picture">
                   <pic:nvPicPr>
                     <pic:cNvPr id="0" name="Pantalla principal-1.png"/>
+                    <pic:cNvPicPr/>
+                  </pic:nvPicPr>
+                  <pic:blipFill>
+                    <a:blip r:embed="rId9">
+                      <a:extLst>
+                        <a:ext uri="{28A0092B-C50C-407E-A947-70E740481C1C}">
+                          <a14:useLocalDpi xmlns:a14="http://schemas.microsoft.com/office/drawing/2010/main" val="0"/>
+                        </a:ext>
+                      </a:extLst>
+                    </a:blip>
+                    <a:stretch>
+                      <a:fillRect/>
+                    </a:stretch>
+                  </pic:blipFill>
+                  <pic:spPr>
+                    <a:xfrm>
+                      <a:off x="0" y="0"/>
+                      <a:ext cx="5276215" cy="2414270"/>
+                    </a:xfrm>
+                    <a:prstGeom prst="rect">
+                      <a:avLst/>
+                    </a:prstGeom>
+                  </pic:spPr>
+                </pic:pic>
+              </a:graphicData>
+            </a:graphic>
+          </wp:inline>
+        </w:drawing>
+      </w:r>
+    </w:p>
+    <w:p>
+      <w:pPr>
+        <w:ind w:left="720"/>
+        <w:jc w:val="center"/>
+        <w:rPr>
+          <w:rFonts w:ascii="Times New Roman" w:hAnsi="Times New Roman" w:cs="Times New Roman"/>
+        </w:rPr>
+      </w:pPr>
+    </w:p>
+    <w:p>
+      <w:pPr>
+        <w:ind w:left="720"/>
+        <w:jc w:val="center"/>
+        <w:rPr>
+          <w:rFonts w:ascii="Times New Roman" w:hAnsi="Times New Roman" w:cs="Times New Roman"/>
+        </w:rPr>
+      </w:pPr>
+    </w:p>
+    <w:p>
+      <w:pPr>
+        <w:ind w:left="720"/>
+        <w:jc w:val="center"/>
+        <w:rPr>
+          <w:rFonts w:ascii="Times New Roman" w:hAnsi="Times New Roman" w:cs="Times New Roman"/>
+        </w:rPr>
+      </w:pPr>
+      <w:r>
+        <w:rPr>
+          <w:rFonts w:ascii="Times New Roman" w:hAnsi="Times New Roman" w:cs="Times New Roman"/>
+          <w:noProof/>
+        </w:rPr>
+        <w:lastRenderedPageBreak/>
+        <w:drawing>
+          <wp:inline distT="0" distB="0" distL="0" distR="0">
+            <wp:extent cx="5276215" cy="2414270"/>
+            <wp:effectExtent l="0" t="0" r="635" b="5080"/>
+            <wp:docPr id="4" name="0 Imagen"/>
+            <wp:cNvGraphicFramePr>
+              <a:graphicFrameLocks xmlns:a="http://schemas.openxmlformats.org/drawingml/2006/main" noChangeAspect="1"/>
+            </wp:cNvGraphicFramePr>
+            <a:graphic xmlns:a="http://schemas.openxmlformats.org/drawingml/2006/main">
+              <a:graphicData uri="http://schemas.openxmlformats.org/drawingml/2006/picture">
+                <pic:pic xmlns:pic="http://schemas.openxmlformats.org/drawingml/2006/picture">
+                  <pic:nvPicPr>
+                    <pic:cNvPr id="0" name="subasta sin logueo-2.png"/>
                     <pic:cNvPicPr/>
                   </pic:nvPicPr>
                   <pic:blipFill>
@@ -3958,89 +4086,14 @@
     </w:p>
     <w:p>
       <w:pPr>
-        <w:ind w:left="720"/>
-        <w:jc w:val="center"/>
-        <w:rPr>
-          <w:rFonts w:ascii="Times New Roman" w:hAnsi="Times New Roman" w:cs="Times New Roman"/>
-        </w:rPr>
-      </w:pPr>
-    </w:p>
-    <w:p>
-      <w:pPr>
-        <w:ind w:left="720"/>
-        <w:jc w:val="center"/>
-        <w:rPr>
-          <w:rFonts w:ascii="Times New Roman" w:hAnsi="Times New Roman" w:cs="Times New Roman"/>
-        </w:rPr>
-      </w:pPr>
-    </w:p>
-    <w:p>
-      <w:pPr>
-        <w:ind w:left="720"/>
-        <w:jc w:val="center"/>
-        <w:rPr>
-          <w:rFonts w:ascii="Times New Roman" w:hAnsi="Times New Roman" w:cs="Times New Roman"/>
-        </w:rPr>
-      </w:pPr>
-      <w:r>
-        <w:rPr>
-          <w:rFonts w:ascii="Times New Roman" w:hAnsi="Times New Roman" w:cs="Times New Roman"/>
-          <w:noProof/>
-          <w:lang w:val="es-PE" w:eastAsia="es-PE"/>
-        </w:rPr>
-        <w:drawing>
-          <wp:inline distT="0" distB="0" distL="0" distR="0">
-            <wp:extent cx="5276215" cy="2414270"/>
-            <wp:effectExtent l="0" t="0" r="635" b="5080"/>
-            <wp:docPr id="4" name="0 Imagen"/>
-            <wp:cNvGraphicFramePr>
-              <a:graphicFrameLocks xmlns:a="http://schemas.openxmlformats.org/drawingml/2006/main" noChangeAspect="1"/>
-            </wp:cNvGraphicFramePr>
-            <a:graphic xmlns:a="http://schemas.openxmlformats.org/drawingml/2006/main">
-              <a:graphicData uri="http://schemas.openxmlformats.org/drawingml/2006/picture">
-                <pic:pic xmlns:pic="http://schemas.openxmlformats.org/drawingml/2006/picture">
-                  <pic:nvPicPr>
-                    <pic:cNvPr id="0" name="subasta sin logueo-2.png"/>
-                    <pic:cNvPicPr/>
-                  </pic:nvPicPr>
-                  <pic:blipFill>
-                    <a:blip r:embed="rId11">
-                      <a:extLst>
-                        <a:ext uri="{28A0092B-C50C-407E-A947-70E740481C1C}">
-                          <a14:useLocalDpi xmlns:a14="http://schemas.microsoft.com/office/drawing/2010/main" val="0"/>
-                        </a:ext>
-                      </a:extLst>
-                    </a:blip>
-                    <a:stretch>
-                      <a:fillRect/>
-                    </a:stretch>
-                  </pic:blipFill>
-                  <pic:spPr>
-                    <a:xfrm>
-                      <a:off x="0" y="0"/>
-                      <a:ext cx="5276215" cy="2414270"/>
-                    </a:xfrm>
-                    <a:prstGeom prst="rect">
-                      <a:avLst/>
-                    </a:prstGeom>
-                  </pic:spPr>
-                </pic:pic>
-              </a:graphicData>
-            </a:graphic>
-          </wp:inline>
-        </w:drawing>
-      </w:r>
-    </w:p>
-    <w:p>
-      <w:pPr>
         <w:rPr>
           <w:rFonts w:ascii="Times New Roman" w:hAnsi="Times New Roman" w:cs="Times New Roman"/>
         </w:rPr>
       </w:pPr>
     </w:p>
     <w:sectPr>
-      <w:headerReference w:type="default" r:id="rId12"/>
-      <w:footerReference w:type="default" r:id="rId13"/>
+      <w:headerReference w:type="default" r:id="rId11"/>
+      <w:footerReference w:type="default" r:id="rId12"/>
       <w:pgSz w:w="11909" w:h="16834"/>
       <w:pgMar w:top="1440" w:right="1800" w:bottom="1440" w:left="1800" w:header="720" w:footer="720" w:gutter="0"/>
       <w:cols w:space="720"/>
@@ -4050,7 +4103,7 @@
 </file>
 
 <file path=word/endnotes.xml><?xml version="1.0" encoding="utf-8"?>
-<w:endnotes xmlns:wpc="http://schemas.microsoft.com/office/word/2010/wordprocessingCanvas" xmlns:mc="http://schemas.openxmlformats.org/markup-compatibility/2006" xmlns:o="urn:schemas-microsoft-com:office:office" xmlns:r="http://schemas.openxmlformats.org/officeDocument/2006/relationships" xmlns:m="http://schemas.openxmlformats.org/officeDocument/2006/math" xmlns:v="urn:schemas-microsoft-com:vml" xmlns:wp14="http://schemas.microsoft.com/office/word/2010/wordprocessingDrawing" xmlns:wp="http://schemas.openxmlformats.org/drawingml/2006/wordprocessingDrawing" xmlns:w10="urn:schemas-microsoft-com:office:word" xmlns:w="http://schemas.openxmlformats.org/wordprocessingml/2006/main" xmlns:w14="http://schemas.microsoft.com/office/word/2010/wordml" xmlns:wpg="http://schemas.microsoft.com/office/word/2010/wordprocessingGroup" xmlns:wpi="http://schemas.microsoft.com/office/word/2010/wordprocessingInk" xmlns:wne="http://schemas.microsoft.com/office/word/2006/wordml" xmlns:wps="http://schemas.microsoft.com/office/word/2010/wordprocessingShape" mc:Ignorable="w14 wp14">
+<w:endnotes xmlns:wpc="http://schemas.microsoft.com/office/word/2010/wordprocessingCanvas" xmlns:mc="http://schemas.openxmlformats.org/markup-compatibility/2006" xmlns:o="urn:schemas-microsoft-com:office:office" xmlns:r="http://schemas.openxmlformats.org/officeDocument/2006/relationships" xmlns:m="http://schemas.openxmlformats.org/officeDocument/2006/math" xmlns:v="urn:schemas-microsoft-com:vml" xmlns:wp14="http://schemas.microsoft.com/office/word/2010/wordprocessingDrawing" xmlns:wp="http://schemas.openxmlformats.org/drawingml/2006/wordprocessingDrawing" xmlns:w10="urn:schemas-microsoft-com:office:word" xmlns:w="http://schemas.openxmlformats.org/wordprocessingml/2006/main" xmlns:w14="http://schemas.microsoft.com/office/word/2010/wordml" xmlns:w15="http://schemas.microsoft.com/office/word/2012/wordml" xmlns:wpg="http://schemas.microsoft.com/office/word/2010/wordprocessingGroup" xmlns:wpi="http://schemas.microsoft.com/office/word/2010/wordprocessingInk" xmlns:wne="http://schemas.microsoft.com/office/word/2006/wordml" xmlns:wps="http://schemas.microsoft.com/office/word/2010/wordprocessingShape" mc:Ignorable="w14 w15 wp14">
   <w:endnote w:type="separator" w:id="-1">
     <w:p>
       <w:pPr>
@@ -4075,7 +4128,7 @@
 </file>
 
 <file path=word/footer1.xml><?xml version="1.0" encoding="utf-8"?>
-<w:ftr xmlns:wpc="http://schemas.microsoft.com/office/word/2010/wordprocessingCanvas" xmlns:mc="http://schemas.openxmlformats.org/markup-compatibility/2006" xmlns:o="urn:schemas-microsoft-com:office:office" xmlns:r="http://schemas.openxmlformats.org/officeDocument/2006/relationships" xmlns:m="http://schemas.openxmlformats.org/officeDocument/2006/math" xmlns:v="urn:schemas-microsoft-com:vml" xmlns:wp14="http://schemas.microsoft.com/office/word/2010/wordprocessingDrawing" xmlns:wp="http://schemas.openxmlformats.org/drawingml/2006/wordprocessingDrawing" xmlns:w10="urn:schemas-microsoft-com:office:word" xmlns:w="http://schemas.openxmlformats.org/wordprocessingml/2006/main" xmlns:w14="http://schemas.microsoft.com/office/word/2010/wordml" xmlns:wpg="http://schemas.microsoft.com/office/word/2010/wordprocessingGroup" xmlns:wpi="http://schemas.microsoft.com/office/word/2010/wordprocessingInk" xmlns:wne="http://schemas.microsoft.com/office/word/2006/wordml" xmlns:wps="http://schemas.microsoft.com/office/word/2010/wordprocessingShape" mc:Ignorable="w14 wp14">
+<w:ftr xmlns:wpc="http://schemas.microsoft.com/office/word/2010/wordprocessingCanvas" xmlns:mc="http://schemas.openxmlformats.org/markup-compatibility/2006" xmlns:o="urn:schemas-microsoft-com:office:office" xmlns:r="http://schemas.openxmlformats.org/officeDocument/2006/relationships" xmlns:m="http://schemas.openxmlformats.org/officeDocument/2006/math" xmlns:v="urn:schemas-microsoft-com:vml" xmlns:wp14="http://schemas.microsoft.com/office/word/2010/wordprocessingDrawing" xmlns:wp="http://schemas.openxmlformats.org/drawingml/2006/wordprocessingDrawing" xmlns:w10="urn:schemas-microsoft-com:office:word" xmlns:w="http://schemas.openxmlformats.org/wordprocessingml/2006/main" xmlns:w14="http://schemas.microsoft.com/office/word/2010/wordml" xmlns:w15="http://schemas.microsoft.com/office/word/2012/wordml" xmlns:wpg="http://schemas.microsoft.com/office/word/2010/wordprocessingGroup" xmlns:wpi="http://schemas.microsoft.com/office/word/2010/wordprocessingInk" xmlns:wne="http://schemas.microsoft.com/office/word/2006/wordml" xmlns:wps="http://schemas.microsoft.com/office/word/2010/wordprocessingShape" mc:Ignorable="w14 w15 wp14">
   <w:p>
     <w:pPr>
       <w:spacing w:after="200" w:line="276" w:lineRule="auto"/>
@@ -4170,7 +4223,7 @@
             <w:rPr>
               <w:noProof/>
             </w:rPr>
-            <w:t>1</w:t>
+            <w:t>4</w:t>
           </w:r>
           <w:r>
             <w:fldChar w:fldCharType="end"/>
@@ -4194,7 +4247,7 @@
             <w:rPr>
               <w:noProof/>
             </w:rPr>
-            <w:t>6</w:t>
+            <w:t>7</w:t>
           </w:r>
           <w:r>
             <w:fldChar w:fldCharType="end"/>
@@ -4215,7 +4268,7 @@
 </file>
 
 <file path=word/footnotes.xml><?xml version="1.0" encoding="utf-8"?>
-<w:footnotes xmlns:wpc="http://schemas.microsoft.com/office/word/2010/wordprocessingCanvas" xmlns:mc="http://schemas.openxmlformats.org/markup-compatibility/2006" xmlns:o="urn:schemas-microsoft-com:office:office" xmlns:r="http://schemas.openxmlformats.org/officeDocument/2006/relationships" xmlns:m="http://schemas.openxmlformats.org/officeDocument/2006/math" xmlns:v="urn:schemas-microsoft-com:vml" xmlns:wp14="http://schemas.microsoft.com/office/word/2010/wordprocessingDrawing" xmlns:wp="http://schemas.openxmlformats.org/drawingml/2006/wordprocessingDrawing" xmlns:w10="urn:schemas-microsoft-com:office:word" xmlns:w="http://schemas.openxmlformats.org/wordprocessingml/2006/main" xmlns:w14="http://schemas.microsoft.com/office/word/2010/wordml" xmlns:wpg="http://schemas.microsoft.com/office/word/2010/wordprocessingGroup" xmlns:wpi="http://schemas.microsoft.com/office/word/2010/wordprocessingInk" xmlns:wne="http://schemas.microsoft.com/office/word/2006/wordml" xmlns:wps="http://schemas.microsoft.com/office/word/2010/wordprocessingShape" mc:Ignorable="w14 wp14">
+<w:footnotes xmlns:wpc="http://schemas.microsoft.com/office/word/2010/wordprocessingCanvas" xmlns:mc="http://schemas.openxmlformats.org/markup-compatibility/2006" xmlns:o="urn:schemas-microsoft-com:office:office" xmlns:r="http://schemas.openxmlformats.org/officeDocument/2006/relationships" xmlns:m="http://schemas.openxmlformats.org/officeDocument/2006/math" xmlns:v="urn:schemas-microsoft-com:vml" xmlns:wp14="http://schemas.microsoft.com/office/word/2010/wordprocessingDrawing" xmlns:wp="http://schemas.openxmlformats.org/drawingml/2006/wordprocessingDrawing" xmlns:w10="urn:schemas-microsoft-com:office:word" xmlns:w="http://schemas.openxmlformats.org/wordprocessingml/2006/main" xmlns:w14="http://schemas.microsoft.com/office/word/2010/wordml" xmlns:w15="http://schemas.microsoft.com/office/word/2012/wordml" xmlns:wpg="http://schemas.microsoft.com/office/word/2010/wordprocessingGroup" xmlns:wpi="http://schemas.microsoft.com/office/word/2010/wordprocessingInk" xmlns:wne="http://schemas.microsoft.com/office/word/2006/wordml" xmlns:wps="http://schemas.microsoft.com/office/word/2010/wordprocessingShape" mc:Ignorable="w14 w15 wp14">
   <w:footnote w:type="separator" w:id="-1">
     <w:p>
       <w:pPr>
@@ -4240,7 +4293,13 @@
 </file>
 
 <file path=word/header1.xml><?xml version="1.0" encoding="utf-8"?>
-<w:hdr xmlns:wpc="http://schemas.microsoft.com/office/word/2010/wordprocessingCanvas" xmlns:mc="http://schemas.openxmlformats.org/markup-compatibility/2006" xmlns:o="urn:schemas-microsoft-com:office:office" xmlns:r="http://schemas.openxmlformats.org/officeDocument/2006/relationships" xmlns:m="http://schemas.openxmlformats.org/officeDocument/2006/math" xmlns:v="urn:schemas-microsoft-com:vml" xmlns:wp14="http://schemas.microsoft.com/office/word/2010/wordprocessingDrawing" xmlns:wp="http://schemas.openxmlformats.org/drawingml/2006/wordprocessingDrawing" xmlns:w10="urn:schemas-microsoft-com:office:word" xmlns:w="http://schemas.openxmlformats.org/wordprocessingml/2006/main" xmlns:w14="http://schemas.microsoft.com/office/word/2010/wordml" xmlns:wpg="http://schemas.microsoft.com/office/word/2010/wordprocessingGroup" xmlns:wpi="http://schemas.microsoft.com/office/word/2010/wordprocessingInk" xmlns:wne="http://schemas.microsoft.com/office/word/2006/wordml" xmlns:wps="http://schemas.microsoft.com/office/word/2010/wordprocessingShape" mc:Ignorable="w14 wp14">
+<w:hdr xmlns:wpc="http://schemas.microsoft.com/office/word/2010/wordprocessingCanvas" xmlns:mc="http://schemas.openxmlformats.org/markup-compatibility/2006" xmlns:o="urn:schemas-microsoft-com:office:office" xmlns:r="http://schemas.openxmlformats.org/officeDocument/2006/relationships" xmlns:m="http://schemas.openxmlformats.org/officeDocument/2006/math" xmlns:v="urn:schemas-microsoft-com:vml" xmlns:wp14="http://schemas.microsoft.com/office/word/2010/wordprocessingDrawing" xmlns:wp="http://schemas.openxmlformats.org/drawingml/2006/wordprocessingDrawing" xmlns:w10="urn:schemas-microsoft-com:office:word" xmlns:w="http://schemas.openxmlformats.org/wordprocessingml/2006/main" xmlns:w14="http://schemas.microsoft.com/office/word/2010/wordml" xmlns:w15="http://schemas.microsoft.com/office/word/2012/wordml" xmlns:wpg="http://schemas.microsoft.com/office/word/2010/wordprocessingGroup" xmlns:wpi="http://schemas.microsoft.com/office/word/2010/wordprocessingInk" xmlns:wne="http://schemas.microsoft.com/office/word/2006/wordml" xmlns:wps="http://schemas.microsoft.com/office/word/2010/wordprocessingShape" mc:Ignorable="w14 w15 wp14">
+  <w:p>
+    <w:pPr>
+      <w:spacing w:after="200" w:line="276" w:lineRule="auto"/>
+      <w:jc w:val="left"/>
+    </w:pPr>
+  </w:p>
   <w:tbl>
     <w:tblPr>
       <w:tblStyle w:val="Tablaconcuadrcula"/>
@@ -4283,67 +4342,6 @@
               <w:szCs w:val="16"/>
             </w:rPr>
           </w:pPr>
-          <w:r>
-            <w:rPr>
-              <w:noProof/>
-              <w:lang w:val="es-PE" w:eastAsia="es-PE"/>
-            </w:rPr>
-            <w:drawing>
-              <wp:anchor distT="0" distB="0" distL="114300" distR="114300" simplePos="0" relativeHeight="251658240" behindDoc="0" locked="0" layoutInCell="1" allowOverlap="1" wp14:anchorId="331D3175" wp14:editId="01FF2827">
-                <wp:simplePos x="0" y="0"/>
-                <wp:positionH relativeFrom="column">
-                  <wp:posOffset>-3587750</wp:posOffset>
-                </wp:positionH>
-                <wp:positionV relativeFrom="paragraph">
-                  <wp:posOffset>-17145</wp:posOffset>
-                </wp:positionV>
-                <wp:extent cx="2418715" cy="866775"/>
-                <wp:effectExtent l="0" t="0" r="635" b="0"/>
-                <wp:wrapNone/>
-                <wp:docPr id="1" name="0 Imagen"/>
-                <wp:cNvGraphicFramePr>
-                  <a:graphicFrameLocks xmlns:a="http://schemas.openxmlformats.org/drawingml/2006/main" noChangeAspect="1"/>
-                </wp:cNvGraphicFramePr>
-                <a:graphic xmlns:a="http://schemas.openxmlformats.org/drawingml/2006/main">
-                  <a:graphicData uri="http://schemas.openxmlformats.org/drawingml/2006/picture">
-                    <pic:pic xmlns:pic="http://schemas.openxmlformats.org/drawingml/2006/picture">
-                      <pic:nvPicPr>
-                        <pic:cNvPr id="0" name="LOGO FISIDEVELOPS.png"/>
-                        <pic:cNvPicPr/>
-                      </pic:nvPicPr>
-                      <pic:blipFill>
-                        <a:blip r:embed="rId1">
-                          <a:extLst>
-                            <a:ext uri="{28A0092B-C50C-407E-A947-70E740481C1C}">
-                              <a14:useLocalDpi xmlns:a14="http://schemas.microsoft.com/office/drawing/2010/main" val="0"/>
-                            </a:ext>
-                          </a:extLst>
-                        </a:blip>
-                        <a:stretch>
-                          <a:fillRect/>
-                        </a:stretch>
-                      </pic:blipFill>
-                      <pic:spPr>
-                        <a:xfrm>
-                          <a:off x="0" y="0"/>
-                          <a:ext cx="2418715" cy="866775"/>
-                        </a:xfrm>
-                        <a:prstGeom prst="rect">
-                          <a:avLst/>
-                        </a:prstGeom>
-                      </pic:spPr>
-                    </pic:pic>
-                  </a:graphicData>
-                </a:graphic>
-                <wp14:sizeRelH relativeFrom="page">
-                  <wp14:pctWidth>0</wp14:pctWidth>
-                </wp14:sizeRelH>
-                <wp14:sizeRelV relativeFrom="page">
-                  <wp14:pctHeight>0</wp14:pctHeight>
-                </wp14:sizeRelV>
-              </wp:anchor>
-            </w:drawing>
-          </w:r>
           <w:r>
             <w:rPr>
               <w:b/>
@@ -4608,7 +4606,7 @@
 </file>
 
 <file path=word/numbering.xml><?xml version="1.0" encoding="utf-8"?>
-<w:numbering xmlns:wpc="http://schemas.microsoft.com/office/word/2010/wordprocessingCanvas" xmlns:mc="http://schemas.openxmlformats.org/markup-compatibility/2006" xmlns:o="urn:schemas-microsoft-com:office:office" xmlns:r="http://schemas.openxmlformats.org/officeDocument/2006/relationships" xmlns:m="http://schemas.openxmlformats.org/officeDocument/2006/math" xmlns:v="urn:schemas-microsoft-com:vml" xmlns:wp14="http://schemas.microsoft.com/office/word/2010/wordprocessingDrawing" xmlns:wp="http://schemas.openxmlformats.org/drawingml/2006/wordprocessingDrawing" xmlns:w10="urn:schemas-microsoft-com:office:word" xmlns:w="http://schemas.openxmlformats.org/wordprocessingml/2006/main" xmlns:w14="http://schemas.microsoft.com/office/word/2010/wordml" xmlns:wpg="http://schemas.microsoft.com/office/word/2010/wordprocessingGroup" xmlns:wpi="http://schemas.microsoft.com/office/word/2010/wordprocessingInk" xmlns:wne="http://schemas.microsoft.com/office/word/2006/wordml" xmlns:wps="http://schemas.microsoft.com/office/word/2010/wordprocessingShape" mc:Ignorable="w14 wp14">
+<w:numbering xmlns:wpc="http://schemas.microsoft.com/office/word/2010/wordprocessingCanvas" xmlns:mc="http://schemas.openxmlformats.org/markup-compatibility/2006" xmlns:o="urn:schemas-microsoft-com:office:office" xmlns:r="http://schemas.openxmlformats.org/officeDocument/2006/relationships" xmlns:m="http://schemas.openxmlformats.org/officeDocument/2006/math" xmlns:v="urn:schemas-microsoft-com:vml" xmlns:wp14="http://schemas.microsoft.com/office/word/2010/wordprocessingDrawing" xmlns:wp="http://schemas.openxmlformats.org/drawingml/2006/wordprocessingDrawing" xmlns:w10="urn:schemas-microsoft-com:office:word" xmlns:w="http://schemas.openxmlformats.org/wordprocessingml/2006/main" xmlns:w14="http://schemas.microsoft.com/office/word/2010/wordml" xmlns:w15="http://schemas.microsoft.com/office/word/2012/wordml" xmlns:wpg="http://schemas.microsoft.com/office/word/2010/wordprocessingGroup" xmlns:wpi="http://schemas.microsoft.com/office/word/2010/wordprocessingInk" xmlns:wne="http://schemas.microsoft.com/office/word/2006/wordml" xmlns:wps="http://schemas.microsoft.com/office/word/2010/wordprocessingShape" mc:Ignorable="w14 w15 wp14">
   <w:abstractNum w:abstractNumId="0">
     <w:nsid w:val="054717E8"/>
     <w:multiLevelType w:val="multilevel"/>
@@ -7296,7 +7294,7 @@
 </file>
 
 <file path=word/styles.xml><?xml version="1.0" encoding="utf-8"?>
-<w:styles xmlns:mc="http://schemas.openxmlformats.org/markup-compatibility/2006" xmlns:r="http://schemas.openxmlformats.org/officeDocument/2006/relationships" xmlns:w="http://schemas.openxmlformats.org/wordprocessingml/2006/main" xmlns:w14="http://schemas.microsoft.com/office/word/2010/wordml" mc:Ignorable="w14">
+<w:styles xmlns:mc="http://schemas.openxmlformats.org/markup-compatibility/2006" xmlns:r="http://schemas.openxmlformats.org/officeDocument/2006/relationships" xmlns:w="http://schemas.openxmlformats.org/wordprocessingml/2006/main" xmlns:w14="http://schemas.microsoft.com/office/word/2010/wordml" xmlns:w15="http://schemas.microsoft.com/office/word/2012/wordml" mc:Ignorable="w14 w15">
   <w:docDefaults>
     <w:rPrDefault>
       <w:rPr>
@@ -7312,706 +7310,378 @@
       </w:pPr>
     </w:pPrDefault>
   </w:docDefaults>
-  <w:latentStyles w:defLockedState="0" w:defUIPriority="99" w:defSemiHidden="1" w:defUnhideWhenUsed="1" w:defQFormat="0" w:count="267">
-    <w:lsdException w:name="Normal" w:semiHidden="0" w:uiPriority="0" w:unhideWhenUsed="0" w:qFormat="1"/>
-    <w:lsdException w:name="heading 1" w:semiHidden="0" w:uiPriority="9" w:unhideWhenUsed="0" w:qFormat="1"/>
-    <w:lsdException w:name="heading 2" w:uiPriority="9" w:qFormat="1"/>
-    <w:lsdException w:name="heading 3" w:uiPriority="9" w:qFormat="1"/>
-    <w:lsdException w:name="heading 4" w:uiPriority="9" w:qFormat="1"/>
-    <w:lsdException w:name="heading 5" w:uiPriority="9" w:qFormat="1"/>
-    <w:lsdException w:name="heading 6" w:uiPriority="9" w:qFormat="1"/>
-    <w:lsdException w:name="heading 7" w:uiPriority="9" w:qFormat="1"/>
-    <w:lsdException w:name="heading 8" w:uiPriority="9" w:qFormat="1"/>
-    <w:lsdException w:name="heading 9" w:uiPriority="9" w:qFormat="1"/>
-    <w:lsdException w:name="toc 1" w:uiPriority="39"/>
-    <w:lsdException w:name="toc 2" w:uiPriority="39"/>
-    <w:lsdException w:name="toc 3" w:uiPriority="39"/>
-    <w:lsdException w:name="toc 4" w:uiPriority="39"/>
-    <w:lsdException w:name="toc 5" w:uiPriority="39"/>
-    <w:lsdException w:name="toc 6" w:uiPriority="39"/>
-    <w:lsdException w:name="toc 7" w:uiPriority="39"/>
-    <w:lsdException w:name="toc 8" w:uiPriority="39"/>
-    <w:lsdException w:name="toc 9" w:uiPriority="39"/>
-    <w:lsdException w:name="header" w:uiPriority="0"/>
-    <w:lsdException w:name="caption" w:uiPriority="35" w:qFormat="1"/>
-    <w:lsdException w:name="Title" w:semiHidden="0" w:uiPriority="10" w:unhideWhenUsed="0" w:qFormat="1"/>
-    <w:lsdException w:name="Default Paragraph Font" w:uiPriority="1"/>
-    <w:lsdException w:name="Subtitle" w:semiHidden="0" w:uiPriority="11" w:unhideWhenUsed="0" w:qFormat="1"/>
-    <w:lsdException w:name="Strong" w:semiHidden="0" w:uiPriority="22" w:unhideWhenUsed="0" w:qFormat="1"/>
-    <w:lsdException w:name="Emphasis" w:semiHidden="0" w:uiPriority="20" w:unhideWhenUsed="0" w:qFormat="1"/>
-    <w:lsdException w:name="Table Grid" w:semiHidden="0" w:uiPriority="0" w:unhideWhenUsed="0"/>
-    <w:lsdException w:name="Placeholder Text" w:unhideWhenUsed="0"/>
-    <w:lsdException w:name="No Spacing" w:semiHidden="0" w:uiPriority="1" w:unhideWhenUsed="0" w:qFormat="1"/>
-    <w:lsdException w:name="Light Shading" w:semiHidden="0" w:uiPriority="60" w:unhideWhenUsed="0"/>
-    <w:lsdException w:name="Light List" w:semiHidden="0" w:uiPriority="61" w:unhideWhenUsed="0"/>
-    <w:lsdException w:name="Light Grid" w:semiHidden="0" w:uiPriority="62" w:unhideWhenUsed="0"/>
-    <w:lsdException w:name="Medium Shading 1" w:semiHidden="0" w:uiPriority="63" w:unhideWhenUsed="0"/>
-    <w:lsdException w:name="Medium Shading 2" w:semiHidden="0" w:uiPriority="64" w:unhideWhenUsed="0"/>
-    <w:lsdException w:name="Medium List 1" w:semiHidden="0" w:uiPriority="65" w:unhideWhenUsed="0"/>
-    <w:lsdException w:name="Medium List 2" w:semiHidden="0" w:uiPriority="66" w:unhideWhenUsed="0"/>
-    <w:lsdException w:name="Medium Grid 1" w:semiHidden="0" w:uiPriority="67" w:unhideWhenUsed="0"/>
-    <w:lsdException w:name="Medium Grid 2" w:semiHidden="0" w:uiPriority="68" w:unhideWhenUsed="0"/>
-    <w:lsdException w:name="Medium Grid 3" w:semiHidden="0" w:uiPriority="69" w:unhideWhenUsed="0"/>
-    <w:lsdException w:name="Dark List" w:semiHidden="0" w:uiPriority="70" w:unhideWhenUsed="0"/>
-    <w:lsdException w:name="Colorful Shading" w:semiHidden="0" w:uiPriority="71" w:unhideWhenUsed="0"/>
-    <w:lsdException w:name="Colorful List" w:semiHidden="0" w:uiPriority="72" w:unhideWhenUsed="0"/>
-    <w:lsdException w:name="Colorful Grid" w:semiHidden="0" w:uiPriority="73" w:unhideWhenUsed="0"/>
-    <w:lsdException w:name="Light Shading Accent 1" w:semiHidden="0" w:uiPriority="60" w:unhideWhenUsed="0"/>
-    <w:lsdException w:name="Light List Accent 1" w:semiHidden="0" w:uiPriority="61" w:unhideWhenUsed="0"/>
-    <w:lsdException w:name="Light Grid Accent 1" w:semiHidden="0" w:uiPriority="62" w:unhideWhenUsed="0"/>
-    <w:lsdException w:name="Medium Shading 1 Accent 1" w:semiHidden="0" w:uiPriority="63" w:unhideWhenUsed="0"/>
-    <w:lsdException w:name="Medium Shading 2 Accent 1" w:semiHidden="0" w:uiPriority="64" w:unhideWhenUsed="0"/>
-    <w:lsdException w:name="Medium List 1 Accent 1" w:semiHidden="0" w:uiPriority="65" w:unhideWhenUsed="0"/>
-    <w:lsdException w:name="Revision" w:unhideWhenUsed="0"/>
-    <w:lsdException w:name="List Paragraph" w:semiHidden="0" w:uiPriority="34" w:unhideWhenUsed="0" w:qFormat="1"/>
-    <w:lsdException w:name="Quote" w:semiHidden="0" w:uiPriority="29" w:unhideWhenUsed="0" w:qFormat="1"/>
-    <w:lsdException w:name="Intense Quote" w:semiHidden="0" w:uiPriority="30" w:unhideWhenUsed="0" w:qFormat="1"/>
-    <w:lsdException w:name="Medium List 2 Accent 1" w:semiHidden="0" w:uiPriority="66" w:unhideWhenUsed="0"/>
-    <w:lsdException w:name="Medium Grid 1 Accent 1" w:semiHidden="0" w:uiPriority="67" w:unhideWhenUsed="0"/>
-    <w:lsdException w:name="Medium Grid 2 Accent 1" w:semiHidden="0" w:uiPriority="68" w:unhideWhenUsed="0"/>
-    <w:lsdException w:name="Medium Grid 3 Accent 1" w:semiHidden="0" w:uiPriority="69" w:unhideWhenUsed="0"/>
-    <w:lsdException w:name="Dark List Accent 1" w:semiHidden="0" w:uiPriority="70" w:unhideWhenUsed="0"/>
-    <w:lsdException w:name="Colorful Shading Accent 1" w:semiHidden="0" w:uiPriority="71" w:unhideWhenUsed="0"/>
-    <w:lsdException w:name="Colorful List Accent 1" w:semiHidden="0" w:uiPriority="72" w:unhideWhenUsed="0"/>
-    <w:lsdException w:name="Colorful Grid Accent 1" w:semiHidden="0" w:uiPriority="73" w:unhideWhenUsed="0"/>
-    <w:lsdException w:name="Light Shading Accent 2" w:semiHidden="0" w:uiPriority="60" w:unhideWhenUsed="0"/>
-    <w:lsdException w:name="Light List Accent 2" w:semiHidden="0" w:uiPriority="61" w:unhideWhenUsed="0"/>
-    <w:lsdException w:name="Light Grid Accent 2" w:semiHidden="0" w:uiPriority="62" w:unhideWhenUsed="0"/>
-    <w:lsdException w:name="Medium Shading 1 Accent 2" w:semiHidden="0" w:uiPriority="63" w:unhideWhenUsed="0"/>
-    <w:lsdException w:name="Medium Shading 2 Accent 2" w:semiHidden="0" w:uiPriority="64" w:unhideWhenUsed="0"/>
-    <w:lsdException w:name="Medium List 1 Accent 2" w:semiHidden="0" w:uiPriority="65" w:unhideWhenUsed="0"/>
-    <w:lsdException w:name="Medium List 2 Accent 2" w:semiHidden="0" w:uiPriority="66" w:unhideWhenUsed="0"/>
-    <w:lsdException w:name="Medium Grid 1 Accent 2" w:semiHidden="0" w:uiPriority="67" w:unhideWhenUsed="0"/>
-    <w:lsdException w:name="Medium Grid 2 Accent 2" w:semiHidden="0" w:uiPriority="68" w:unhideWhenUsed="0"/>
-    <w:lsdException w:name="Medium Grid 3 Accent 2" w:semiHidden="0" w:uiPriority="69" w:unhideWhenUsed="0"/>
-    <w:lsdException w:name="Dark List Accent 2" w:semiHidden="0" w:uiPriority="70" w:unhideWhenUsed="0"/>
-    <w:lsdException w:name="Colorful Shading Accent 2" w:semiHidden="0" w:uiPriority="71" w:unhideWhenUsed="0"/>
-    <w:lsdException w:name="Colorful List Accent 2" w:semiHidden="0" w:uiPriority="72" w:unhideWhenUsed="0"/>
-    <w:lsdException w:name="Colorful Grid Accent 2" w:semiHidden="0" w:uiPriority="73" w:unhideWhenUsed="0"/>
-    <w:lsdException w:name="Light Shading Accent 3" w:semiHidden="0" w:uiPriority="60" w:unhideWhenUsed="0"/>
-    <w:lsdException w:name="Light List Accent 3" w:semiHidden="0" w:uiPriority="61" w:unhideWhenUsed="0"/>
-    <w:lsdException w:name="Light Grid Accent 3" w:semiHidden="0" w:uiPriority="62" w:unhideWhenUsed="0"/>
-    <w:lsdException w:name="Medium Shading 1 Accent 3" w:semiHidden="0" w:uiPriority="63" w:unhideWhenUsed="0"/>
-    <w:lsdException w:name="Medium Shading 2 Accent 3" w:semiHidden="0" w:uiPriority="64" w:unhideWhenUsed="0"/>
-    <w:lsdException w:name="Medium List 1 Accent 3" w:semiHidden="0" w:uiPriority="65" w:unhideWhenUsed="0"/>
-    <w:lsdException w:name="Medium List 2 Accent 3" w:semiHidden="0" w:uiPriority="66" w:unhideWhenUsed="0"/>
-    <w:lsdException w:name="Medium Grid 1 Accent 3" w:semiHidden="0" w:uiPriority="67" w:unhideWhenUsed="0"/>
-    <w:lsdException w:name="Medium Grid 2 Accent 3" w:semiHidden="0" w:uiPriority="68" w:unhideWhenUsed="0"/>
-    <w:lsdException w:name="Medium Grid 3 Accent 3" w:semiHidden="0" w:uiPriority="69" w:unhideWhenUsed="0"/>
-    <w:lsdException w:name="Dark List Accent 3" w:semiHidden="0" w:uiPriority="70" w:unhideWhenUsed="0"/>
-    <w:lsdException w:name="Colorful Shading Accent 3" w:semiHidden="0" w:uiPriority="71" w:unhideWhenUsed="0"/>
-    <w:lsdException w:name="Colorful List Accent 3" w:semiHidden="0" w:uiPriority="72" w:unhideWhenUsed="0"/>
-    <w:lsdException w:name="Colorful Grid Accent 3" w:semiHidden="0" w:uiPriority="73" w:unhideWhenUsed="0"/>
-    <w:lsdException w:name="Light Shading Accent 4" w:semiHidden="0" w:uiPriority="60" w:unhideWhenUsed="0"/>
-    <w:lsdException w:name="Light List Accent 4" w:semiHidden="0" w:uiPriority="61" w:unhideWhenUsed="0"/>
-    <w:lsdException w:name="Light Grid Accent 4" w:semiHidden="0" w:uiPriority="62" w:unhideWhenUsed="0"/>
-    <w:lsdException w:name="Medium Shading 1 Accent 4" w:semiHidden="0" w:uiPriority="63" w:unhideWhenUsed="0"/>
-    <w:lsdException w:name="Medium Shading 2 Accent 4" w:semiHidden="0" w:uiPriority="64" w:unhideWhenUsed="0"/>
-    <w:lsdException w:name="Medium List 1 Accent 4" w:semiHidden="0" w:uiPriority="65" w:unhideWhenUsed="0"/>
-    <w:lsdException w:name="Medium List 2 Accent 4" w:semiHidden="0" w:uiPriority="66" w:unhideWhenUsed="0"/>
-    <w:lsdException w:name="Medium Grid 1 Accent 4" w:semiHidden="0" w:uiPriority="67" w:unhideWhenUsed="0"/>
-    <w:lsdException w:name="Medium Grid 2 Accent 4" w:semiHidden="0" w:uiPriority="68" w:unhideWhenUsed="0"/>
-    <w:lsdException w:name="Medium Grid 3 Accent 4" w:semiHidden="0" w:uiPriority="69" w:unhideWhenUsed="0"/>
-    <w:lsdException w:name="Dark List Accent 4" w:semiHidden="0" w:uiPriority="70" w:unhideWhenUsed="0"/>
-    <w:lsdException w:name="Colorful Shading Accent 4" w:semiHidden="0" w:uiPriority="71" w:unhideWhenUsed="0"/>
-    <w:lsdException w:name="Colorful List Accent 4" w:semiHidden="0" w:uiPriority="72" w:unhideWhenUsed="0"/>
-    <w:lsdException w:name="Colorful Grid Accent 4" w:semiHidden="0" w:uiPriority="73" w:unhideWhenUsed="0"/>
-    <w:lsdException w:name="Light Shading Accent 5" w:semiHidden="0" w:uiPriority="60" w:unhideWhenUsed="0"/>
-    <w:lsdException w:name="Light List Accent 5" w:semiHidden="0" w:uiPriority="61" w:unhideWhenUsed="0"/>
-    <w:lsdException w:name="Light Grid Accent 5" w:semiHidden="0" w:uiPriority="62" w:unhideWhenUsed="0"/>
-    <w:lsdException w:name="Medium Shading 1 Accent 5" w:semiHidden="0" w:uiPriority="63" w:unhideWhenUsed="0"/>
-    <w:lsdException w:name="Medium Shading 2 Accent 5" w:semiHidden="0" w:uiPriority="64" w:unhideWhenUsed="0"/>
-    <w:lsdException w:name="Medium List 1 Accent 5" w:semiHidden="0" w:uiPriority="65" w:unhideWhenUsed="0"/>
-    <w:lsdException w:name="Medium List 2 Accent 5" w:semiHidden="0" w:uiPriority="66" w:unhideWhenUsed="0"/>
-    <w:lsdException w:name="Medium Grid 1 Accent 5" w:semiHidden="0" w:uiPriority="67" w:unhideWhenUsed="0"/>
-    <w:lsdException w:name="Medium Grid 2 Accent 5" w:semiHidden="0" w:uiPriority="68" w:unhideWhenUsed="0"/>
-    <w:lsdException w:name="Medium Grid 3 Accent 5" w:semiHidden="0" w:uiPriority="69" w:unhideWhenUsed="0"/>
-    <w:lsdException w:name="Dark List Accent 5" w:semiHidden="0" w:uiPriority="70" w:unhideWhenUsed="0"/>
-    <w:lsdException w:name="Colorful Shading Accent 5" w:semiHidden="0" w:uiPriority="71" w:unhideWhenUsed="0"/>
-    <w:lsdException w:name="Colorful List Accent 5" w:semiHidden="0" w:uiPriority="72" w:unhideWhenUsed="0"/>
-    <w:lsdException w:name="Colorful Grid Accent 5" w:semiHidden="0" w:uiPriority="73" w:unhideWhenUsed="0"/>
-    <w:lsdException w:name="Light Shading Accent 6" w:semiHidden="0" w:uiPriority="60" w:unhideWhenUsed="0"/>
-    <w:lsdException w:name="Light List Accent 6" w:semiHidden="0" w:uiPriority="61" w:unhideWhenUsed="0"/>
-    <w:lsdException w:name="Light Grid Accent 6" w:semiHidden="0" w:uiPriority="62" w:unhideWhenUsed="0"/>
-    <w:lsdException w:name="Medium Shading 1 Accent 6" w:semiHidden="0" w:uiPriority="63" w:unhideWhenUsed="0"/>
-    <w:lsdException w:name="Medium Shading 2 Accent 6" w:semiHidden="0" w:uiPriority="64" w:unhideWhenUsed="0"/>
-    <w:lsdException w:name="Medium List 1 Accent 6" w:semiHidden="0" w:uiPriority="65" w:unhideWhenUsed="0"/>
-    <w:lsdException w:name="Medium List 2 Accent 6" w:semiHidden="0" w:uiPriority="66" w:unhideWhenUsed="0"/>
-    <w:lsdException w:name="Medium Grid 1 Accent 6" w:semiHidden="0" w:uiPriority="67" w:unhideWhenUsed="0"/>
-    <w:lsdException w:name="Medium Grid 2 Accent 6" w:semiHidden="0" w:uiPriority="68" w:unhideWhenUsed="0"/>
-    <w:lsdException w:name="Medium Grid 3 Accent 6" w:semiHidden="0" w:uiPriority="69" w:unhideWhenUsed="0"/>
-    <w:lsdException w:name="Dark List Accent 6" w:semiHidden="0" w:uiPriority="70" w:unhideWhenUsed="0"/>
-    <w:lsdException w:name="Colorful Shading Accent 6" w:semiHidden="0" w:uiPriority="71" w:unhideWhenUsed="0"/>
-    <w:lsdException w:name="Colorful List Accent 6" w:semiHidden="0" w:uiPriority="72" w:unhideWhenUsed="0"/>
-    <w:lsdException w:name="Colorful Grid Accent 6" w:semiHidden="0" w:uiPriority="73" w:unhideWhenUsed="0"/>
-    <w:lsdException w:name="Subtle Emphasis" w:semiHidden="0" w:uiPriority="19" w:unhideWhenUsed="0" w:qFormat="1"/>
-    <w:lsdException w:name="Intense Emphasis" w:semiHidden="0" w:uiPriority="21" w:unhideWhenUsed="0" w:qFormat="1"/>
-    <w:lsdException w:name="Subtle Reference" w:semiHidden="0" w:uiPriority="31" w:unhideWhenUsed="0" w:qFormat="1"/>
-    <w:lsdException w:name="Intense Reference" w:semiHidden="0" w:uiPriority="32" w:unhideWhenUsed="0" w:qFormat="1"/>
-    <w:lsdException w:name="Book Title" w:semiHidden="0" w:uiPriority="33" w:unhideWhenUsed="0" w:qFormat="1"/>
-    <w:lsdException w:name="Bibliography" w:uiPriority="37"/>
-    <w:lsdException w:name="TOC Heading" w:uiPriority="39" w:qFormat="1"/>
-  </w:latentStyles>
-  <w:style w:type="paragraph" w:default="1" w:styleId="Normal">
-    <w:name w:val="Normal"/>
-    <w:rsid w:val="009E68FE"/>
-    <w:pPr>
-      <w:widowControl w:val="0"/>
-      <w:spacing w:after="0" w:line="360" w:lineRule="auto"/>
-      <w:jc w:val="both"/>
-    </w:pPr>
-    <w:rPr>
-      <w:rFonts w:ascii="Tahoma" w:eastAsia="Tahoma" w:hAnsi="Tahoma" w:cs="Tahoma"/>
-      <w:color w:val="000000"/>
-      <w:sz w:val="18"/>
-      <w:szCs w:val="20"/>
-      <w:lang w:eastAsia="es-MX"/>
-    </w:rPr>
-  </w:style>
-  <w:style w:type="paragraph" w:styleId="Ttulo1">
-    <w:name w:val="heading 1"/>
-    <w:basedOn w:val="Normal"/>
-    <w:next w:val="Normal"/>
-    <w:link w:val="Ttulo1Car"/>
-    <w:uiPriority w:val="9"/>
-    <w:qFormat/>
-    <w:rsid w:val="00D4469A"/>
-    <w:pPr>
-      <w:keepNext/>
-      <w:keepLines/>
-      <w:spacing w:before="480"/>
-      <w:outlineLvl w:val="0"/>
-    </w:pPr>
-    <w:rPr>
-      <w:rFonts w:asciiTheme="majorHAnsi" w:eastAsiaTheme="majorEastAsia" w:hAnsiTheme="majorHAnsi" w:cstheme="majorBidi"/>
-      <w:b/>
-      <w:bCs/>
-      <w:color w:val="365F91" w:themeColor="accent1" w:themeShade="BF"/>
-      <w:sz w:val="28"/>
-      <w:szCs w:val="28"/>
-    </w:rPr>
-  </w:style>
-  <w:style w:type="paragraph" w:styleId="Ttulo2">
-    <w:name w:val="heading 2"/>
-    <w:basedOn w:val="Normal"/>
-    <w:next w:val="Normal"/>
-    <w:link w:val="Ttulo2Car"/>
-    <w:uiPriority w:val="9"/>
-    <w:unhideWhenUsed/>
-    <w:qFormat/>
-    <w:rsid w:val="00D4469A"/>
-    <w:pPr>
-      <w:keepNext/>
-      <w:keepLines/>
-      <w:spacing w:before="200"/>
-      <w:outlineLvl w:val="1"/>
-    </w:pPr>
-    <w:rPr>
-      <w:rFonts w:asciiTheme="majorHAnsi" w:eastAsiaTheme="majorEastAsia" w:hAnsiTheme="majorHAnsi" w:cstheme="majorBidi"/>
-      <w:b/>
-      <w:bCs/>
-      <w:color w:val="4F81BD" w:themeColor="accent1"/>
-      <w:sz w:val="26"/>
-      <w:szCs w:val="26"/>
-    </w:rPr>
-  </w:style>
-  <w:style w:type="paragraph" w:styleId="Ttulo3">
-    <w:name w:val="heading 3"/>
-    <w:basedOn w:val="Normal"/>
-    <w:next w:val="Normal"/>
-    <w:link w:val="Ttulo3Car"/>
-    <w:uiPriority w:val="9"/>
-    <w:semiHidden/>
-    <w:unhideWhenUsed/>
-    <w:qFormat/>
-    <w:rsid w:val="009B0FC1"/>
-    <w:pPr>
-      <w:keepNext/>
-      <w:keepLines/>
-      <w:spacing w:before="200"/>
-      <w:outlineLvl w:val="2"/>
-    </w:pPr>
-    <w:rPr>
-      <w:rFonts w:asciiTheme="majorHAnsi" w:eastAsiaTheme="majorEastAsia" w:hAnsiTheme="majorHAnsi" w:cstheme="majorBidi"/>
-      <w:b/>
-      <w:bCs/>
-      <w:color w:val="4F81BD" w:themeColor="accent1"/>
-    </w:rPr>
-  </w:style>
-  <w:style w:type="character" w:default="1" w:styleId="Fuentedeprrafopredeter">
-    <w:name w:val="Default Paragraph Font"/>
-    <w:uiPriority w:val="1"/>
-    <w:semiHidden/>
-    <w:unhideWhenUsed/>
-  </w:style>
-  <w:style w:type="table" w:default="1" w:styleId="Tablanormal">
-    <w:name w:val="Normal Table"/>
-    <w:uiPriority w:val="99"/>
-    <w:semiHidden/>
-    <w:unhideWhenUsed/>
-    <w:tblPr>
-      <w:tblInd w:w="0" w:type="dxa"/>
-      <w:tblCellMar>
-        <w:top w:w="0" w:type="dxa"/>
-        <w:left w:w="108" w:type="dxa"/>
-        <w:bottom w:w="0" w:type="dxa"/>
-        <w:right w:w="108" w:type="dxa"/>
-      </w:tblCellMar>
-    </w:tblPr>
-  </w:style>
-  <w:style w:type="numbering" w:default="1" w:styleId="Sinlista">
-    <w:name w:val="No List"/>
-    <w:uiPriority w:val="99"/>
-    <w:semiHidden/>
-    <w:unhideWhenUsed/>
-  </w:style>
-  <w:style w:type="table" w:customStyle="1" w:styleId="TableNormal">
-    <w:name w:val="Table Normal"/>
-    <w:rsid w:val="009E68FE"/>
-    <w:pPr>
-      <w:widowControl w:val="0"/>
-      <w:spacing w:after="0" w:line="360" w:lineRule="auto"/>
-      <w:jc w:val="both"/>
-    </w:pPr>
-    <w:rPr>
-      <w:rFonts w:ascii="Tahoma" w:eastAsia="Tahoma" w:hAnsi="Tahoma" w:cs="Tahoma"/>
-      <w:color w:val="000000"/>
-      <w:sz w:val="18"/>
-      <w:szCs w:val="20"/>
-      <w:lang w:eastAsia="es-MX"/>
-    </w:rPr>
-    <w:tblPr>
-      <w:tblCellMar>
-        <w:top w:w="0" w:type="dxa"/>
-        <w:left w:w="0" w:type="dxa"/>
-        <w:bottom w:w="0" w:type="dxa"/>
-        <w:right w:w="0" w:type="dxa"/>
-      </w:tblCellMar>
-    </w:tblPr>
-  </w:style>
-  <w:style w:type="paragraph" w:styleId="Textodeglobo">
-    <w:name w:val="Balloon Text"/>
-    <w:basedOn w:val="Normal"/>
-    <w:link w:val="TextodegloboCar"/>
-    <w:uiPriority w:val="99"/>
-    <w:semiHidden/>
-    <w:unhideWhenUsed/>
-    <w:rsid w:val="009E68FE"/>
-    <w:pPr>
-      <w:spacing w:line="240" w:lineRule="auto"/>
-    </w:pPr>
-    <w:rPr>
-      <w:sz w:val="16"/>
-      <w:szCs w:val="16"/>
-    </w:rPr>
-  </w:style>
-  <w:style w:type="character" w:customStyle="1" w:styleId="TextodegloboCar">
-    <w:name w:val="Texto de globo Car"/>
-    <w:basedOn w:val="Fuentedeprrafopredeter"/>
-    <w:link w:val="Textodeglobo"/>
-    <w:uiPriority w:val="99"/>
-    <w:semiHidden/>
-    <w:rsid w:val="009E68FE"/>
-    <w:rPr>
-      <w:rFonts w:ascii="Tahoma" w:eastAsia="Tahoma" w:hAnsi="Tahoma" w:cs="Tahoma"/>
-      <w:color w:val="000000"/>
-      <w:sz w:val="16"/>
-      <w:szCs w:val="16"/>
-      <w:lang w:eastAsia="es-MX"/>
-    </w:rPr>
-  </w:style>
-  <w:style w:type="paragraph" w:styleId="Encabezado">
-    <w:name w:val="header"/>
-    <w:aliases w:val="Encabezado seccion"/>
-    <w:basedOn w:val="Normal"/>
-    <w:link w:val="EncabezadoCar"/>
-    <w:unhideWhenUsed/>
-    <w:rsid w:val="009E68FE"/>
-    <w:pPr>
-      <w:tabs>
-        <w:tab w:val="center" w:pos="4419"/>
-        <w:tab w:val="right" w:pos="8838"/>
-      </w:tabs>
-      <w:spacing w:line="240" w:lineRule="auto"/>
-    </w:pPr>
-  </w:style>
-  <w:style w:type="character" w:customStyle="1" w:styleId="EncabezadoCar">
-    <w:name w:val="Encabezado Car"/>
-    <w:aliases w:val="Encabezado seccion Car"/>
-    <w:basedOn w:val="Fuentedeprrafopredeter"/>
-    <w:link w:val="Encabezado"/>
-    <w:uiPriority w:val="99"/>
-    <w:rsid w:val="009E68FE"/>
-    <w:rPr>
-      <w:rFonts w:ascii="Tahoma" w:eastAsia="Tahoma" w:hAnsi="Tahoma" w:cs="Tahoma"/>
-      <w:color w:val="000000"/>
-      <w:sz w:val="18"/>
-      <w:szCs w:val="20"/>
-      <w:lang w:eastAsia="es-MX"/>
-    </w:rPr>
-  </w:style>
-  <w:style w:type="paragraph" w:styleId="Piedepgina">
-    <w:name w:val="footer"/>
-    <w:basedOn w:val="Normal"/>
-    <w:link w:val="PiedepginaCar"/>
-    <w:uiPriority w:val="99"/>
-    <w:unhideWhenUsed/>
-    <w:rsid w:val="009E68FE"/>
-    <w:pPr>
-      <w:tabs>
-        <w:tab w:val="center" w:pos="4419"/>
-        <w:tab w:val="right" w:pos="8838"/>
-      </w:tabs>
-      <w:spacing w:line="240" w:lineRule="auto"/>
-    </w:pPr>
-  </w:style>
-  <w:style w:type="character" w:customStyle="1" w:styleId="PiedepginaCar">
-    <w:name w:val="Pie de página Car"/>
-    <w:basedOn w:val="Fuentedeprrafopredeter"/>
-    <w:link w:val="Piedepgina"/>
-    <w:uiPriority w:val="99"/>
-    <w:rsid w:val="009E68FE"/>
-    <w:rPr>
-      <w:rFonts w:ascii="Tahoma" w:eastAsia="Tahoma" w:hAnsi="Tahoma" w:cs="Tahoma"/>
-      <w:color w:val="000000"/>
-      <w:sz w:val="18"/>
-      <w:szCs w:val="20"/>
-      <w:lang w:eastAsia="es-MX"/>
-    </w:rPr>
-  </w:style>
-  <w:style w:type="character" w:customStyle="1" w:styleId="Ttulo1Car">
-    <w:name w:val="Título 1 Car"/>
-    <w:basedOn w:val="Fuentedeprrafopredeter"/>
-    <w:link w:val="Ttulo1"/>
-    <w:uiPriority w:val="9"/>
-    <w:rsid w:val="00D4469A"/>
-    <w:rPr>
-      <w:rFonts w:asciiTheme="majorHAnsi" w:eastAsiaTheme="majorEastAsia" w:hAnsiTheme="majorHAnsi" w:cstheme="majorBidi"/>
-      <w:b/>
-      <w:bCs/>
-      <w:color w:val="365F91" w:themeColor="accent1" w:themeShade="BF"/>
-      <w:sz w:val="28"/>
-      <w:szCs w:val="28"/>
-      <w:lang w:eastAsia="es-MX"/>
-    </w:rPr>
-  </w:style>
-  <w:style w:type="paragraph" w:styleId="TtulodeTDC">
-    <w:name w:val="TOC Heading"/>
-    <w:basedOn w:val="Ttulo1"/>
-    <w:next w:val="Normal"/>
-    <w:uiPriority w:val="39"/>
-    <w:semiHidden/>
-    <w:unhideWhenUsed/>
-    <w:qFormat/>
-    <w:rsid w:val="00D4469A"/>
-    <w:pPr>
-      <w:widowControl/>
-      <w:spacing w:line="276" w:lineRule="auto"/>
-      <w:jc w:val="left"/>
-      <w:outlineLvl w:val="9"/>
-    </w:pPr>
-  </w:style>
-  <w:style w:type="character" w:customStyle="1" w:styleId="Ttulo2Car">
-    <w:name w:val="Título 2 Car"/>
-    <w:basedOn w:val="Fuentedeprrafopredeter"/>
-    <w:link w:val="Ttulo2"/>
-    <w:uiPriority w:val="9"/>
-    <w:rsid w:val="00D4469A"/>
-    <w:rPr>
-      <w:rFonts w:asciiTheme="majorHAnsi" w:eastAsiaTheme="majorEastAsia" w:hAnsiTheme="majorHAnsi" w:cstheme="majorBidi"/>
-      <w:b/>
-      <w:bCs/>
-      <w:color w:val="4F81BD" w:themeColor="accent1"/>
-      <w:sz w:val="26"/>
-      <w:szCs w:val="26"/>
-      <w:lang w:eastAsia="es-MX"/>
-    </w:rPr>
-  </w:style>
-  <w:style w:type="paragraph" w:styleId="TDC1">
-    <w:name w:val="toc 1"/>
-    <w:basedOn w:val="Normal"/>
-    <w:next w:val="Normal"/>
-    <w:autoRedefine/>
-    <w:uiPriority w:val="39"/>
-    <w:unhideWhenUsed/>
-    <w:rsid w:val="00D4469A"/>
-    <w:pPr>
-      <w:spacing w:after="100"/>
-    </w:pPr>
-  </w:style>
-  <w:style w:type="paragraph" w:styleId="TDC2">
-    <w:name w:val="toc 2"/>
-    <w:basedOn w:val="Normal"/>
-    <w:next w:val="Normal"/>
-    <w:autoRedefine/>
-    <w:uiPriority w:val="39"/>
-    <w:unhideWhenUsed/>
-    <w:rsid w:val="00D4469A"/>
-    <w:pPr>
-      <w:spacing w:after="100"/>
-      <w:ind w:left="180"/>
-    </w:pPr>
-  </w:style>
-  <w:style w:type="character" w:styleId="Hipervnculo">
-    <w:name w:val="Hyperlink"/>
-    <w:basedOn w:val="Fuentedeprrafopredeter"/>
-    <w:uiPriority w:val="99"/>
-    <w:unhideWhenUsed/>
-    <w:rsid w:val="00D4469A"/>
-    <w:rPr>
-      <w:color w:val="0000FF" w:themeColor="hyperlink"/>
-      <w:u w:val="single"/>
-    </w:rPr>
-  </w:style>
-  <w:style w:type="paragraph" w:styleId="Prrafodelista">
-    <w:name w:val="List Paragraph"/>
-    <w:basedOn w:val="Normal"/>
-    <w:uiPriority w:val="34"/>
-    <w:qFormat/>
-    <w:rsid w:val="00D4469A"/>
-    <w:pPr>
-      <w:ind w:left="720"/>
-      <w:contextualSpacing/>
-    </w:pPr>
-  </w:style>
-  <w:style w:type="character" w:customStyle="1" w:styleId="Ttulo3Car">
-    <w:name w:val="Título 3 Car"/>
-    <w:basedOn w:val="Fuentedeprrafopredeter"/>
-    <w:link w:val="Ttulo3"/>
-    <w:uiPriority w:val="9"/>
-    <w:semiHidden/>
-    <w:rsid w:val="009B0FC1"/>
-    <w:rPr>
-      <w:rFonts w:asciiTheme="majorHAnsi" w:eastAsiaTheme="majorEastAsia" w:hAnsiTheme="majorHAnsi" w:cstheme="majorBidi"/>
-      <w:b/>
-      <w:bCs/>
-      <w:color w:val="4F81BD" w:themeColor="accent1"/>
-      <w:sz w:val="18"/>
-      <w:szCs w:val="20"/>
-      <w:lang w:eastAsia="es-MX"/>
-    </w:rPr>
-  </w:style>
-  <w:style w:type="paragraph" w:styleId="TDC3">
-    <w:name w:val="toc 3"/>
-    <w:basedOn w:val="Normal"/>
-    <w:next w:val="Normal"/>
-    <w:autoRedefine/>
-    <w:uiPriority w:val="39"/>
-    <w:unhideWhenUsed/>
-    <w:rsid w:val="009B0FC1"/>
-    <w:pPr>
-      <w:spacing w:after="100"/>
-      <w:ind w:left="360"/>
-    </w:pPr>
-  </w:style>
-  <w:style w:type="table" w:styleId="Tablaconcuadrcula">
-    <w:name w:val="Table Grid"/>
-    <w:basedOn w:val="Tablanormal"/>
-    <w:rsid w:val="0016487F"/>
-    <w:pPr>
-      <w:spacing w:after="0" w:line="240" w:lineRule="auto"/>
-    </w:pPr>
-    <w:rPr>
-      <w:rFonts w:ascii="Times New Roman" w:eastAsia="Times New Roman" w:hAnsi="Times New Roman" w:cs="Times New Roman"/>
-      <w:sz w:val="20"/>
-      <w:szCs w:val="20"/>
-      <w:lang w:val="es-ES" w:eastAsia="es-ES"/>
-    </w:rPr>
-    <w:tblPr>
-      <w:tblInd w:w="0" w:type="dxa"/>
-      <w:tblBorders>
-        <w:top w:val="single" w:sz="4" w:space="0" w:color="auto"/>
-        <w:left w:val="single" w:sz="4" w:space="0" w:color="auto"/>
-        <w:bottom w:val="single" w:sz="4" w:space="0" w:color="auto"/>
-        <w:right w:val="single" w:sz="4" w:space="0" w:color="auto"/>
-        <w:insideH w:val="single" w:sz="4" w:space="0" w:color="auto"/>
-        <w:insideV w:val="single" w:sz="4" w:space="0" w:color="auto"/>
-      </w:tblBorders>
-      <w:tblCellMar>
-        <w:top w:w="0" w:type="dxa"/>
-        <w:left w:w="108" w:type="dxa"/>
-        <w:bottom w:w="0" w:type="dxa"/>
-        <w:right w:w="108" w:type="dxa"/>
-      </w:tblCellMar>
-    </w:tblPr>
-  </w:style>
-  <w:style w:type="paragraph" w:styleId="Sinespaciado">
-    <w:name w:val="No Spacing"/>
-    <w:uiPriority w:val="1"/>
-    <w:qFormat/>
-    <w:rsid w:val="0016487F"/>
-    <w:pPr>
-      <w:widowControl w:val="0"/>
-      <w:spacing w:after="0" w:line="240" w:lineRule="auto"/>
-      <w:jc w:val="both"/>
-    </w:pPr>
-    <w:rPr>
-      <w:rFonts w:ascii="Tahoma" w:eastAsia="Tahoma" w:hAnsi="Tahoma" w:cs="Tahoma"/>
-      <w:color w:val="000000"/>
-      <w:sz w:val="18"/>
-      <w:szCs w:val="20"/>
-      <w:lang w:eastAsia="es-MX"/>
-    </w:rPr>
-  </w:style>
-</w:styles>
-</file>
-
-<file path=word/stylesWithEffects.xml><?xml version="1.0" encoding="utf-8"?>
-<w:styles xmlns:wpc="http://schemas.microsoft.com/office/word/2010/wordprocessingCanvas" xmlns:mc="http://schemas.openxmlformats.org/markup-compatibility/2006" xmlns:o="urn:schemas-microsoft-com:office:office" xmlns:r="http://schemas.openxmlformats.org/officeDocument/2006/relationships" xmlns:m="http://schemas.openxmlformats.org/officeDocument/2006/math" xmlns:v="urn:schemas-microsoft-com:vml" xmlns:wp14="http://schemas.microsoft.com/office/word/2010/wordprocessingDrawing" xmlns:wp="http://schemas.openxmlformats.org/drawingml/2006/wordprocessingDrawing" xmlns:w10="urn:schemas-microsoft-com:office:word" xmlns:w="http://schemas.openxmlformats.org/wordprocessingml/2006/main" xmlns:w14="http://schemas.microsoft.com/office/word/2010/wordml" xmlns:wpg="http://schemas.microsoft.com/office/word/2010/wordprocessingGroup" xmlns:wpi="http://schemas.microsoft.com/office/word/2010/wordprocessingInk" xmlns:wne="http://schemas.microsoft.com/office/word/2006/wordml" xmlns:wps="http://schemas.microsoft.com/office/word/2010/wordprocessingShape" mc:Ignorable="w14 wp14">
-  <w:docDefaults>
-    <w:rPrDefault>
-      <w:rPr>
-        <w:rFonts w:asciiTheme="minorHAnsi" w:eastAsiaTheme="minorHAnsi" w:hAnsiTheme="minorHAnsi" w:cstheme="minorBidi"/>
-        <w:sz w:val="22"/>
-        <w:szCs w:val="22"/>
-        <w:lang w:val="es-MX" w:eastAsia="en-US" w:bidi="ar-SA"/>
-      </w:rPr>
-    </w:rPrDefault>
-    <w:pPrDefault>
-      <w:pPr>
-        <w:spacing w:after="200" w:line="276" w:lineRule="auto"/>
-      </w:pPr>
-    </w:pPrDefault>
-  </w:docDefaults>
-  <w:latentStyles w:defLockedState="0" w:defUIPriority="99" w:defSemiHidden="1" w:defUnhideWhenUsed="1" w:defQFormat="0" w:count="267">
-    <w:lsdException w:name="Normal" w:semiHidden="0" w:uiPriority="0" w:unhideWhenUsed="0" w:qFormat="1"/>
-    <w:lsdException w:name="heading 1" w:semiHidden="0" w:uiPriority="9" w:unhideWhenUsed="0" w:qFormat="1"/>
-    <w:lsdException w:name="heading 2" w:uiPriority="9" w:qFormat="1"/>
-    <w:lsdException w:name="heading 3" w:uiPriority="9" w:qFormat="1"/>
-    <w:lsdException w:name="heading 4" w:uiPriority="9" w:qFormat="1"/>
-    <w:lsdException w:name="heading 5" w:uiPriority="9" w:qFormat="1"/>
-    <w:lsdException w:name="heading 6" w:uiPriority="9" w:qFormat="1"/>
-    <w:lsdException w:name="heading 7" w:uiPriority="9" w:qFormat="1"/>
-    <w:lsdException w:name="heading 8" w:uiPriority="9" w:qFormat="1"/>
-    <w:lsdException w:name="heading 9" w:uiPriority="9" w:qFormat="1"/>
-    <w:lsdException w:name="toc 1" w:uiPriority="39"/>
-    <w:lsdException w:name="toc 2" w:uiPriority="39"/>
-    <w:lsdException w:name="toc 3" w:uiPriority="39"/>
-    <w:lsdException w:name="toc 4" w:uiPriority="39"/>
-    <w:lsdException w:name="toc 5" w:uiPriority="39"/>
-    <w:lsdException w:name="toc 6" w:uiPriority="39"/>
-    <w:lsdException w:name="toc 7" w:uiPriority="39"/>
-    <w:lsdException w:name="toc 8" w:uiPriority="39"/>
-    <w:lsdException w:name="toc 9" w:uiPriority="39"/>
-    <w:lsdException w:name="header" w:uiPriority="0"/>
-    <w:lsdException w:name="caption" w:uiPriority="35" w:qFormat="1"/>
-    <w:lsdException w:name="Title" w:semiHidden="0" w:uiPriority="10" w:unhideWhenUsed="0" w:qFormat="1"/>
-    <w:lsdException w:name="Default Paragraph Font" w:uiPriority="1"/>
-    <w:lsdException w:name="Subtitle" w:semiHidden="0" w:uiPriority="11" w:unhideWhenUsed="0" w:qFormat="1"/>
-    <w:lsdException w:name="Strong" w:semiHidden="0" w:uiPriority="22" w:unhideWhenUsed="0" w:qFormat="1"/>
-    <w:lsdException w:name="Emphasis" w:semiHidden="0" w:uiPriority="20" w:unhideWhenUsed="0" w:qFormat="1"/>
-    <w:lsdException w:name="Table Grid" w:semiHidden="0" w:uiPriority="0" w:unhideWhenUsed="0"/>
-    <w:lsdException w:name="Placeholder Text" w:unhideWhenUsed="0"/>
-    <w:lsdException w:name="No Spacing" w:semiHidden="0" w:uiPriority="1" w:unhideWhenUsed="0" w:qFormat="1"/>
-    <w:lsdException w:name="Light Shading" w:semiHidden="0" w:uiPriority="60" w:unhideWhenUsed="0"/>
-    <w:lsdException w:name="Light List" w:semiHidden="0" w:uiPriority="61" w:unhideWhenUsed="0"/>
-    <w:lsdException w:name="Light Grid" w:semiHidden="0" w:uiPriority="62" w:unhideWhenUsed="0"/>
-    <w:lsdException w:name="Medium Shading 1" w:semiHidden="0" w:uiPriority="63" w:unhideWhenUsed="0"/>
-    <w:lsdException w:name="Medium Shading 2" w:semiHidden="0" w:uiPriority="64" w:unhideWhenUsed="0"/>
-    <w:lsdException w:name="Medium List 1" w:semiHidden="0" w:uiPriority="65" w:unhideWhenUsed="0"/>
-    <w:lsdException w:name="Medium List 2" w:semiHidden="0" w:uiPriority="66" w:unhideWhenUsed="0"/>
-    <w:lsdException w:name="Medium Grid 1" w:semiHidden="0" w:uiPriority="67" w:unhideWhenUsed="0"/>
-    <w:lsdException w:name="Medium Grid 2" w:semiHidden="0" w:uiPriority="68" w:unhideWhenUsed="0"/>
-    <w:lsdException w:name="Medium Grid 3" w:semiHidden="0" w:uiPriority="69" w:unhideWhenUsed="0"/>
-    <w:lsdException w:name="Dark List" w:semiHidden="0" w:uiPriority="70" w:unhideWhenUsed="0"/>
-    <w:lsdException w:name="Colorful Shading" w:semiHidden="0" w:uiPriority="71" w:unhideWhenUsed="0"/>
-    <w:lsdException w:name="Colorful List" w:semiHidden="0" w:uiPriority="72" w:unhideWhenUsed="0"/>
-    <w:lsdException w:name="Colorful Grid" w:semiHidden="0" w:uiPriority="73" w:unhideWhenUsed="0"/>
-    <w:lsdException w:name="Light Shading Accent 1" w:semiHidden="0" w:uiPriority="60" w:unhideWhenUsed="0"/>
-    <w:lsdException w:name="Light List Accent 1" w:semiHidden="0" w:uiPriority="61" w:unhideWhenUsed="0"/>
-    <w:lsdException w:name="Light Grid Accent 1" w:semiHidden="0" w:uiPriority="62" w:unhideWhenUsed="0"/>
-    <w:lsdException w:name="Medium Shading 1 Accent 1" w:semiHidden="0" w:uiPriority="63" w:unhideWhenUsed="0"/>
-    <w:lsdException w:name="Medium Shading 2 Accent 1" w:semiHidden="0" w:uiPriority="64" w:unhideWhenUsed="0"/>
-    <w:lsdException w:name="Medium List 1 Accent 1" w:semiHidden="0" w:uiPriority="65" w:unhideWhenUsed="0"/>
-    <w:lsdException w:name="Revision" w:unhideWhenUsed="0"/>
-    <w:lsdException w:name="List Paragraph" w:semiHidden="0" w:uiPriority="34" w:unhideWhenUsed="0" w:qFormat="1"/>
-    <w:lsdException w:name="Quote" w:semiHidden="0" w:uiPriority="29" w:unhideWhenUsed="0" w:qFormat="1"/>
-    <w:lsdException w:name="Intense Quote" w:semiHidden="0" w:uiPriority="30" w:unhideWhenUsed="0" w:qFormat="1"/>
-    <w:lsdException w:name="Medium List 2 Accent 1" w:semiHidden="0" w:uiPriority="66" w:unhideWhenUsed="0"/>
-    <w:lsdException w:name="Medium Grid 1 Accent 1" w:semiHidden="0" w:uiPriority="67" w:unhideWhenUsed="0"/>
-    <w:lsdException w:name="Medium Grid 2 Accent 1" w:semiHidden="0" w:uiPriority="68" w:unhideWhenUsed="0"/>
-    <w:lsdException w:name="Medium Grid 3 Accent 1" w:semiHidden="0" w:uiPriority="69" w:unhideWhenUsed="0"/>
-    <w:lsdException w:name="Dark List Accent 1" w:semiHidden="0" w:uiPriority="70" w:unhideWhenUsed="0"/>
-    <w:lsdException w:name="Colorful Shading Accent 1" w:semiHidden="0" w:uiPriority="71" w:unhideWhenUsed="0"/>
-    <w:lsdException w:name="Colorful List Accent 1" w:semiHidden="0" w:uiPriority="72" w:unhideWhenUsed="0"/>
-    <w:lsdException w:name="Colorful Grid Accent 1" w:semiHidden="0" w:uiPriority="73" w:unhideWhenUsed="0"/>
-    <w:lsdException w:name="Light Shading Accent 2" w:semiHidden="0" w:uiPriority="60" w:unhideWhenUsed="0"/>
-    <w:lsdException w:name="Light List Accent 2" w:semiHidden="0" w:uiPriority="61" w:unhideWhenUsed="0"/>
-    <w:lsdException w:name="Light Grid Accent 2" w:semiHidden="0" w:uiPriority="62" w:unhideWhenUsed="0"/>
-    <w:lsdException w:name="Medium Shading 1 Accent 2" w:semiHidden="0" w:uiPriority="63" w:unhideWhenUsed="0"/>
-    <w:lsdException w:name="Medium Shading 2 Accent 2" w:semiHidden="0" w:uiPriority="64" w:unhideWhenUsed="0"/>
-    <w:lsdException w:name="Medium List 1 Accent 2" w:semiHidden="0" w:uiPriority="65" w:unhideWhenUsed="0"/>
-    <w:lsdException w:name="Medium List 2 Accent 2" w:semiHidden="0" w:uiPriority="66" w:unhideWhenUsed="0"/>
-    <w:lsdException w:name="Medium Grid 1 Accent 2" w:semiHidden="0" w:uiPriority="67" w:unhideWhenUsed="0"/>
-    <w:lsdException w:name="Medium Grid 2 Accent 2" w:semiHidden="0" w:uiPriority="68" w:unhideWhenUsed="0"/>
-    <w:lsdException w:name="Medium Grid 3 Accent 2" w:semiHidden="0" w:uiPriority="69" w:unhideWhenUsed="0"/>
-    <w:lsdException w:name="Dark List Accent 2" w:semiHidden="0" w:uiPriority="70" w:unhideWhenUsed="0"/>
-    <w:lsdException w:name="Colorful Shading Accent 2" w:semiHidden="0" w:uiPriority="71" w:unhideWhenUsed="0"/>
-    <w:lsdException w:name="Colorful List Accent 2" w:semiHidden="0" w:uiPriority="72" w:unhideWhenUsed="0"/>
-    <w:lsdException w:name="Colorful Grid Accent 2" w:semiHidden="0" w:uiPriority="73" w:unhideWhenUsed="0"/>
-    <w:lsdException w:name="Light Shading Accent 3" w:semiHidden="0" w:uiPriority="60" w:unhideWhenUsed="0"/>
-    <w:lsdException w:name="Light List Accent 3" w:semiHidden="0" w:uiPriority="61" w:unhideWhenUsed="0"/>
-    <w:lsdException w:name="Light Grid Accent 3" w:semiHidden="0" w:uiPriority="62" w:unhideWhenUsed="0"/>
-    <w:lsdException w:name="Medium Shading 1 Accent 3" w:semiHidden="0" w:uiPriority="63" w:unhideWhenUsed="0"/>
-    <w:lsdException w:name="Medium Shading 2 Accent 3" w:semiHidden="0" w:uiPriority="64" w:unhideWhenUsed="0"/>
-    <w:lsdException w:name="Medium List 1 Accent 3" w:semiHidden="0" w:uiPriority="65" w:unhideWhenUsed="0"/>
-    <w:lsdException w:name="Medium List 2 Accent 3" w:semiHidden="0" w:uiPriority="66" w:unhideWhenUsed="0"/>
-    <w:lsdException w:name="Medium Grid 1 Accent 3" w:semiHidden="0" w:uiPriority="67" w:unhideWhenUsed="0"/>
-    <w:lsdException w:name="Medium Grid 2 Accent 3" w:semiHidden="0" w:uiPriority="68" w:unhideWhenUsed="0"/>
-    <w:lsdException w:name="Medium Grid 3 Accent 3" w:semiHidden="0" w:uiPriority="69" w:unhideWhenUsed="0"/>
-    <w:lsdException w:name="Dark List Accent 3" w:semiHidden="0" w:uiPriority="70" w:unhideWhenUsed="0"/>
-    <w:lsdException w:name="Colorful Shading Accent 3" w:semiHidden="0" w:uiPriority="71" w:unhideWhenUsed="0"/>
-    <w:lsdException w:name="Colorful List Accent 3" w:semiHidden="0" w:uiPriority="72" w:unhideWhenUsed="0"/>
-    <w:lsdException w:name="Colorful Grid Accent 3" w:semiHidden="0" w:uiPriority="73" w:unhideWhenUsed="0"/>
-    <w:lsdException w:name="Light Shading Accent 4" w:semiHidden="0" w:uiPriority="60" w:unhideWhenUsed="0"/>
-    <w:lsdException w:name="Light List Accent 4" w:semiHidden="0" w:uiPriority="61" w:unhideWhenUsed="0"/>
-    <w:lsdException w:name="Light Grid Accent 4" w:semiHidden="0" w:uiPriority="62" w:unhideWhenUsed="0"/>
-    <w:lsdException w:name="Medium Shading 1 Accent 4" w:semiHidden="0" w:uiPriority="63" w:unhideWhenUsed="0"/>
-    <w:lsdException w:name="Medium Shading 2 Accent 4" w:semiHidden="0" w:uiPriority="64" w:unhideWhenUsed="0"/>
-    <w:lsdException w:name="Medium List 1 Accent 4" w:semiHidden="0" w:uiPriority="65" w:unhideWhenUsed="0"/>
-    <w:lsdException w:name="Medium List 2 Accent 4" w:semiHidden="0" w:uiPriority="66" w:unhideWhenUsed="0"/>
-    <w:lsdException w:name="Medium Grid 1 Accent 4" w:semiHidden="0" w:uiPriority="67" w:unhideWhenUsed="0"/>
-    <w:lsdException w:name="Medium Grid 2 Accent 4" w:semiHidden="0" w:uiPriority="68" w:unhideWhenUsed="0"/>
-    <w:lsdException w:name="Medium Grid 3 Accent 4" w:semiHidden="0" w:uiPriority="69" w:unhideWhenUsed="0"/>
-    <w:lsdException w:name="Dark List Accent 4" w:semiHidden="0" w:uiPriority="70" w:unhideWhenUsed="0"/>
-    <w:lsdException w:name="Colorful Shading Accent 4" w:semiHidden="0" w:uiPriority="71" w:unhideWhenUsed="0"/>
-    <w:lsdException w:name="Colorful List Accent 4" w:semiHidden="0" w:uiPriority="72" w:unhideWhenUsed="0"/>
-    <w:lsdException w:name="Colorful Grid Accent 4" w:semiHidden="0" w:uiPriority="73" w:unhideWhenUsed="0"/>
-    <w:lsdException w:name="Light Shading Accent 5" w:semiHidden="0" w:uiPriority="60" w:unhideWhenUsed="0"/>
-    <w:lsdException w:name="Light List Accent 5" w:semiHidden="0" w:uiPriority="61" w:unhideWhenUsed="0"/>
-    <w:lsdException w:name="Light Grid Accent 5" w:semiHidden="0" w:uiPriority="62" w:unhideWhenUsed="0"/>
-    <w:lsdException w:name="Medium Shading 1 Accent 5" w:semiHidden="0" w:uiPriority="63" w:unhideWhenUsed="0"/>
-    <w:lsdException w:name="Medium Shading 2 Accent 5" w:semiHidden="0" w:uiPriority="64" w:unhideWhenUsed="0"/>
-    <w:lsdException w:name="Medium List 1 Accent 5" w:semiHidden="0" w:uiPriority="65" w:unhideWhenUsed="0"/>
-    <w:lsdException w:name="Medium List 2 Accent 5" w:semiHidden="0" w:uiPriority="66" w:unhideWhenUsed="0"/>
-    <w:lsdException w:name="Medium Grid 1 Accent 5" w:semiHidden="0" w:uiPriority="67" w:unhideWhenUsed="0"/>
-    <w:lsdException w:name="Medium Grid 2 Accent 5" w:semiHidden="0" w:uiPriority="68" w:unhideWhenUsed="0"/>
-    <w:lsdException w:name="Medium Grid 3 Accent 5" w:semiHidden="0" w:uiPriority="69" w:unhideWhenUsed="0"/>
-    <w:lsdException w:name="Dark List Accent 5" w:semiHidden="0" w:uiPriority="70" w:unhideWhenUsed="0"/>
-    <w:lsdException w:name="Colorful Shading Accent 5" w:semiHidden="0" w:uiPriority="71" w:unhideWhenUsed="0"/>
-    <w:lsdException w:name="Colorful List Accent 5" w:semiHidden="0" w:uiPriority="72" w:unhideWhenUsed="0"/>
-    <w:lsdException w:name="Colorful Grid Accent 5" w:semiHidden="0" w:uiPriority="73" w:unhideWhenUsed="0"/>
-    <w:lsdException w:name="Light Shading Accent 6" w:semiHidden="0" w:uiPriority="60" w:unhideWhenUsed="0"/>
-    <w:lsdException w:name="Light List Accent 6" w:semiHidden="0" w:uiPriority="61" w:unhideWhenUsed="0"/>
-    <w:lsdException w:name="Light Grid Accent 6" w:semiHidden="0" w:uiPriority="62" w:unhideWhenUsed="0"/>
-    <w:lsdException w:name="Medium Shading 1 Accent 6" w:semiHidden="0" w:uiPriority="63" w:unhideWhenUsed="0"/>
-    <w:lsdException w:name="Medium Shading 2 Accent 6" w:semiHidden="0" w:uiPriority="64" w:unhideWhenUsed="0"/>
-    <w:lsdException w:name="Medium List 1 Accent 6" w:semiHidden="0" w:uiPriority="65" w:unhideWhenUsed="0"/>
-    <w:lsdException w:name="Medium List 2 Accent 6" w:semiHidden="0" w:uiPriority="66" w:unhideWhenUsed="0"/>
-    <w:lsdException w:name="Medium Grid 1 Accent 6" w:semiHidden="0" w:uiPriority="67" w:unhideWhenUsed="0"/>
-    <w:lsdException w:name="Medium Grid 2 Accent 6" w:semiHidden="0" w:uiPriority="68" w:unhideWhenUsed="0"/>
-    <w:lsdException w:name="Medium Grid 3 Accent 6" w:semiHidden="0" w:uiPriority="69" w:unhideWhenUsed="0"/>
-    <w:lsdException w:name="Dark List Accent 6" w:semiHidden="0" w:uiPriority="70" w:unhideWhenUsed="0"/>
-    <w:lsdException w:name="Colorful Shading Accent 6" w:semiHidden="0" w:uiPriority="71" w:unhideWhenUsed="0"/>
-    <w:lsdException w:name="Colorful List Accent 6" w:semiHidden="0" w:uiPriority="72" w:unhideWhenUsed="0"/>
-    <w:lsdException w:name="Colorful Grid Accent 6" w:semiHidden="0" w:uiPriority="73" w:unhideWhenUsed="0"/>
-    <w:lsdException w:name="Subtle Emphasis" w:semiHidden="0" w:uiPriority="19" w:unhideWhenUsed="0" w:qFormat="1"/>
-    <w:lsdException w:name="Intense Emphasis" w:semiHidden="0" w:uiPriority="21" w:unhideWhenUsed="0" w:qFormat="1"/>
-    <w:lsdException w:name="Subtle Reference" w:semiHidden="0" w:uiPriority="31" w:unhideWhenUsed="0" w:qFormat="1"/>
-    <w:lsdException w:name="Intense Reference" w:semiHidden="0" w:uiPriority="32" w:unhideWhenUsed="0" w:qFormat="1"/>
-    <w:lsdException w:name="Book Title" w:semiHidden="0" w:uiPriority="33" w:unhideWhenUsed="0" w:qFormat="1"/>
-    <w:lsdException w:name="Bibliography" w:uiPriority="37"/>
-    <w:lsdException w:name="TOC Heading" w:uiPriority="39" w:qFormat="1"/>
+  <w:latentStyles w:defLockedState="0" w:defUIPriority="99" w:defSemiHidden="0" w:defUnhideWhenUsed="0" w:defQFormat="0" w:count="371">
+    <w:lsdException w:name="Normal" w:uiPriority="0" w:qFormat="1"/>
+    <w:lsdException w:name="heading 1" w:uiPriority="9" w:qFormat="1"/>
+    <w:lsdException w:name="heading 2" w:semiHidden="1" w:uiPriority="9" w:unhideWhenUsed="1" w:qFormat="1"/>
+    <w:lsdException w:name="heading 3" w:semiHidden="1" w:uiPriority="9" w:unhideWhenUsed="1" w:qFormat="1"/>
+    <w:lsdException w:name="heading 4" w:semiHidden="1" w:uiPriority="9" w:unhideWhenUsed="1" w:qFormat="1"/>
+    <w:lsdException w:name="heading 5" w:semiHidden="1" w:uiPriority="9" w:unhideWhenUsed="1" w:qFormat="1"/>
+    <w:lsdException w:name="heading 6" w:semiHidden="1" w:uiPriority="9" w:unhideWhenUsed="1" w:qFormat="1"/>
+    <w:lsdException w:name="heading 7" w:semiHidden="1" w:uiPriority="9" w:unhideWhenUsed="1" w:qFormat="1"/>
+    <w:lsdException w:name="heading 8" w:semiHidden="1" w:uiPriority="9" w:unhideWhenUsed="1" w:qFormat="1"/>
+    <w:lsdException w:name="heading 9" w:semiHidden="1" w:uiPriority="9" w:unhideWhenUsed="1" w:qFormat="1"/>
+    <w:lsdException w:name="index 1" w:semiHidden="1" w:unhideWhenUsed="1"/>
+    <w:lsdException w:name="index 2" w:semiHidden="1" w:unhideWhenUsed="1"/>
+    <w:lsdException w:name="index 3" w:semiHidden="1" w:unhideWhenUsed="1"/>
+    <w:lsdException w:name="index 4" w:semiHidden="1" w:unhideWhenUsed="1"/>
+    <w:lsdException w:name="index 5" w:semiHidden="1" w:unhideWhenUsed="1"/>
+    <w:lsdException w:name="index 6" w:semiHidden="1" w:unhideWhenUsed="1"/>
+    <w:lsdException w:name="index 7" w:semiHidden="1" w:unhideWhenUsed="1"/>
+    <w:lsdException w:name="index 8" w:semiHidden="1" w:unhideWhenUsed="1"/>
+    <w:lsdException w:name="index 9" w:semiHidden="1" w:unhideWhenUsed="1"/>
+    <w:lsdException w:name="toc 1" w:semiHidden="1" w:uiPriority="39" w:unhideWhenUsed="1"/>
+    <w:lsdException w:name="toc 2" w:semiHidden="1" w:uiPriority="39" w:unhideWhenUsed="1"/>
+    <w:lsdException w:name="toc 3" w:semiHidden="1" w:uiPriority="39" w:unhideWhenUsed="1"/>
+    <w:lsdException w:name="toc 4" w:semiHidden="1" w:uiPriority="39" w:unhideWhenUsed="1"/>
+    <w:lsdException w:name="toc 5" w:semiHidden="1" w:uiPriority="39" w:unhideWhenUsed="1"/>
+    <w:lsdException w:name="toc 6" w:semiHidden="1" w:uiPriority="39" w:unhideWhenUsed="1"/>
+    <w:lsdException w:name="toc 7" w:semiHidden="1" w:uiPriority="39" w:unhideWhenUsed="1"/>
+    <w:lsdException w:name="toc 8" w:semiHidden="1" w:uiPriority="39" w:unhideWhenUsed="1"/>
+    <w:lsdException w:name="toc 9" w:semiHidden="1" w:uiPriority="39" w:unhideWhenUsed="1"/>
+    <w:lsdException w:name="Normal Indent" w:semiHidden="1" w:unhideWhenUsed="1"/>
+    <w:lsdException w:name="footnote text" w:semiHidden="1" w:unhideWhenUsed="1"/>
+    <w:lsdException w:name="annotation text" w:semiHidden="1" w:unhideWhenUsed="1"/>
+    <w:lsdException w:name="header" w:semiHidden="1" w:uiPriority="0" w:unhideWhenUsed="1"/>
+    <w:lsdException w:name="footer" w:semiHidden="1" w:unhideWhenUsed="1"/>
+    <w:lsdException w:name="index heading" w:semiHidden="1" w:unhideWhenUsed="1"/>
+    <w:lsdException w:name="caption" w:semiHidden="1" w:uiPriority="35" w:unhideWhenUsed="1" w:qFormat="1"/>
+    <w:lsdException w:name="table of figures" w:semiHidden="1" w:unhideWhenUsed="1"/>
+    <w:lsdException w:name="envelope address" w:semiHidden="1" w:unhideWhenUsed="1"/>
+    <w:lsdException w:name="envelope return" w:semiHidden="1" w:unhideWhenUsed="1"/>
+    <w:lsdException w:name="footnote reference" w:semiHidden="1" w:unhideWhenUsed="1"/>
+    <w:lsdException w:name="annotation reference" w:semiHidden="1" w:unhideWhenUsed="1"/>
+    <w:lsdException w:name="line number" w:semiHidden="1" w:unhideWhenUsed="1"/>
+    <w:lsdException w:name="page number" w:semiHidden="1" w:unhideWhenUsed="1"/>
+    <w:lsdException w:name="endnote reference" w:semiHidden="1" w:unhideWhenUsed="1"/>
+    <w:lsdException w:name="endnote text" w:semiHidden="1" w:unhideWhenUsed="1"/>
+    <w:lsdException w:name="table of authorities" w:semiHidden="1" w:unhideWhenUsed="1"/>
+    <w:lsdException w:name="macro" w:semiHidden="1" w:unhideWhenUsed="1"/>
+    <w:lsdException w:name="toa heading" w:semiHidden="1" w:unhideWhenUsed="1"/>
+    <w:lsdException w:name="List" w:semiHidden="1" w:unhideWhenUsed="1"/>
+    <w:lsdException w:name="List Bullet" w:semiHidden="1" w:unhideWhenUsed="1"/>
+    <w:lsdException w:name="List Number" w:semiHidden="1" w:unhideWhenUsed="1"/>
+    <w:lsdException w:name="List 2" w:semiHidden="1" w:unhideWhenUsed="1"/>
+    <w:lsdException w:name="List 3" w:semiHidden="1" w:unhideWhenUsed="1"/>
+    <w:lsdException w:name="List 4" w:semiHidden="1" w:unhideWhenUsed="1"/>
+    <w:lsdException w:name="List 5" w:semiHidden="1" w:unhideWhenUsed="1"/>
+    <w:lsdException w:name="List Bullet 2" w:semiHidden="1" w:unhideWhenUsed="1"/>
+    <w:lsdException w:name="List Bullet 3" w:semiHidden="1" w:unhideWhenUsed="1"/>
+    <w:lsdException w:name="List Bullet 4" w:semiHidden="1" w:unhideWhenUsed="1"/>
+    <w:lsdException w:name="List Bullet 5" w:semiHidden="1" w:unhideWhenUsed="1"/>
+    <w:lsdException w:name="List Number 2" w:semiHidden="1" w:unhideWhenUsed="1"/>
+    <w:lsdException w:name="List Number 3" w:semiHidden="1" w:unhideWhenUsed="1"/>
+    <w:lsdException w:name="List Number 4" w:semiHidden="1" w:unhideWhenUsed="1"/>
+    <w:lsdException w:name="List Number 5" w:semiHidden="1" w:unhideWhenUsed="1"/>
+    <w:lsdException w:name="Title" w:uiPriority="10" w:qFormat="1"/>
+    <w:lsdException w:name="Closing" w:semiHidden="1" w:unhideWhenUsed="1"/>
+    <w:lsdException w:name="Signature" w:semiHidden="1" w:unhideWhenUsed="1"/>
+    <w:lsdException w:name="Default Paragraph Font" w:semiHidden="1" w:uiPriority="1" w:unhideWhenUsed="1"/>
+    <w:lsdException w:name="Body Text" w:semiHidden="1" w:unhideWhenUsed="1"/>
+    <w:lsdException w:name="Body Text Indent" w:semiHidden="1" w:unhideWhenUsed="1"/>
+    <w:lsdException w:name="List Continue" w:semiHidden="1" w:unhideWhenUsed="1"/>
+    <w:lsdException w:name="List Continue 2" w:semiHidden="1" w:unhideWhenUsed="1"/>
+    <w:lsdException w:name="List Continue 3" w:semiHidden="1" w:unhideWhenUsed="1"/>
+    <w:lsdException w:name="List Continue 4" w:semiHidden="1" w:unhideWhenUsed="1"/>
+    <w:lsdException w:name="List Continue 5" w:semiHidden="1" w:unhideWhenUsed="1"/>
+    <w:lsdException w:name="Message Header" w:semiHidden="1" w:unhideWhenUsed="1"/>
+    <w:lsdException w:name="Subtitle" w:uiPriority="11" w:qFormat="1"/>
+    <w:lsdException w:name="Salutation" w:semiHidden="1" w:unhideWhenUsed="1"/>
+    <w:lsdException w:name="Date" w:semiHidden="1" w:unhideWhenUsed="1"/>
+    <w:lsdException w:name="Body Text First Indent" w:semiHidden="1" w:unhideWhenUsed="1"/>
+    <w:lsdException w:name="Body Text First Indent 2" w:semiHidden="1" w:unhideWhenUsed="1"/>
+    <w:lsdException w:name="Note Heading" w:semiHidden="1" w:unhideWhenUsed="1"/>
+    <w:lsdException w:name="Body Text 2" w:semiHidden="1" w:unhideWhenUsed="1"/>
+    <w:lsdException w:name="Body Text 3" w:semiHidden="1" w:unhideWhenUsed="1"/>
+    <w:lsdException w:name="Body Text Indent 2" w:semiHidden="1" w:unhideWhenUsed="1"/>
+    <w:lsdException w:name="Body Text Indent 3" w:semiHidden="1" w:unhideWhenUsed="1"/>
+    <w:lsdException w:name="Block Text" w:semiHidden="1" w:unhideWhenUsed="1"/>
+    <w:lsdException w:name="Hyperlink" w:semiHidden="1" w:unhideWhenUsed="1"/>
+    <w:lsdException w:name="FollowedHyperlink" w:semiHidden="1" w:unhideWhenUsed="1"/>
+    <w:lsdException w:name="Strong" w:uiPriority="22" w:qFormat="1"/>
+    <w:lsdException w:name="Emphasis" w:uiPriority="20" w:qFormat="1"/>
+    <w:lsdException w:name="Document Map" w:semiHidden="1" w:unhideWhenUsed="1"/>
+    <w:lsdException w:name="Plain Text" w:semiHidden="1" w:unhideWhenUsed="1"/>
+    <w:lsdException w:name="E-mail Signature" w:semiHidden="1" w:unhideWhenUsed="1"/>
+    <w:lsdException w:name="HTML Top of Form" w:semiHidden="1" w:unhideWhenUsed="1"/>
+    <w:lsdException w:name="HTML Bottom of Form" w:semiHidden="1" w:unhideWhenUsed="1"/>
+    <w:lsdException w:name="Normal (Web)" w:semiHidden="1" w:unhideWhenUsed="1"/>
+    <w:lsdException w:name="HTML Acronym" w:semiHidden="1" w:unhideWhenUsed="1"/>
+    <w:lsdException w:name="HTML Address" w:semiHidden="1" w:unhideWhenUsed="1"/>
+    <w:lsdException w:name="HTML Cite" w:semiHidden="1" w:unhideWhenUsed="1"/>
+    <w:lsdException w:name="HTML Code" w:semiHidden="1" w:unhideWhenUsed="1"/>
+    <w:lsdException w:name="HTML Definition" w:semiHidden="1" w:unhideWhenUsed="1"/>
+    <w:lsdException w:name="HTML Keyboard" w:semiHidden="1" w:unhideWhenUsed="1"/>
+    <w:lsdException w:name="HTML Preformatted" w:semiHidden="1" w:unhideWhenUsed="1"/>
+    <w:lsdException w:name="HTML Sample" w:semiHidden="1" w:unhideWhenUsed="1"/>
+    <w:lsdException w:name="HTML Typewriter" w:semiHidden="1" w:unhideWhenUsed="1"/>
+    <w:lsdException w:name="HTML Variable" w:semiHidden="1" w:unhideWhenUsed="1"/>
+    <w:lsdException w:name="Normal Table" w:semiHidden="1" w:unhideWhenUsed="1"/>
+    <w:lsdException w:name="annotation subject" w:semiHidden="1" w:unhideWhenUsed="1"/>
+    <w:lsdException w:name="No List" w:semiHidden="1" w:unhideWhenUsed="1"/>
+    <w:lsdException w:name="Outline List 1" w:semiHidden="1" w:unhideWhenUsed="1"/>
+    <w:lsdException w:name="Outline List 2" w:semiHidden="1" w:unhideWhenUsed="1"/>
+    <w:lsdException w:name="Outline List 3" w:semiHidden="1" w:unhideWhenUsed="1"/>
+    <w:lsdException w:name="Table Simple 1" w:semiHidden="1" w:unhideWhenUsed="1"/>
+    <w:lsdException w:name="Table Simple 2" w:semiHidden="1" w:unhideWhenUsed="1"/>
+    <w:lsdException w:name="Table Simple 3" w:semiHidden="1" w:unhideWhenUsed="1"/>
+    <w:lsdException w:name="Table Classic 1" w:semiHidden="1" w:unhideWhenUsed="1"/>
+    <w:lsdException w:name="Table Classic 2" w:semiHidden="1" w:unhideWhenUsed="1"/>
+    <w:lsdException w:name="Table Classic 3" w:semiHidden="1" w:unhideWhenUsed="1"/>
+    <w:lsdException w:name="Table Classic 4" w:semiHidden="1" w:unhideWhenUsed="1"/>
+    <w:lsdException w:name="Table Colorful 1" w:semiHidden="1" w:unhideWhenUsed="1"/>
+    <w:lsdException w:name="Table Colorful 2" w:semiHidden="1" w:unhideWhenUsed="1"/>
+    <w:lsdException w:name="Table Colorful 3" w:semiHidden="1" w:unhideWhenUsed="1"/>
+    <w:lsdException w:name="Table Columns 1" w:semiHidden="1" w:unhideWhenUsed="1"/>
+    <w:lsdException w:name="Table Columns 2" w:semiHidden="1" w:unhideWhenUsed="1"/>
+    <w:lsdException w:name="Table Columns 3" w:semiHidden="1" w:unhideWhenUsed="1"/>
+    <w:lsdException w:name="Table Columns 4" w:semiHidden="1" w:unhideWhenUsed="1"/>
+    <w:lsdException w:name="Table Columns 5" w:semiHidden="1" w:unhideWhenUsed="1"/>
+    <w:lsdException w:name="Table Grid 1" w:semiHidden="1" w:unhideWhenUsed="1"/>
+    <w:lsdException w:name="Table Grid 2" w:semiHidden="1" w:unhideWhenUsed="1"/>
+    <w:lsdException w:name="Table Grid 3" w:semiHidden="1" w:unhideWhenUsed="1"/>
+    <w:lsdException w:name="Table Grid 4" w:semiHidden="1" w:unhideWhenUsed="1"/>
+    <w:lsdException w:name="Table Grid 5" w:semiHidden="1" w:unhideWhenUsed="1"/>
+    <w:lsdException w:name="Table Grid 6" w:semiHidden="1" w:unhideWhenUsed="1"/>
+    <w:lsdException w:name="Table Grid 7" w:semiHidden="1" w:unhideWhenUsed="1"/>
+    <w:lsdException w:name="Table Grid 8" w:semiHidden="1" w:unhideWhenUsed="1"/>
+    <w:lsdException w:name="Table List 1" w:semiHidden="1" w:unhideWhenUsed="1"/>
+    <w:lsdException w:name="Table List 2" w:semiHidden="1" w:unhideWhenUsed="1"/>
+    <w:lsdException w:name="Table List 3" w:semiHidden="1" w:unhideWhenUsed="1"/>
+    <w:lsdException w:name="Table List 4" w:semiHidden="1" w:unhideWhenUsed="1"/>
+    <w:lsdException w:name="Table List 5" w:semiHidden="1" w:unhideWhenUsed="1"/>
+    <w:lsdException w:name="Table List 6" w:semiHidden="1" w:unhideWhenUsed="1"/>
+    <w:lsdException w:name="Table List 7" w:semiHidden="1" w:unhideWhenUsed="1"/>
+    <w:lsdException w:name="Table List 8" w:semiHidden="1" w:unhideWhenUsed="1"/>
+    <w:lsdException w:name="Table 3D effects 1" w:semiHidden="1" w:unhideWhenUsed="1"/>
+    <w:lsdException w:name="Table 3D effects 2" w:semiHidden="1" w:unhideWhenUsed="1"/>
+    <w:lsdException w:name="Table 3D effects 3" w:semiHidden="1" w:unhideWhenUsed="1"/>
+    <w:lsdException w:name="Table Contemporary" w:semiHidden="1" w:unhideWhenUsed="1"/>
+    <w:lsdException w:name="Table Elegant" w:semiHidden="1" w:unhideWhenUsed="1"/>
+    <w:lsdException w:name="Table Professional" w:semiHidden="1" w:unhideWhenUsed="1"/>
+    <w:lsdException w:name="Table Subtle 1" w:semiHidden="1" w:unhideWhenUsed="1"/>
+    <w:lsdException w:name="Table Subtle 2" w:semiHidden="1" w:unhideWhenUsed="1"/>
+    <w:lsdException w:name="Table Web 1" w:semiHidden="1" w:unhideWhenUsed="1"/>
+    <w:lsdException w:name="Table Web 2" w:semiHidden="1" w:unhideWhenUsed="1"/>
+    <w:lsdException w:name="Table Web 3" w:semiHidden="1" w:unhideWhenUsed="1"/>
+    <w:lsdException w:name="Balloon Text" w:semiHidden="1" w:unhideWhenUsed="1"/>
+    <w:lsdException w:name="Table Grid" w:uiPriority="0"/>
+    <w:lsdException w:name="Table Theme" w:semiHidden="1" w:unhideWhenUsed="1"/>
+    <w:lsdException w:name="Placeholder Text" w:semiHidden="1"/>
+    <w:lsdException w:name="No Spacing" w:uiPriority="1" w:qFormat="1"/>
+    <w:lsdException w:name="Light Shading" w:uiPriority="60"/>
+    <w:lsdException w:name="Light List" w:uiPriority="61"/>
+    <w:lsdException w:name="Light Grid" w:uiPriority="62"/>
+    <w:lsdException w:name="Medium Shading 1" w:uiPriority="63"/>
+    <w:lsdException w:name="Medium Shading 2" w:uiPriority="64"/>
+    <w:lsdException w:name="Medium List 1" w:uiPriority="65"/>
+    <w:lsdException w:name="Medium List 2" w:uiPriority="66"/>
+    <w:lsdException w:name="Medium Grid 1" w:uiPriority="67"/>
+    <w:lsdException w:name="Medium Grid 2" w:uiPriority="68"/>
+    <w:lsdException w:name="Medium Grid 3" w:uiPriority="69"/>
+    <w:lsdException w:name="Dark List" w:uiPriority="70"/>
+    <w:lsdException w:name="Colorful Shading" w:uiPriority="71"/>
+    <w:lsdException w:name="Colorful List" w:uiPriority="72"/>
+    <w:lsdException w:name="Colorful Grid" w:uiPriority="73"/>
+    <w:lsdException w:name="Light Shading Accent 1" w:uiPriority="60"/>
+    <w:lsdException w:name="Light List Accent 1" w:uiPriority="61"/>
+    <w:lsdException w:name="Light Grid Accent 1" w:uiPriority="62"/>
+    <w:lsdException w:name="Medium Shading 1 Accent 1" w:uiPriority="63"/>
+    <w:lsdException w:name="Medium Shading 2 Accent 1" w:uiPriority="64"/>
+    <w:lsdException w:name="Medium List 1 Accent 1" w:uiPriority="65"/>
+    <w:lsdException w:name="Revision" w:semiHidden="1"/>
+    <w:lsdException w:name="List Paragraph" w:uiPriority="34" w:qFormat="1"/>
+    <w:lsdException w:name="Quote" w:uiPriority="29" w:qFormat="1"/>
+    <w:lsdException w:name="Intense Quote" w:uiPriority="30" w:qFormat="1"/>
+    <w:lsdException w:name="Medium List 2 Accent 1" w:uiPriority="66"/>
+    <w:lsdException w:name="Medium Grid 1 Accent 1" w:uiPriority="67"/>
+    <w:lsdException w:name="Medium Grid 2 Accent 1" w:uiPriority="68"/>
+    <w:lsdException w:name="Medium Grid 3 Accent 1" w:uiPriority="69"/>
+    <w:lsdException w:name="Dark List Accent 1" w:uiPriority="70"/>
+    <w:lsdException w:name="Colorful Shading Accent 1" w:uiPriority="71"/>
+    <w:lsdException w:name="Colorful List Accent 1" w:uiPriority="72"/>
+    <w:lsdException w:name="Colorful Grid Accent 1" w:uiPriority="73"/>
+    <w:lsdException w:name="Light Shading Accent 2" w:uiPriority="60"/>
+    <w:lsdException w:name="Light List Accent 2" w:uiPriority="61"/>
+    <w:lsdException w:name="Light Grid Accent 2" w:uiPriority="62"/>
+    <w:lsdException w:name="Medium Shading 1 Accent 2" w:uiPriority="63"/>
+    <w:lsdException w:name="Medium Shading 2 Accent 2" w:uiPriority="64"/>
+    <w:lsdException w:name="Medium List 1 Accent 2" w:uiPriority="65"/>
+    <w:lsdException w:name="Medium List 2 Accent 2" w:uiPriority="66"/>
+    <w:lsdException w:name="Medium Grid 1 Accent 2" w:uiPriority="67"/>
+    <w:lsdException w:name="Medium Grid 2 Accent 2" w:uiPriority="68"/>
+    <w:lsdException w:name="Medium Grid 3 Accent 2" w:uiPriority="69"/>
+    <w:lsdException w:name="Dark List Accent 2" w:uiPriority="70"/>
+    <w:lsdException w:name="Colorful Shading Accent 2" w:uiPriority="71"/>
+    <w:lsdException w:name="Colorful List Accent 2" w:uiPriority="72"/>
+    <w:lsdException w:name="Colorful Grid Accent 2" w:uiPriority="73"/>
+    <w:lsdException w:name="Light Shading Accent 3" w:uiPriority="60"/>
+    <w:lsdException w:name="Light List Accent 3" w:uiPriority="61"/>
+    <w:lsdException w:name="Light Grid Accent 3" w:uiPriority="62"/>
+    <w:lsdException w:name="Medium Shading 1 Accent 3" w:uiPriority="63"/>
+    <w:lsdException w:name="Medium Shading 2 Accent 3" w:uiPriority="64"/>
+    <w:lsdException w:name="Medium List 1 Accent 3" w:uiPriority="65"/>
+    <w:lsdException w:name="Medium List 2 Accent 3" w:uiPriority="66"/>
+    <w:lsdException w:name="Medium Grid 1 Accent 3" w:uiPriority="67"/>
+    <w:lsdException w:name="Medium Grid 2 Accent 3" w:uiPriority="68"/>
+    <w:lsdException w:name="Medium Grid 3 Accent 3" w:uiPriority="69"/>
+    <w:lsdException w:name="Dark List Accent 3" w:uiPriority="70"/>
+    <w:lsdException w:name="Colorful Shading Accent 3" w:uiPriority="71"/>
+    <w:lsdException w:name="Colorful List Accent 3" w:uiPriority="72"/>
+    <w:lsdException w:name="Colorful Grid Accent 3" w:uiPriority="73"/>
+    <w:lsdException w:name="Light Shading Accent 4" w:uiPriority="60"/>
+    <w:lsdException w:name="Light List Accent 4" w:uiPriority="61"/>
+    <w:lsdException w:name="Light Grid Accent 4" w:uiPriority="62"/>
+    <w:lsdException w:name="Medium Shading 1 Accent 4" w:uiPriority="63"/>
+    <w:lsdException w:name="Medium Shading 2 Accent 4" w:uiPriority="64"/>
+    <w:lsdException w:name="Medium List 1 Accent 4" w:uiPriority="65"/>
+    <w:lsdException w:name="Medium List 2 Accent 4" w:uiPriority="66"/>
+    <w:lsdException w:name="Medium Grid 1 Accent 4" w:uiPriority="67"/>
+    <w:lsdException w:name="Medium Grid 2 Accent 4" w:uiPriority="68"/>
+    <w:lsdException w:name="Medium Grid 3 Accent 4" w:uiPriority="69"/>
+    <w:lsdException w:name="Dark List Accent 4" w:uiPriority="70"/>
+    <w:lsdException w:name="Colorful Shading Accent 4" w:uiPriority="71"/>
+    <w:lsdException w:name="Colorful List Accent 4" w:uiPriority="72"/>
+    <w:lsdException w:name="Colorful Grid Accent 4" w:uiPriority="73"/>
+    <w:lsdException w:name="Light Shading Accent 5" w:uiPriority="60"/>
+    <w:lsdException w:name="Light List Accent 5" w:uiPriority="61"/>
+    <w:lsdException w:name="Light Grid Accent 5" w:uiPriority="62"/>
+    <w:lsdException w:name="Medium Shading 1 Accent 5" w:uiPriority="63"/>
+    <w:lsdException w:name="Medium Shading 2 Accent 5" w:uiPriority="64"/>
+    <w:lsdException w:name="Medium List 1 Accent 5" w:uiPriority="65"/>
+    <w:lsdException w:name="Medium List 2 Accent 5" w:uiPriority="66"/>
+    <w:lsdException w:name="Medium Grid 1 Accent 5" w:uiPriority="67"/>
+    <w:lsdException w:name="Medium Grid 2 Accent 5" w:uiPriority="68"/>
+    <w:lsdException w:name="Medium Grid 3 Accent 5" w:uiPriority="69"/>
+    <w:lsdException w:name="Dark List Accent 5" w:uiPriority="70"/>
+    <w:lsdException w:name="Colorful Shading Accent 5" w:uiPriority="71"/>
+    <w:lsdException w:name="Colorful List Accent 5" w:uiPriority="72"/>
+    <w:lsdException w:name="Colorful Grid Accent 5" w:uiPriority="73"/>
+    <w:lsdException w:name="Light Shading Accent 6" w:uiPriority="60"/>
+    <w:lsdException w:name="Light List Accent 6" w:uiPriority="61"/>
+    <w:lsdException w:name="Light Grid Accent 6" w:uiPriority="62"/>
+    <w:lsdException w:name="Medium Shading 1 Accent 6" w:uiPriority="63"/>
+    <w:lsdException w:name="Medium Shading 2 Accent 6" w:uiPriority="64"/>
+    <w:lsdException w:name="Medium List 1 Accent 6" w:uiPriority="65"/>
+    <w:lsdException w:name="Medium List 2 Accent 6" w:uiPriority="66"/>
+    <w:lsdException w:name="Medium Grid 1 Accent 6" w:uiPriority="67"/>
+    <w:lsdException w:name="Medium Grid 2 Accent 6" w:uiPriority="68"/>
+    <w:lsdException w:name="Medium Grid 3 Accent 6" w:uiPriority="69"/>
+    <w:lsdException w:name="Dark List Accent 6" w:uiPriority="70"/>
+    <w:lsdException w:name="Colorful Shading Accent 6" w:uiPriority="71"/>
+    <w:lsdException w:name="Colorful List Accent 6" w:uiPriority="72"/>
+    <w:lsdException w:name="Colorful Grid Accent 6" w:uiPriority="73"/>
+    <w:lsdException w:name="Subtle Emphasis" w:uiPriority="19" w:qFormat="1"/>
+    <w:lsdException w:name="Intense Emphasis" w:uiPriority="21" w:qFormat="1"/>
+    <w:lsdException w:name="Subtle Reference" w:uiPriority="31" w:qFormat="1"/>
+    <w:lsdException w:name="Intense Reference" w:uiPriority="32" w:qFormat="1"/>
+    <w:lsdException w:name="Book Title" w:uiPriority="33" w:qFormat="1"/>
+    <w:lsdException w:name="Bibliography" w:semiHidden="1" w:uiPriority="37" w:unhideWhenUsed="1"/>
+    <w:lsdException w:name="TOC Heading" w:semiHidden="1" w:uiPriority="39" w:unhideWhenUsed="1" w:qFormat="1"/>
+    <w:lsdException w:name="Plain Table 1" w:uiPriority="41"/>
+    <w:lsdException w:name="Plain Table 2" w:uiPriority="42"/>
+    <w:lsdException w:name="Plain Table 3" w:uiPriority="43"/>
+    <w:lsdException w:name="Plain Table 4" w:uiPriority="44"/>
+    <w:lsdException w:name="Plain Table 5" w:uiPriority="45"/>
+    <w:lsdException w:name="Grid Table Light" w:uiPriority="40"/>
+    <w:lsdException w:name="Grid Table 1 Light" w:uiPriority="46"/>
+    <w:lsdException w:name="Grid Table 2" w:uiPriority="47"/>
+    <w:lsdException w:name="Grid Table 3" w:uiPriority="48"/>
+    <w:lsdException w:name="Grid Table 4" w:uiPriority="49"/>
+    <w:lsdException w:name="Grid Table 5 Dark" w:uiPriority="50"/>
+    <w:lsdException w:name="Grid Table 6 Colorful" w:uiPriority="51"/>
+    <w:lsdException w:name="Grid Table 7 Colorful" w:uiPriority="52"/>
+    <w:lsdException w:name="Grid Table 1 Light Accent 1" w:uiPriority="46"/>
+    <w:lsdException w:name="Grid Table 2 Accent 1" w:uiPriority="47"/>
+    <w:lsdException w:name="Grid Table 3 Accent 1" w:uiPriority="48"/>
+    <w:lsdException w:name="Grid Table 4 Accent 1" w:uiPriority="49"/>
+    <w:lsdException w:name="Grid Table 5 Dark Accent 1" w:uiPriority="50"/>
+    <w:lsdException w:name="Grid Table 6 Colorful Accent 1" w:uiPriority="51"/>
+    <w:lsdException w:name="Grid Table 7 Colorful Accent 1" w:uiPriority="52"/>
+    <w:lsdException w:name="Grid Table 1 Light Accent 2" w:uiPriority="46"/>
+    <w:lsdException w:name="Grid Table 2 Accent 2" w:uiPriority="47"/>
+    <w:lsdException w:name="Grid Table 3 Accent 2" w:uiPriority="48"/>
+    <w:lsdException w:name="Grid Table 4 Accent 2" w:uiPriority="49"/>
+    <w:lsdException w:name="Grid Table 5 Dark Accent 2" w:uiPriority="50"/>
+    <w:lsdException w:name="Grid Table 6 Colorful Accent 2" w:uiPriority="51"/>
+    <w:lsdException w:name="Grid Table 7 Colorful Accent 2" w:uiPriority="52"/>
+    <w:lsdException w:name="Grid Table 1 Light Accent 3" w:uiPriority="46"/>
+    <w:lsdException w:name="Grid Table 2 Accent 3" w:uiPriority="47"/>
+    <w:lsdException w:name="Grid Table 3 Accent 3" w:uiPriority="48"/>
+    <w:lsdException w:name="Grid Table 4 Accent 3" w:uiPriority="49"/>
+    <w:lsdException w:name="Grid Table 5 Dark Accent 3" w:uiPriority="50"/>
+    <w:lsdException w:name="Grid Table 6 Colorful Accent 3" w:uiPriority="51"/>
+    <w:lsdException w:name="Grid Table 7 Colorful Accent 3" w:uiPriority="52"/>
+    <w:lsdException w:name="Grid Table 1 Light Accent 4" w:uiPriority="46"/>
+    <w:lsdException w:name="Grid Table 2 Accent 4" w:uiPriority="47"/>
+    <w:lsdException w:name="Grid Table 3 Accent 4" w:uiPriority="48"/>
+    <w:lsdException w:name="Grid Table 4 Accent 4" w:uiPriority="49"/>
+    <w:lsdException w:name="Grid Table 5 Dark Accent 4" w:uiPriority="50"/>
+    <w:lsdException w:name="Grid Table 6 Colorful Accent 4" w:uiPriority="51"/>
+    <w:lsdException w:name="Grid Table 7 Colorful Accent 4" w:uiPriority="52"/>
+    <w:lsdException w:name="Grid Table 1 Light Accent 5" w:uiPriority="46"/>
+    <w:lsdException w:name="Grid Table 2 Accent 5" w:uiPriority="47"/>
+    <w:lsdException w:name="Grid Table 3 Accent 5" w:uiPriority="48"/>
+    <w:lsdException w:name="Grid Table 4 Accent 5" w:uiPriority="49"/>
+    <w:lsdException w:name="Grid Table 5 Dark Accent 5" w:uiPriority="50"/>
+    <w:lsdException w:name="Grid Table 6 Colorful Accent 5" w:uiPriority="51"/>
+    <w:lsdException w:name="Grid Table 7 Colorful Accent 5" w:uiPriority="52"/>
+    <w:lsdException w:name="Grid Table 1 Light Accent 6" w:uiPriority="46"/>
+    <w:lsdException w:name="Grid Table 2 Accent 6" w:uiPriority="47"/>
+    <w:lsdException w:name="Grid Table 3 Accent 6" w:uiPriority="48"/>
+    <w:lsdException w:name="Grid Table 4 Accent 6" w:uiPriority="49"/>
+    <w:lsdException w:name="Grid Table 5 Dark Accent 6" w:uiPriority="50"/>
+    <w:lsdException w:name="Grid Table 6 Colorful Accent 6" w:uiPriority="51"/>
+    <w:lsdException w:name="Grid Table 7 Colorful Accent 6" w:uiPriority="52"/>
+    <w:lsdException w:name="List Table 1 Light" w:uiPriority="46"/>
+    <w:lsdException w:name="List Table 2" w:uiPriority="47"/>
+    <w:lsdException w:name="List Table 3" w:uiPriority="48"/>
+    <w:lsdException w:name="List Table 4" w:uiPriority="49"/>
+    <w:lsdException w:name="List Table 5 Dark" w:uiPriority="50"/>
+    <w:lsdException w:name="List Table 6 Colorful" w:uiPriority="51"/>
+    <w:lsdException w:name="List Table 7 Colorful" w:uiPriority="52"/>
+    <w:lsdException w:name="List Table 1 Light Accent 1" w:uiPriority="46"/>
+    <w:lsdException w:name="List Table 2 Accent 1" w:uiPriority="47"/>
+    <w:lsdException w:name="List Table 3 Accent 1" w:uiPriority="48"/>
+    <w:lsdException w:name="List Table 4 Accent 1" w:uiPriority="49"/>
+    <w:lsdException w:name="List Table 5 Dark Accent 1" w:uiPriority="50"/>
+    <w:lsdException w:name="List Table 6 Colorful Accent 1" w:uiPriority="51"/>
+    <w:lsdException w:name="List Table 7 Colorful Accent 1" w:uiPriority="52"/>
+    <w:lsdException w:name="List Table 1 Light Accent 2" w:uiPriority="46"/>
+    <w:lsdException w:name="List Table 2 Accent 2" w:uiPriority="47"/>
+    <w:lsdException w:name="List Table 3 Accent 2" w:uiPriority="48"/>
+    <w:lsdException w:name="List Table 4 Accent 2" w:uiPriority="49"/>
+    <w:lsdException w:name="List Table 5 Dark Accent 2" w:uiPriority="50"/>
+    <w:lsdException w:name="List Table 6 Colorful Accent 2" w:uiPriority="51"/>
+    <w:lsdException w:name="List Table 7 Colorful Accent 2" w:uiPriority="52"/>
+    <w:lsdException w:name="List Table 1 Light Accent 3" w:uiPriority="46"/>
+    <w:lsdException w:name="List Table 2 Accent 3" w:uiPriority="47"/>
+    <w:lsdException w:name="List Table 3 Accent 3" w:uiPriority="48"/>
+    <w:lsdException w:name="List Table 4 Accent 3" w:uiPriority="49"/>
+    <w:lsdException w:name="List Table 5 Dark Accent 3" w:uiPriority="50"/>
+    <w:lsdException w:name="List Table 6 Colorful Accent 3" w:uiPriority="51"/>
+    <w:lsdException w:name="List Table 7 Colorful Accent 3" w:uiPriority="52"/>
+    <w:lsdException w:name="List Table 1 Light Accent 4" w:uiPriority="46"/>
+    <w:lsdException w:name="List Table 2 Accent 4" w:uiPriority="47"/>
+    <w:lsdException w:name="List Table 3 Accent 4" w:uiPriority="48"/>
+    <w:lsdException w:name="List Table 4 Accent 4" w:uiPriority="49"/>
+    <w:lsdException w:name="List Table 5 Dark Accent 4" w:uiPriority="50"/>
+    <w:lsdException w:name="List Table 6 Colorful Accent 4" w:uiPriority="51"/>
+    <w:lsdException w:name="List Table 7 Colorful Accent 4" w:uiPriority="52"/>
+    <w:lsdException w:name="List Table 1 Light Accent 5" w:uiPriority="46"/>
+    <w:lsdException w:name="List Table 2 Accent 5" w:uiPriority="47"/>
+    <w:lsdException w:name="List Table 3 Accent 5" w:uiPriority="48"/>
+    <w:lsdException w:name="List Table 4 Accent 5" w:uiPriority="49"/>
+    <w:lsdException w:name="List Table 5 Dark Accent 5" w:uiPriority="50"/>
+    <w:lsdException w:name="List Table 6 Colorful Accent 5" w:uiPriority="51"/>
+    <w:lsdException w:name="List Table 7 Colorful Accent 5" w:uiPriority="52"/>
+    <w:lsdException w:name="List Table 1 Light Accent 6" w:uiPriority="46"/>
+    <w:lsdException w:name="List Table 2 Accent 6" w:uiPriority="47"/>
+    <w:lsdException w:name="List Table 3 Accent 6" w:uiPriority="48"/>
+    <w:lsdException w:name="List Table 4 Accent 6" w:uiPriority="49"/>
+    <w:lsdException w:name="List Table 5 Dark Accent 6" w:uiPriority="50"/>
+    <w:lsdException w:name="List Table 6 Colorful Accent 6" w:uiPriority="51"/>
+    <w:lsdException w:name="List Table 7 Colorful Accent 6" w:uiPriority="52"/>
   </w:latentStyles>
   <w:style w:type="paragraph" w:default="1" w:styleId="Normal">
     <w:name w:val="Normal"/>
@@ -8707,7 +8377,7 @@
 </file>
 
 <file path=customXml/itemProps1.xml><?xml version="1.0" encoding="utf-8"?>
-<ds:datastoreItem xmlns:ds="http://schemas.openxmlformats.org/officeDocument/2006/customXml" ds:itemID="{A41D545C-1567-434C-93A0-23110A5285B9}">
+<ds:datastoreItem xmlns:ds="http://schemas.openxmlformats.org/officeDocument/2006/customXml" ds:itemID="{BA7DA2BA-CB41-4605-96E5-D80A63518523}">
   <ds:schemaRefs>
     <ds:schemaRef ds:uri="http://schemas.openxmlformats.org/officeDocument/2006/bibliography"/>
   </ds:schemaRefs>
